--- a/Xinjie Lan & Liuyi Chai Assignment1 Report.docx
+++ b/Xinjie Lan & Liuyi Chai Assignment1 Report.docx
@@ -9,112 +9,882 @@
           <w:rFonts w:ascii="Times New Roman" w:hAnsi="Times New Roman"/>
         </w:rPr>
       </w:pPr>
+      <w:r>
+        <w:rPr>
+          <w:rFonts w:ascii="Times New Roman" w:hAnsi="Times New Roman"/>
+        </w:rPr>
+        <w:t>COMP90024 Cluster and Cloud Computing Assignment1</w:t>
+      </w:r>
+    </w:p>
+    <w:p>
+      <w:pPr>
+        <w:pStyle w:val="Title"/>
+        <w:rPr>
+          <w:rFonts w:ascii="Times New Roman" w:hAnsi="Times New Roman"/>
+        </w:rPr>
+      </w:pPr>
+      <w:r>
+        <w:rPr>
+          <w:rFonts w:ascii="Times New Roman" w:hAnsi="Times New Roman"/>
+        </w:rPr>
+        <w:t xml:space="preserve">HPC Twitter </w:t>
+      </w:r>
+      <w:proofErr w:type="spellStart"/>
+      <w:r>
+        <w:rPr>
+          <w:rFonts w:ascii="Times New Roman" w:hAnsi="Times New Roman"/>
+        </w:rPr>
+        <w:t>GeoProcessing</w:t>
+      </w:r>
+      <w:proofErr w:type="spellEnd"/>
+    </w:p>
+    <w:p>
+      <w:pPr>
+        <w:pStyle w:val="Title"/>
+        <w:rPr>
+          <w:rFonts w:ascii="Times New Roman" w:hAnsi="Times New Roman"/>
+          <w:sz w:val="28"/>
+          <w:szCs w:val="28"/>
+        </w:rPr>
+      </w:pPr>
+      <w:r>
+        <w:rPr>
+          <w:rFonts w:ascii="Times New Roman" w:hAnsi="Times New Roman"/>
+          <w:sz w:val="28"/>
+          <w:szCs w:val="28"/>
+        </w:rPr>
+        <w:t>Xinjie</w:t>
+      </w:r>
+      <w:r>
+        <w:rPr>
+          <w:rFonts w:ascii="Times New Roman" w:hAnsi="Times New Roman"/>
+          <w:sz w:val="28"/>
+          <w:szCs w:val="28"/>
+        </w:rPr>
+        <w:t xml:space="preserve"> </w:t>
+      </w:r>
+      <w:r>
+        <w:rPr>
+          <w:rFonts w:ascii="Times New Roman" w:hAnsi="Times New Roman"/>
+          <w:sz w:val="28"/>
+          <w:szCs w:val="28"/>
+        </w:rPr>
+        <w:t>Lan</w:t>
+      </w:r>
+      <w:r>
+        <w:rPr>
+          <w:rFonts w:ascii="Times New Roman" w:hAnsi="Times New Roman"/>
+          <w:sz w:val="28"/>
+          <w:szCs w:val="28"/>
+        </w:rPr>
+        <w:t xml:space="preserve"> 910030</w:t>
+      </w:r>
+      <w:r>
+        <w:rPr>
+          <w:rFonts w:ascii="Times New Roman" w:hAnsi="Times New Roman"/>
+          <w:sz w:val="28"/>
+          <w:szCs w:val="28"/>
+        </w:rPr>
+        <w:t xml:space="preserve">, </w:t>
+      </w:r>
+      <w:proofErr w:type="spellStart"/>
+      <w:r>
+        <w:rPr>
+          <w:rFonts w:ascii="Times New Roman" w:hAnsi="Times New Roman"/>
+          <w:sz w:val="28"/>
+          <w:szCs w:val="28"/>
+        </w:rPr>
+        <w:t>Liuyi</w:t>
+      </w:r>
+      <w:proofErr w:type="spellEnd"/>
+      <w:r>
+        <w:rPr>
+          <w:rFonts w:ascii="Times New Roman" w:hAnsi="Times New Roman"/>
+          <w:sz w:val="28"/>
+          <w:szCs w:val="28"/>
+        </w:rPr>
+        <w:t xml:space="preserve"> Chai</w:t>
+      </w:r>
+      <w:r>
+        <w:rPr>
+          <w:rFonts w:ascii="Times New Roman" w:hAnsi="Times New Roman"/>
+          <w:sz w:val="28"/>
+          <w:szCs w:val="28"/>
+        </w:rPr>
+        <w:t xml:space="preserve"> </w:t>
+      </w:r>
+      <w:r>
+        <w:rPr>
+          <w:rFonts w:ascii="Times New Roman" w:hAnsi="Times New Roman" w:hint="eastAsia"/>
+          <w:sz w:val="28"/>
+          <w:szCs w:val="28"/>
+        </w:rPr>
+        <w:t>903748</w:t>
+      </w:r>
       <w:bookmarkStart w:id="0" w:name="_GoBack"/>
       <w:bookmarkEnd w:id="0"/>
       <w:r>
         <w:rPr>
           <w:rFonts w:ascii="Times New Roman" w:hAnsi="Times New Roman"/>
-        </w:rPr>
-        <w:t>COMP90024 Cluster and Cloud Computing Assignment1</w:t>
-      </w:r>
-    </w:p>
-    <w:p>
-      <w:pPr>
-        <w:pStyle w:val="Title"/>
-        <w:rPr>
-          <w:rFonts w:ascii="Times New Roman" w:hAnsi="Times New Roman"/>
-        </w:rPr>
-      </w:pPr>
-      <w:r>
-        <w:rPr>
-          <w:rFonts w:ascii="Times New Roman" w:hAnsi="Times New Roman"/>
-        </w:rPr>
-        <w:t>HPC Twitter GeoProcessing</w:t>
-      </w:r>
-    </w:p>
-    <w:p>
-      <w:pPr>
-        <w:pStyle w:val="Title"/>
-        <w:rPr>
-          <w:rFonts w:ascii="Times New Roman" w:hAnsi="Times New Roman"/>
           <w:sz w:val="28"/>
           <w:szCs w:val="28"/>
         </w:rPr>
-      </w:pPr>
-      <w:r>
+        <w:t xml:space="preserve"> </w:t>
+      </w:r>
+    </w:p>
+    <w:p>
+      <w:pPr>
+        <w:pStyle w:val="Heading1"/>
+        <w:numPr>
+          <w:ilvl w:val="0"/>
+          <w:numId w:val="2"/>
+        </w:numPr>
         <w:rPr>
           <w:rFonts w:ascii="Times New Roman" w:hAnsi="Times New Roman"/>
           <w:sz w:val="28"/>
           <w:szCs w:val="28"/>
         </w:rPr>
-        <w:t>Xinjie</w:t>
-      </w:r>
+      </w:pPr>
       <w:r>
         <w:rPr>
           <w:rFonts w:ascii="Times New Roman" w:hAnsi="Times New Roman"/>
           <w:sz w:val="28"/>
           <w:szCs w:val="28"/>
         </w:rPr>
+        <w:t>Introduction</w:t>
+      </w:r>
+    </w:p>
+    <w:p>
+      <w:pPr>
+        <w:rPr>
+          <w:rFonts w:ascii="Times New Roman" w:hAnsi="Times New Roman"/>
+          <w:sz w:val="24"/>
+          <w:szCs w:val="24"/>
+        </w:rPr>
+      </w:pPr>
+      <w:r>
+        <w:rPr>
+          <w:rFonts w:ascii="Times New Roman" w:hAnsi="Times New Roman"/>
+          <w:sz w:val="24"/>
+          <w:szCs w:val="24"/>
+        </w:rPr>
+        <w:t>Th</w:t>
+      </w:r>
+      <w:r>
+        <w:rPr>
+          <w:rFonts w:ascii="Times New Roman" w:hAnsi="Times New Roman"/>
+          <w:sz w:val="24"/>
+          <w:szCs w:val="24"/>
+        </w:rPr>
+        <w:t>e</w:t>
+      </w:r>
+      <w:r>
+        <w:rPr>
+          <w:rFonts w:ascii="Times New Roman" w:hAnsi="Times New Roman"/>
+          <w:sz w:val="24"/>
+          <w:szCs w:val="24"/>
+        </w:rPr>
+        <w:t xml:space="preserve"> project is to design a simple</w:t>
+      </w:r>
+      <w:r>
+        <w:rPr>
+          <w:rFonts w:ascii="Times New Roman" w:hAnsi="Times New Roman"/>
+          <w:sz w:val="24"/>
+          <w:szCs w:val="24"/>
+        </w:rPr>
         <w:t xml:space="preserve"> </w:t>
       </w:r>
       <w:r>
+        <w:rPr>
+          <w:rFonts w:ascii="Times New Roman" w:hAnsi="Times New Roman"/>
+          <w:sz w:val="24"/>
+          <w:szCs w:val="24"/>
+        </w:rPr>
+        <w:t>parallelized</w:t>
+      </w:r>
+      <w:r>
+        <w:rPr>
+          <w:rFonts w:ascii="Times New Roman" w:hAnsi="Times New Roman"/>
+          <w:sz w:val="24"/>
+          <w:szCs w:val="24"/>
+        </w:rPr>
+        <w:t xml:space="preserve"> application to identify Twitter usage around </w:t>
+      </w:r>
+      <w:r>
+        <w:rPr>
+          <w:rFonts w:ascii="Times New Roman" w:hAnsi="Times New Roman"/>
+          <w:sz w:val="24"/>
+          <w:szCs w:val="24"/>
+        </w:rPr>
+        <w:t xml:space="preserve">   </w:t>
+      </w:r>
+      <w:r>
+        <w:rPr>
+          <w:rFonts w:ascii="Times New Roman" w:hAnsi="Times New Roman"/>
+          <w:sz w:val="24"/>
+          <w:szCs w:val="24"/>
+        </w:rPr>
+        <w:t>Melbourne</w:t>
+      </w:r>
+      <w:r>
+        <w:rPr>
+          <w:rFonts w:ascii="Times New Roman" w:hAnsi="Times New Roman"/>
+          <w:sz w:val="24"/>
+          <w:szCs w:val="24"/>
+        </w:rPr>
+        <w:t xml:space="preserve"> which is categorized in sixteen individual grid cells. </w:t>
+      </w:r>
+      <w:r>
+        <w:rPr>
+          <w:rFonts w:ascii="Times New Roman" w:hAnsi="Times New Roman"/>
+          <w:sz w:val="24"/>
+          <w:szCs w:val="24"/>
+        </w:rPr>
+        <w:t xml:space="preserve">The program </w:t>
+      </w:r>
+      <w:r>
+        <w:rPr>
+          <w:rFonts w:ascii="Times New Roman" w:hAnsi="Times New Roman"/>
+          <w:sz w:val="24"/>
+          <w:szCs w:val="24"/>
+        </w:rPr>
+        <w:t>calcula</w:t>
+      </w:r>
+      <w:r>
+        <w:rPr>
+          <w:rFonts w:ascii="Times New Roman" w:hAnsi="Times New Roman"/>
+          <w:sz w:val="24"/>
+          <w:szCs w:val="24"/>
+        </w:rPr>
+        <w:t>tes</w:t>
+      </w:r>
+      <w:r>
+        <w:rPr>
+          <w:rFonts w:ascii="Times New Roman" w:hAnsi="Times New Roman"/>
+          <w:sz w:val="24"/>
+          <w:szCs w:val="24"/>
+        </w:rPr>
+        <w:t xml:space="preserve"> number of posts for each grid cell</w:t>
+      </w:r>
+      <w:r>
+        <w:rPr>
+          <w:rFonts w:ascii="Times New Roman" w:hAnsi="Times New Roman"/>
+          <w:sz w:val="24"/>
+          <w:szCs w:val="24"/>
+        </w:rPr>
+        <w:t xml:space="preserve"> </w:t>
+      </w:r>
+      <w:r>
+        <w:rPr>
+          <w:rFonts w:ascii="Times New Roman" w:hAnsi="Times New Roman"/>
+          <w:sz w:val="24"/>
+          <w:szCs w:val="24"/>
+        </w:rPr>
+        <w:t xml:space="preserve">and </w:t>
+      </w:r>
+      <w:r>
+        <w:rPr>
+          <w:rFonts w:ascii="Times New Roman" w:hAnsi="Times New Roman"/>
+          <w:sz w:val="24"/>
+          <w:szCs w:val="24"/>
+        </w:rPr>
+        <w:t>the</w:t>
+      </w:r>
+      <w:r>
+        <w:rPr>
+          <w:rFonts w:ascii="Times New Roman" w:hAnsi="Times New Roman"/>
+          <w:sz w:val="24"/>
+          <w:szCs w:val="24"/>
+        </w:rPr>
+        <w:t xml:space="preserve"> </w:t>
+      </w:r>
+      <w:r>
+        <w:rPr>
+          <w:rFonts w:ascii="Times New Roman" w:hAnsi="Times New Roman"/>
+          <w:sz w:val="24"/>
+          <w:szCs w:val="24"/>
+        </w:rPr>
+        <w:t xml:space="preserve">corresponding </w:t>
+      </w:r>
+      <w:r>
+        <w:rPr>
+          <w:rFonts w:ascii="Times New Roman" w:hAnsi="Times New Roman"/>
+          <w:sz w:val="24"/>
+          <w:szCs w:val="24"/>
+        </w:rPr>
+        <w:t>top five</w:t>
+      </w:r>
+      <w:r>
+        <w:rPr>
+          <w:rFonts w:ascii="Times New Roman" w:hAnsi="Times New Roman"/>
+          <w:sz w:val="24"/>
+          <w:szCs w:val="24"/>
+        </w:rPr>
+        <w:t xml:space="preserve"> </w:t>
+      </w:r>
+      <w:r>
+        <w:rPr>
+          <w:rFonts w:ascii="Times New Roman" w:hAnsi="Times New Roman"/>
+          <w:sz w:val="24"/>
+          <w:szCs w:val="24"/>
+        </w:rPr>
+        <w:t>occu</w:t>
+      </w:r>
+      <w:r>
+        <w:rPr>
+          <w:rFonts w:ascii="Times New Roman" w:hAnsi="Times New Roman"/>
+          <w:sz w:val="24"/>
+          <w:szCs w:val="24"/>
+        </w:rPr>
+        <w:t>r</w:t>
+      </w:r>
+      <w:r>
+        <w:rPr>
+          <w:rFonts w:ascii="Times New Roman" w:hAnsi="Times New Roman"/>
+          <w:sz w:val="24"/>
+          <w:szCs w:val="24"/>
+        </w:rPr>
+        <w:t xml:space="preserve">ring hashtags </w:t>
+      </w:r>
+      <w:r>
+        <w:rPr>
+          <w:rFonts w:ascii="Times New Roman" w:hAnsi="Times New Roman"/>
+          <w:sz w:val="24"/>
+          <w:szCs w:val="24"/>
+        </w:rPr>
+        <w:t>for t</w:t>
+      </w:r>
+      <w:r>
+        <w:rPr>
+          <w:rFonts w:ascii="Times New Roman" w:hAnsi="Times New Roman"/>
+          <w:sz w:val="24"/>
+          <w:szCs w:val="24"/>
+        </w:rPr>
+        <w:t xml:space="preserve">hese grid cells. </w:t>
+      </w:r>
+      <w:r>
+        <w:rPr>
+          <w:rFonts w:ascii="Times New Roman" w:hAnsi="Times New Roman"/>
+          <w:sz w:val="24"/>
+          <w:szCs w:val="24"/>
+        </w:rPr>
+        <w:t>The application allows a given number of nodes and cores to be utilized.</w:t>
+      </w:r>
+      <w:r>
+        <w:rPr>
+          <w:rFonts w:ascii="Times New Roman" w:hAnsi="Times New Roman"/>
+          <w:sz w:val="24"/>
+          <w:szCs w:val="24"/>
+        </w:rPr>
+        <w:t xml:space="preserve"> </w:t>
+      </w:r>
+      <w:r>
+        <w:rPr>
+          <w:rFonts w:ascii="Times New Roman" w:hAnsi="Times New Roman"/>
+          <w:sz w:val="24"/>
+          <w:szCs w:val="24"/>
+        </w:rPr>
+        <w:t>This report would</w:t>
+      </w:r>
+      <w:r>
+        <w:rPr>
+          <w:rFonts w:ascii="Times New Roman" w:hAnsi="Times New Roman"/>
+          <w:sz w:val="24"/>
+          <w:szCs w:val="24"/>
+        </w:rPr>
+        <w:t xml:space="preserve"> </w:t>
+      </w:r>
+      <w:r>
+        <w:rPr>
+          <w:rFonts w:ascii="Times New Roman" w:hAnsi="Times New Roman"/>
+          <w:sz w:val="24"/>
+          <w:szCs w:val="24"/>
+        </w:rPr>
+        <w:t>brie</w:t>
+      </w:r>
+      <w:r>
+        <w:rPr>
+          <w:rFonts w:ascii="Times New Roman" w:hAnsi="Times New Roman"/>
+          <w:sz w:val="24"/>
+          <w:szCs w:val="24"/>
+        </w:rPr>
+        <w:t>f</w:t>
+      </w:r>
+      <w:r>
+        <w:rPr>
+          <w:rFonts w:ascii="Times New Roman" w:hAnsi="Times New Roman"/>
+          <w:sz w:val="24"/>
+          <w:szCs w:val="24"/>
+        </w:rPr>
+        <w:t xml:space="preserve">ly describe </w:t>
+      </w:r>
+      <w:r>
+        <w:rPr>
+          <w:rFonts w:ascii="Times New Roman" w:hAnsi="Times New Roman"/>
+          <w:sz w:val="24"/>
+          <w:szCs w:val="24"/>
+        </w:rPr>
+        <w:t>the approach</w:t>
+      </w:r>
+      <w:r>
+        <w:rPr>
+          <w:rFonts w:ascii="Times New Roman" w:hAnsi="Times New Roman"/>
+          <w:sz w:val="24"/>
+          <w:szCs w:val="24"/>
+        </w:rPr>
+        <w:t xml:space="preserve"> we</w:t>
+      </w:r>
+      <w:r>
+        <w:rPr>
+          <w:rFonts w:ascii="Times New Roman" w:hAnsi="Times New Roman"/>
+          <w:sz w:val="24"/>
+          <w:szCs w:val="24"/>
+        </w:rPr>
+        <w:t xml:space="preserve"> took</w:t>
+      </w:r>
+      <w:r>
+        <w:rPr>
+          <w:rFonts w:ascii="Times New Roman" w:hAnsi="Times New Roman"/>
+          <w:sz w:val="24"/>
+          <w:szCs w:val="24"/>
+        </w:rPr>
+        <w:t xml:space="preserve"> </w:t>
+      </w:r>
+      <w:r>
+        <w:rPr>
+          <w:rFonts w:ascii="Times New Roman" w:hAnsi="Times New Roman"/>
+          <w:sz w:val="24"/>
+          <w:szCs w:val="24"/>
+        </w:rPr>
+        <w:t>to parallelize our code</w:t>
+      </w:r>
+      <w:r>
+        <w:rPr>
+          <w:rFonts w:ascii="Times New Roman" w:hAnsi="Times New Roman"/>
+          <w:sz w:val="24"/>
+          <w:szCs w:val="24"/>
+        </w:rPr>
+        <w:t xml:space="preserve"> and</w:t>
+      </w:r>
+      <w:r>
+        <w:rPr>
+          <w:rFonts w:ascii="Times New Roman" w:hAnsi="Times New Roman"/>
+          <w:sz w:val="24"/>
+          <w:szCs w:val="24"/>
+        </w:rPr>
+        <w:t xml:space="preserve"> </w:t>
+      </w:r>
+      <w:proofErr w:type="spellStart"/>
+      <w:r>
+        <w:rPr>
+          <w:rFonts w:ascii="Times New Roman" w:hAnsi="Times New Roman"/>
+          <w:sz w:val="24"/>
+          <w:szCs w:val="24"/>
+        </w:rPr>
+        <w:t>analy</w:t>
+      </w:r>
+      <w:r>
+        <w:rPr>
+          <w:rFonts w:ascii="Times New Roman" w:hAnsi="Times New Roman"/>
+          <w:sz w:val="24"/>
+          <w:szCs w:val="24"/>
+        </w:rPr>
+        <w:t>z</w:t>
+      </w:r>
+      <w:r>
+        <w:rPr>
+          <w:rFonts w:ascii="Times New Roman" w:hAnsi="Times New Roman"/>
+          <w:sz w:val="24"/>
+          <w:szCs w:val="24"/>
+        </w:rPr>
+        <w:t>e</w:t>
+      </w:r>
+      <w:proofErr w:type="spellEnd"/>
+      <w:r>
+        <w:rPr>
+          <w:rFonts w:ascii="Times New Roman" w:hAnsi="Times New Roman"/>
+          <w:sz w:val="24"/>
+          <w:szCs w:val="24"/>
+        </w:rPr>
+        <w:t xml:space="preserve"> the performances of executing the solution on different resources.</w:t>
+      </w:r>
+    </w:p>
+    <w:p>
+      <w:pPr>
+        <w:rPr>
+          <w:rFonts w:ascii="Times New Roman" w:hAnsi="Times New Roman"/>
+          <w:sz w:val="24"/>
+          <w:szCs w:val="24"/>
+          <w:shd w:val="clear" w:color="auto" w:fill="FFFFFF"/>
+        </w:rPr>
+      </w:pPr>
+      <w:r>
+        <w:rPr>
+          <w:rFonts w:ascii="Times New Roman" w:hAnsi="Times New Roman"/>
+          <w:sz w:val="24"/>
+          <w:szCs w:val="24"/>
+        </w:rPr>
+        <w:t xml:space="preserve">The </w:t>
+      </w:r>
+      <w:r>
+        <w:rPr>
+          <w:rFonts w:ascii="Times New Roman" w:hAnsi="Times New Roman"/>
+          <w:sz w:val="24"/>
+          <w:szCs w:val="24"/>
+        </w:rPr>
+        <w:t xml:space="preserve">application </w:t>
+      </w:r>
+      <w:r>
+        <w:rPr>
+          <w:rFonts w:ascii="Times New Roman" w:hAnsi="Times New Roman"/>
+          <w:sz w:val="24"/>
+          <w:szCs w:val="24"/>
+        </w:rPr>
+        <w:t xml:space="preserve">is written in Python and implements MPI in order to </w:t>
+      </w:r>
+      <w:r>
+        <w:rPr>
+          <w:rFonts w:ascii="Times New Roman" w:hAnsi="Times New Roman"/>
+          <w:sz w:val="24"/>
+          <w:szCs w:val="24"/>
+        </w:rPr>
+        <w:t xml:space="preserve">run in a parallel way. </w:t>
+      </w:r>
+      <w:r>
+        <w:rPr>
+          <w:rFonts w:ascii="Times New Roman" w:hAnsi="Times New Roman"/>
+          <w:sz w:val="24"/>
+          <w:szCs w:val="24"/>
+        </w:rPr>
+        <w:t xml:space="preserve">The </w:t>
+      </w:r>
+      <w:r>
+        <w:rPr>
+          <w:rFonts w:ascii="Times New Roman" w:hAnsi="Times New Roman"/>
+          <w:sz w:val="24"/>
+          <w:szCs w:val="24"/>
+        </w:rPr>
+        <w:t xml:space="preserve">application </w:t>
+      </w:r>
+      <w:r>
+        <w:rPr>
+          <w:rFonts w:ascii="Times New Roman" w:hAnsi="Times New Roman"/>
+          <w:sz w:val="24"/>
+          <w:szCs w:val="24"/>
+        </w:rPr>
+        <w:t xml:space="preserve">runs on the </w:t>
+      </w:r>
+      <w:r>
+        <w:rPr>
+          <w:rFonts w:ascii="Times New Roman" w:hAnsi="Times New Roman"/>
+          <w:sz w:val="24"/>
+          <w:szCs w:val="24"/>
+          <w:shd w:val="clear" w:color="auto" w:fill="FFFFFF"/>
+        </w:rPr>
+        <w:t>University of Melbourne HPC facility SPARTAN</w:t>
+      </w:r>
+      <w:r>
+        <w:rPr>
+          <w:rFonts w:ascii="Times New Roman" w:hAnsi="Times New Roman"/>
+          <w:sz w:val="24"/>
+          <w:szCs w:val="24"/>
+          <w:shd w:val="clear" w:color="auto" w:fill="FFFFFF"/>
+        </w:rPr>
+        <w:t xml:space="preserve"> </w:t>
+      </w:r>
+      <w:r>
+        <w:rPr>
+          <w:rFonts w:ascii="Times New Roman" w:hAnsi="Times New Roman"/>
+          <w:sz w:val="24"/>
+          <w:szCs w:val="24"/>
+          <w:shd w:val="clear" w:color="auto" w:fill="FFFFFF"/>
+        </w:rPr>
+        <w:t xml:space="preserve">with the dataset of </w:t>
+      </w:r>
+      <w:proofErr w:type="spellStart"/>
+      <w:r>
+        <w:rPr>
+          <w:rFonts w:ascii="Times New Roman" w:hAnsi="Times New Roman"/>
+          <w:sz w:val="24"/>
+          <w:szCs w:val="24"/>
+          <w:shd w:val="clear" w:color="auto" w:fill="FFFFFF"/>
+        </w:rPr>
+        <w:t>bigTwitter.jsom</w:t>
+      </w:r>
+      <w:proofErr w:type="spellEnd"/>
+      <w:r>
+        <w:rPr>
+          <w:rFonts w:ascii="Times New Roman" w:hAnsi="Times New Roman"/>
+          <w:sz w:val="24"/>
+          <w:szCs w:val="24"/>
+          <w:shd w:val="clear" w:color="auto" w:fill="FFFFFF"/>
+        </w:rPr>
+        <w:t xml:space="preserve"> which includes a great amount of data of the coordinates of tweets</w:t>
+      </w:r>
+      <w:r>
+        <w:rPr>
+          <w:rFonts w:ascii="Times New Roman" w:hAnsi="Times New Roman"/>
+          <w:sz w:val="24"/>
+          <w:szCs w:val="24"/>
+          <w:shd w:val="clear" w:color="auto" w:fill="FFFFFF"/>
+        </w:rPr>
+        <w:t xml:space="preserve"> and </w:t>
+      </w:r>
+      <w:proofErr w:type="spellStart"/>
+      <w:r>
+        <w:rPr>
+          <w:rFonts w:ascii="Times New Roman" w:hAnsi="Times New Roman"/>
+          <w:sz w:val="24"/>
+          <w:szCs w:val="24"/>
+          <w:shd w:val="clear" w:color="auto" w:fill="FFFFFF"/>
+        </w:rPr>
+        <w:t>melbGrid.json</w:t>
+      </w:r>
+      <w:proofErr w:type="spellEnd"/>
+      <w:r>
+        <w:rPr>
+          <w:rFonts w:ascii="Times New Roman" w:hAnsi="Times New Roman"/>
+          <w:sz w:val="24"/>
+          <w:szCs w:val="24"/>
+          <w:shd w:val="clear" w:color="auto" w:fill="FFFFFF"/>
+        </w:rPr>
+        <w:t xml:space="preserve"> which </w:t>
+      </w:r>
+      <w:r>
+        <w:rPr>
+          <w:rFonts w:ascii="Times New Roman" w:hAnsi="Times New Roman"/>
+          <w:sz w:val="24"/>
+          <w:szCs w:val="24"/>
+          <w:shd w:val="clear" w:color="auto" w:fill="FFFFFF"/>
+        </w:rPr>
+        <w:t>specifies</w:t>
+      </w:r>
+      <w:r>
+        <w:rPr>
+          <w:rFonts w:ascii="Times New Roman" w:hAnsi="Times New Roman"/>
+          <w:sz w:val="24"/>
+          <w:szCs w:val="24"/>
+          <w:shd w:val="clear" w:color="auto" w:fill="FFFFFF"/>
+        </w:rPr>
+        <w:t xml:space="preserve"> the </w:t>
+      </w:r>
+      <w:r>
+        <w:rPr>
+          <w:rFonts w:ascii="Times New Roman" w:hAnsi="Times New Roman"/>
+          <w:sz w:val="24"/>
+          <w:szCs w:val="24"/>
+          <w:shd w:val="clear" w:color="auto" w:fill="FFFFFF"/>
+        </w:rPr>
+        <w:t xml:space="preserve">ID and range of the gridded boxes. </w:t>
+      </w:r>
+      <w:r>
+        <w:rPr>
+          <w:rFonts w:ascii="Times New Roman" w:hAnsi="Times New Roman"/>
+          <w:sz w:val="24"/>
+          <w:szCs w:val="24"/>
+          <w:shd w:val="clear" w:color="auto" w:fill="FFFFFF"/>
+        </w:rPr>
+        <w:t xml:space="preserve">The program is tested using under three </w:t>
+      </w:r>
+      <w:r>
+        <w:rPr>
+          <w:rFonts w:ascii="Times New Roman" w:hAnsi="Times New Roman"/>
+          <w:sz w:val="24"/>
+          <w:szCs w:val="24"/>
+          <w:shd w:val="clear" w:color="auto" w:fill="FFFFFF"/>
+        </w:rPr>
+        <w:t>scenarios:</w:t>
+      </w:r>
+    </w:p>
+    <w:p>
+      <w:pPr>
+        <w:numPr>
+          <w:ilvl w:val="0"/>
+          <w:numId w:val="3"/>
+        </w:numPr>
+        <w:spacing w:after="0"/>
+        <w:rPr>
+          <w:rFonts w:ascii="Times New Roman" w:hAnsi="Times New Roman"/>
+          <w:sz w:val="24"/>
+          <w:szCs w:val="24"/>
+          <w:shd w:val="clear" w:color="auto" w:fill="FFFFFF"/>
+        </w:rPr>
+      </w:pPr>
+      <w:r>
+        <w:rPr>
+          <w:rFonts w:ascii="Times New Roman" w:hAnsi="Times New Roman"/>
+          <w:sz w:val="24"/>
+          <w:szCs w:val="24"/>
+          <w:shd w:val="clear" w:color="auto" w:fill="FFFFFF"/>
+        </w:rPr>
+        <w:t>One node with one core</w:t>
+      </w:r>
+    </w:p>
+    <w:p>
+      <w:pPr>
+        <w:numPr>
+          <w:ilvl w:val="0"/>
+          <w:numId w:val="3"/>
+        </w:numPr>
+        <w:spacing w:after="0"/>
+        <w:rPr>
+          <w:rFonts w:ascii="Times New Roman" w:hAnsi="Times New Roman"/>
+          <w:sz w:val="24"/>
+          <w:szCs w:val="24"/>
+          <w:shd w:val="clear" w:color="auto" w:fill="FFFFFF"/>
+        </w:rPr>
+      </w:pPr>
+      <w:r>
+        <w:rPr>
+          <w:rFonts w:ascii="Times New Roman" w:hAnsi="Times New Roman"/>
+          <w:sz w:val="24"/>
+          <w:szCs w:val="24"/>
+          <w:shd w:val="clear" w:color="auto" w:fill="FFFFFF"/>
+        </w:rPr>
+        <w:t>One node with eight cores</w:t>
+      </w:r>
+    </w:p>
+    <w:p>
+      <w:pPr>
+        <w:numPr>
+          <w:ilvl w:val="0"/>
+          <w:numId w:val="3"/>
+        </w:numPr>
+        <w:spacing w:after="0"/>
+        <w:rPr>
+          <w:rFonts w:ascii="Times New Roman" w:hAnsi="Times New Roman"/>
+          <w:sz w:val="24"/>
+          <w:szCs w:val="24"/>
+          <w:shd w:val="clear" w:color="auto" w:fill="FFFFFF"/>
+        </w:rPr>
+      </w:pPr>
+      <w:r>
+        <w:rPr>
+          <w:rFonts w:ascii="Times New Roman" w:hAnsi="Times New Roman"/>
+          <w:sz w:val="24"/>
+          <w:szCs w:val="24"/>
+          <w:shd w:val="clear" w:color="auto" w:fill="FFFFFF"/>
+        </w:rPr>
+        <w:t>Two node</w:t>
+      </w:r>
+      <w:r>
+        <w:rPr>
+          <w:rFonts w:ascii="Times New Roman" w:hAnsi="Times New Roman"/>
+          <w:sz w:val="24"/>
+          <w:szCs w:val="24"/>
+          <w:shd w:val="clear" w:color="auto" w:fill="FFFFFF"/>
+        </w:rPr>
+        <w:t>s</w:t>
+      </w:r>
+      <w:r>
+        <w:rPr>
+          <w:rFonts w:ascii="Times New Roman" w:hAnsi="Times New Roman"/>
+          <w:sz w:val="24"/>
+          <w:szCs w:val="24"/>
+          <w:shd w:val="clear" w:color="auto" w:fill="FFFFFF"/>
+        </w:rPr>
+        <w:t xml:space="preserve"> with eight cores</w:t>
+      </w:r>
+    </w:p>
+    <w:p>
+      <w:pPr>
+        <w:pStyle w:val="Heading1"/>
         <w:rPr>
           <w:rFonts w:ascii="Times New Roman" w:hAnsi="Times New Roman"/>
           <w:sz w:val="28"/>
           <w:szCs w:val="28"/>
         </w:rPr>
-        <w:t>Lan, Liuyi Chai</w:t>
-      </w:r>
-    </w:p>
-    <w:p>
-      <w:pPr>
-        <w:pStyle w:val="Heading1"/>
+      </w:pPr>
+      <w:r>
         <w:rPr>
           <w:rFonts w:ascii="Times New Roman" w:hAnsi="Times New Roman"/>
           <w:sz w:val="28"/>
           <w:szCs w:val="28"/>
         </w:rPr>
-      </w:pPr>
+        <w:t xml:space="preserve">2.Description of the </w:t>
+      </w:r>
       <w:r>
         <w:rPr>
           <w:rFonts w:ascii="Times New Roman" w:hAnsi="Times New Roman"/>
           <w:sz w:val="28"/>
           <w:szCs w:val="28"/>
         </w:rPr>
-        <w:t>1.Introduction</w:t>
-      </w:r>
-    </w:p>
-    <w:p>
-      <w:pPr>
-        <w:rPr>
-          <w:rFonts w:ascii="Times New Roman" w:hAnsi="Times New Roman"/>
-          <w:sz w:val="24"/>
-          <w:szCs w:val="24"/>
-        </w:rPr>
-      </w:pPr>
-      <w:r>
-        <w:rPr>
-          <w:rFonts w:ascii="Times New Roman" w:hAnsi="Times New Roman"/>
-          <w:sz w:val="24"/>
-          <w:szCs w:val="24"/>
-        </w:rPr>
-        <w:t>Th</w:t>
-      </w:r>
-      <w:r>
-        <w:rPr>
-          <w:rFonts w:ascii="Times New Roman" w:hAnsi="Times New Roman"/>
-          <w:sz w:val="24"/>
-          <w:szCs w:val="24"/>
-        </w:rPr>
-        <w:t>e</w:t>
-      </w:r>
-      <w:r>
-        <w:rPr>
-          <w:rFonts w:ascii="Times New Roman" w:hAnsi="Times New Roman"/>
-          <w:sz w:val="24"/>
-          <w:szCs w:val="24"/>
-        </w:rPr>
-        <w:t xml:space="preserve"> project is to design a simple</w:t>
+        <w:t>program structure and code</w:t>
+      </w:r>
+    </w:p>
+    <w:p>
+      <w:pPr>
+        <w:rPr>
+          <w:rFonts w:ascii="Times New Roman" w:hAnsi="Times New Roman"/>
+          <w:sz w:val="24"/>
+          <w:szCs w:val="24"/>
+        </w:rPr>
+      </w:pPr>
+      <w:r>
+        <w:rPr>
+          <w:rFonts w:ascii="Times New Roman" w:hAnsi="Times New Roman"/>
+          <w:sz w:val="24"/>
+          <w:szCs w:val="24"/>
+        </w:rPr>
+        <w:t xml:space="preserve">The overall </w:t>
+      </w:r>
+      <w:r>
+        <w:rPr>
+          <w:rFonts w:ascii="Times New Roman" w:hAnsi="Times New Roman"/>
+          <w:sz w:val="24"/>
+          <w:szCs w:val="24"/>
+        </w:rPr>
+        <w:t xml:space="preserve">parallel </w:t>
+      </w:r>
+      <w:r>
+        <w:rPr>
+          <w:rFonts w:ascii="Times New Roman" w:hAnsi="Times New Roman"/>
+          <w:sz w:val="24"/>
+          <w:szCs w:val="24"/>
+        </w:rPr>
+        <w:t xml:space="preserve">structure of this program is </w:t>
+      </w:r>
+      <w:r>
+        <w:rPr>
+          <w:rFonts w:ascii="Times New Roman" w:hAnsi="Times New Roman"/>
+          <w:sz w:val="24"/>
+          <w:szCs w:val="24"/>
+        </w:rPr>
+        <w:t>Single-Program-Multiple-</w:t>
+      </w:r>
+      <w:proofErr w:type="gramStart"/>
+      <w:r>
+        <w:rPr>
+          <w:rFonts w:ascii="Times New Roman" w:hAnsi="Times New Roman"/>
+          <w:sz w:val="24"/>
+          <w:szCs w:val="24"/>
+        </w:rPr>
+        <w:t>Data</w:t>
+      </w:r>
+      <w:r>
+        <w:rPr>
+          <w:rFonts w:ascii="Times New Roman" w:hAnsi="Times New Roman"/>
+          <w:sz w:val="24"/>
+          <w:szCs w:val="24"/>
+        </w:rPr>
+        <w:t>(</w:t>
+      </w:r>
+      <w:proofErr w:type="gramEnd"/>
+      <w:r>
+        <w:rPr>
+          <w:rFonts w:ascii="Times New Roman" w:hAnsi="Times New Roman"/>
+          <w:sz w:val="24"/>
+          <w:szCs w:val="24"/>
+        </w:rPr>
+        <w:t>SPMD)</w:t>
+      </w:r>
+      <w:r>
+        <w:rPr>
+          <w:rFonts w:ascii="Times New Roman" w:hAnsi="Times New Roman"/>
+          <w:sz w:val="24"/>
+          <w:szCs w:val="24"/>
+        </w:rPr>
+        <w:t xml:space="preserve"> which is that</w:t>
       </w:r>
       <w:r>
         <w:rPr>
@@ -130,47 +900,15 @@
           <w:sz w:val="24"/>
           <w:szCs w:val="24"/>
         </w:rPr>
-        <w:t>paral</w:t>
-      </w:r>
-      <w:r>
-        <w:rPr>
-          <w:rFonts w:ascii="Times New Roman" w:hAnsi="Times New Roman"/>
-          <w:sz w:val="24"/>
-          <w:szCs w:val="24"/>
-        </w:rPr>
-        <w:t>y</w:t>
-      </w:r>
-      <w:r>
-        <w:rPr>
-          <w:rFonts w:ascii="Times New Roman" w:hAnsi="Times New Roman"/>
-          <w:sz w:val="24"/>
-          <w:szCs w:val="24"/>
-        </w:rPr>
-        <w:t xml:space="preserve">zed application to identify Twitter usage around </w:t>
-      </w:r>
-      <w:r>
-        <w:rPr>
-          <w:rFonts w:ascii="Times New Roman" w:hAnsi="Times New Roman"/>
-          <w:sz w:val="24"/>
-          <w:szCs w:val="24"/>
-        </w:rPr>
-        <w:t xml:space="preserve">   </w:t>
-      </w:r>
-      <w:r>
-        <w:rPr>
-          <w:rFonts w:ascii="Times New Roman" w:hAnsi="Times New Roman"/>
-          <w:sz w:val="24"/>
-          <w:szCs w:val="24"/>
-        </w:rPr>
-        <w:t xml:space="preserve">Melbourne and </w:t>
-      </w:r>
-      <w:r>
-        <w:rPr>
-          <w:rFonts w:ascii="Times New Roman" w:hAnsi="Times New Roman"/>
-          <w:sz w:val="24"/>
-          <w:szCs w:val="24"/>
-        </w:rPr>
-        <w:t>calculate the</w:t>
+        <w:t xml:space="preserve">all the </w:t>
+      </w:r>
+      <w:r>
+        <w:rPr>
+          <w:rFonts w:ascii="Times New Roman" w:hAnsi="Times New Roman"/>
+          <w:sz w:val="24"/>
+          <w:szCs w:val="24"/>
+        </w:rPr>
+        <w:t>processes</w:t>
       </w:r>
       <w:r>
         <w:rPr>
@@ -186,7 +924,39 @@
           <w:sz w:val="24"/>
           <w:szCs w:val="24"/>
         </w:rPr>
-        <w:t>most</w:t>
+        <w:t>execute</w:t>
+      </w:r>
+      <w:r>
+        <w:rPr>
+          <w:rFonts w:ascii="Times New Roman" w:hAnsi="Times New Roman"/>
+          <w:sz w:val="24"/>
+          <w:szCs w:val="24"/>
+        </w:rPr>
+        <w:t xml:space="preserve"> the same </w:t>
+      </w:r>
+      <w:r>
+        <w:rPr>
+          <w:rFonts w:ascii="Times New Roman" w:hAnsi="Times New Roman"/>
+          <w:sz w:val="24"/>
+          <w:szCs w:val="24"/>
+        </w:rPr>
+        <w:t xml:space="preserve">piece of code but with different part of data. </w:t>
+      </w:r>
+      <w:r>
+        <w:rPr>
+          <w:rFonts w:ascii="Times New Roman" w:hAnsi="Times New Roman"/>
+          <w:sz w:val="24"/>
+          <w:szCs w:val="24"/>
+        </w:rPr>
+        <w:t>All the process</w:t>
+      </w:r>
+      <w:r>
+        <w:rPr>
+          <w:rFonts w:ascii="Times New Roman" w:hAnsi="Times New Roman"/>
+          <w:sz w:val="24"/>
+          <w:szCs w:val="24"/>
+        </w:rPr>
+        <w:t>es</w:t>
       </w:r>
       <w:r>
         <w:rPr>
@@ -202,7 +972,75 @@
           <w:sz w:val="24"/>
           <w:szCs w:val="24"/>
         </w:rPr>
-        <w:t>frequently</w:t>
+        <w:t xml:space="preserve">parse </w:t>
+      </w:r>
+      <w:r>
+        <w:rPr>
+          <w:rFonts w:ascii="Times New Roman" w:hAnsi="Times New Roman"/>
+          <w:sz w:val="24"/>
+          <w:szCs w:val="24"/>
+        </w:rPr>
+        <w:t xml:space="preserve">both the </w:t>
+      </w:r>
+      <w:proofErr w:type="spellStart"/>
+      <w:r>
+        <w:rPr>
+          <w:rFonts w:ascii="Times New Roman" w:hAnsi="Times New Roman"/>
+          <w:sz w:val="24"/>
+          <w:szCs w:val="24"/>
+        </w:rPr>
+        <w:t>melbGrid</w:t>
+      </w:r>
+      <w:proofErr w:type="spellEnd"/>
+      <w:r>
+        <w:rPr>
+          <w:rFonts w:ascii="Times New Roman" w:hAnsi="Times New Roman"/>
+          <w:sz w:val="24"/>
+          <w:szCs w:val="24"/>
+        </w:rPr>
+        <w:t xml:space="preserve"> file </w:t>
+      </w:r>
+      <w:r>
+        <w:rPr>
+          <w:rFonts w:ascii="Times New Roman" w:hAnsi="Times New Roman"/>
+          <w:sz w:val="24"/>
+          <w:szCs w:val="24"/>
+        </w:rPr>
+        <w:t xml:space="preserve">and the </w:t>
+      </w:r>
+      <w:proofErr w:type="spellStart"/>
+      <w:r>
+        <w:rPr>
+          <w:rFonts w:ascii="Times New Roman" w:hAnsi="Times New Roman"/>
+          <w:sz w:val="24"/>
+          <w:szCs w:val="24"/>
+        </w:rPr>
+        <w:t>bigTwitter</w:t>
+      </w:r>
+      <w:proofErr w:type="spellEnd"/>
+      <w:r>
+        <w:rPr>
+          <w:rFonts w:ascii="Times New Roman" w:hAnsi="Times New Roman"/>
+          <w:sz w:val="24"/>
+          <w:szCs w:val="24"/>
+        </w:rPr>
+        <w:t xml:space="preserve"> file at the same time, </w:t>
+      </w:r>
+      <w:r>
+        <w:rPr>
+          <w:rFonts w:ascii="Times New Roman" w:hAnsi="Times New Roman"/>
+          <w:sz w:val="24"/>
+          <w:szCs w:val="24"/>
+        </w:rPr>
+        <w:t>but</w:t>
+      </w:r>
+      <w:r>
+        <w:rPr>
+          <w:rFonts w:ascii="Times New Roman" w:hAnsi="Times New Roman"/>
+          <w:sz w:val="24"/>
+          <w:szCs w:val="24"/>
+        </w:rPr>
+        <w:t xml:space="preserve"> different process</w:t>
       </w:r>
       <w:r>
         <w:rPr>
@@ -218,23 +1056,89 @@
           <w:sz w:val="24"/>
           <w:szCs w:val="24"/>
         </w:rPr>
-        <w:t>occu</w:t>
-      </w:r>
-      <w:r>
-        <w:rPr>
-          <w:rFonts w:ascii="Times New Roman" w:hAnsi="Times New Roman"/>
-          <w:sz w:val="24"/>
-          <w:szCs w:val="24"/>
-        </w:rPr>
-        <w:t>r</w:t>
-      </w:r>
-      <w:r>
-        <w:rPr>
-          <w:rFonts w:ascii="Times New Roman" w:hAnsi="Times New Roman"/>
-          <w:sz w:val="24"/>
-          <w:szCs w:val="24"/>
-        </w:rPr>
-        <w:t>ring hashtags that are being sent from those areas. The application allows a given number of nodes and cores to be utilized.</w:t>
+        <w:t xml:space="preserve">only </w:t>
+      </w:r>
+      <w:proofErr w:type="gramStart"/>
+      <w:r>
+        <w:rPr>
+          <w:rFonts w:ascii="Times New Roman" w:hAnsi="Times New Roman"/>
+          <w:sz w:val="24"/>
+          <w:szCs w:val="24"/>
+        </w:rPr>
+        <w:t>deal</w:t>
+      </w:r>
+      <w:proofErr w:type="gramEnd"/>
+      <w:r>
+        <w:rPr>
+          <w:rFonts w:ascii="Times New Roman" w:hAnsi="Times New Roman"/>
+          <w:sz w:val="24"/>
+          <w:szCs w:val="24"/>
+        </w:rPr>
+        <w:t xml:space="preserve"> with its</w:t>
+      </w:r>
+      <w:r>
+        <w:rPr>
+          <w:rFonts w:ascii="Times New Roman" w:hAnsi="Times New Roman"/>
+          <w:sz w:val="24"/>
+          <w:szCs w:val="24"/>
+        </w:rPr>
+        <w:t xml:space="preserve"> own parsed dataset. After all the process</w:t>
+      </w:r>
+      <w:r>
+        <w:rPr>
+          <w:rFonts w:ascii="Times New Roman" w:hAnsi="Times New Roman"/>
+          <w:sz w:val="24"/>
+          <w:szCs w:val="24"/>
+        </w:rPr>
+        <w:t xml:space="preserve">es finish their jobs, the </w:t>
+      </w:r>
+      <w:r>
+        <w:rPr>
+          <w:rFonts w:ascii="Times New Roman" w:hAnsi="Times New Roman"/>
+          <w:sz w:val="24"/>
+          <w:szCs w:val="24"/>
+        </w:rPr>
+        <w:t xml:space="preserve">specified </w:t>
+      </w:r>
+      <w:r>
+        <w:rPr>
+          <w:rFonts w:ascii="Times New Roman" w:hAnsi="Times New Roman"/>
+          <w:sz w:val="24"/>
+          <w:szCs w:val="24"/>
+        </w:rPr>
+        <w:t>master node which is rank0 gather</w:t>
+      </w:r>
+      <w:r>
+        <w:rPr>
+          <w:rFonts w:ascii="Times New Roman" w:hAnsi="Times New Roman"/>
+          <w:sz w:val="24"/>
+          <w:szCs w:val="24"/>
+        </w:rPr>
+        <w:t>s</w:t>
+      </w:r>
+      <w:r>
+        <w:rPr>
+          <w:rFonts w:ascii="Times New Roman" w:hAnsi="Times New Roman"/>
+          <w:sz w:val="24"/>
+          <w:szCs w:val="24"/>
+        </w:rPr>
+        <w:t xml:space="preserve"> all the results from </w:t>
+      </w:r>
+      <w:r>
+        <w:rPr>
+          <w:rFonts w:ascii="Times New Roman" w:hAnsi="Times New Roman"/>
+          <w:sz w:val="24"/>
+          <w:szCs w:val="24"/>
+        </w:rPr>
+        <w:t>other nodes/processes</w:t>
+      </w:r>
+      <w:r>
+        <w:rPr>
+          <w:rFonts w:ascii="Times New Roman" w:hAnsi="Times New Roman"/>
+          <w:sz w:val="24"/>
+          <w:szCs w:val="24"/>
+        </w:rPr>
+        <w:t>. The master node then combines all the results and calculates the rankings.</w:t>
       </w:r>
       <w:r>
         <w:rPr>
@@ -250,382 +1154,7 @@
           <w:sz w:val="24"/>
           <w:szCs w:val="24"/>
         </w:rPr>
-        <w:t>This report would</w:t>
-      </w:r>
-      <w:r>
-        <w:rPr>
-          <w:rFonts w:ascii="Times New Roman" w:hAnsi="Times New Roman"/>
-          <w:sz w:val="24"/>
-          <w:szCs w:val="24"/>
-        </w:rPr>
-        <w:t xml:space="preserve"> </w:t>
-      </w:r>
-      <w:r>
-        <w:rPr>
-          <w:rFonts w:ascii="Times New Roman" w:hAnsi="Times New Roman"/>
-          <w:sz w:val="24"/>
-          <w:szCs w:val="24"/>
-        </w:rPr>
-        <w:t>brie</w:t>
-      </w:r>
-      <w:r>
-        <w:rPr>
-          <w:rFonts w:ascii="Times New Roman" w:hAnsi="Times New Roman"/>
-          <w:sz w:val="24"/>
-          <w:szCs w:val="24"/>
-        </w:rPr>
-        <w:t>f</w:t>
-      </w:r>
-      <w:r>
-        <w:rPr>
-          <w:rFonts w:ascii="Times New Roman" w:hAnsi="Times New Roman"/>
-          <w:sz w:val="24"/>
-          <w:szCs w:val="24"/>
-        </w:rPr>
-        <w:t xml:space="preserve">ly describe </w:t>
-      </w:r>
-      <w:r>
-        <w:rPr>
-          <w:rFonts w:ascii="Times New Roman" w:hAnsi="Times New Roman"/>
-          <w:sz w:val="24"/>
-          <w:szCs w:val="24"/>
-        </w:rPr>
-        <w:t>the approach</w:t>
-      </w:r>
-      <w:r>
-        <w:rPr>
-          <w:rFonts w:ascii="Times New Roman" w:hAnsi="Times New Roman"/>
-          <w:sz w:val="24"/>
-          <w:szCs w:val="24"/>
-        </w:rPr>
-        <w:t xml:space="preserve"> we</w:t>
-      </w:r>
-      <w:r>
-        <w:rPr>
-          <w:rFonts w:ascii="Times New Roman" w:hAnsi="Times New Roman"/>
-          <w:sz w:val="24"/>
-          <w:szCs w:val="24"/>
-        </w:rPr>
-        <w:t xml:space="preserve"> took</w:t>
-      </w:r>
-      <w:r>
-        <w:rPr>
-          <w:rFonts w:ascii="Times New Roman" w:hAnsi="Times New Roman"/>
-          <w:sz w:val="24"/>
-          <w:szCs w:val="24"/>
-        </w:rPr>
-        <w:t xml:space="preserve"> </w:t>
-      </w:r>
-      <w:r>
-        <w:rPr>
-          <w:rFonts w:ascii="Times New Roman" w:hAnsi="Times New Roman"/>
-          <w:sz w:val="24"/>
-          <w:szCs w:val="24"/>
-        </w:rPr>
-        <w:t>to parallelize our code</w:t>
-      </w:r>
-      <w:r>
-        <w:rPr>
-          <w:rFonts w:ascii="Times New Roman" w:hAnsi="Times New Roman"/>
-          <w:sz w:val="24"/>
-          <w:szCs w:val="24"/>
-        </w:rPr>
-        <w:t xml:space="preserve"> and</w:t>
-      </w:r>
-      <w:r>
-        <w:rPr>
-          <w:rFonts w:ascii="Times New Roman" w:hAnsi="Times New Roman"/>
-          <w:sz w:val="24"/>
-          <w:szCs w:val="24"/>
-        </w:rPr>
-        <w:t xml:space="preserve"> </w:t>
-      </w:r>
-      <w:r>
-        <w:rPr>
-          <w:rFonts w:ascii="Times New Roman" w:hAnsi="Times New Roman"/>
-          <w:sz w:val="24"/>
-          <w:szCs w:val="24"/>
-        </w:rPr>
-        <w:t>analy</w:t>
-      </w:r>
-      <w:r>
-        <w:rPr>
-          <w:rFonts w:ascii="Times New Roman" w:hAnsi="Times New Roman"/>
-          <w:sz w:val="24"/>
-          <w:szCs w:val="24"/>
-        </w:rPr>
-        <w:t>z</w:t>
-      </w:r>
-      <w:r>
-        <w:rPr>
-          <w:rFonts w:ascii="Times New Roman" w:hAnsi="Times New Roman"/>
-          <w:sz w:val="24"/>
-          <w:szCs w:val="24"/>
-        </w:rPr>
-        <w:t>e the performances of executing the solution on different resources.</w:t>
-      </w:r>
-    </w:p>
-    <w:p>
-      <w:pPr>
-        <w:rPr>
-          <w:rFonts w:ascii="Times New Roman" w:hAnsi="Times New Roman"/>
-          <w:b/>
-          <w:sz w:val="24"/>
-          <w:szCs w:val="24"/>
-        </w:rPr>
-      </w:pPr>
-      <w:r>
-        <w:rPr>
-          <w:rFonts w:ascii="Times New Roman" w:hAnsi="Times New Roman"/>
-          <w:b/>
-          <w:sz w:val="24"/>
-          <w:szCs w:val="24"/>
-        </w:rPr>
-        <w:t xml:space="preserve">  </w:t>
-      </w:r>
-      <w:r>
-        <w:rPr>
-          <w:rFonts w:ascii="Times New Roman" w:hAnsi="Times New Roman"/>
-          <w:b/>
-          <w:sz w:val="24"/>
-          <w:szCs w:val="24"/>
-        </w:rPr>
-        <w:t>1.1 Tools</w:t>
-      </w:r>
-    </w:p>
-    <w:p>
-      <w:pPr>
-        <w:rPr>
-          <w:rFonts w:ascii="Times New Roman" w:hAnsi="Times New Roman"/>
-          <w:sz w:val="24"/>
-          <w:szCs w:val="24"/>
-          <w:shd w:val="clear" w:color="auto" w:fill="FFFFFF"/>
-        </w:rPr>
-      </w:pPr>
-      <w:r>
-        <w:rPr>
-          <w:rFonts w:ascii="Times New Roman" w:hAnsi="Times New Roman"/>
-          <w:sz w:val="24"/>
-          <w:szCs w:val="24"/>
-          <w:shd w:val="clear" w:color="auto" w:fill="FFFFFF"/>
-        </w:rPr>
-        <w:t xml:space="preserve">    </w:t>
-      </w:r>
-      <w:r>
-        <w:rPr>
-          <w:rFonts w:ascii="Times New Roman" w:hAnsi="Times New Roman"/>
-          <w:sz w:val="24"/>
-          <w:szCs w:val="24"/>
-          <w:shd w:val="clear" w:color="auto" w:fill="FFFFFF"/>
-        </w:rPr>
-        <w:t xml:space="preserve">• </w:t>
-      </w:r>
-      <w:r>
-        <w:rPr>
-          <w:rFonts w:ascii="Times New Roman" w:hAnsi="Times New Roman"/>
-          <w:sz w:val="24"/>
-          <w:szCs w:val="24"/>
-          <w:shd w:val="clear" w:color="auto" w:fill="FFFFFF"/>
-        </w:rPr>
-        <w:t>The University of Melbourne HPC facility SPARTAN</w:t>
-      </w:r>
-    </w:p>
-    <w:p>
-      <w:pPr>
-        <w:rPr>
-          <w:rFonts w:ascii="Times New Roman" w:hAnsi="Times New Roman"/>
-          <w:sz w:val="24"/>
-          <w:szCs w:val="24"/>
-          <w:shd w:val="clear" w:color="auto" w:fill="FFFFFF"/>
-        </w:rPr>
-      </w:pPr>
-      <w:r>
-        <w:rPr>
-          <w:rFonts w:ascii="Times New Roman" w:hAnsi="Times New Roman"/>
-          <w:sz w:val="24"/>
-          <w:szCs w:val="24"/>
-          <w:shd w:val="clear" w:color="auto" w:fill="FFFFFF"/>
-        </w:rPr>
-        <w:t xml:space="preserve">    </w:t>
-      </w:r>
-      <w:r>
-        <w:rPr>
-          <w:rFonts w:ascii="Times New Roman" w:hAnsi="Times New Roman"/>
-          <w:sz w:val="24"/>
-          <w:szCs w:val="24"/>
-          <w:shd w:val="clear" w:color="auto" w:fill="FFFFFF"/>
-        </w:rPr>
-        <w:t>• Python</w:t>
-      </w:r>
-    </w:p>
-    <w:p>
-      <w:pPr>
-        <w:rPr>
-          <w:rFonts w:ascii="Times New Roman" w:hAnsi="Times New Roman"/>
-          <w:b/>
-          <w:sz w:val="24"/>
-          <w:szCs w:val="24"/>
-          <w:shd w:val="clear" w:color="auto" w:fill="FFFFFF"/>
-        </w:rPr>
-      </w:pPr>
-      <w:r>
-        <w:rPr>
-          <w:rFonts w:ascii="Times New Roman" w:hAnsi="Times New Roman"/>
-          <w:b/>
-          <w:sz w:val="24"/>
-          <w:szCs w:val="24"/>
-          <w:shd w:val="clear" w:color="auto" w:fill="FFFFFF"/>
-        </w:rPr>
-        <w:t xml:space="preserve"> </w:t>
-      </w:r>
-      <w:r>
-        <w:rPr>
-          <w:rFonts w:ascii="Times New Roman" w:hAnsi="Times New Roman"/>
-          <w:b/>
-          <w:sz w:val="24"/>
-          <w:szCs w:val="24"/>
-          <w:shd w:val="clear" w:color="auto" w:fill="FFFFFF"/>
-        </w:rPr>
-        <w:t xml:space="preserve"> </w:t>
-      </w:r>
-      <w:r>
-        <w:rPr>
-          <w:rFonts w:ascii="Times New Roman" w:hAnsi="Times New Roman"/>
-          <w:b/>
-          <w:sz w:val="24"/>
-          <w:szCs w:val="24"/>
-          <w:shd w:val="clear" w:color="auto" w:fill="FFFFFF"/>
-        </w:rPr>
-        <w:t>1.2 Dataset</w:t>
-      </w:r>
-    </w:p>
-    <w:p>
-      <w:pPr>
-        <w:rPr>
-          <w:rFonts w:ascii="Times New Roman" w:hAnsi="Times New Roman"/>
-          <w:sz w:val="24"/>
-          <w:szCs w:val="24"/>
-          <w:shd w:val="clear" w:color="auto" w:fill="FFFFFF"/>
-        </w:rPr>
-      </w:pPr>
-      <w:r>
-        <w:rPr>
-          <w:rFonts w:ascii="Times New Roman" w:hAnsi="Times New Roman"/>
-          <w:sz w:val="24"/>
-          <w:szCs w:val="24"/>
-          <w:shd w:val="clear" w:color="auto" w:fill="FFFFFF"/>
-        </w:rPr>
-        <w:t xml:space="preserve">    </w:t>
-      </w:r>
-      <w:r>
-        <w:rPr>
-          <w:rFonts w:ascii="Times New Roman" w:hAnsi="Times New Roman"/>
-          <w:sz w:val="24"/>
-          <w:szCs w:val="24"/>
-          <w:shd w:val="clear" w:color="auto" w:fill="FFFFFF"/>
-        </w:rPr>
-        <w:t>• bigTwitter.json</w:t>
-      </w:r>
-    </w:p>
-    <w:p>
-      <w:pPr>
-        <w:rPr>
-          <w:rFonts w:ascii="Times New Roman" w:hAnsi="Times New Roman"/>
-          <w:sz w:val="24"/>
-          <w:szCs w:val="24"/>
-          <w:shd w:val="clear" w:color="auto" w:fill="FFFFFF"/>
-        </w:rPr>
-      </w:pPr>
-      <w:r>
-        <w:rPr>
-          <w:rFonts w:ascii="Times New Roman" w:hAnsi="Times New Roman"/>
-          <w:sz w:val="24"/>
-          <w:szCs w:val="24"/>
-          <w:shd w:val="clear" w:color="auto" w:fill="FFFFFF"/>
-        </w:rPr>
-        <w:t xml:space="preserve">     </w:t>
-      </w:r>
-      <w:r>
-        <w:rPr>
-          <w:rFonts w:ascii="Times New Roman" w:hAnsi="Times New Roman"/>
-          <w:sz w:val="24"/>
-          <w:szCs w:val="24"/>
-          <w:shd w:val="clear" w:color="auto" w:fill="FFFFFF"/>
-        </w:rPr>
-        <w:t>This file includes the coordinates of tweets.</w:t>
-      </w:r>
-    </w:p>
-    <w:p>
-      <w:pPr>
-        <w:rPr>
-          <w:rFonts w:ascii="Times New Roman" w:hAnsi="Times New Roman"/>
-          <w:sz w:val="24"/>
-          <w:szCs w:val="24"/>
-          <w:shd w:val="clear" w:color="auto" w:fill="FFFFFF"/>
-        </w:rPr>
-      </w:pPr>
-      <w:r>
-        <w:rPr>
-          <w:rFonts w:ascii="Times New Roman" w:hAnsi="Times New Roman"/>
-          <w:sz w:val="24"/>
-          <w:szCs w:val="24"/>
-          <w:shd w:val="clear" w:color="auto" w:fill="FFFFFF"/>
-        </w:rPr>
-        <w:t xml:space="preserve">    </w:t>
-      </w:r>
-      <w:r>
-        <w:rPr>
-          <w:rFonts w:ascii="Times New Roman" w:hAnsi="Times New Roman"/>
-          <w:sz w:val="24"/>
-          <w:szCs w:val="24"/>
-          <w:shd w:val="clear" w:color="auto" w:fill="FFFFFF"/>
-        </w:rPr>
-        <w:t>• melbGrid.json</w:t>
-      </w:r>
-    </w:p>
-    <w:p>
-      <w:pPr>
-        <w:rPr>
-          <w:rFonts w:ascii="Times New Roman" w:hAnsi="Times New Roman"/>
-          <w:sz w:val="24"/>
-          <w:szCs w:val="24"/>
-        </w:rPr>
-      </w:pPr>
-      <w:r>
-        <w:rPr>
-          <w:rFonts w:ascii="Times New Roman" w:hAnsi="Times New Roman"/>
-          <w:sz w:val="24"/>
-          <w:szCs w:val="24"/>
-          <w:shd w:val="clear" w:color="auto" w:fill="FFFFFF"/>
-        </w:rPr>
-        <w:t xml:space="preserve">     </w:t>
-      </w:r>
-      <w:r>
-        <w:rPr>
-          <w:rFonts w:ascii="Times New Roman" w:hAnsi="Times New Roman"/>
-          <w:sz w:val="24"/>
-          <w:szCs w:val="24"/>
-          <w:shd w:val="clear" w:color="auto" w:fill="FFFFFF"/>
-        </w:rPr>
-        <w:t>This file includes the coordinates of a range of gridded boxes.</w:t>
-      </w:r>
-    </w:p>
-    <w:p>
-      <w:pPr>
-        <w:pStyle w:val="Heading1"/>
-        <w:rPr>
-          <w:rFonts w:ascii="Times New Roman" w:hAnsi="Times New Roman"/>
-          <w:sz w:val="28"/>
-          <w:szCs w:val="28"/>
-        </w:rPr>
-      </w:pPr>
-      <w:r>
-        <w:rPr>
-          <w:rFonts w:ascii="Times New Roman" w:hAnsi="Times New Roman"/>
-          <w:sz w:val="28"/>
-          <w:szCs w:val="28"/>
-        </w:rPr>
-        <w:t>2.Description of the python program</w:t>
+        <w:t>The code can be summarized in three parts:</w:t>
       </w:r>
     </w:p>
     <w:p>
@@ -707,63 +1236,49 @@
           <w:sz w:val="24"/>
           <w:szCs w:val="24"/>
         </w:rPr>
-        <w:t xml:space="preserve">The </w:t>
-      </w:r>
-      <w:r>
-        <w:rPr>
-          <w:rFonts w:ascii="Times New Roman" w:hAnsi="Times New Roman"/>
-          <w:sz w:val="24"/>
-          <w:szCs w:val="24"/>
-        </w:rPr>
-        <w:t>python file</w:t>
-      </w:r>
-      <w:r>
-        <w:rPr>
-          <w:rFonts w:ascii="Times New Roman" w:hAnsi="Times New Roman"/>
-          <w:sz w:val="24"/>
-          <w:szCs w:val="24"/>
-        </w:rPr>
-        <w:t xml:space="preserve"> has</w:t>
-      </w:r>
-      <w:r>
-        <w:rPr>
-          <w:rFonts w:ascii="Times New Roman" w:hAnsi="Times New Roman"/>
-          <w:sz w:val="24"/>
-          <w:szCs w:val="24"/>
-        </w:rPr>
-        <w:t xml:space="preserve"> </w:t>
-      </w:r>
-      <w:r>
-        <w:rPr>
-          <w:rFonts w:ascii="Times New Roman" w:hAnsi="Times New Roman"/>
-          <w:sz w:val="24"/>
-          <w:szCs w:val="24"/>
-        </w:rPr>
-        <w:t>three</w:t>
-      </w:r>
-      <w:r>
-        <w:rPr>
-          <w:rFonts w:ascii="Times New Roman" w:hAnsi="Times New Roman"/>
-          <w:sz w:val="24"/>
-          <w:szCs w:val="24"/>
-        </w:rPr>
-        <w:t xml:space="preserve"> parts</w:t>
-      </w:r>
-      <w:r>
-        <w:rPr>
-          <w:rFonts w:ascii="Times New Roman" w:hAnsi="Times New Roman"/>
-          <w:sz w:val="24"/>
-          <w:szCs w:val="24"/>
-        </w:rPr>
-        <w:t xml:space="preserve">. The first part aims to </w:t>
-      </w:r>
-      <w:r>
-        <w:rPr>
-          <w:rFonts w:ascii="Times New Roman" w:hAnsi="Times New Roman"/>
-          <w:sz w:val="24"/>
-          <w:szCs w:val="24"/>
-        </w:rPr>
-        <w:t>load the melbGrid file and parse the data</w:t>
+        <w:t xml:space="preserve">The first part aims to </w:t>
+      </w:r>
+      <w:r>
+        <w:rPr>
+          <w:rFonts w:ascii="Times New Roman" w:hAnsi="Times New Roman"/>
+          <w:sz w:val="24"/>
+          <w:szCs w:val="24"/>
+        </w:rPr>
+        <w:t xml:space="preserve">load the </w:t>
+      </w:r>
+      <w:proofErr w:type="spellStart"/>
+      <w:r>
+        <w:rPr>
+          <w:rFonts w:ascii="Times New Roman" w:hAnsi="Times New Roman"/>
+          <w:sz w:val="24"/>
+          <w:szCs w:val="24"/>
+        </w:rPr>
+        <w:t>melbGrid</w:t>
+      </w:r>
+      <w:proofErr w:type="spellEnd"/>
+      <w:r>
+        <w:rPr>
+          <w:rFonts w:ascii="Times New Roman" w:hAnsi="Times New Roman"/>
+          <w:sz w:val="24"/>
+          <w:szCs w:val="24"/>
+        </w:rPr>
+        <w:t xml:space="preserve"> file and </w:t>
+      </w:r>
+      <w:r>
+        <w:rPr>
+          <w:rFonts w:ascii="Times New Roman" w:hAnsi="Times New Roman"/>
+          <w:sz w:val="24"/>
+          <w:szCs w:val="24"/>
+        </w:rPr>
+        <w:t>extract</w:t>
+      </w:r>
+      <w:r>
+        <w:rPr>
+          <w:rFonts w:ascii="Times New Roman" w:hAnsi="Times New Roman"/>
+          <w:sz w:val="24"/>
+          <w:szCs w:val="24"/>
+        </w:rPr>
+        <w:t xml:space="preserve"> the data</w:t>
       </w:r>
       <w:r>
         <w:rPr>
@@ -821,9 +1336,18 @@
         </w:rPr>
         <w:t>.</w:t>
       </w:r>
-    </w:p>
-    <w:p>
-      <w:pPr>
+      <w:r>
+        <w:rPr>
+          <w:rFonts w:ascii="Times New Roman" w:hAnsi="Times New Roman"/>
+          <w:sz w:val="24"/>
+          <w:szCs w:val="24"/>
+        </w:rPr>
+        <w:t xml:space="preserve"> All the processes do the same work here.</w:t>
+      </w:r>
+    </w:p>
+    <w:p>
+      <w:pPr>
+        <w:ind w:firstLine="480"/>
         <w:rPr>
           <w:rFonts w:ascii="Times New Roman" w:hAnsi="Times New Roman"/>
           <w:b/>
@@ -833,8 +1357,125 @@
       </w:pPr>
       <w:r>
         <w:rPr>
+          <w:rFonts w:ascii="Times New Roman" w:hAnsi="Times New Roman"/>
+          <w:b/>
+          <w:sz w:val="24"/>
+          <w:szCs w:val="24"/>
+        </w:rPr>
+        <w:t xml:space="preserve">2.2 </w:t>
+      </w:r>
+      <w:r>
+        <w:rPr>
+          <w:rFonts w:ascii="Times New Roman" w:hAnsi="Times New Roman"/>
+          <w:b/>
+          <w:sz w:val="24"/>
+          <w:szCs w:val="24"/>
+        </w:rPr>
+        <w:t>Parallel parse the Twitter file</w:t>
+      </w:r>
+      <w:r>
+        <w:rPr>
+          <w:rFonts w:ascii="Times New Roman" w:hAnsi="Times New Roman"/>
+          <w:b/>
+          <w:sz w:val="24"/>
+          <w:szCs w:val="24"/>
+        </w:rPr>
+        <w:t xml:space="preserve"> and calculate the result</w:t>
+      </w:r>
+      <w:r>
+        <w:rPr>
+          <w:rFonts w:ascii="Times New Roman" w:hAnsi="Times New Roman"/>
+          <w:b/>
+          <w:sz w:val="24"/>
+          <w:szCs w:val="24"/>
+        </w:rPr>
+        <w:t>s</w:t>
+      </w:r>
+    </w:p>
+    <w:p>
+      <w:pPr>
+        <w:ind w:left="720"/>
+        <w:rPr>
+          <w:rFonts w:ascii="Times New Roman" w:hAnsi="Times New Roman"/>
+          <w:sz w:val="24"/>
+          <w:szCs w:val="24"/>
+          <w:lang w:val="en-US"/>
+        </w:rPr>
+      </w:pPr>
+      <w:r>
+        <w:rPr>
+          <w:rFonts w:ascii="Times New Roman" w:hAnsi="Times New Roman"/>
+          <w:sz w:val="24"/>
+          <w:szCs w:val="24"/>
+        </w:rPr>
+        <w:t xml:space="preserve">The main job of the second part is to parallel parse the </w:t>
+      </w:r>
+      <w:proofErr w:type="spellStart"/>
+      <w:r>
+        <w:rPr>
+          <w:rFonts w:ascii="Times New Roman" w:hAnsi="Times New Roman"/>
+          <w:sz w:val="24"/>
+          <w:szCs w:val="24"/>
+        </w:rPr>
+        <w:t>bigTwitter</w:t>
+      </w:r>
+      <w:proofErr w:type="spellEnd"/>
+      <w:r>
+        <w:rPr>
+          <w:rFonts w:ascii="Times New Roman" w:hAnsi="Times New Roman"/>
+          <w:sz w:val="24"/>
+          <w:szCs w:val="24"/>
+        </w:rPr>
+        <w:t xml:space="preserve"> file. When there is only one node, the program should read </w:t>
+      </w:r>
+      <w:r>
+        <w:rPr>
+          <w:rFonts w:ascii="Times New Roman" w:hAnsi="Times New Roman"/>
+          <w:sz w:val="24"/>
+          <w:szCs w:val="24"/>
+        </w:rPr>
+        <w:t>all the lines one by one</w:t>
+      </w:r>
+      <w:r>
+        <w:rPr>
+          <w:rFonts w:ascii="Times New Roman" w:hAnsi="Times New Roman"/>
+          <w:sz w:val="24"/>
+          <w:szCs w:val="24"/>
+        </w:rPr>
+        <w:t>.</w:t>
+      </w:r>
+      <w:r>
+        <w:rPr>
+          <w:rFonts w:ascii="Times New Roman" w:hAnsi="Times New Roman"/>
+          <w:sz w:val="24"/>
+          <w:szCs w:val="24"/>
+        </w:rPr>
+        <w:t xml:space="preserve"> This is accomplished by using a </w:t>
+      </w:r>
+      <w:r>
+        <w:rPr>
+          <w:rFonts w:ascii="Times New Roman" w:hAnsi="Times New Roman"/>
+          <w:sz w:val="24"/>
+          <w:szCs w:val="24"/>
+        </w:rPr>
+        <w:t>flag as shown in figure 1.</w:t>
+      </w:r>
+    </w:p>
+    <w:p>
+      <w:pPr>
+        <w:ind w:left="720"/>
+        <w:rPr>
+          <w:rFonts w:ascii="Times New Roman" w:hAnsi="Times New Roman"/>
+          <w:sz w:val="24"/>
+          <w:szCs w:val="24"/>
+          <w:lang w:val="en-US"/>
+        </w:rPr>
+      </w:pPr>
+      <w:r>
+        <w:rPr>
           <w:noProof/>
         </w:rPr>
+        <w:lastRenderedPageBreak/>
         <w:pict w14:anchorId="5B6C682F">
           <v:shapetype id="_x0000_t75" coordsize="21600,21600" o:spt="75" o:preferrelative="t" path="m@4@5l@4@11@9@11@9@5xe" filled="f" stroked="f">
             <v:stroke joinstyle="miter"/>
@@ -855,49 +1496,497 @@
             <v:path o:extrusionok="f" gradientshapeok="t" o:connecttype="rect"/>
             <o:lock v:ext="edit" aspectratio="t"/>
           </v:shapetype>
-          <v:shape id="_x0000_s1026" type="#_x0000_t75" style="position:absolute;margin-left:38.85pt;margin-top:15.05pt;width:429.25pt;height:124.6pt;z-index:-251657216" wrapcoords="-38 0 -38 21485 21600 21485 21600 0 -38 0">
+          <v:shape id="_x0000_s1026" type="#_x0000_t75" style="position:absolute;left:0;text-align:left;margin-left:35.1pt;margin-top:-.1pt;width:429.25pt;height:124.6pt;z-index:-251657216" wrapcoords="-38 0 -38 21485 21600 21485 21600 0 -38 0">
             <v:imagedata r:id="rId5" o:title=""/>
             <w10:wrap type="tight"/>
           </v:shape>
         </w:pict>
       </w:r>
-      <w:r>
+    </w:p>
+    <w:p>
+      <w:pPr>
+        <w:ind w:left="720"/>
+        <w:rPr>
+          <w:rFonts w:ascii="Times New Roman" w:hAnsi="Times New Roman"/>
+          <w:sz w:val="24"/>
+          <w:szCs w:val="24"/>
+        </w:rPr>
+      </w:pPr>
+    </w:p>
+    <w:p>
+      <w:pPr>
+        <w:ind w:left="720"/>
+        <w:rPr>
+          <w:rFonts w:ascii="Times New Roman" w:hAnsi="Times New Roman"/>
+          <w:sz w:val="24"/>
+          <w:szCs w:val="24"/>
+        </w:rPr>
+      </w:pPr>
+    </w:p>
+    <w:p>
+      <w:pPr>
+        <w:ind w:left="720"/>
+        <w:rPr>
+          <w:rFonts w:ascii="Times New Roman" w:hAnsi="Times New Roman"/>
+          <w:sz w:val="24"/>
+          <w:szCs w:val="24"/>
+        </w:rPr>
+      </w:pPr>
+    </w:p>
+    <w:p>
+      <w:pPr>
+        <w:ind w:left="720"/>
+        <w:rPr>
+          <w:rFonts w:ascii="Times New Roman" w:hAnsi="Times New Roman"/>
+          <w:sz w:val="24"/>
+          <w:szCs w:val="24"/>
+        </w:rPr>
+      </w:pPr>
+    </w:p>
+    <w:p>
+      <w:pPr>
+        <w:ind w:left="720"/>
+        <w:rPr>
+          <w:rFonts w:ascii="Times New Roman" w:hAnsi="Times New Roman"/>
+          <w:sz w:val="24"/>
+          <w:szCs w:val="24"/>
+        </w:rPr>
+      </w:pPr>
+    </w:p>
+    <w:p>
+      <w:pPr>
+        <w:ind w:left="720"/>
+        <w:rPr>
+          <w:rFonts w:ascii="Times New Roman" w:hAnsi="Times New Roman"/>
+          <w:sz w:val="24"/>
+          <w:szCs w:val="24"/>
+        </w:rPr>
+      </w:pPr>
+      <w:r>
+        <w:rPr>
+          <w:rFonts w:ascii="Times New Roman" w:hAnsi="Times New Roman"/>
+          <w:sz w:val="24"/>
+          <w:szCs w:val="24"/>
+        </w:rPr>
+        <w:tab/>
+      </w:r>
+      <w:r>
+        <w:rPr>
+          <w:rFonts w:ascii="Times New Roman" w:hAnsi="Times New Roman"/>
+          <w:sz w:val="24"/>
+          <w:szCs w:val="24"/>
+        </w:rPr>
+        <w:tab/>
+      </w:r>
+      <w:r>
+        <w:rPr>
+          <w:rFonts w:ascii="Times New Roman" w:hAnsi="Times New Roman"/>
+          <w:sz w:val="24"/>
+          <w:szCs w:val="24"/>
+        </w:rPr>
+        <w:tab/>
+      </w:r>
+      <w:r>
+        <w:rPr>
+          <w:rFonts w:ascii="Times New Roman" w:hAnsi="Times New Roman"/>
+          <w:sz w:val="24"/>
+          <w:szCs w:val="24"/>
+        </w:rPr>
+        <w:tab/>
+      </w:r>
+      <w:r>
+        <w:rPr>
+          <w:rFonts w:ascii="Times New Roman" w:hAnsi="Times New Roman"/>
+          <w:sz w:val="20"/>
+          <w:szCs w:val="24"/>
+        </w:rPr>
+        <w:t xml:space="preserve">Figure 1: </w:t>
+      </w:r>
+      <w:r>
+        <w:rPr>
+          <w:rFonts w:ascii="Times New Roman" w:hAnsi="Times New Roman"/>
+          <w:sz w:val="20"/>
+          <w:szCs w:val="24"/>
+        </w:rPr>
+        <w:t>Flag &amp; Rank Number</w:t>
+      </w:r>
+    </w:p>
+    <w:p>
+      <w:pPr>
+        <w:ind w:left="720"/>
+        <w:rPr>
+          <w:rFonts w:ascii="Times New Roman" w:hAnsi="Times New Roman"/>
+          <w:sz w:val="24"/>
+          <w:szCs w:val="24"/>
+        </w:rPr>
+      </w:pPr>
+      <w:r>
+        <w:rPr>
+          <w:rFonts w:ascii="Times New Roman" w:hAnsi="Times New Roman"/>
+          <w:sz w:val="24"/>
+          <w:szCs w:val="24"/>
+        </w:rPr>
+        <w:t>W</w:t>
+      </w:r>
+      <w:r>
+        <w:rPr>
+          <w:rFonts w:ascii="Times New Roman" w:hAnsi="Times New Roman"/>
+          <w:sz w:val="24"/>
+          <w:szCs w:val="24"/>
+        </w:rPr>
+        <w:t>hen multiple nodes</w:t>
+      </w:r>
+      <w:r>
+        <w:rPr>
+          <w:rFonts w:ascii="Times New Roman" w:hAnsi="Times New Roman"/>
+          <w:sz w:val="24"/>
+          <w:szCs w:val="24"/>
+        </w:rPr>
+        <w:t>/cores</w:t>
+      </w:r>
+      <w:r>
+        <w:rPr>
+          <w:rFonts w:ascii="Times New Roman" w:hAnsi="Times New Roman"/>
+          <w:sz w:val="24"/>
+          <w:szCs w:val="24"/>
+        </w:rPr>
+        <w:t xml:space="preserve"> </w:t>
+      </w:r>
+      <w:r>
+        <w:rPr>
+          <w:rFonts w:ascii="Times New Roman" w:hAnsi="Times New Roman"/>
+          <w:sz w:val="24"/>
+          <w:szCs w:val="24"/>
+        </w:rPr>
+        <w:t>exist,</w:t>
+      </w:r>
+      <w:r>
+        <w:rPr>
+          <w:rFonts w:ascii="Times New Roman" w:hAnsi="Times New Roman"/>
+          <w:sz w:val="24"/>
+          <w:szCs w:val="24"/>
+        </w:rPr>
+        <w:t xml:space="preserve"> </w:t>
+      </w:r>
+      <w:r>
+        <w:rPr>
+          <w:rFonts w:ascii="Times New Roman" w:hAnsi="Times New Roman"/>
+          <w:sz w:val="24"/>
+          <w:szCs w:val="24"/>
+        </w:rPr>
+        <w:t>each process only read</w:t>
+      </w:r>
+      <w:r>
+        <w:rPr>
+          <w:rFonts w:ascii="Times New Roman" w:hAnsi="Times New Roman" w:hint="eastAsia"/>
+          <w:sz w:val="24"/>
+          <w:szCs w:val="24"/>
+        </w:rPr>
+        <w:t>s</w:t>
+      </w:r>
+      <w:r>
+        <w:rPr>
+          <w:rFonts w:ascii="Times New Roman" w:hAnsi="Times New Roman"/>
+          <w:sz w:val="24"/>
+          <w:szCs w:val="24"/>
+        </w:rPr>
+        <w:t xml:space="preserve"> the line that belongs to it</w:t>
+      </w:r>
+      <w:r>
+        <w:rPr>
+          <w:rFonts w:ascii="Times New Roman" w:hAnsi="Times New Roman"/>
+          <w:sz w:val="24"/>
+          <w:szCs w:val="24"/>
+        </w:rPr>
+        <w:t xml:space="preserve">. </w:t>
+      </w:r>
+      <w:r>
+        <w:rPr>
+          <w:rFonts w:ascii="Times New Roman" w:hAnsi="Times New Roman"/>
+          <w:sz w:val="24"/>
+          <w:szCs w:val="24"/>
+        </w:rPr>
+        <w:t xml:space="preserve">In order to </w:t>
+      </w:r>
+      <w:r>
+        <w:rPr>
+          <w:rFonts w:ascii="Times New Roman" w:hAnsi="Times New Roman"/>
+          <w:sz w:val="24"/>
+          <w:szCs w:val="24"/>
+        </w:rPr>
+        <w:t xml:space="preserve">evenly </w:t>
+      </w:r>
+      <w:r>
+        <w:rPr>
+          <w:rFonts w:ascii="Times New Roman" w:hAnsi="Times New Roman"/>
+          <w:sz w:val="24"/>
+          <w:szCs w:val="24"/>
+        </w:rPr>
+        <w:t xml:space="preserve">allocate </w:t>
+      </w:r>
+      <w:r>
+        <w:rPr>
+          <w:rFonts w:ascii="Times New Roman" w:hAnsi="Times New Roman"/>
+          <w:sz w:val="24"/>
+          <w:szCs w:val="24"/>
+        </w:rPr>
+        <w:t xml:space="preserve">workload for every core that we are using, we decided to use modulo. If the </w:t>
+      </w:r>
+      <w:r>
+        <w:rPr>
+          <w:rFonts w:ascii="Times New Roman" w:hAnsi="Times New Roman"/>
+          <w:sz w:val="24"/>
+          <w:szCs w:val="24"/>
+        </w:rPr>
+        <w:t>rank number equals to the current line plus one</w:t>
+      </w:r>
+      <w:r>
+        <w:rPr>
+          <w:rFonts w:ascii="Times New Roman" w:hAnsi="Times New Roman"/>
+          <w:sz w:val="24"/>
+          <w:szCs w:val="24"/>
+        </w:rPr>
+        <w:t xml:space="preserve"> modulo total number of cores,</w:t>
+      </w:r>
+      <w:r>
+        <w:rPr>
+          <w:rFonts w:ascii="Times New Roman" w:hAnsi="Times New Roman"/>
+          <w:sz w:val="24"/>
+          <w:szCs w:val="24"/>
+        </w:rPr>
+        <w:t xml:space="preserve"> </w:t>
+      </w:r>
+      <w:r>
+        <w:rPr>
+          <w:rFonts w:ascii="Times New Roman" w:hAnsi="Times New Roman"/>
+          <w:sz w:val="24"/>
+          <w:szCs w:val="24"/>
+        </w:rPr>
+        <w:t xml:space="preserve">then this line belongs to the </w:t>
+      </w:r>
+      <w:r>
+        <w:rPr>
+          <w:rFonts w:ascii="Times New Roman" w:hAnsi="Times New Roman"/>
+          <w:sz w:val="24"/>
+          <w:szCs w:val="24"/>
+        </w:rPr>
+        <w:t>core that has the same rank number.</w:t>
+      </w:r>
+      <w:r>
+        <w:rPr>
+          <w:rFonts w:ascii="Times New Roman" w:hAnsi="Times New Roman"/>
+          <w:sz w:val="24"/>
+          <w:szCs w:val="24"/>
+        </w:rPr>
+        <w:t xml:space="preserve"> When </w:t>
+      </w:r>
+      <w:r>
+        <w:rPr>
+          <w:rFonts w:ascii="Times New Roman" w:hAnsi="Times New Roman"/>
+          <w:sz w:val="24"/>
+          <w:szCs w:val="24"/>
+        </w:rPr>
+        <w:t>dealing with parsing,</w:t>
+      </w:r>
+      <w:r>
+        <w:rPr>
+          <w:rFonts w:ascii="Times New Roman" w:hAnsi="Times New Roman"/>
+          <w:sz w:val="24"/>
+          <w:szCs w:val="24"/>
+        </w:rPr>
+        <w:t xml:space="preserve"> as shown in </w:t>
+      </w:r>
+      <w:r>
+        <w:rPr>
+          <w:rFonts w:ascii="Times New Roman" w:hAnsi="Times New Roman"/>
+          <w:sz w:val="24"/>
+          <w:szCs w:val="24"/>
+        </w:rPr>
+        <w:t>figure 2,</w:t>
+      </w:r>
+      <w:r>
+        <w:rPr>
+          <w:rFonts w:ascii="Times New Roman" w:hAnsi="Times New Roman"/>
+          <w:sz w:val="24"/>
+          <w:szCs w:val="24"/>
+        </w:rPr>
+        <w:t xml:space="preserve"> we only</w:t>
+      </w:r>
+      <w:r>
+        <w:rPr>
+          <w:rFonts w:ascii="Times New Roman" w:hAnsi="Times New Roman"/>
+          <w:sz w:val="24"/>
+          <w:szCs w:val="24"/>
+        </w:rPr>
+        <w:t xml:space="preserve"> </w:t>
+      </w:r>
+      <w:r>
+        <w:rPr>
+          <w:rFonts w:ascii="Times New Roman" w:hAnsi="Times New Roman"/>
+          <w:sz w:val="24"/>
+          <w:szCs w:val="24"/>
+        </w:rPr>
+        <w:t>stored the coordinates and the hashtags of each tweet into a dictionary</w:t>
+      </w:r>
+      <w:r>
+        <w:rPr>
+          <w:rFonts w:ascii="Times New Roman" w:hAnsi="Times New Roman"/>
+          <w:sz w:val="24"/>
+          <w:szCs w:val="24"/>
+        </w:rPr>
+        <w:t xml:space="preserve"> and then append</w:t>
+      </w:r>
+      <w:r>
+        <w:rPr>
+          <w:rFonts w:ascii="Times New Roman" w:hAnsi="Times New Roman"/>
+          <w:sz w:val="24"/>
+          <w:szCs w:val="24"/>
+        </w:rPr>
+        <w:t xml:space="preserve">ed the </w:t>
+      </w:r>
+      <w:r>
+        <w:rPr>
+          <w:rFonts w:ascii="Times New Roman" w:hAnsi="Times New Roman"/>
+          <w:sz w:val="24"/>
+          <w:szCs w:val="24"/>
+        </w:rPr>
+        <w:t>dictionar</w:t>
+      </w:r>
+      <w:r>
+        <w:rPr>
+          <w:rFonts w:ascii="Times New Roman" w:hAnsi="Times New Roman"/>
+          <w:sz w:val="24"/>
+          <w:szCs w:val="24"/>
+        </w:rPr>
+        <w:t>y objects</w:t>
+      </w:r>
+      <w:r>
+        <w:rPr>
+          <w:rFonts w:ascii="Times New Roman" w:hAnsi="Times New Roman"/>
+          <w:sz w:val="24"/>
+          <w:szCs w:val="24"/>
+        </w:rPr>
+        <w:t xml:space="preserve"> to a list</w:t>
+      </w:r>
+      <w:r>
+        <w:rPr>
+          <w:rFonts w:ascii="Times New Roman" w:hAnsi="Times New Roman"/>
+          <w:sz w:val="24"/>
+          <w:szCs w:val="24"/>
+        </w:rPr>
+        <w:t xml:space="preserve">. </w:t>
+      </w:r>
+    </w:p>
+    <w:p>
+      <w:pPr>
+        <w:ind w:left="720"/>
         <w:rPr>
           <w:rFonts w:ascii="Times New Roman" w:hAnsi="Times New Roman"/>
           <w:b/>
           <w:sz w:val="24"/>
           <w:szCs w:val="24"/>
         </w:rPr>
-        <w:t xml:space="preserve">    </w:t>
-      </w:r>
-      <w:r>
-        <w:rPr>
-          <w:rFonts w:ascii="Times New Roman" w:hAnsi="Times New Roman"/>
-          <w:b/>
-          <w:sz w:val="24"/>
-          <w:szCs w:val="24"/>
-        </w:rPr>
-        <w:t xml:space="preserve">2.2 </w:t>
-      </w:r>
-      <w:r>
-        <w:rPr>
-          <w:rFonts w:ascii="Times New Roman" w:hAnsi="Times New Roman"/>
-          <w:b/>
-          <w:sz w:val="24"/>
-          <w:szCs w:val="24"/>
-        </w:rPr>
-        <w:t xml:space="preserve">Parallel parse the Twitter file </w:t>
-      </w:r>
-    </w:p>
-    <w:p>
-      <w:pPr>
-        <w:rPr>
-          <w:rFonts w:ascii="Times New Roman" w:hAnsi="Times New Roman"/>
-          <w:b/>
-          <w:sz w:val="24"/>
-          <w:szCs w:val="24"/>
-        </w:rPr>
-      </w:pPr>
+      </w:pPr>
+      <w:r>
+        <w:rPr>
+          <w:rFonts w:ascii="Times New Roman" w:hAnsi="Times New Roman"/>
+          <w:sz w:val="24"/>
+          <w:szCs w:val="24"/>
+        </w:rPr>
+        <w:t xml:space="preserve">For the hashtags, our assumption is that </w:t>
+      </w:r>
+      <w:r>
+        <w:rPr>
+          <w:rFonts w:ascii="Times New Roman" w:hAnsi="Times New Roman"/>
+          <w:sz w:val="24"/>
+          <w:szCs w:val="24"/>
+        </w:rPr>
+        <w:t>only a pattern matches “</w:t>
+      </w:r>
+      <w:proofErr w:type="spellStart"/>
+      <w:r>
+        <w:rPr>
+          <w:rFonts w:ascii="Times New Roman" w:hAnsi="Times New Roman"/>
+          <w:sz w:val="24"/>
+          <w:szCs w:val="24"/>
+        </w:rPr>
+        <w:t>Space#</w:t>
+      </w:r>
+      <w:r>
+        <w:rPr>
+          <w:rFonts w:ascii="Times New Roman" w:hAnsi="Times New Roman"/>
+          <w:sz w:val="24"/>
+          <w:szCs w:val="24"/>
+        </w:rPr>
+        <w:t>abcSpace</w:t>
+      </w:r>
+      <w:proofErr w:type="spellEnd"/>
+      <w:r>
+        <w:rPr>
+          <w:rFonts w:ascii="Times New Roman" w:hAnsi="Times New Roman"/>
+          <w:sz w:val="24"/>
+          <w:szCs w:val="24"/>
+        </w:rPr>
+        <w:t>”</w:t>
+      </w:r>
+      <w:r>
+        <w:rPr>
+          <w:rFonts w:ascii="Times New Roman" w:hAnsi="Times New Roman"/>
+          <w:sz w:val="24"/>
+          <w:szCs w:val="24"/>
+        </w:rPr>
+        <w:t xml:space="preserve"> can be viewed as a valid hashtag, so we used </w:t>
+      </w:r>
+      <w:r>
+        <w:rPr>
+          <w:rFonts w:ascii="Times New Roman" w:hAnsi="Times New Roman"/>
+          <w:sz w:val="24"/>
+          <w:szCs w:val="24"/>
+        </w:rPr>
+        <w:t xml:space="preserve">function </w:t>
+      </w:r>
+      <w:proofErr w:type="gramStart"/>
+      <w:r>
+        <w:rPr>
+          <w:rFonts w:ascii="Times New Roman" w:hAnsi="Times New Roman"/>
+          <w:sz w:val="24"/>
+          <w:szCs w:val="24"/>
+        </w:rPr>
+        <w:t>split(</w:t>
+      </w:r>
+      <w:proofErr w:type="gramEnd"/>
+      <w:r>
+        <w:rPr>
+          <w:rFonts w:ascii="Times New Roman" w:hAnsi="Times New Roman"/>
+          <w:sz w:val="24"/>
+          <w:szCs w:val="24"/>
+        </w:rPr>
+        <w:t>)</w:t>
+      </w:r>
+      <w:r>
+        <w:rPr>
+          <w:rFonts w:ascii="Times New Roman" w:hAnsi="Times New Roman"/>
+          <w:sz w:val="24"/>
+          <w:szCs w:val="24"/>
+        </w:rPr>
+        <w:t xml:space="preserve"> with a range</w:t>
+      </w:r>
+      <w:r>
+        <w:rPr>
+          <w:rFonts w:ascii="Times New Roman" w:hAnsi="Times New Roman"/>
+          <w:sz w:val="24"/>
+          <w:szCs w:val="24"/>
+        </w:rPr>
+        <w:t>[1:-1]</w:t>
+      </w:r>
+      <w:r>
+        <w:rPr>
+          <w:rFonts w:ascii="Times New Roman" w:hAnsi="Times New Roman"/>
+          <w:sz w:val="24"/>
+          <w:szCs w:val="24"/>
+        </w:rPr>
+        <w:t xml:space="preserve">. </w:t>
+      </w:r>
       <w:r>
         <w:rPr>
           <w:rFonts w:ascii="Times New Roman" w:hAnsi="Times New Roman"/>
@@ -912,41 +2001,6 @@
       <w:pPr>
         <w:ind w:left="720"/>
         <w:jc w:val="center"/>
-        <w:rPr>
-          <w:rFonts w:ascii="Times New Roman" w:hAnsi="Times New Roman"/>
-          <w:sz w:val="24"/>
-          <w:szCs w:val="24"/>
-        </w:rPr>
-      </w:pPr>
-      <w:r>
-        <w:rPr>
-          <w:rFonts w:ascii="Times New Roman" w:hAnsi="Times New Roman"/>
-          <w:sz w:val="24"/>
-          <w:szCs w:val="24"/>
-        </w:rPr>
-        <w:lastRenderedPageBreak/>
-        <w:t>S</w:t>
-      </w:r>
-      <w:r>
-        <w:rPr>
-          <w:rFonts w:ascii="Times New Roman" w:hAnsi="Times New Roman"/>
-          <w:sz w:val="24"/>
-          <w:szCs w:val="24"/>
-        </w:rPr>
-        <w:t>c</w:t>
-      </w:r>
-      <w:r>
-        <w:rPr>
-          <w:rFonts w:ascii="Times New Roman" w:hAnsi="Times New Roman"/>
-          <w:sz w:val="24"/>
-          <w:szCs w:val="24"/>
-        </w:rPr>
-        <w:t>reenshot 1</w:t>
-      </w:r>
-    </w:p>
-    <w:p>
-      <w:pPr>
-        <w:ind w:left="720"/>
         <w:rPr>
           <w:rFonts w:ascii="Times New Roman" w:hAnsi="Times New Roman"/>
           <w:sz w:val="24"/>
@@ -969,35 +2023,36 @@
     <w:p>
       <w:pPr>
         <w:ind w:left="720"/>
-        <w:rPr>
-          <w:rFonts w:ascii="Times New Roman" w:hAnsi="Times New Roman"/>
-          <w:sz w:val="24"/>
-          <w:szCs w:val="24"/>
-        </w:rPr>
-      </w:pPr>
-      <w:r>
-        <w:rPr>
-          <w:rFonts w:ascii="Times New Roman" w:hAnsi="Times New Roman"/>
-          <w:sz w:val="24"/>
-          <w:szCs w:val="24"/>
-        </w:rPr>
-        <w:t xml:space="preserve">                           </w:t>
-      </w:r>
-      <w:r>
-        <w:rPr>
-          <w:rFonts w:ascii="Times New Roman" w:hAnsi="Times New Roman"/>
-          <w:sz w:val="24"/>
-          <w:szCs w:val="24"/>
-        </w:rPr>
-        <w:t>S</w:t>
-      </w:r>
-      <w:r>
-        <w:rPr>
-          <w:rFonts w:ascii="Times New Roman" w:hAnsi="Times New Roman"/>
-          <w:sz w:val="24"/>
-          <w:szCs w:val="24"/>
-        </w:rPr>
-        <w:t>creenshot 2</w:t>
+        <w:jc w:val="center"/>
+        <w:rPr>
+          <w:rFonts w:ascii="Times New Roman" w:hAnsi="Times New Roman"/>
+          <w:sz w:val="20"/>
+          <w:szCs w:val="24"/>
+        </w:rPr>
+      </w:pPr>
+      <w:r>
+        <w:rPr>
+          <w:rFonts w:ascii="Times New Roman" w:hAnsi="Times New Roman"/>
+          <w:sz w:val="20"/>
+          <w:szCs w:val="24"/>
+        </w:rPr>
+        <w:t>Figure</w:t>
+      </w:r>
+      <w:r>
+        <w:rPr>
+          <w:rFonts w:ascii="Times New Roman" w:hAnsi="Times New Roman"/>
+          <w:sz w:val="20"/>
+          <w:szCs w:val="24"/>
+        </w:rPr>
+        <w:t xml:space="preserve"> 2</w:t>
+      </w:r>
+      <w:r>
+        <w:rPr>
+          <w:rFonts w:ascii="Times New Roman" w:hAnsi="Times New Roman"/>
+          <w:sz w:val="20"/>
+          <w:szCs w:val="24"/>
+        </w:rPr>
+        <w:t>: Storing tweet data</w:t>
       </w:r>
     </w:p>
     <w:p>
@@ -1005,41 +2060,42 @@
         <w:ind w:left="720"/>
         <w:rPr>
           <w:rFonts w:ascii="Times New Roman" w:hAnsi="Times New Roman"/>
-          <w:sz w:val="24"/>
-          <w:szCs w:val="24"/>
-        </w:rPr>
-      </w:pPr>
-      <w:r>
-        <w:rPr>
-          <w:rFonts w:ascii="Times New Roman" w:hAnsi="Times New Roman"/>
-          <w:sz w:val="24"/>
-          <w:szCs w:val="24"/>
-        </w:rPr>
-        <w:t xml:space="preserve">The main job of the second part is to </w:t>
-      </w:r>
-      <w:r>
-        <w:rPr>
-          <w:rFonts w:ascii="Times New Roman" w:hAnsi="Times New Roman"/>
-          <w:sz w:val="24"/>
-          <w:szCs w:val="24"/>
-        </w:rPr>
-        <w:t>parallel parse the bigTwitter file</w:t>
-      </w:r>
-      <w:r>
-        <w:rPr>
-          <w:rFonts w:ascii="Times New Roman" w:hAnsi="Times New Roman"/>
-          <w:sz w:val="24"/>
-          <w:szCs w:val="24"/>
-        </w:rPr>
-        <w:t>. When there is only one nod</w:t>
-      </w:r>
-      <w:r>
-        <w:rPr>
-          <w:rFonts w:ascii="Times New Roman" w:hAnsi="Times New Roman"/>
-          <w:sz w:val="24"/>
-          <w:szCs w:val="24"/>
-        </w:rPr>
-        <w:t>e,</w:t>
+          <w:b/>
+          <w:sz w:val="24"/>
+          <w:szCs w:val="24"/>
+        </w:rPr>
+      </w:pPr>
+      <w:r>
+        <w:rPr>
+          <w:rFonts w:ascii="Times New Roman" w:hAnsi="Times New Roman"/>
+          <w:sz w:val="24"/>
+          <w:szCs w:val="24"/>
+        </w:rPr>
+        <w:t xml:space="preserve">After </w:t>
+      </w:r>
+      <w:r>
+        <w:rPr>
+          <w:rFonts w:ascii="Times New Roman" w:hAnsi="Times New Roman"/>
+          <w:sz w:val="24"/>
+          <w:szCs w:val="24"/>
+        </w:rPr>
+        <w:t>parsing</w:t>
+      </w:r>
+      <w:r>
+        <w:rPr>
+          <w:rFonts w:ascii="Times New Roman" w:hAnsi="Times New Roman"/>
+          <w:sz w:val="24"/>
+          <w:szCs w:val="24"/>
+        </w:rPr>
+        <w:t xml:space="preserve">, </w:t>
+      </w:r>
+      <w:r>
+        <w:rPr>
+          <w:rFonts w:ascii="Times New Roman" w:hAnsi="Times New Roman"/>
+          <w:sz w:val="24"/>
+          <w:szCs w:val="24"/>
+        </w:rPr>
+        <w:t>each process</w:t>
       </w:r>
       <w:r>
         <w:rPr>
@@ -1055,31 +2111,15 @@
           <w:sz w:val="24"/>
           <w:szCs w:val="24"/>
         </w:rPr>
-        <w:t xml:space="preserve">the program should read the file </w:t>
-      </w:r>
-      <w:r>
-        <w:rPr>
-          <w:rFonts w:ascii="Times New Roman" w:hAnsi="Times New Roman"/>
-          <w:sz w:val="24"/>
-          <w:szCs w:val="24"/>
-        </w:rPr>
-        <w:t>line</w:t>
-      </w:r>
-      <w:r>
-        <w:rPr>
-          <w:rFonts w:ascii="Times New Roman" w:hAnsi="Times New Roman"/>
-          <w:sz w:val="24"/>
-          <w:szCs w:val="24"/>
-        </w:rPr>
-        <w:t xml:space="preserve"> by line, while in other cases when multiple nodes exist it</w:t>
-      </w:r>
-      <w:r>
-        <w:rPr>
-          <w:rFonts w:ascii="Times New Roman" w:hAnsi="Times New Roman"/>
-          <w:sz w:val="24"/>
-          <w:szCs w:val="24"/>
-        </w:rPr>
-        <w:t xml:space="preserve"> should skip some lines.</w:t>
+        <w:t>classif</w:t>
+      </w:r>
+      <w:r>
+        <w:rPr>
+          <w:rFonts w:ascii="Times New Roman" w:hAnsi="Times New Roman"/>
+          <w:sz w:val="24"/>
+          <w:szCs w:val="24"/>
+        </w:rPr>
+        <w:t>ies</w:t>
       </w:r>
       <w:r>
         <w:rPr>
@@ -1095,47 +2135,31 @@
           <w:sz w:val="24"/>
           <w:szCs w:val="24"/>
         </w:rPr>
-        <w:t xml:space="preserve">By </w:t>
-      </w:r>
-      <w:r>
-        <w:rPr>
-          <w:rFonts w:ascii="Times New Roman" w:hAnsi="Times New Roman"/>
-          <w:sz w:val="24"/>
-          <w:szCs w:val="24"/>
-        </w:rPr>
-        <w:t xml:space="preserve">calculating the node size and defining a “dontSkip” Boolean, </w:t>
-      </w:r>
-      <w:r>
-        <w:rPr>
-          <w:rFonts w:ascii="Times New Roman" w:hAnsi="Times New Roman"/>
-          <w:sz w:val="24"/>
-          <w:szCs w:val="24"/>
-        </w:rPr>
-        <w:t>we determined whether</w:t>
-      </w:r>
-      <w:r>
-        <w:rPr>
-          <w:rFonts w:ascii="Times New Roman" w:hAnsi="Times New Roman"/>
-          <w:sz w:val="24"/>
-          <w:szCs w:val="24"/>
-        </w:rPr>
-        <w:t xml:space="preserve"> the current line belongs to the current rank</w:t>
-      </w:r>
-      <w:r>
-        <w:rPr>
-          <w:rFonts w:ascii="Times New Roman" w:hAnsi="Times New Roman"/>
-          <w:sz w:val="24"/>
-          <w:szCs w:val="24"/>
-        </w:rPr>
-        <w:t>. If it doesn’t belong to the current ran</w:t>
-      </w:r>
-      <w:r>
-        <w:rPr>
-          <w:rFonts w:ascii="Times New Roman" w:hAnsi="Times New Roman"/>
-          <w:sz w:val="24"/>
-          <w:szCs w:val="24"/>
-        </w:rPr>
-        <w:t>,</w:t>
+        <w:t xml:space="preserve">the </w:t>
+      </w:r>
+      <w:r>
+        <w:rPr>
+          <w:rFonts w:ascii="Times New Roman" w:hAnsi="Times New Roman"/>
+          <w:sz w:val="24"/>
+          <w:szCs w:val="24"/>
+        </w:rPr>
+        <w:t>coordinate</w:t>
+      </w:r>
+      <w:r>
+        <w:rPr>
+          <w:rFonts w:ascii="Times New Roman" w:hAnsi="Times New Roman"/>
+          <w:sz w:val="24"/>
+          <w:szCs w:val="24"/>
+        </w:rPr>
+        <w:t>s</w:t>
+      </w:r>
+      <w:r>
+        <w:rPr>
+          <w:rFonts w:ascii="Times New Roman" w:hAnsi="Times New Roman"/>
+          <w:sz w:val="24"/>
+          <w:szCs w:val="24"/>
+        </w:rPr>
+        <w:t xml:space="preserve"> into the cell it belongs to, and then</w:t>
       </w:r>
       <w:r>
         <w:rPr>
@@ -1151,31 +2175,39 @@
           <w:sz w:val="24"/>
           <w:szCs w:val="24"/>
         </w:rPr>
-        <w:t>we</w:t>
-      </w:r>
-      <w:r>
-        <w:rPr>
-          <w:rFonts w:ascii="Times New Roman" w:hAnsi="Times New Roman"/>
-          <w:sz w:val="24"/>
-          <w:szCs w:val="24"/>
-        </w:rPr>
-        <w:t xml:space="preserve"> skipped, otherwise</w:t>
-      </w:r>
-      <w:r>
-        <w:rPr>
-          <w:rFonts w:ascii="Times New Roman" w:hAnsi="Times New Roman"/>
-          <w:sz w:val="24"/>
-          <w:szCs w:val="24"/>
-        </w:rPr>
-        <w:t xml:space="preserve"> parsed the data and then stored the coordinates and the hashtags of each tweet</w:t>
-      </w:r>
-      <w:r>
-        <w:rPr>
-          <w:rFonts w:ascii="Times New Roman" w:hAnsi="Times New Roman"/>
-          <w:sz w:val="24"/>
-          <w:szCs w:val="24"/>
-        </w:rPr>
-        <w:t xml:space="preserve"> into a dictionary</w:t>
+        <w:t>count</w:t>
+      </w:r>
+      <w:r>
+        <w:rPr>
+          <w:rFonts w:ascii="Times New Roman" w:hAnsi="Times New Roman"/>
+          <w:sz w:val="24"/>
+          <w:szCs w:val="24"/>
+        </w:rPr>
+        <w:t xml:space="preserve"> the number of the posts </w:t>
+      </w:r>
+      <w:r>
+        <w:rPr>
+          <w:rFonts w:ascii="Times New Roman" w:hAnsi="Times New Roman"/>
+          <w:sz w:val="24"/>
+          <w:szCs w:val="24"/>
+        </w:rPr>
+        <w:t>along with</w:t>
+      </w:r>
+      <w:r>
+        <w:rPr>
+          <w:rFonts w:ascii="Times New Roman" w:hAnsi="Times New Roman"/>
+          <w:sz w:val="24"/>
+          <w:szCs w:val="24"/>
+        </w:rPr>
+        <w:t xml:space="preserve"> their hashtags in this cell.</w:t>
+      </w:r>
+      <w:r>
+        <w:rPr>
+          <w:rFonts w:ascii="Times New Roman" w:hAnsi="Times New Roman"/>
+          <w:sz w:val="24"/>
+          <w:szCs w:val="24"/>
+        </w:rPr>
+        <w:t xml:space="preserve"> The results are stored in a dictionary type.</w:t>
       </w:r>
       <w:r>
         <w:rPr>
@@ -1188,233 +2220,72 @@
       <w:r>
         <w:rPr>
           <w:rFonts w:ascii="Times New Roman" w:hAnsi="Times New Roman"/>
-          <w:sz w:val="24"/>
-          <w:szCs w:val="24"/>
-        </w:rPr>
-        <w:t>(shown in screenshot 1).</w:t>
+          <w:b/>
+          <w:sz w:val="24"/>
+          <w:szCs w:val="24"/>
+        </w:rPr>
+        <w:t xml:space="preserve">  </w:t>
+      </w:r>
+    </w:p>
+    <w:p>
+      <w:pPr>
+        <w:rPr>
+          <w:rFonts w:ascii="Times New Roman" w:hAnsi="Times New Roman"/>
+          <w:b/>
+          <w:sz w:val="24"/>
+          <w:szCs w:val="24"/>
+        </w:rPr>
+      </w:pPr>
+      <w:r>
+        <w:rPr>
+          <w:rFonts w:ascii="Times New Roman" w:hAnsi="Times New Roman"/>
+          <w:b/>
+          <w:sz w:val="24"/>
+          <w:szCs w:val="24"/>
+        </w:rPr>
+        <w:t xml:space="preserve">  </w:t>
+      </w:r>
+      <w:r>
+        <w:rPr>
+          <w:rFonts w:ascii="Times New Roman" w:hAnsi="Times New Roman"/>
+          <w:b/>
+          <w:sz w:val="24"/>
+          <w:szCs w:val="24"/>
+        </w:rPr>
+        <w:t>2.</w:t>
+      </w:r>
+      <w:r>
+        <w:rPr>
+          <w:rFonts w:ascii="Times New Roman" w:hAnsi="Times New Roman"/>
+          <w:b/>
+          <w:sz w:val="24"/>
+          <w:szCs w:val="24"/>
+        </w:rPr>
+        <w:t>3</w:t>
+      </w:r>
+      <w:r>
+        <w:rPr>
+          <w:rFonts w:ascii="Times New Roman" w:hAnsi="Times New Roman"/>
+          <w:b/>
+          <w:sz w:val="24"/>
+          <w:szCs w:val="24"/>
+        </w:rPr>
+        <w:t xml:space="preserve"> Gather data from all processes</w:t>
+      </w:r>
+      <w:r>
+        <w:rPr>
+          <w:rFonts w:ascii="Times New Roman" w:hAnsi="Times New Roman"/>
+          <w:b/>
+          <w:sz w:val="24"/>
+          <w:szCs w:val="24"/>
+        </w:rPr>
+        <w:t xml:space="preserve"> summarize the results</w:t>
       </w:r>
     </w:p>
     <w:p>
       <w:pPr>
         <w:ind w:left="720"/>
-        <w:rPr>
-          <w:rFonts w:ascii="Times New Roman" w:hAnsi="Times New Roman"/>
-          <w:sz w:val="24"/>
-          <w:szCs w:val="24"/>
-        </w:rPr>
-      </w:pPr>
-      <w:r>
-        <w:rPr>
-          <w:rFonts w:ascii="Times New Roman" w:hAnsi="Times New Roman"/>
-          <w:sz w:val="24"/>
-          <w:szCs w:val="24"/>
-        </w:rPr>
-        <w:t xml:space="preserve">In case of rewriting the arguments in </w:t>
-      </w:r>
-      <w:r>
-        <w:rPr>
-          <w:rFonts w:ascii="Times New Roman" w:hAnsi="Times New Roman"/>
-          <w:sz w:val="24"/>
-          <w:szCs w:val="24"/>
-        </w:rPr>
-        <w:t xml:space="preserve">the </w:t>
-      </w:r>
-      <w:r>
-        <w:rPr>
-          <w:rFonts w:ascii="Times New Roman" w:hAnsi="Times New Roman"/>
-          <w:sz w:val="24"/>
-          <w:szCs w:val="24"/>
-        </w:rPr>
-        <w:t xml:space="preserve">dictionary </w:t>
-      </w:r>
-      <w:r>
-        <w:rPr>
-          <w:rFonts w:ascii="Times New Roman" w:hAnsi="Times New Roman"/>
-          <w:sz w:val="24"/>
-          <w:szCs w:val="24"/>
-        </w:rPr>
-        <w:t>we appended</w:t>
-      </w:r>
-      <w:r>
-        <w:rPr>
-          <w:rFonts w:ascii="Times New Roman" w:hAnsi="Times New Roman"/>
-          <w:sz w:val="24"/>
-          <w:szCs w:val="24"/>
-        </w:rPr>
-        <w:t xml:space="preserve"> the dictionaries</w:t>
-      </w:r>
-      <w:r>
-        <w:rPr>
-          <w:rFonts w:ascii="Times New Roman" w:hAnsi="Times New Roman"/>
-          <w:sz w:val="24"/>
-          <w:szCs w:val="24"/>
-        </w:rPr>
-        <w:t xml:space="preserve"> to</w:t>
-      </w:r>
-      <w:r>
-        <w:rPr>
-          <w:rFonts w:ascii="Times New Roman" w:hAnsi="Times New Roman"/>
-          <w:sz w:val="24"/>
-          <w:szCs w:val="24"/>
-        </w:rPr>
-        <w:t xml:space="preserve"> a list in every loop turn</w:t>
-      </w:r>
-      <w:r>
-        <w:rPr>
-          <w:rFonts w:ascii="Times New Roman" w:hAnsi="Times New Roman"/>
-          <w:sz w:val="24"/>
-          <w:szCs w:val="24"/>
-        </w:rPr>
-        <w:t xml:space="preserve"> (shown in screenshot 2)</w:t>
-      </w:r>
-    </w:p>
-    <w:p>
-      <w:pPr>
-        <w:rPr>
-          <w:rFonts w:ascii="Times New Roman" w:hAnsi="Times New Roman"/>
-          <w:b/>
-          <w:sz w:val="24"/>
-          <w:szCs w:val="24"/>
-        </w:rPr>
-      </w:pPr>
-      <w:r>
-        <w:rPr>
-          <w:rFonts w:ascii="Times New Roman" w:hAnsi="Times New Roman"/>
-          <w:b/>
-          <w:sz w:val="24"/>
-          <w:szCs w:val="24"/>
-        </w:rPr>
-        <w:t xml:space="preserve">  </w:t>
-      </w:r>
-      <w:r>
-        <w:rPr>
-          <w:rFonts w:ascii="Times New Roman" w:hAnsi="Times New Roman"/>
-          <w:b/>
-          <w:sz w:val="24"/>
-          <w:szCs w:val="24"/>
-        </w:rPr>
-        <w:t>2.3</w:t>
-      </w:r>
-      <w:r>
-        <w:rPr>
-          <w:rFonts w:ascii="Times New Roman" w:hAnsi="Times New Roman"/>
-          <w:b/>
-          <w:sz w:val="24"/>
-          <w:szCs w:val="24"/>
-        </w:rPr>
-        <w:t xml:space="preserve"> </w:t>
-      </w:r>
-      <w:r>
-        <w:rPr>
-          <w:rFonts w:ascii="Times New Roman" w:hAnsi="Times New Roman"/>
-          <w:b/>
-          <w:sz w:val="24"/>
-          <w:szCs w:val="24"/>
-        </w:rPr>
-        <w:t>P</w:t>
-      </w:r>
-      <w:r>
-        <w:rPr>
-          <w:rFonts w:ascii="Times New Roman" w:hAnsi="Times New Roman"/>
-          <w:b/>
-          <w:sz w:val="24"/>
-          <w:szCs w:val="24"/>
-        </w:rPr>
-        <w:t>arallel calculate the number of posts and hashtags in each cell</w:t>
-      </w:r>
-    </w:p>
-    <w:p>
-      <w:pPr>
-        <w:ind w:left="720"/>
-        <w:rPr>
-          <w:rFonts w:ascii="Times New Roman" w:hAnsi="Times New Roman"/>
-          <w:sz w:val="24"/>
-          <w:szCs w:val="24"/>
-        </w:rPr>
-      </w:pPr>
-      <w:r>
-        <w:rPr>
-          <w:rFonts w:ascii="Times New Roman" w:hAnsi="Times New Roman"/>
-          <w:sz w:val="24"/>
-          <w:szCs w:val="24"/>
-        </w:rPr>
-        <w:t>After pa</w:t>
-      </w:r>
-      <w:r>
-        <w:rPr>
-          <w:rFonts w:ascii="Times New Roman" w:hAnsi="Times New Roman"/>
-          <w:sz w:val="24"/>
-          <w:szCs w:val="24"/>
-        </w:rPr>
-        <w:t>r</w:t>
-      </w:r>
-      <w:r>
-        <w:rPr>
-          <w:rFonts w:ascii="Times New Roman" w:hAnsi="Times New Roman"/>
-          <w:sz w:val="24"/>
-          <w:szCs w:val="24"/>
-        </w:rPr>
-        <w:t xml:space="preserve">sing the data in bigTwitter, we </w:t>
-      </w:r>
-      <w:r>
-        <w:rPr>
-          <w:rFonts w:ascii="Times New Roman" w:hAnsi="Times New Roman"/>
-          <w:sz w:val="24"/>
-          <w:szCs w:val="24"/>
-        </w:rPr>
-        <w:t xml:space="preserve">classified each coordinate into the cell it belongs to, and then parallel calculated the number of the posts as well as their hashtags in this cell. </w:t>
-      </w:r>
-    </w:p>
-    <w:p>
-      <w:pPr>
-        <w:rPr>
-          <w:rFonts w:ascii="Times New Roman" w:hAnsi="Times New Roman"/>
-          <w:b/>
-          <w:sz w:val="24"/>
-          <w:szCs w:val="24"/>
-        </w:rPr>
-      </w:pPr>
-      <w:r>
-        <w:rPr>
-          <w:rFonts w:ascii="Times New Roman" w:hAnsi="Times New Roman"/>
-          <w:b/>
-          <w:sz w:val="24"/>
-          <w:szCs w:val="24"/>
-        </w:rPr>
-        <w:t xml:space="preserve">  </w:t>
-      </w:r>
-    </w:p>
-    <w:p>
-      <w:pPr>
-        <w:rPr>
-          <w:rFonts w:ascii="Times New Roman" w:hAnsi="Times New Roman"/>
-          <w:b/>
-          <w:sz w:val="24"/>
-          <w:szCs w:val="24"/>
-        </w:rPr>
-      </w:pPr>
-      <w:r>
-        <w:rPr>
-          <w:rFonts w:ascii="Times New Roman" w:hAnsi="Times New Roman"/>
-          <w:b/>
-          <w:sz w:val="24"/>
-          <w:szCs w:val="24"/>
-        </w:rPr>
-        <w:t xml:space="preserve">  </w:t>
-      </w:r>
-      <w:r>
-        <w:rPr>
-          <w:rFonts w:ascii="Times New Roman" w:hAnsi="Times New Roman"/>
-          <w:b/>
-          <w:sz w:val="24"/>
-          <w:szCs w:val="24"/>
-        </w:rPr>
-        <w:t>2.4 Gather data from all processes</w:t>
-      </w:r>
-    </w:p>
-    <w:p>
-      <w:pPr>
-        <w:ind w:left="720"/>
+        <w:jc w:val="center"/>
         <w:rPr>
           <w:rFonts w:ascii="Times New Roman" w:hAnsi="Times New Roman"/>
           <w:sz w:val="24"/>
@@ -1437,36 +2308,55 @@
     <w:p>
       <w:pPr>
         <w:ind w:left="720"/>
-        <w:rPr>
-          <w:rFonts w:ascii="Times New Roman" w:hAnsi="Times New Roman"/>
-          <w:sz w:val="24"/>
-          <w:szCs w:val="24"/>
-        </w:rPr>
-      </w:pPr>
-      <w:r>
-        <w:rPr>
-          <w:rFonts w:ascii="Times New Roman" w:hAnsi="Times New Roman"/>
-          <w:sz w:val="24"/>
-          <w:szCs w:val="24"/>
-        </w:rPr>
-        <w:t xml:space="preserve">           </w:t>
-      </w:r>
-      <w:r>
-        <w:rPr>
-          <w:rFonts w:ascii="Times New Roman" w:hAnsi="Times New Roman"/>
-          <w:sz w:val="24"/>
-          <w:szCs w:val="24"/>
-        </w:rPr>
-        <w:t>S</w:t>
-      </w:r>
-      <w:r>
-        <w:rPr>
-          <w:rFonts w:ascii="Times New Roman" w:hAnsi="Times New Roman"/>
-          <w:sz w:val="24"/>
-          <w:szCs w:val="24"/>
-        </w:rPr>
-        <w:t>creenshot 3</w:t>
-      </w:r>
+        <w:jc w:val="center"/>
+        <w:rPr>
+          <w:rFonts w:ascii="Times New Roman" w:hAnsi="Times New Roman"/>
+          <w:sz w:val="24"/>
+          <w:szCs w:val="24"/>
+        </w:rPr>
+      </w:pPr>
+      <w:r>
+        <w:rPr>
+          <w:rFonts w:ascii="Times New Roman" w:hAnsi="Times New Roman"/>
+          <w:sz w:val="24"/>
+          <w:szCs w:val="24"/>
+        </w:rPr>
+        <w:t>Figure</w:t>
+      </w:r>
+      <w:r>
+        <w:rPr>
+          <w:rFonts w:ascii="Times New Roman" w:hAnsi="Times New Roman"/>
+          <w:sz w:val="24"/>
+          <w:szCs w:val="24"/>
+        </w:rPr>
+        <w:t xml:space="preserve"> 3</w:t>
+      </w:r>
+      <w:r>
+        <w:rPr>
+          <w:rFonts w:ascii="Times New Roman" w:hAnsi="Times New Roman"/>
+          <w:sz w:val="24"/>
+          <w:szCs w:val="24"/>
+        </w:rPr>
+        <w:t>:</w:t>
+      </w:r>
+      <w:r>
+        <w:rPr>
+          <w:rFonts w:ascii="Times New Roman" w:hAnsi="Times New Roman"/>
+          <w:sz w:val="24"/>
+          <w:szCs w:val="24"/>
+        </w:rPr>
+        <w:t xml:space="preserve"> </w:t>
+      </w:r>
+      <w:proofErr w:type="spellStart"/>
+      <w:r>
+        <w:rPr>
+          <w:rFonts w:ascii="Times New Roman" w:hAnsi="Times New Roman"/>
+          <w:sz w:val="24"/>
+          <w:szCs w:val="24"/>
+        </w:rPr>
+        <w:t>MPI.gather</w:t>
+      </w:r>
+      <w:proofErr w:type="spellEnd"/>
     </w:p>
     <w:p>
       <w:pPr>
@@ -1483,6 +2373,7 @@
           <w:sz w:val="24"/>
           <w:szCs w:val="24"/>
         </w:rPr>
+        <w:lastRenderedPageBreak/>
         <w:t xml:space="preserve">In part3, the master node gathers the data from all the processes </w:t>
       </w:r>
       <w:r>
@@ -1491,15 +2382,35 @@
           <w:sz w:val="24"/>
           <w:szCs w:val="24"/>
         </w:rPr>
-        <w:t>by comm.gather method</w:t>
-      </w:r>
-      <w:r>
-        <w:rPr>
-          <w:rFonts w:ascii="Times New Roman" w:hAnsi="Times New Roman"/>
-          <w:sz w:val="24"/>
-          <w:szCs w:val="24"/>
-        </w:rPr>
-        <w:t xml:space="preserve"> (shown in screenshot 3)</w:t>
+        <w:t xml:space="preserve">by </w:t>
+      </w:r>
+      <w:r>
+        <w:rPr>
+          <w:rFonts w:ascii="Times New Roman" w:hAnsi="Times New Roman"/>
+          <w:sz w:val="24"/>
+          <w:szCs w:val="24"/>
+        </w:rPr>
+        <w:t xml:space="preserve">the MPI call </w:t>
+      </w:r>
+      <w:proofErr w:type="spellStart"/>
+      <w:proofErr w:type="gramStart"/>
+      <w:r>
+        <w:rPr>
+          <w:rFonts w:ascii="Times New Roman" w:hAnsi="Times New Roman"/>
+          <w:sz w:val="24"/>
+          <w:szCs w:val="24"/>
+        </w:rPr>
+        <w:t>comm.gather</w:t>
+      </w:r>
+      <w:proofErr w:type="spellEnd"/>
+      <w:proofErr w:type="gramEnd"/>
+      <w:r>
+        <w:rPr>
+          <w:rFonts w:ascii="Times New Roman" w:hAnsi="Times New Roman"/>
+          <w:sz w:val="24"/>
+          <w:szCs w:val="24"/>
+        </w:rPr>
+        <w:t xml:space="preserve"> as shown in figure 3</w:t>
       </w:r>
       <w:r>
         <w:rPr>
@@ -1512,6 +2423,7 @@
     </w:p>
     <w:p>
       <w:pPr>
+        <w:jc w:val="center"/>
         <w:rPr>
           <w:rFonts w:ascii="Times New Roman" w:hAnsi="Times New Roman"/>
           <w:b/>
@@ -1522,86 +2434,11 @@
       <w:r>
         <w:rPr>
           <w:rFonts w:ascii="Times New Roman" w:hAnsi="Times New Roman"/>
-          <w:b/>
-          <w:sz w:val="24"/>
-          <w:szCs w:val="24"/>
-        </w:rPr>
-        <w:t xml:space="preserve">  </w:t>
-      </w:r>
-    </w:p>
-    <w:p>
-      <w:pPr>
-        <w:rPr>
-          <w:rFonts w:ascii="Times New Roman" w:hAnsi="Times New Roman"/>
-          <w:b/>
-          <w:sz w:val="24"/>
-          <w:szCs w:val="24"/>
-        </w:rPr>
-      </w:pPr>
-      <w:r>
-        <w:rPr>
-          <w:rFonts w:ascii="Times New Roman" w:hAnsi="Times New Roman"/>
-          <w:b/>
-          <w:sz w:val="24"/>
-          <w:szCs w:val="24"/>
-        </w:rPr>
-        <w:lastRenderedPageBreak/>
-        <w:t xml:space="preserve">  </w:t>
-      </w:r>
-      <w:r>
-        <w:rPr>
-          <w:rFonts w:ascii="Times New Roman" w:hAnsi="Times New Roman"/>
-          <w:b/>
-          <w:sz w:val="24"/>
-          <w:szCs w:val="24"/>
-        </w:rPr>
-        <w:t xml:space="preserve">2.5 </w:t>
-      </w:r>
-      <w:r>
-        <w:rPr>
-          <w:rFonts w:ascii="Times New Roman" w:hAnsi="Times New Roman"/>
-          <w:b/>
-          <w:sz w:val="24"/>
-          <w:szCs w:val="24"/>
-        </w:rPr>
-        <w:t xml:space="preserve">Rank the list and </w:t>
-      </w:r>
-      <w:r>
-        <w:rPr>
-          <w:rFonts w:ascii="Times New Roman" w:hAnsi="Times New Roman"/>
-          <w:b/>
-          <w:sz w:val="24"/>
-          <w:szCs w:val="24"/>
-        </w:rPr>
-        <w:t>G</w:t>
-      </w:r>
-      <w:r>
-        <w:rPr>
-          <w:rFonts w:ascii="Times New Roman" w:hAnsi="Times New Roman"/>
-          <w:b/>
-          <w:sz w:val="24"/>
-          <w:szCs w:val="24"/>
-        </w:rPr>
-        <w:t>enerate the result</w:t>
-      </w:r>
-    </w:p>
-    <w:p>
-      <w:pPr>
-        <w:ind w:left="720"/>
-        <w:rPr>
-          <w:rFonts w:ascii="Times New Roman" w:hAnsi="Times New Roman"/>
-          <w:sz w:val="24"/>
-          <w:szCs w:val="24"/>
-        </w:rPr>
-      </w:pPr>
-      <w:r>
-        <w:rPr>
-          <w:rFonts w:ascii="Times New Roman" w:hAnsi="Times New Roman"/>
-          <w:sz w:val="24"/>
-          <w:szCs w:val="24"/>
-        </w:rPr>
-        <w:pict w14:anchorId="52DF9BD5">
-          <v:shape id="_x0000_i1027" type="#_x0000_t75" style="width:428.95pt;height:268.9pt">
+          <w:sz w:val="24"/>
+          <w:szCs w:val="24"/>
+        </w:rPr>
+        <w:pict w14:anchorId="50C12C61">
+          <v:shape id="_x0000_i1029" type="#_x0000_t75" style="width:404.7pt;height:253.9pt">
             <v:imagedata r:id="rId8" o:title=""/>
           </v:shape>
         </w:pict>
@@ -1610,35 +2447,44 @@
     <w:p>
       <w:pPr>
         <w:ind w:left="720"/>
-        <w:rPr>
-          <w:rFonts w:ascii="Times New Roman" w:hAnsi="Times New Roman"/>
-          <w:sz w:val="24"/>
-          <w:szCs w:val="24"/>
-        </w:rPr>
-      </w:pPr>
-      <w:r>
-        <w:rPr>
-          <w:rFonts w:ascii="Times New Roman" w:hAnsi="Times New Roman"/>
-          <w:sz w:val="24"/>
-          <w:szCs w:val="24"/>
-        </w:rPr>
-        <w:t xml:space="preserve">                            </w:t>
-      </w:r>
-      <w:r>
-        <w:rPr>
-          <w:rFonts w:ascii="Times New Roman" w:hAnsi="Times New Roman"/>
-          <w:sz w:val="24"/>
-          <w:szCs w:val="24"/>
-        </w:rPr>
-        <w:t>S</w:t>
-      </w:r>
-      <w:r>
-        <w:rPr>
-          <w:rFonts w:ascii="Times New Roman" w:hAnsi="Times New Roman"/>
-          <w:sz w:val="24"/>
-          <w:szCs w:val="24"/>
-        </w:rPr>
-        <w:t>creenshot 4</w:t>
+        <w:jc w:val="center"/>
+        <w:rPr>
+          <w:rFonts w:ascii="Times New Roman" w:hAnsi="Times New Roman"/>
+          <w:sz w:val="20"/>
+          <w:szCs w:val="24"/>
+        </w:rPr>
+      </w:pPr>
+      <w:r>
+        <w:rPr>
+          <w:rFonts w:ascii="Times New Roman" w:hAnsi="Times New Roman"/>
+          <w:sz w:val="20"/>
+          <w:szCs w:val="24"/>
+        </w:rPr>
+        <w:t>Figure</w:t>
+      </w:r>
+      <w:r>
+        <w:rPr>
+          <w:rFonts w:ascii="Times New Roman" w:hAnsi="Times New Roman"/>
+          <w:sz w:val="20"/>
+          <w:szCs w:val="24"/>
+        </w:rPr>
+        <w:t xml:space="preserve"> 4</w:t>
+      </w:r>
+      <w:r>
+        <w:rPr>
+          <w:rFonts w:ascii="Times New Roman" w:hAnsi="Times New Roman"/>
+          <w:sz w:val="20"/>
+          <w:szCs w:val="24"/>
+        </w:rPr>
+        <w:t xml:space="preserve">: </w:t>
+      </w:r>
+      <w:r>
+        <w:rPr>
+          <w:rFonts w:ascii="Times New Roman" w:hAnsi="Times New Roman"/>
+          <w:sz w:val="20"/>
+          <w:szCs w:val="24"/>
+        </w:rPr>
+        <w:t>Processing results</w:t>
       </w:r>
     </w:p>
     <w:p>
@@ -1728,7 +2574,31 @@
           <w:sz w:val="24"/>
           <w:szCs w:val="24"/>
         </w:rPr>
-        <w:t xml:space="preserve"> (screenshot 4)</w:t>
+        <w:t xml:space="preserve"> (</w:t>
+      </w:r>
+      <w:r>
+        <w:rPr>
+          <w:rFonts w:ascii="Times New Roman" w:hAnsi="Times New Roman"/>
+          <w:sz w:val="24"/>
+          <w:szCs w:val="24"/>
+        </w:rPr>
+        <w:t>F</w:t>
+      </w:r>
+      <w:r>
+        <w:rPr>
+          <w:rFonts w:ascii="Times New Roman" w:hAnsi="Times New Roman"/>
+          <w:sz w:val="24"/>
+          <w:szCs w:val="24"/>
+        </w:rPr>
+        <w:t>igure</w:t>
+      </w:r>
+      <w:r>
+        <w:rPr>
+          <w:rFonts w:ascii="Times New Roman" w:hAnsi="Times New Roman"/>
+          <w:sz w:val="24"/>
+          <w:szCs w:val="24"/>
+        </w:rPr>
+        <w:t xml:space="preserve"> 4)</w:t>
       </w:r>
       <w:r>
         <w:rPr>
@@ -1782,109 +2652,566 @@
       </w:pPr>
       <w:r>
         <w:rPr>
+          <w:rFonts w:ascii="Times New Roman" w:hAnsi="Times New Roman"/>
+          <w:b/>
+          <w:sz w:val="28"/>
+          <w:szCs w:val="28"/>
+        </w:rPr>
+        <w:t>3</w:t>
+      </w:r>
+      <w:r>
+        <w:rPr>
+          <w:rFonts w:ascii="Times New Roman" w:hAnsi="Times New Roman"/>
+          <w:b/>
+          <w:sz w:val="28"/>
+          <w:szCs w:val="28"/>
+        </w:rPr>
+        <w:t xml:space="preserve">. </w:t>
+      </w:r>
+      <w:r>
+        <w:rPr>
+          <w:rFonts w:ascii="Times New Roman" w:hAnsi="Times New Roman"/>
+          <w:b/>
+          <w:sz w:val="28"/>
+          <w:szCs w:val="28"/>
+        </w:rPr>
+        <w:t>Utilizing Spartan</w:t>
+      </w:r>
+    </w:p>
+    <w:p>
+      <w:pPr>
+        <w:rPr>
+          <w:rFonts w:ascii="Times New Roman" w:hAnsi="Times New Roman"/>
+          <w:sz w:val="24"/>
+          <w:szCs w:val="24"/>
+        </w:rPr>
+      </w:pPr>
+      <w:r>
+        <w:rPr>
+          <w:rFonts w:ascii="Times New Roman" w:hAnsi="Times New Roman"/>
+          <w:sz w:val="24"/>
+          <w:szCs w:val="24"/>
+        </w:rPr>
+        <w:t xml:space="preserve">For </w:t>
+      </w:r>
+      <w:r>
+        <w:rPr>
+          <w:rFonts w:ascii="Times New Roman" w:hAnsi="Times New Roman"/>
+          <w:sz w:val="24"/>
+          <w:szCs w:val="24"/>
+        </w:rPr>
+        <w:t xml:space="preserve">the scenario that using two nodes and eight cores, we </w:t>
+      </w:r>
+      <w:r>
+        <w:rPr>
+          <w:rFonts w:ascii="Times New Roman" w:hAnsi="Times New Roman"/>
+          <w:sz w:val="24"/>
+          <w:szCs w:val="24"/>
+        </w:rPr>
+        <w:t>used physical parti</w:t>
+      </w:r>
+      <w:r>
+        <w:rPr>
+          <w:rFonts w:ascii="Times New Roman" w:hAnsi="Times New Roman"/>
+          <w:sz w:val="24"/>
+          <w:szCs w:val="24"/>
+        </w:rPr>
+        <w:t xml:space="preserve">tions and </w:t>
+      </w:r>
+      <w:r>
+        <w:rPr>
+          <w:rFonts w:ascii="Times New Roman" w:hAnsi="Times New Roman"/>
+          <w:sz w:val="24"/>
+          <w:szCs w:val="24"/>
+        </w:rPr>
+        <w:t xml:space="preserve">allocated four </w:t>
+      </w:r>
+      <w:r>
+        <w:rPr>
+          <w:rFonts w:ascii="Times New Roman" w:hAnsi="Times New Roman"/>
+          <w:sz w:val="24"/>
+          <w:szCs w:val="24"/>
+        </w:rPr>
+        <w:t>tasks</w:t>
+      </w:r>
+      <w:r>
+        <w:rPr>
+          <w:rFonts w:ascii="Times New Roman" w:hAnsi="Times New Roman"/>
+          <w:sz w:val="24"/>
+          <w:szCs w:val="24"/>
+        </w:rPr>
+        <w:t xml:space="preserve"> </w:t>
+      </w:r>
+      <w:r>
+        <w:rPr>
+          <w:rFonts w:ascii="Times New Roman" w:hAnsi="Times New Roman"/>
+          <w:sz w:val="24"/>
+          <w:szCs w:val="24"/>
+        </w:rPr>
+        <w:t>to each node</w:t>
+      </w:r>
+      <w:r>
+        <w:rPr>
+          <w:rFonts w:ascii="Times New Roman" w:hAnsi="Times New Roman"/>
+          <w:sz w:val="24"/>
+          <w:szCs w:val="24"/>
+        </w:rPr>
+        <w:t>, and each task has one core</w:t>
+      </w:r>
+      <w:r>
+        <w:rPr>
+          <w:rFonts w:ascii="Times New Roman" w:hAnsi="Times New Roman"/>
+          <w:sz w:val="24"/>
+          <w:szCs w:val="24"/>
+        </w:rPr>
+        <w:t>. With the scenario that using one node and eight cores,</w:t>
+      </w:r>
+      <w:r>
+        <w:rPr>
+          <w:rFonts w:ascii="Times New Roman" w:hAnsi="Times New Roman"/>
+          <w:sz w:val="24"/>
+          <w:szCs w:val="24"/>
+        </w:rPr>
+        <w:t xml:space="preserve"> we assigned eight tasks</w:t>
+      </w:r>
+      <w:r>
+        <w:rPr>
+          <w:rFonts w:ascii="Times New Roman" w:hAnsi="Times New Roman"/>
+          <w:sz w:val="24"/>
+          <w:szCs w:val="24"/>
+        </w:rPr>
+        <w:t xml:space="preserve"> which each one has one core.</w:t>
+      </w:r>
+      <w:r>
+        <w:rPr>
+          <w:rFonts w:ascii="Times New Roman" w:hAnsi="Times New Roman"/>
+          <w:sz w:val="24"/>
+          <w:szCs w:val="24"/>
+        </w:rPr>
+        <w:t xml:space="preserve"> </w:t>
+      </w:r>
+      <w:r>
+        <w:rPr>
+          <w:rFonts w:ascii="Times New Roman" w:hAnsi="Times New Roman"/>
+          <w:sz w:val="24"/>
+          <w:szCs w:val="24"/>
+        </w:rPr>
+        <w:t xml:space="preserve">As for the one node one core situation, it is straightforward that only one task with one core is needed. </w:t>
+      </w:r>
+      <w:r>
+        <w:rPr>
+          <w:rFonts w:ascii="Times New Roman" w:hAnsi="Times New Roman"/>
+          <w:sz w:val="24"/>
+          <w:szCs w:val="24"/>
+        </w:rPr>
+        <w:t xml:space="preserve">Both one node situation used cloud partitions. </w:t>
+      </w:r>
+      <w:r>
+        <w:rPr>
+          <w:rFonts w:ascii="Times New Roman" w:hAnsi="Times New Roman"/>
+          <w:sz w:val="24"/>
+          <w:szCs w:val="24"/>
+        </w:rPr>
+        <w:t xml:space="preserve">The scripts </w:t>
+      </w:r>
+      <w:r>
+        <w:rPr>
+          <w:rFonts w:ascii="Times New Roman" w:hAnsi="Times New Roman"/>
+          <w:sz w:val="24"/>
+          <w:szCs w:val="24"/>
+        </w:rPr>
+        <w:t>can be found in Figure 5.</w:t>
+      </w:r>
+    </w:p>
+    <w:p>
+      <w:pPr>
+        <w:rPr>
+          <w:rFonts w:ascii="Times New Roman" w:hAnsi="Times New Roman"/>
+          <w:sz w:val="24"/>
+          <w:szCs w:val="24"/>
+        </w:rPr>
+      </w:pPr>
+      <w:r>
+        <w:rPr>
+          <w:rFonts w:ascii="Times New Roman" w:hAnsi="Times New Roman"/>
+          <w:b/>
           <w:noProof/>
+          <w:sz w:val="28"/>
+          <w:szCs w:val="28"/>
+        </w:rPr>
+        <w:pict w14:anchorId="6A742713">
+          <v:shape id="_x0000_s1032" type="#_x0000_t75" style="position:absolute;margin-left:-.65pt;margin-top:0;width:174.1pt;height:134.8pt;z-index:-251652096" wrapcoords="-60 0 -60 21532 21600 21532 21600 0 -60 0">
+            <v:imagedata r:id="rId9" o:title=""/>
+            <w10:wrap type="tight"/>
+          </v:shape>
+        </w:pict>
+      </w:r>
+      <w:r>
+        <w:rPr>
+          <w:noProof/>
+        </w:rPr>
+        <w:pict w14:anchorId="279EF25C">
+          <v:shape id="_x0000_s1035" type="#_x0000_t75" style="position:absolute;margin-left:-13.35pt;margin-top:0;width:165.85pt;height:129.5pt;z-index:-251646976;mso-position-horizontal-relative:text;mso-position-vertical-relative:text">
+            <v:imagedata r:id="rId10" o:title="WeChat Image_20190411140252"/>
+          </v:shape>
+        </w:pict>
+      </w:r>
+      <w:r>
+        <w:rPr>
+          <w:noProof/>
+        </w:rPr>
+        <w:pict w14:anchorId="24D4AF24">
+          <v:shape id="_x0000_s1034" type="#_x0000_t75" style="position:absolute;margin-left:148.8pt;margin-top:0;width:169.25pt;height:131.8pt;z-index:-251649024;mso-position-horizontal-relative:text;mso-position-vertical-relative:text">
+            <v:imagedata r:id="rId11" o:title="WeChat Image_20190411140256"/>
+          </v:shape>
+        </w:pict>
+      </w:r>
+    </w:p>
+    <w:p>
+      <w:pPr>
+        <w:rPr>
+          <w:rFonts w:ascii="Times New Roman" w:hAnsi="Times New Roman"/>
+          <w:sz w:val="24"/>
+          <w:szCs w:val="24"/>
+        </w:rPr>
+      </w:pPr>
+    </w:p>
+    <w:p>
+      <w:pPr>
+        <w:rPr>
+          <w:rFonts w:ascii="Times New Roman" w:hAnsi="Times New Roman"/>
+          <w:sz w:val="24"/>
+          <w:szCs w:val="24"/>
+        </w:rPr>
+      </w:pPr>
+    </w:p>
+    <w:p>
+      <w:pPr>
+        <w:rPr>
+          <w:rFonts w:ascii="Times New Roman" w:hAnsi="Times New Roman"/>
+          <w:sz w:val="24"/>
+          <w:szCs w:val="24"/>
+        </w:rPr>
+      </w:pPr>
+    </w:p>
+    <w:p>
+      <w:pPr>
+        <w:rPr>
+          <w:rFonts w:ascii="Times New Roman" w:hAnsi="Times New Roman"/>
+          <w:sz w:val="24"/>
+          <w:szCs w:val="24"/>
+        </w:rPr>
+      </w:pPr>
+    </w:p>
+    <w:p>
+      <w:pPr>
+        <w:rPr>
+          <w:rFonts w:ascii="Times New Roman" w:hAnsi="Times New Roman"/>
+          <w:sz w:val="24"/>
+          <w:szCs w:val="24"/>
+        </w:rPr>
+      </w:pPr>
+    </w:p>
+    <w:p>
+      <w:pPr>
+        <w:jc w:val="center"/>
+        <w:rPr>
+          <w:rFonts w:ascii="Times New Roman" w:hAnsi="Times New Roman"/>
+          <w:sz w:val="20"/>
+          <w:szCs w:val="20"/>
+        </w:rPr>
+      </w:pPr>
+      <w:r>
+        <w:rPr>
+          <w:rFonts w:ascii="Times New Roman" w:hAnsi="Times New Roman"/>
+          <w:sz w:val="20"/>
+          <w:szCs w:val="20"/>
+        </w:rPr>
+        <w:t xml:space="preserve">Figure 5: </w:t>
+      </w:r>
+      <w:proofErr w:type="spellStart"/>
+      <w:r>
+        <w:rPr>
+          <w:rFonts w:ascii="Times New Roman" w:hAnsi="Times New Roman"/>
+          <w:sz w:val="20"/>
+          <w:szCs w:val="20"/>
+        </w:rPr>
+        <w:t>Slurm</w:t>
+      </w:r>
+      <w:proofErr w:type="spellEnd"/>
+      <w:r>
+        <w:rPr>
+          <w:rFonts w:ascii="Times New Roman" w:hAnsi="Times New Roman"/>
+          <w:sz w:val="20"/>
+          <w:szCs w:val="20"/>
+        </w:rPr>
+        <w:t xml:space="preserve"> jobs </w:t>
+      </w:r>
+      <w:r>
+        <w:rPr>
+          <w:rFonts w:ascii="Times New Roman" w:hAnsi="Times New Roman"/>
+          <w:sz w:val="20"/>
+          <w:szCs w:val="20"/>
+        </w:rPr>
+        <w:t>for 2 nodes 8cores, 1node 8cores, 1node 1core from left to right</w:t>
+      </w:r>
+    </w:p>
+    <w:p>
+      <w:pPr>
+        <w:pStyle w:val="Heading1"/>
+      </w:pPr>
+      <w:r>
+        <w:lastRenderedPageBreak/>
+        <w:t xml:space="preserve">4. </w:t>
+      </w:r>
+      <w:r>
+        <w:rPr>
+          <w:rFonts w:ascii="Times New Roman" w:hAnsi="Times New Roman"/>
+          <w:sz w:val="28"/>
+          <w:szCs w:val="28"/>
+        </w:rPr>
+        <w:t>Results &amp; Discussion</w:t>
+      </w:r>
+    </w:p>
+    <w:p>
+      <w:pPr>
+        <w:rPr>
+          <w:rFonts w:ascii="Times New Roman" w:hAnsi="Times New Roman"/>
+          <w:sz w:val="24"/>
+          <w:szCs w:val="24"/>
+        </w:rPr>
+      </w:pPr>
+      <w:r>
+        <w:rPr>
+          <w:rFonts w:ascii="Times New Roman" w:hAnsi="Times New Roman"/>
+          <w:sz w:val="24"/>
+          <w:szCs w:val="24"/>
+        </w:rPr>
+        <w:t xml:space="preserve">According to figure </w:t>
+      </w:r>
+      <w:r>
+        <w:rPr>
+          <w:rFonts w:ascii="Times New Roman" w:hAnsi="Times New Roman"/>
+          <w:sz w:val="24"/>
+          <w:szCs w:val="24"/>
+        </w:rPr>
+        <w:t>6</w:t>
+      </w:r>
+      <w:r>
+        <w:rPr>
+          <w:rFonts w:ascii="Times New Roman" w:hAnsi="Times New Roman"/>
+          <w:sz w:val="24"/>
+          <w:szCs w:val="24"/>
+        </w:rPr>
+        <w:t>,</w:t>
+      </w:r>
+      <w:r>
+        <w:rPr>
+          <w:rFonts w:ascii="Times New Roman" w:hAnsi="Times New Roman"/>
+          <w:sz w:val="24"/>
+          <w:szCs w:val="24"/>
+        </w:rPr>
+        <w:t xml:space="preserve"> </w:t>
+      </w:r>
+      <w:r>
+        <w:rPr>
+          <w:rFonts w:ascii="Times New Roman" w:hAnsi="Times New Roman"/>
+          <w:sz w:val="24"/>
+          <w:szCs w:val="24"/>
+        </w:rPr>
+        <w:t>one</w:t>
+      </w:r>
+      <w:r>
+        <w:rPr>
+          <w:rFonts w:ascii="Times New Roman" w:hAnsi="Times New Roman"/>
+          <w:sz w:val="24"/>
+          <w:szCs w:val="24"/>
+        </w:rPr>
+        <w:t>-</w:t>
+      </w:r>
+      <w:r>
+        <w:rPr>
+          <w:rFonts w:ascii="Times New Roman" w:hAnsi="Times New Roman"/>
+          <w:sz w:val="24"/>
+          <w:szCs w:val="24"/>
+        </w:rPr>
+        <w:t>node</w:t>
+      </w:r>
+      <w:r>
+        <w:rPr>
+          <w:rFonts w:ascii="Times New Roman" w:hAnsi="Times New Roman"/>
+          <w:sz w:val="24"/>
+          <w:szCs w:val="24"/>
+        </w:rPr>
+        <w:t>-</w:t>
+      </w:r>
+      <w:r>
+        <w:rPr>
+          <w:rFonts w:ascii="Times New Roman" w:hAnsi="Times New Roman"/>
+          <w:sz w:val="24"/>
+          <w:szCs w:val="24"/>
+        </w:rPr>
+        <w:t>one</w:t>
+      </w:r>
+      <w:r>
+        <w:rPr>
+          <w:rFonts w:ascii="Times New Roman" w:hAnsi="Times New Roman"/>
+          <w:sz w:val="24"/>
+          <w:szCs w:val="24"/>
+        </w:rPr>
+        <w:t>-</w:t>
+      </w:r>
+      <w:r>
+        <w:rPr>
+          <w:rFonts w:ascii="Times New Roman" w:hAnsi="Times New Roman"/>
+          <w:sz w:val="24"/>
+          <w:szCs w:val="24"/>
+        </w:rPr>
+        <w:t>core allocation took the longest time to run the program</w:t>
+      </w:r>
+      <w:r>
+        <w:rPr>
+          <w:rFonts w:ascii="Times New Roman" w:hAnsi="Times New Roman"/>
+          <w:sz w:val="24"/>
+          <w:szCs w:val="24"/>
+        </w:rPr>
+        <w:t>. Although for eight</w:t>
+      </w:r>
+      <w:r>
+        <w:rPr>
+          <w:rFonts w:ascii="Times New Roman" w:hAnsi="Times New Roman"/>
+          <w:sz w:val="24"/>
+          <w:szCs w:val="24"/>
+        </w:rPr>
+        <w:t>-</w:t>
+      </w:r>
+      <w:r>
+        <w:rPr>
+          <w:rFonts w:ascii="Times New Roman" w:hAnsi="Times New Roman"/>
+          <w:sz w:val="24"/>
+          <w:szCs w:val="24"/>
+        </w:rPr>
+        <w:t xml:space="preserve">cores scenario it is </w:t>
+      </w:r>
+      <w:r>
+        <w:rPr>
+          <w:rFonts w:ascii="Times New Roman" w:hAnsi="Times New Roman"/>
+          <w:sz w:val="24"/>
+          <w:szCs w:val="24"/>
+        </w:rPr>
+        <w:t xml:space="preserve">almost three times </w:t>
+      </w:r>
+      <w:r>
+        <w:rPr>
+          <w:rFonts w:ascii="Times New Roman" w:hAnsi="Times New Roman"/>
+          <w:sz w:val="24"/>
+          <w:szCs w:val="24"/>
+        </w:rPr>
+        <w:t>faster</w:t>
+      </w:r>
+      <w:r>
+        <w:rPr>
+          <w:rFonts w:ascii="Times New Roman" w:hAnsi="Times New Roman"/>
+          <w:sz w:val="24"/>
+          <w:szCs w:val="24"/>
+        </w:rPr>
+        <w:t xml:space="preserve"> than one</w:t>
+      </w:r>
+      <w:r>
+        <w:rPr>
+          <w:rFonts w:ascii="Times New Roman" w:hAnsi="Times New Roman"/>
+          <w:sz w:val="24"/>
+          <w:szCs w:val="24"/>
+        </w:rPr>
+        <w:t>-</w:t>
+      </w:r>
+      <w:r>
+        <w:rPr>
+          <w:rFonts w:ascii="Times New Roman" w:hAnsi="Times New Roman"/>
+          <w:sz w:val="24"/>
+          <w:szCs w:val="24"/>
+        </w:rPr>
+        <w:t>core s</w:t>
+      </w:r>
+      <w:r>
+        <w:rPr>
+          <w:rFonts w:ascii="Times New Roman" w:hAnsi="Times New Roman"/>
+          <w:sz w:val="24"/>
+          <w:szCs w:val="24"/>
+        </w:rPr>
+        <w:t>cenario, there are not many differences</w:t>
+      </w:r>
+      <w:r>
+        <w:rPr>
+          <w:rFonts w:ascii="Times New Roman" w:hAnsi="Times New Roman"/>
+          <w:sz w:val="24"/>
+          <w:szCs w:val="24"/>
+        </w:rPr>
+        <w:t xml:space="preserve"> </w:t>
+      </w:r>
+      <w:r>
+        <w:rPr>
+          <w:rFonts w:ascii="Times New Roman" w:hAnsi="Times New Roman"/>
+          <w:sz w:val="24"/>
+          <w:szCs w:val="24"/>
+        </w:rPr>
+        <w:t>between one and two</w:t>
+      </w:r>
+      <w:r>
+        <w:rPr>
+          <w:rFonts w:ascii="Times New Roman" w:hAnsi="Times New Roman"/>
+          <w:sz w:val="24"/>
+          <w:szCs w:val="24"/>
+        </w:rPr>
+        <w:t xml:space="preserve"> nodes</w:t>
+      </w:r>
+      <w:r>
+        <w:rPr>
+          <w:rFonts w:ascii="Times New Roman" w:hAnsi="Times New Roman"/>
+          <w:sz w:val="24"/>
+          <w:szCs w:val="24"/>
+        </w:rPr>
+        <w:t>.</w:t>
+      </w:r>
+    </w:p>
+    <w:p>
+      <w:pPr>
+        <w:rPr>
+          <w:rFonts w:ascii="Times New Roman" w:hAnsi="Times New Roman"/>
+          <w:b/>
+          <w:sz w:val="28"/>
+          <w:szCs w:val="28"/>
+        </w:rPr>
+      </w:pPr>
+      <w:r>
+        <w:rPr>
+          <w:rFonts w:ascii="Times New Roman" w:eastAsia="DengXian" w:hAnsi="Times New Roman"/>
+          <w:noProof/>
+          <w:sz w:val="24"/>
+          <w:szCs w:val="24"/>
         </w:rPr>
         <w:pict w14:anchorId="676A0CA6">
-          <v:shape id="_x0000_s1027" type="#_x0000_t75" style="position:absolute;margin-left:226.95pt;margin-top:6.7pt;width:281.65pt;height:215.15pt;z-index:251663360">
-            <v:imagedata r:id="rId9" o:title=""/>
+          <v:shape id="_x0000_s1033" type="#_x0000_t75" style="position:absolute;margin-left:130.1pt;margin-top:6.05pt;width:206.65pt;height:157.85pt;z-index:251665408">
+            <v:imagedata r:id="rId12" o:title=""/>
             <w10:wrap type="square"/>
           </v:shape>
         </w:pict>
       </w:r>
-      <w:r>
-        <w:rPr>
-          <w:noProof/>
-        </w:rPr>
-        <w:pict w14:anchorId="6A742713">
-          <v:shape id="_x0000_s1028" type="#_x0000_t75" style="position:absolute;margin-left:0;margin-top:25.4pt;width:217.95pt;height:173pt;z-index:-251655168" wrapcoords="-60 0 -60 21532 21600 21532 21600 0 -60 0">
-            <v:imagedata r:id="rId10" o:title=""/>
-            <w10:wrap type="tight"/>
-          </v:shape>
-        </w:pict>
-      </w:r>
-      <w:r>
+    </w:p>
+    <w:p>
+      <w:pPr>
         <w:rPr>
           <w:rFonts w:ascii="Times New Roman" w:hAnsi="Times New Roman"/>
           <w:b/>
           <w:sz w:val="28"/>
           <w:szCs w:val="28"/>
         </w:rPr>
-        <w:t>3. Results</w:t>
-      </w:r>
-    </w:p>
-    <w:p>
-      <w:pPr>
-        <w:rPr>
-          <w:rFonts w:ascii="Times New Roman" w:hAnsi="Times New Roman"/>
-          <w:sz w:val="24"/>
-          <w:szCs w:val="24"/>
-        </w:rPr>
-      </w:pPr>
-      <w:r>
-        <w:rPr>
-          <w:rFonts w:ascii="Times New Roman" w:hAnsi="Times New Roman"/>
-          <w:sz w:val="24"/>
-          <w:szCs w:val="24"/>
-        </w:rPr>
-        <w:t xml:space="preserve">           </w:t>
-      </w:r>
-      <w:r>
-        <w:rPr>
-          <w:rFonts w:ascii="Times New Roman" w:hAnsi="Times New Roman"/>
-          <w:sz w:val="24"/>
-          <w:szCs w:val="24"/>
-        </w:rPr>
-        <w:t>Screenshot 5</w:t>
-      </w:r>
-    </w:p>
-    <w:p>
-      <w:pPr>
-        <w:rPr>
-          <w:rFonts w:ascii="Times New Roman" w:hAnsi="Times New Roman"/>
-          <w:sz w:val="24"/>
-          <w:szCs w:val="24"/>
-        </w:rPr>
-      </w:pPr>
-      <w:r>
-        <w:rPr>
-          <w:rFonts w:ascii="Times New Roman" w:hAnsi="Times New Roman"/>
-          <w:sz w:val="24"/>
-          <w:szCs w:val="24"/>
-        </w:rPr>
-        <w:t xml:space="preserve">Slurm Script Example 2 Nodes 8 Cores </w:t>
-      </w:r>
-      <w:r>
-        <w:rPr>
-          <w:rFonts w:ascii="Times New Roman" w:hAnsi="Times New Roman"/>
-          <w:sz w:val="24"/>
-          <w:szCs w:val="24"/>
-        </w:rPr>
-        <w:t xml:space="preserve">                                    Chart 1</w:t>
-      </w:r>
-    </w:p>
-    <w:p>
-      <w:pPr>
-        <w:rPr>
-          <w:rFonts w:ascii="Times New Roman" w:hAnsi="Times New Roman"/>
-          <w:sz w:val="24"/>
-          <w:szCs w:val="24"/>
-        </w:rPr>
-      </w:pPr>
-      <w:r>
-        <w:rPr>
-          <w:rFonts w:ascii="Times New Roman" w:hAnsi="Times New Roman"/>
-          <w:sz w:val="24"/>
-          <w:szCs w:val="24"/>
-        </w:rPr>
-        <w:lastRenderedPageBreak/>
-        <w:t>From the running time bar chart (Chart 1) we can see that the program consumed much more time on 1 node 1 core, and on 1 node 8 cores and 2 nodes 8 cores the running time decreased. While the difference of running time between 1 node 8 cores and 2 nodes 8 cores is slight.</w:t>
-      </w:r>
-    </w:p>
-    <w:p>
-      <w:pPr>
-        <w:rPr>
-          <w:rFonts w:ascii="Times New Roman" w:hAnsi="Times New Roman"/>
-          <w:b/>
+      </w:pPr>
+    </w:p>
+    <w:p>
+      <w:pPr>
+        <w:rPr>
+          <w:rFonts w:ascii="Times New Roman" w:hAnsi="Times New Roman"/>
           <w:sz w:val="28"/>
           <w:szCs w:val="28"/>
         </w:rPr>
@@ -1894,7 +3221,6 @@
       <w:pPr>
         <w:rPr>
           <w:rFonts w:ascii="Times New Roman" w:hAnsi="Times New Roman"/>
-          <w:b/>
           <w:sz w:val="28"/>
           <w:szCs w:val="28"/>
         </w:rPr>
@@ -1913,24 +3239,6 @@
       <w:pPr>
         <w:rPr>
           <w:rFonts w:ascii="Times New Roman" w:hAnsi="Times New Roman"/>
-          <w:sz w:val="28"/>
-          <w:szCs w:val="28"/>
-        </w:rPr>
-      </w:pPr>
-    </w:p>
-    <w:p>
-      <w:pPr>
-        <w:rPr>
-          <w:rFonts w:ascii="Times New Roman" w:hAnsi="Times New Roman"/>
-          <w:sz w:val="28"/>
-          <w:szCs w:val="28"/>
-        </w:rPr>
-      </w:pPr>
-    </w:p>
-    <w:p>
-      <w:pPr>
-        <w:rPr>
-          <w:rFonts w:ascii="Times New Roman" w:hAnsi="Times New Roman"/>
           <w:sz w:val="24"/>
           <w:szCs w:val="24"/>
         </w:rPr>
@@ -1955,38 +3263,555 @@
     </w:p>
     <w:p>
       <w:pPr>
-        <w:rPr>
-          <w:rFonts w:ascii="Times New Roman" w:eastAsia="DengXian" w:hAnsi="Times New Roman"/>
-          <w:sz w:val="24"/>
-          <w:szCs w:val="24"/>
-        </w:rPr>
-      </w:pPr>
-      <w:r>
-        <w:rPr>
-          <w:rFonts w:ascii="Times New Roman" w:eastAsia="DengXian" w:hAnsi="Times New Roman"/>
-          <w:sz w:val="24"/>
-          <w:szCs w:val="24"/>
-        </w:rPr>
-        <w:t xml:space="preserve">                     </w:t>
-      </w:r>
-    </w:p>
-    <w:p>
-      <w:pPr>
-        <w:rPr>
-          <w:rFonts w:ascii="Times New Roman" w:eastAsia="DengXian" w:hAnsi="Times New Roman"/>
-          <w:sz w:val="24"/>
-          <w:szCs w:val="24"/>
-        </w:rPr>
-      </w:pPr>
-    </w:p>
-    <w:p>
-      <w:pPr>
-        <w:rPr>
-          <w:rFonts w:ascii="Times New Roman" w:eastAsia="DengXian" w:hAnsi="Times New Roman"/>
-          <w:sz w:val="24"/>
-          <w:szCs w:val="24"/>
-        </w:rPr>
-      </w:pPr>
+        <w:jc w:val="center"/>
+        <w:rPr>
+          <w:rFonts w:ascii="Times New Roman" w:eastAsia="DengXian" w:hAnsi="Times New Roman"/>
+          <w:sz w:val="20"/>
+          <w:szCs w:val="24"/>
+        </w:rPr>
+      </w:pPr>
+      <w:r>
+        <w:rPr>
+          <w:rFonts w:ascii="Times New Roman" w:eastAsia="DengXian" w:hAnsi="Times New Roman"/>
+          <w:sz w:val="20"/>
+          <w:szCs w:val="24"/>
+        </w:rPr>
+        <w:t>Figure 6: time performance for different resources</w:t>
+      </w:r>
+    </w:p>
+    <w:p>
+      <w:pPr>
+        <w:rPr>
+          <w:rFonts w:ascii="Times New Roman" w:eastAsia="DengXian" w:hAnsi="Times New Roman"/>
+          <w:sz w:val="24"/>
+          <w:szCs w:val="24"/>
+        </w:rPr>
+      </w:pPr>
+      <w:r>
+        <w:rPr>
+          <w:rFonts w:ascii="Times New Roman" w:eastAsia="DengXian" w:hAnsi="Times New Roman"/>
+          <w:sz w:val="24"/>
+          <w:szCs w:val="24"/>
+        </w:rPr>
+        <w:t xml:space="preserve">The </w:t>
+      </w:r>
+      <w:r>
+        <w:rPr>
+          <w:rFonts w:ascii="Times New Roman" w:eastAsia="DengXian" w:hAnsi="Times New Roman"/>
+          <w:sz w:val="24"/>
+          <w:szCs w:val="24"/>
+        </w:rPr>
+        <w:t xml:space="preserve">reason why running in eight cores </w:t>
+      </w:r>
+      <w:r>
+        <w:rPr>
+          <w:rFonts w:ascii="Times New Roman" w:eastAsia="DengXian" w:hAnsi="Times New Roman"/>
+          <w:sz w:val="24"/>
+          <w:szCs w:val="24"/>
+        </w:rPr>
+        <w:t xml:space="preserve">is </w:t>
+      </w:r>
+      <w:r>
+        <w:rPr>
+          <w:rFonts w:ascii="Times New Roman" w:eastAsia="DengXian" w:hAnsi="Times New Roman"/>
+          <w:sz w:val="24"/>
+          <w:szCs w:val="24"/>
+        </w:rPr>
+        <w:t xml:space="preserve">faster might be that we </w:t>
+      </w:r>
+      <w:r>
+        <w:rPr>
+          <w:rFonts w:ascii="Times New Roman" w:eastAsia="DengXian" w:hAnsi="Times New Roman"/>
+          <w:sz w:val="24"/>
+          <w:szCs w:val="24"/>
+        </w:rPr>
+        <w:t>designed parallel system efficiently.</w:t>
+      </w:r>
+      <w:r>
+        <w:rPr>
+          <w:rFonts w:ascii="Times New Roman" w:eastAsia="DengXian" w:hAnsi="Times New Roman"/>
+          <w:sz w:val="24"/>
+          <w:szCs w:val="24"/>
+        </w:rPr>
+        <w:t xml:space="preserve"> Since, we allocated </w:t>
+      </w:r>
+      <w:r>
+        <w:rPr>
+          <w:rFonts w:ascii="Times New Roman" w:eastAsia="DengXian" w:hAnsi="Times New Roman"/>
+          <w:sz w:val="24"/>
+          <w:szCs w:val="24"/>
+        </w:rPr>
+        <w:t>cores for eight tasks, there are eight processes d</w:t>
+      </w:r>
+      <w:r>
+        <w:rPr>
+          <w:rFonts w:ascii="Times New Roman" w:eastAsia="DengXian" w:hAnsi="Times New Roman"/>
+          <w:sz w:val="24"/>
+          <w:szCs w:val="24"/>
+        </w:rPr>
+        <w:t xml:space="preserve">oing the same calculation but with different parts of data </w:t>
+      </w:r>
+      <w:r>
+        <w:rPr>
+          <w:rFonts w:ascii="Times New Roman" w:eastAsia="DengXian" w:hAnsi="Times New Roman"/>
+          <w:sz w:val="24"/>
+          <w:szCs w:val="24"/>
+        </w:rPr>
+        <w:t>at the same time</w:t>
+      </w:r>
+      <w:r>
+        <w:rPr>
+          <w:rFonts w:ascii="Times New Roman" w:eastAsia="DengXian" w:hAnsi="Times New Roman"/>
+          <w:sz w:val="24"/>
+          <w:szCs w:val="24"/>
+        </w:rPr>
+        <w:t xml:space="preserve">. </w:t>
+      </w:r>
+      <w:r>
+        <w:rPr>
+          <w:rFonts w:ascii="Times New Roman" w:eastAsia="DengXian" w:hAnsi="Times New Roman"/>
+          <w:sz w:val="24"/>
+          <w:szCs w:val="24"/>
+        </w:rPr>
+        <w:t>In this way, processing time</w:t>
+      </w:r>
+      <w:r>
+        <w:rPr>
+          <w:rFonts w:ascii="Times New Roman" w:eastAsia="DengXian" w:hAnsi="Times New Roman"/>
+          <w:sz w:val="24"/>
+          <w:szCs w:val="24"/>
+        </w:rPr>
+        <w:t xml:space="preserve"> is</w:t>
+      </w:r>
+      <w:r>
+        <w:rPr>
+          <w:rFonts w:ascii="Times New Roman" w:eastAsia="DengXian" w:hAnsi="Times New Roman"/>
+          <w:sz w:val="24"/>
+          <w:szCs w:val="24"/>
+        </w:rPr>
+        <w:t xml:space="preserve"> </w:t>
+      </w:r>
+      <w:r>
+        <w:rPr>
+          <w:rFonts w:ascii="Times New Roman" w:eastAsia="DengXian" w:hAnsi="Times New Roman"/>
+          <w:sz w:val="24"/>
+          <w:szCs w:val="24"/>
+        </w:rPr>
+        <w:t xml:space="preserve">greatly </w:t>
+      </w:r>
+      <w:r>
+        <w:rPr>
+          <w:rFonts w:ascii="Times New Roman" w:eastAsia="DengXian" w:hAnsi="Times New Roman"/>
+          <w:sz w:val="24"/>
+          <w:szCs w:val="24"/>
+        </w:rPr>
+        <w:t>reduced</w:t>
+      </w:r>
+      <w:r>
+        <w:rPr>
+          <w:rFonts w:ascii="Times New Roman" w:eastAsia="DengXian" w:hAnsi="Times New Roman"/>
+          <w:sz w:val="24"/>
+          <w:szCs w:val="24"/>
+        </w:rPr>
+        <w:t xml:space="preserve">. However, </w:t>
+      </w:r>
+      <w:r>
+        <w:rPr>
+          <w:rFonts w:ascii="Times New Roman" w:eastAsia="DengXian" w:hAnsi="Times New Roman"/>
+          <w:sz w:val="24"/>
+          <w:szCs w:val="24"/>
+        </w:rPr>
+        <w:t>even with eight</w:t>
+      </w:r>
+      <w:r>
+        <w:rPr>
+          <w:rFonts w:ascii="Times New Roman" w:eastAsia="DengXian" w:hAnsi="Times New Roman"/>
+          <w:sz w:val="24"/>
+          <w:szCs w:val="24"/>
+        </w:rPr>
+        <w:t xml:space="preserve"> cores, it is only three times faster. The reason for this might be that the master node </w:t>
+      </w:r>
+      <w:r>
+        <w:rPr>
+          <w:rFonts w:ascii="Times New Roman" w:eastAsia="DengXian" w:hAnsi="Times New Roman"/>
+          <w:sz w:val="24"/>
+          <w:szCs w:val="24"/>
+        </w:rPr>
+        <w:t xml:space="preserve">does a time-consuming job itself when summarizing the </w:t>
+      </w:r>
+      <w:r>
+        <w:rPr>
+          <w:rFonts w:ascii="Times New Roman" w:eastAsia="DengXian" w:hAnsi="Times New Roman"/>
+          <w:sz w:val="24"/>
+          <w:szCs w:val="24"/>
+        </w:rPr>
+        <w:t xml:space="preserve">results. It </w:t>
+      </w:r>
+      <w:proofErr w:type="gramStart"/>
+      <w:r>
+        <w:rPr>
+          <w:rFonts w:ascii="Times New Roman" w:eastAsia="DengXian" w:hAnsi="Times New Roman"/>
+          <w:sz w:val="24"/>
+          <w:szCs w:val="24"/>
+        </w:rPr>
+        <w:t>has to</w:t>
+      </w:r>
+      <w:proofErr w:type="gramEnd"/>
+      <w:r>
+        <w:rPr>
+          <w:rFonts w:ascii="Times New Roman" w:eastAsia="DengXian" w:hAnsi="Times New Roman"/>
+          <w:sz w:val="24"/>
+          <w:szCs w:val="24"/>
+        </w:rPr>
+        <w:t xml:space="preserve"> </w:t>
+      </w:r>
+      <w:r>
+        <w:rPr>
+          <w:rFonts w:ascii="Times New Roman" w:eastAsia="DengXian" w:hAnsi="Times New Roman"/>
+          <w:sz w:val="24"/>
+          <w:szCs w:val="24"/>
+        </w:rPr>
+        <w:t>process</w:t>
+      </w:r>
+      <w:r>
+        <w:rPr>
+          <w:rFonts w:ascii="Times New Roman" w:eastAsia="DengXian" w:hAnsi="Times New Roman"/>
+          <w:sz w:val="24"/>
+          <w:szCs w:val="24"/>
+        </w:rPr>
+        <w:t xml:space="preserve"> </w:t>
+      </w:r>
+      <w:r>
+        <w:rPr>
+          <w:rFonts w:ascii="Times New Roman" w:eastAsia="DengXian" w:hAnsi="Times New Roman"/>
+          <w:sz w:val="24"/>
+          <w:szCs w:val="24"/>
+        </w:rPr>
+        <w:t xml:space="preserve">a tedious job which needs to search in the list and extract necessary data then </w:t>
+      </w:r>
+      <w:r>
+        <w:rPr>
+          <w:rFonts w:ascii="Times New Roman" w:eastAsia="DengXian" w:hAnsi="Times New Roman"/>
+          <w:sz w:val="24"/>
+          <w:szCs w:val="24"/>
+        </w:rPr>
+        <w:t>calculate the final results</w:t>
+      </w:r>
+      <w:r>
+        <w:rPr>
+          <w:rFonts w:ascii="Times New Roman" w:eastAsia="DengXian" w:hAnsi="Times New Roman"/>
+          <w:sz w:val="24"/>
+          <w:szCs w:val="24"/>
+        </w:rPr>
+        <w:t xml:space="preserve">. </w:t>
+      </w:r>
+      <w:r>
+        <w:rPr>
+          <w:rFonts w:ascii="Times New Roman" w:eastAsia="DengXian" w:hAnsi="Times New Roman"/>
+          <w:sz w:val="24"/>
+          <w:szCs w:val="24"/>
+        </w:rPr>
+        <w:t xml:space="preserve">This is also </w:t>
+      </w:r>
+      <w:r>
+        <w:rPr>
+          <w:rFonts w:ascii="Times New Roman" w:eastAsia="DengXian" w:hAnsi="Times New Roman"/>
+          <w:sz w:val="24"/>
+          <w:szCs w:val="24"/>
+        </w:rPr>
+        <w:t>confirmed with</w:t>
+      </w:r>
+      <w:r>
+        <w:rPr>
+          <w:rFonts w:ascii="Times New Roman" w:eastAsia="DengXian" w:hAnsi="Times New Roman"/>
+          <w:sz w:val="24"/>
+          <w:szCs w:val="24"/>
+        </w:rPr>
+        <w:t xml:space="preserve"> Amdahl’s law</w:t>
+      </w:r>
+      <w:r>
+        <w:rPr>
+          <w:rFonts w:ascii="Times New Roman" w:eastAsia="DengXian" w:hAnsi="Times New Roman"/>
+          <w:sz w:val="24"/>
+          <w:szCs w:val="24"/>
+        </w:rPr>
+        <w:t xml:space="preserve"> that with 75% of program</w:t>
+      </w:r>
+      <w:r>
+        <w:rPr>
+          <w:rFonts w:ascii="Times New Roman" w:eastAsia="DengXian" w:hAnsi="Times New Roman"/>
+          <w:sz w:val="24"/>
+          <w:szCs w:val="24"/>
+        </w:rPr>
+        <w:t xml:space="preserve"> is parallelized, the speed up is up to 4 times faster.</w:t>
+      </w:r>
+      <w:r>
+        <w:rPr>
+          <w:rFonts w:ascii="Times New Roman" w:eastAsia="DengXian" w:hAnsi="Times New Roman"/>
+          <w:sz w:val="24"/>
+          <w:szCs w:val="24"/>
+        </w:rPr>
+        <w:t xml:space="preserve"> In the future, how to generate a more convenient result for the master node to work</w:t>
+      </w:r>
+      <w:r>
+        <w:rPr>
+          <w:rFonts w:ascii="Times New Roman" w:eastAsia="DengXian" w:hAnsi="Times New Roman"/>
+          <w:sz w:val="24"/>
+          <w:szCs w:val="24"/>
+        </w:rPr>
+        <w:t xml:space="preserve"> can be studied.</w:t>
+      </w:r>
+    </w:p>
+    <w:p>
+      <w:pPr>
+        <w:rPr>
+          <w:rFonts w:ascii="Times New Roman" w:eastAsia="DengXian" w:hAnsi="Times New Roman"/>
+          <w:sz w:val="24"/>
+          <w:szCs w:val="24"/>
+        </w:rPr>
+      </w:pPr>
+      <w:r>
+        <w:rPr>
+          <w:rFonts w:ascii="Times New Roman" w:eastAsia="DengXian" w:hAnsi="Times New Roman"/>
+          <w:sz w:val="24"/>
+          <w:szCs w:val="24"/>
+        </w:rPr>
+        <w:t xml:space="preserve">As </w:t>
+      </w:r>
+      <w:r>
+        <w:rPr>
+          <w:rFonts w:ascii="Times New Roman" w:eastAsia="DengXian" w:hAnsi="Times New Roman"/>
+          <w:sz w:val="24"/>
+          <w:szCs w:val="24"/>
+        </w:rPr>
+        <w:t>the performance are similar for both one and two nodes with eight cores</w:t>
+      </w:r>
+      <w:r>
+        <w:rPr>
+          <w:rFonts w:ascii="Times New Roman" w:eastAsia="DengXian" w:hAnsi="Times New Roman"/>
+          <w:sz w:val="24"/>
+          <w:szCs w:val="24"/>
+        </w:rPr>
+        <w:t xml:space="preserve">, we </w:t>
+      </w:r>
+      <w:r>
+        <w:rPr>
+          <w:rFonts w:ascii="Times New Roman" w:eastAsia="DengXian" w:hAnsi="Times New Roman"/>
+          <w:sz w:val="24"/>
+          <w:szCs w:val="24"/>
+        </w:rPr>
+        <w:t xml:space="preserve">infer the reason might be that </w:t>
+      </w:r>
+      <w:r>
+        <w:rPr>
+          <w:rFonts w:ascii="Times New Roman" w:eastAsia="DengXian" w:hAnsi="Times New Roman"/>
+          <w:sz w:val="24"/>
+          <w:szCs w:val="24"/>
+        </w:rPr>
+        <w:t xml:space="preserve">we used physical partitions for two nodes which </w:t>
+      </w:r>
+      <w:r>
+        <w:rPr>
+          <w:rFonts w:ascii="Times New Roman" w:eastAsia="DengXian" w:hAnsi="Times New Roman"/>
+          <w:sz w:val="24"/>
+          <w:szCs w:val="24"/>
+        </w:rPr>
+        <w:t xml:space="preserve">provided </w:t>
+      </w:r>
+      <w:r>
+        <w:rPr>
+          <w:rFonts w:ascii="Times New Roman" w:eastAsia="DengXian" w:hAnsi="Times New Roman"/>
+          <w:sz w:val="24"/>
+          <w:szCs w:val="24"/>
+        </w:rPr>
+        <w:t xml:space="preserve">better network environments and </w:t>
+      </w:r>
+      <w:r>
+        <w:rPr>
+          <w:rFonts w:ascii="Times New Roman" w:eastAsia="DengXian" w:hAnsi="Times New Roman"/>
+          <w:sz w:val="24"/>
+          <w:szCs w:val="24"/>
+        </w:rPr>
+        <w:t xml:space="preserve">reduced the time that </w:t>
+      </w:r>
+      <w:r>
+        <w:rPr>
+          <w:rFonts w:ascii="Times New Roman" w:eastAsia="DengXian" w:hAnsi="Times New Roman"/>
+          <w:sz w:val="24"/>
+          <w:szCs w:val="24"/>
+        </w:rPr>
+        <w:t xml:space="preserve">it takes to communicate between nodes. </w:t>
+      </w:r>
+      <w:r>
+        <w:rPr>
+          <w:rFonts w:ascii="Times New Roman" w:eastAsia="DengXian" w:hAnsi="Times New Roman"/>
+          <w:sz w:val="24"/>
+          <w:szCs w:val="24"/>
+        </w:rPr>
+        <w:t xml:space="preserve">Also, </w:t>
+      </w:r>
+      <w:r>
+        <w:rPr>
+          <w:rFonts w:ascii="Times New Roman" w:eastAsia="DengXian" w:hAnsi="Times New Roman"/>
+          <w:sz w:val="24"/>
+          <w:szCs w:val="24"/>
+        </w:rPr>
+        <w:t>since</w:t>
+      </w:r>
+      <w:r>
+        <w:rPr>
+          <w:rFonts w:ascii="Times New Roman" w:eastAsia="DengXian" w:hAnsi="Times New Roman"/>
+          <w:sz w:val="24"/>
+          <w:szCs w:val="24"/>
+        </w:rPr>
+        <w:t xml:space="preserve"> our </w:t>
+      </w:r>
+      <w:r>
+        <w:rPr>
+          <w:rFonts w:ascii="Times New Roman" w:eastAsia="DengXian" w:hAnsi="Times New Roman"/>
+          <w:sz w:val="24"/>
+          <w:szCs w:val="24"/>
+        </w:rPr>
+        <w:t>program</w:t>
+      </w:r>
+      <w:r>
+        <w:rPr>
+          <w:rFonts w:ascii="Times New Roman" w:eastAsia="DengXian" w:hAnsi="Times New Roman"/>
+          <w:sz w:val="24"/>
+          <w:szCs w:val="24"/>
+        </w:rPr>
+        <w:t xml:space="preserve"> only </w:t>
+      </w:r>
+      <w:r>
+        <w:rPr>
+          <w:rFonts w:ascii="Times New Roman" w:eastAsia="DengXian" w:hAnsi="Times New Roman"/>
+          <w:sz w:val="24"/>
+          <w:szCs w:val="24"/>
+        </w:rPr>
+        <w:t>gather the data</w:t>
+      </w:r>
+      <w:r>
+        <w:rPr>
+          <w:rFonts w:ascii="Times New Roman" w:eastAsia="DengXian" w:hAnsi="Times New Roman"/>
+          <w:sz w:val="24"/>
+          <w:szCs w:val="24"/>
+        </w:rPr>
+        <w:t xml:space="preserve"> when </w:t>
+      </w:r>
+      <w:r>
+        <w:rPr>
+          <w:rFonts w:ascii="Times New Roman" w:eastAsia="DengXian" w:hAnsi="Times New Roman"/>
+          <w:sz w:val="24"/>
+          <w:szCs w:val="24"/>
+        </w:rPr>
+        <w:t>processes</w:t>
+      </w:r>
+      <w:r>
+        <w:rPr>
+          <w:rFonts w:ascii="Times New Roman" w:eastAsia="DengXian" w:hAnsi="Times New Roman"/>
+          <w:sz w:val="24"/>
+          <w:szCs w:val="24"/>
+        </w:rPr>
+        <w:t xml:space="preserve"> finish</w:t>
+      </w:r>
+      <w:r>
+        <w:rPr>
+          <w:rFonts w:ascii="Times New Roman" w:eastAsia="DengXian" w:hAnsi="Times New Roman"/>
+          <w:sz w:val="24"/>
+          <w:szCs w:val="24"/>
+        </w:rPr>
+        <w:t xml:space="preserve"> their</w:t>
+      </w:r>
+      <w:r>
+        <w:rPr>
+          <w:rFonts w:ascii="Times New Roman" w:eastAsia="DengXian" w:hAnsi="Times New Roman"/>
+          <w:sz w:val="24"/>
+          <w:szCs w:val="24"/>
+        </w:rPr>
+        <w:t xml:space="preserve"> calculating, </w:t>
+      </w:r>
+      <w:r>
+        <w:rPr>
+          <w:rFonts w:ascii="Times New Roman" w:eastAsia="DengXian" w:hAnsi="Times New Roman"/>
+          <w:sz w:val="24"/>
+          <w:szCs w:val="24"/>
+        </w:rPr>
+        <w:t>communications between two nodes happened less frequently</w:t>
+      </w:r>
+      <w:r>
+        <w:rPr>
+          <w:rFonts w:ascii="Times New Roman" w:eastAsia="DengXian" w:hAnsi="Times New Roman"/>
+          <w:sz w:val="24"/>
+          <w:szCs w:val="24"/>
+        </w:rPr>
+        <w:t>. T</w:t>
+      </w:r>
+      <w:r>
+        <w:rPr>
+          <w:rFonts w:ascii="Times New Roman" w:eastAsia="DengXian" w:hAnsi="Times New Roman"/>
+          <w:sz w:val="24"/>
+          <w:szCs w:val="24"/>
+        </w:rPr>
+        <w:t xml:space="preserve">hus, even in </w:t>
+      </w:r>
+      <w:r>
+        <w:rPr>
+          <w:rFonts w:ascii="Times New Roman" w:eastAsia="DengXian" w:hAnsi="Times New Roman"/>
+          <w:sz w:val="24"/>
+          <w:szCs w:val="24"/>
+        </w:rPr>
+        <w:t xml:space="preserve">a </w:t>
+      </w:r>
+      <w:r>
+        <w:rPr>
+          <w:rFonts w:ascii="Times New Roman" w:eastAsia="DengXian" w:hAnsi="Times New Roman"/>
+          <w:sz w:val="24"/>
+          <w:szCs w:val="24"/>
+        </w:rPr>
+        <w:t>shared memory</w:t>
+      </w:r>
+      <w:r>
+        <w:rPr>
+          <w:rFonts w:ascii="Times New Roman" w:eastAsia="DengXian" w:hAnsi="Times New Roman"/>
+          <w:sz w:val="24"/>
+          <w:szCs w:val="24"/>
+        </w:rPr>
+        <w:t xml:space="preserve"> way</w:t>
+      </w:r>
+      <w:r>
+        <w:rPr>
+          <w:rFonts w:ascii="Times New Roman" w:eastAsia="DengXian" w:hAnsi="Times New Roman"/>
+          <w:sz w:val="24"/>
+          <w:szCs w:val="24"/>
+        </w:rPr>
+        <w:t xml:space="preserve">, the performance </w:t>
+      </w:r>
+      <w:proofErr w:type="gramStart"/>
+      <w:r>
+        <w:rPr>
+          <w:rFonts w:ascii="Times New Roman" w:eastAsia="DengXian" w:hAnsi="Times New Roman"/>
+          <w:sz w:val="24"/>
+          <w:szCs w:val="24"/>
+        </w:rPr>
+        <w:t>are</w:t>
+      </w:r>
+      <w:proofErr w:type="gramEnd"/>
+      <w:r>
+        <w:rPr>
+          <w:rFonts w:ascii="Times New Roman" w:eastAsia="DengXian" w:hAnsi="Times New Roman"/>
+          <w:sz w:val="24"/>
+          <w:szCs w:val="24"/>
+        </w:rPr>
+        <w:t xml:space="preserve"> still</w:t>
+      </w:r>
+      <w:r>
+        <w:rPr>
+          <w:rFonts w:ascii="Times New Roman" w:eastAsia="DengXian" w:hAnsi="Times New Roman"/>
+          <w:sz w:val="24"/>
+          <w:szCs w:val="24"/>
+        </w:rPr>
+        <w:t xml:space="preserve"> good.</w:t>
+      </w:r>
     </w:p>
     <w:sectPr>
       <w:pgSz w:w="12240" w:h="15840"/>
@@ -2001,6 +3826,95 @@
 <file path=word/numbering.xml><?xml version="1.0" encoding="utf-8"?>
 <w:numbering xmlns:wpc="http://schemas.microsoft.com/office/word/2010/wordprocessingCanvas" xmlns:cx="http://schemas.microsoft.com/office/drawing/2014/chartex" xmlns:cx1="http://schemas.microsoft.com/office/drawing/2015/9/8/chartex" xmlns:cx2="http://schemas.microsoft.com/office/drawing/2015/10/21/chartex" xmlns:cx3="http://schemas.microsoft.com/office/drawing/2016/5/9/chartex" xmlns:cx4="http://schemas.microsoft.com/office/drawing/2016/5/10/chartex" xmlns:cx5="http://schemas.microsoft.com/office/drawing/2016/5/11/chartex" xmlns:cx6="http://schemas.microsoft.com/office/drawing/2016/5/12/chartex" xmlns:cx7="http://schemas.microsoft.com/office/drawing/2016/5/13/chartex" xmlns:cx8="http://schemas.microsoft.com/office/drawing/2016/5/14/chartex" xmlns:mc="http://schemas.openxmlformats.org/markup-compatibility/2006" xmlns:aink="http://schemas.microsoft.com/office/drawing/2016/ink" xmlns:am3d="http://schemas.microsoft.com/office/drawing/2017/model3d" xmlns:o="urn:schemas-microsoft-com:office:office" xmlns:r="http://schemas.openxmlformats.org/officeDocument/2006/relationships" xmlns:m="http://schemas.openxmlformats.org/officeDocument/2006/math" xmlns:v="urn:schemas-microsoft-com:vml" xmlns:wp14="http://schemas.microsoft.com/office/word/2010/wordprocessingDrawing" xmlns:wp="http://schemas.openxmlformats.org/drawingml/2006/wordprocessingDrawing" xmlns:w10="urn:schemas-microsoft-com:office:word" xmlns:w="http://schemas.openxmlformats.org/wordprocessingml/2006/main" xmlns:w14="http://schemas.microsoft.com/office/word/2010/wordml" xmlns:w15="http://schemas.microsoft.com/office/word/2012/wordml" xmlns:w16cid="http://schemas.microsoft.com/office/word/2016/wordml/cid" xmlns:w16se="http://schemas.microsoft.com/office/word/2015/wordml/symex" xmlns:wpg="http://schemas.microsoft.com/office/word/2010/wordprocessingGroup" xmlns:wpi="http://schemas.microsoft.com/office/word/2010/wordprocessingInk" xmlns:wne="http://schemas.microsoft.com/office/word/2006/wordml" xmlns:wps="http://schemas.microsoft.com/office/word/2010/wordprocessingShape" mc:Ignorable="w14 w15 w16se w16cid wp14">
   <w:abstractNum w:abstractNumId="0" w15:restartNumberingAfterBreak="0">
+    <w:nsid w:val="04864A1D"/>
+    <w:multiLevelType w:val="hybridMultilevel"/>
+    <w:tmpl w:val="08B67804"/>
+    <w:lvl w:ilvl="0" w:tplc="0409000F">
+      <w:start w:val="1"/>
+      <w:numFmt w:val="decimal"/>
+      <w:lvlText w:val="%1."/>
+      <w:lvlJc w:val="left"/>
+      <w:pPr>
+        <w:ind w:left="720" w:hanging="360"/>
+      </w:pPr>
+      <w:rPr>
+        <w:rFonts w:hint="default"/>
+      </w:rPr>
+    </w:lvl>
+    <w:lvl w:ilvl="1" w:tplc="04090019" w:tentative="1">
+      <w:start w:val="1"/>
+      <w:numFmt w:val="lowerLetter"/>
+      <w:lvlText w:val="%2."/>
+      <w:lvlJc w:val="left"/>
+      <w:pPr>
+        <w:ind w:left="1440" w:hanging="360"/>
+      </w:pPr>
+    </w:lvl>
+    <w:lvl w:ilvl="2" w:tplc="0409001B" w:tentative="1">
+      <w:start w:val="1"/>
+      <w:numFmt w:val="lowerRoman"/>
+      <w:lvlText w:val="%3."/>
+      <w:lvlJc w:val="right"/>
+      <w:pPr>
+        <w:ind w:left="2160" w:hanging="180"/>
+      </w:pPr>
+    </w:lvl>
+    <w:lvl w:ilvl="3" w:tplc="0409000F" w:tentative="1">
+      <w:start w:val="1"/>
+      <w:numFmt w:val="decimal"/>
+      <w:lvlText w:val="%4."/>
+      <w:lvlJc w:val="left"/>
+      <w:pPr>
+        <w:ind w:left="2880" w:hanging="360"/>
+      </w:pPr>
+    </w:lvl>
+    <w:lvl w:ilvl="4" w:tplc="04090019" w:tentative="1">
+      <w:start w:val="1"/>
+      <w:numFmt w:val="lowerLetter"/>
+      <w:lvlText w:val="%5."/>
+      <w:lvlJc w:val="left"/>
+      <w:pPr>
+        <w:ind w:left="3600" w:hanging="360"/>
+      </w:pPr>
+    </w:lvl>
+    <w:lvl w:ilvl="5" w:tplc="0409001B" w:tentative="1">
+      <w:start w:val="1"/>
+      <w:numFmt w:val="lowerRoman"/>
+      <w:lvlText w:val="%6."/>
+      <w:lvlJc w:val="right"/>
+      <w:pPr>
+        <w:ind w:left="4320" w:hanging="180"/>
+      </w:pPr>
+    </w:lvl>
+    <w:lvl w:ilvl="6" w:tplc="0409000F" w:tentative="1">
+      <w:start w:val="1"/>
+      <w:numFmt w:val="decimal"/>
+      <w:lvlText w:val="%7."/>
+      <w:lvlJc w:val="left"/>
+      <w:pPr>
+        <w:ind w:left="5040" w:hanging="360"/>
+      </w:pPr>
+    </w:lvl>
+    <w:lvl w:ilvl="7" w:tplc="04090019" w:tentative="1">
+      <w:start w:val="1"/>
+      <w:numFmt w:val="lowerLetter"/>
+      <w:lvlText w:val="%8."/>
+      <w:lvlJc w:val="left"/>
+      <w:pPr>
+        <w:ind w:left="5760" w:hanging="360"/>
+      </w:pPr>
+    </w:lvl>
+    <w:lvl w:ilvl="8" w:tplc="0409001B" w:tentative="1">
+      <w:start w:val="1"/>
+      <w:numFmt w:val="lowerRoman"/>
+      <w:lvlText w:val="%9."/>
+      <w:lvlJc w:val="right"/>
+      <w:pPr>
+        <w:ind w:left="6480" w:hanging="180"/>
+      </w:pPr>
+    </w:lvl>
+  </w:abstractNum>
+  <w:abstractNum w:abstractNumId="1" w15:restartNumberingAfterBreak="0">
     <w:nsid w:val="4E887661"/>
     <w:multiLevelType w:val="hybridMultilevel"/>
     <w:tmpl w:val="A4606E50"/>
@@ -2113,8 +4027,127 @@
       </w:rPr>
     </w:lvl>
   </w:abstractNum>
+  <w:abstractNum w:abstractNumId="2" w15:restartNumberingAfterBreak="0">
+    <w:nsid w:val="5A006B99"/>
+    <w:multiLevelType w:val="hybridMultilevel"/>
+    <w:tmpl w:val="28F479D8"/>
+    <w:lvl w:ilvl="0" w:tplc="04090001">
+      <w:start w:val="1"/>
+      <w:numFmt w:val="bullet"/>
+      <w:lvlText w:val=""/>
+      <w:lvlJc w:val="left"/>
+      <w:pPr>
+        <w:ind w:left="720" w:hanging="360"/>
+      </w:pPr>
+      <w:rPr>
+        <w:rFonts w:ascii="Symbol" w:hAnsi="Symbol" w:hint="default"/>
+      </w:rPr>
+    </w:lvl>
+    <w:lvl w:ilvl="1" w:tplc="04090003" w:tentative="1">
+      <w:start w:val="1"/>
+      <w:numFmt w:val="bullet"/>
+      <w:lvlText w:val="o"/>
+      <w:lvlJc w:val="left"/>
+      <w:pPr>
+        <w:ind w:left="1440" w:hanging="360"/>
+      </w:pPr>
+      <w:rPr>
+        <w:rFonts w:ascii="Courier New" w:hAnsi="Courier New" w:cs="Courier New" w:hint="default"/>
+      </w:rPr>
+    </w:lvl>
+    <w:lvl w:ilvl="2" w:tplc="04090005" w:tentative="1">
+      <w:start w:val="1"/>
+      <w:numFmt w:val="bullet"/>
+      <w:lvlText w:val=""/>
+      <w:lvlJc w:val="left"/>
+      <w:pPr>
+        <w:ind w:left="2160" w:hanging="360"/>
+      </w:pPr>
+      <w:rPr>
+        <w:rFonts w:ascii="Wingdings" w:hAnsi="Wingdings" w:hint="default"/>
+      </w:rPr>
+    </w:lvl>
+    <w:lvl w:ilvl="3" w:tplc="04090001" w:tentative="1">
+      <w:start w:val="1"/>
+      <w:numFmt w:val="bullet"/>
+      <w:lvlText w:val=""/>
+      <w:lvlJc w:val="left"/>
+      <w:pPr>
+        <w:ind w:left="2880" w:hanging="360"/>
+      </w:pPr>
+      <w:rPr>
+        <w:rFonts w:ascii="Symbol" w:hAnsi="Symbol" w:hint="default"/>
+      </w:rPr>
+    </w:lvl>
+    <w:lvl w:ilvl="4" w:tplc="04090003" w:tentative="1">
+      <w:start w:val="1"/>
+      <w:numFmt w:val="bullet"/>
+      <w:lvlText w:val="o"/>
+      <w:lvlJc w:val="left"/>
+      <w:pPr>
+        <w:ind w:left="3600" w:hanging="360"/>
+      </w:pPr>
+      <w:rPr>
+        <w:rFonts w:ascii="Courier New" w:hAnsi="Courier New" w:cs="Courier New" w:hint="default"/>
+      </w:rPr>
+    </w:lvl>
+    <w:lvl w:ilvl="5" w:tplc="04090005" w:tentative="1">
+      <w:start w:val="1"/>
+      <w:numFmt w:val="bullet"/>
+      <w:lvlText w:val=""/>
+      <w:lvlJc w:val="left"/>
+      <w:pPr>
+        <w:ind w:left="4320" w:hanging="360"/>
+      </w:pPr>
+      <w:rPr>
+        <w:rFonts w:ascii="Wingdings" w:hAnsi="Wingdings" w:hint="default"/>
+      </w:rPr>
+    </w:lvl>
+    <w:lvl w:ilvl="6" w:tplc="04090001" w:tentative="1">
+      <w:start w:val="1"/>
+      <w:numFmt w:val="bullet"/>
+      <w:lvlText w:val=""/>
+      <w:lvlJc w:val="left"/>
+      <w:pPr>
+        <w:ind w:left="5040" w:hanging="360"/>
+      </w:pPr>
+      <w:rPr>
+        <w:rFonts w:ascii="Symbol" w:hAnsi="Symbol" w:hint="default"/>
+      </w:rPr>
+    </w:lvl>
+    <w:lvl w:ilvl="7" w:tplc="04090003" w:tentative="1">
+      <w:start w:val="1"/>
+      <w:numFmt w:val="bullet"/>
+      <w:lvlText w:val="o"/>
+      <w:lvlJc w:val="left"/>
+      <w:pPr>
+        <w:ind w:left="5760" w:hanging="360"/>
+      </w:pPr>
+      <w:rPr>
+        <w:rFonts w:ascii="Courier New" w:hAnsi="Courier New" w:cs="Courier New" w:hint="default"/>
+      </w:rPr>
+    </w:lvl>
+    <w:lvl w:ilvl="8" w:tplc="04090005" w:tentative="1">
+      <w:start w:val="1"/>
+      <w:numFmt w:val="bullet"/>
+      <w:lvlText w:val=""/>
+      <w:lvlJc w:val="left"/>
+      <w:pPr>
+        <w:ind w:left="6480" w:hanging="360"/>
+      </w:pPr>
+      <w:rPr>
+        <w:rFonts w:ascii="Wingdings" w:hAnsi="Wingdings" w:hint="default"/>
+      </w:rPr>
+    </w:lvl>
+  </w:abstractNum>
   <w:num w:numId="1">
+    <w:abstractNumId w:val="1"/>
+  </w:num>
+  <w:num w:numId="2">
     <w:abstractNumId w:val="0"/>
+  </w:num>
+  <w:num w:numId="3">
+    <w:abstractNumId w:val="2"/>
   </w:num>
 </w:numbering>
 </file>
@@ -2242,13 +4275,57 @@
     <w:lsdException w:name="HTML Sample" w:semiHidden="1" w:unhideWhenUsed="1"/>
     <w:lsdException w:name="HTML Typewriter" w:semiHidden="1" w:unhideWhenUsed="1"/>
     <w:lsdException w:name="HTML Variable" w:semiHidden="1" w:unhideWhenUsed="1"/>
+    <w:lsdException w:name="Normal Table" w:semiHidden="1" w:unhideWhenUsed="1"/>
     <w:lsdException w:name="annotation subject" w:semiHidden="1" w:unhideWhenUsed="1"/>
     <w:lsdException w:name="No List" w:semiHidden="1" w:unhideWhenUsed="1"/>
     <w:lsdException w:name="Outline List 1" w:semiHidden="1" w:unhideWhenUsed="1"/>
     <w:lsdException w:name="Outline List 2" w:semiHidden="1" w:unhideWhenUsed="1"/>
     <w:lsdException w:name="Outline List 3" w:semiHidden="1" w:unhideWhenUsed="1"/>
+    <w:lsdException w:name="Table Simple 1" w:semiHidden="1" w:unhideWhenUsed="1"/>
+    <w:lsdException w:name="Table Simple 2" w:semiHidden="1" w:unhideWhenUsed="1"/>
+    <w:lsdException w:name="Table Simple 3" w:semiHidden="1" w:unhideWhenUsed="1"/>
+    <w:lsdException w:name="Table Classic 1" w:semiHidden="1" w:unhideWhenUsed="1"/>
+    <w:lsdException w:name="Table Classic 2" w:semiHidden="1" w:unhideWhenUsed="1"/>
+    <w:lsdException w:name="Table Classic 3" w:semiHidden="1" w:unhideWhenUsed="1"/>
+    <w:lsdException w:name="Table Classic 4" w:semiHidden="1" w:unhideWhenUsed="1"/>
+    <w:lsdException w:name="Table Colorful 1" w:semiHidden="1" w:unhideWhenUsed="1"/>
+    <w:lsdException w:name="Table Colorful 2" w:semiHidden="1" w:unhideWhenUsed="1"/>
+    <w:lsdException w:name="Table Colorful 3" w:semiHidden="1" w:unhideWhenUsed="1"/>
+    <w:lsdException w:name="Table Columns 1" w:semiHidden="1" w:unhideWhenUsed="1"/>
+    <w:lsdException w:name="Table Columns 2" w:semiHidden="1" w:unhideWhenUsed="1"/>
+    <w:lsdException w:name="Table Columns 3" w:semiHidden="1" w:unhideWhenUsed="1"/>
+    <w:lsdException w:name="Table Columns 4" w:semiHidden="1" w:unhideWhenUsed="1"/>
+    <w:lsdException w:name="Table Columns 5" w:semiHidden="1" w:unhideWhenUsed="1"/>
+    <w:lsdException w:name="Table Grid 1" w:semiHidden="1" w:unhideWhenUsed="1"/>
+    <w:lsdException w:name="Table Grid 2" w:semiHidden="1" w:unhideWhenUsed="1"/>
+    <w:lsdException w:name="Table Grid 3" w:semiHidden="1" w:unhideWhenUsed="1"/>
+    <w:lsdException w:name="Table Grid 4" w:semiHidden="1" w:unhideWhenUsed="1"/>
+    <w:lsdException w:name="Table Grid 5" w:semiHidden="1" w:unhideWhenUsed="1"/>
+    <w:lsdException w:name="Table Grid 6" w:semiHidden="1" w:unhideWhenUsed="1"/>
+    <w:lsdException w:name="Table Grid 7" w:semiHidden="1" w:unhideWhenUsed="1"/>
+    <w:lsdException w:name="Table Grid 8" w:semiHidden="1" w:unhideWhenUsed="1"/>
+    <w:lsdException w:name="Table List 1" w:semiHidden="1" w:unhideWhenUsed="1"/>
+    <w:lsdException w:name="Table List 2" w:semiHidden="1" w:unhideWhenUsed="1"/>
+    <w:lsdException w:name="Table List 3" w:semiHidden="1" w:unhideWhenUsed="1"/>
+    <w:lsdException w:name="Table List 4" w:semiHidden="1" w:unhideWhenUsed="1"/>
+    <w:lsdException w:name="Table List 5" w:semiHidden="1" w:unhideWhenUsed="1"/>
+    <w:lsdException w:name="Table List 6" w:semiHidden="1" w:unhideWhenUsed="1"/>
+    <w:lsdException w:name="Table List 7" w:semiHidden="1" w:unhideWhenUsed="1"/>
+    <w:lsdException w:name="Table List 8" w:semiHidden="1" w:unhideWhenUsed="1"/>
+    <w:lsdException w:name="Table 3D effects 1" w:semiHidden="1" w:unhideWhenUsed="1"/>
+    <w:lsdException w:name="Table 3D effects 2" w:semiHidden="1" w:unhideWhenUsed="1"/>
+    <w:lsdException w:name="Table 3D effects 3" w:semiHidden="1" w:unhideWhenUsed="1"/>
+    <w:lsdException w:name="Table Contemporary" w:semiHidden="1" w:unhideWhenUsed="1"/>
+    <w:lsdException w:name="Table Elegant" w:semiHidden="1" w:unhideWhenUsed="1"/>
+    <w:lsdException w:name="Table Professional" w:semiHidden="1" w:unhideWhenUsed="1"/>
+    <w:lsdException w:name="Table Subtle 1" w:semiHidden="1" w:unhideWhenUsed="1"/>
+    <w:lsdException w:name="Table Subtle 2" w:semiHidden="1" w:unhideWhenUsed="1"/>
+    <w:lsdException w:name="Table Web 1" w:semiHidden="1" w:unhideWhenUsed="1"/>
+    <w:lsdException w:name="Table Web 2" w:semiHidden="1" w:unhideWhenUsed="1"/>
+    <w:lsdException w:name="Table Web 3" w:semiHidden="1" w:unhideWhenUsed="1"/>
     <w:lsdException w:name="Balloon Text" w:semiHidden="1" w:unhideWhenUsed="1"/>
     <w:lsdException w:name="Table Grid" w:uiPriority="39"/>
+    <w:lsdException w:name="Table Theme" w:semiHidden="1" w:unhideWhenUsed="1"/>
     <w:lsdException w:name="Placeholder Text" w:semiHidden="1"/>
     <w:lsdException w:name="No Spacing" w:uiPriority="1" w:qFormat="1"/>
     <w:lsdException w:name="Light Shading" w:uiPriority="60"/>
@@ -2612,6 +4689,37 @@
       <w:szCs w:val="32"/>
     </w:rPr>
   </w:style>
+  <w:style w:type="paragraph" w:styleId="BalloonText">
+    <w:name w:val="Balloon Text"/>
+    <w:basedOn w:val="Normal"/>
+    <w:link w:val="BalloonTextChar"/>
+    <w:uiPriority w:val="99"/>
+    <w:semiHidden/>
+    <w:unhideWhenUsed/>
+    <w:rsid w:val="00B51145"/>
+    <w:pPr>
+      <w:spacing w:after="0" w:line="240" w:lineRule="auto"/>
+    </w:pPr>
+    <w:rPr>
+      <w:rFonts w:ascii="Segoe UI" w:hAnsi="Segoe UI" w:cs="Segoe UI"/>
+      <w:sz w:val="18"/>
+      <w:szCs w:val="18"/>
+    </w:rPr>
+  </w:style>
+  <w:style w:type="character" w:customStyle="1" w:styleId="BalloonTextChar">
+    <w:name w:val="Balloon Text Char"/>
+    <w:basedOn w:val="DefaultParagraphFont"/>
+    <w:link w:val="BalloonText"/>
+    <w:uiPriority w:val="99"/>
+    <w:semiHidden/>
+    <w:rsid w:val="00B51145"/>
+    <w:rPr>
+      <w:rFonts w:ascii="Segoe UI" w:hAnsi="Segoe UI" w:cs="Segoe UI"/>
+      <w:sz w:val="18"/>
+      <w:szCs w:val="18"/>
+      <w:lang w:val="en-AU"/>
+    </w:rPr>
+  </w:style>
 </w:styles>
 </file>
 

--- a/Xinjie Lan & Liuyi Chai Assignment1 Report.docx
+++ b/Xinjie Lan & Liuyi Chai Assignment1 Report.docx
@@ -119,18 +119,10 @@
           <w:sz w:val="28"/>
           <w:szCs w:val="28"/>
         </w:rPr>
-        <w:t>903748</w:t>
+        <w:t>971843</w:t>
       </w:r>
       <w:bookmarkStart w:id="0" w:name="_GoBack"/>
       <w:bookmarkEnd w:id="0"/>
-      <w:r>
-        <w:rPr>
-          <w:rFonts w:ascii="Times New Roman" w:hAnsi="Times New Roman"/>
-          <w:sz w:val="28"/>
-          <w:szCs w:val="28"/>
-        </w:rPr>
-        <w:t xml:space="preserve"> </w:t>
-      </w:r>
     </w:p>
     <w:p>
       <w:pPr>
@@ -2438,7 +2430,7 @@
           <w:szCs w:val="24"/>
         </w:rPr>
         <w:pict w14:anchorId="50C12C61">
-          <v:shape id="_x0000_i1029" type="#_x0000_t75" style="width:404.7pt;height:253.9pt">
+          <v:shape id="_x0000_i1027" type="#_x0000_t75" style="width:404.7pt;height:253.9pt">
             <v:imagedata r:id="rId8" o:title=""/>
           </v:shape>
         </w:pict>

--- a/Xinjie Lan & Liuyi Chai Assignment1 Report.docx
+++ b/Xinjie Lan & Liuyi Chai Assignment1 Report.docx
@@ -4,7 +4,7 @@
   <w:body>
     <w:p>
       <w:pPr>
-        <w:pStyle w:val="Title"/>
+        <w:pStyle w:val="a5"/>
         <w:rPr>
           <w:rFonts w:ascii="Times New Roman" w:hAnsi="Times New Roman"/>
         </w:rPr>
@@ -18,29 +18,21 @@
     </w:p>
     <w:p>
       <w:pPr>
-        <w:pStyle w:val="Title"/>
-        <w:rPr>
-          <w:rFonts w:ascii="Times New Roman" w:hAnsi="Times New Roman"/>
-        </w:rPr>
-      </w:pPr>
-      <w:r>
-        <w:rPr>
-          <w:rFonts w:ascii="Times New Roman" w:hAnsi="Times New Roman"/>
-        </w:rPr>
-        <w:t xml:space="preserve">HPC Twitter </w:t>
-      </w:r>
-      <w:proofErr w:type="spellStart"/>
-      <w:r>
-        <w:rPr>
-          <w:rFonts w:ascii="Times New Roman" w:hAnsi="Times New Roman"/>
-        </w:rPr>
-        <w:t>GeoProcessing</w:t>
-      </w:r>
-      <w:proofErr w:type="spellEnd"/>
-    </w:p>
-    <w:p>
-      <w:pPr>
-        <w:pStyle w:val="Title"/>
+        <w:pStyle w:val="a5"/>
+        <w:rPr>
+          <w:rFonts w:ascii="Times New Roman" w:hAnsi="Times New Roman"/>
+        </w:rPr>
+      </w:pPr>
+      <w:r>
+        <w:rPr>
+          <w:rFonts w:ascii="Times New Roman" w:hAnsi="Times New Roman"/>
+        </w:rPr>
+        <w:t>HPC Twitter GeoProcessing</w:t>
+      </w:r>
+    </w:p>
+    <w:p>
+      <w:pPr>
+        <w:pStyle w:val="a5"/>
         <w:rPr>
           <w:rFonts w:ascii="Times New Roman" w:hAnsi="Times New Roman"/>
           <w:sz w:val="28"/>
@@ -85,25 +77,7 @@
           <w:sz w:val="28"/>
           <w:szCs w:val="28"/>
         </w:rPr>
-        <w:t xml:space="preserve">, </w:t>
-      </w:r>
-      <w:proofErr w:type="spellStart"/>
-      <w:r>
-        <w:rPr>
-          <w:rFonts w:ascii="Times New Roman" w:hAnsi="Times New Roman"/>
-          <w:sz w:val="28"/>
-          <w:szCs w:val="28"/>
-        </w:rPr>
-        <w:t>Liuyi</w:t>
-      </w:r>
-      <w:proofErr w:type="spellEnd"/>
-      <w:r>
-        <w:rPr>
-          <w:rFonts w:ascii="Times New Roman" w:hAnsi="Times New Roman"/>
-          <w:sz w:val="28"/>
-          <w:szCs w:val="28"/>
-        </w:rPr>
-        <w:t xml:space="preserve"> Chai</w:t>
+        <w:t>, Liuyi Chai</w:t>
       </w:r>
       <w:r>
         <w:rPr>
@@ -121,12 +95,10 @@
         </w:rPr>
         <w:t>971843</w:t>
       </w:r>
-      <w:bookmarkStart w:id="0" w:name="_GoBack"/>
-      <w:bookmarkEnd w:id="0"/>
-    </w:p>
-    <w:p>
-      <w:pPr>
-        <w:pStyle w:val="Heading1"/>
+    </w:p>
+    <w:p>
+      <w:pPr>
+        <w:pStyle w:val="1"/>
         <w:numPr>
           <w:ilvl w:val="0"/>
           <w:numId w:val="2"/>
@@ -466,7 +438,6 @@
         </w:rPr>
         <w:t xml:space="preserve"> </w:t>
       </w:r>
-      <w:proofErr w:type="spellStart"/>
       <w:r>
         <w:rPr>
           <w:rFonts w:ascii="Times New Roman" w:hAnsi="Times New Roman"/>
@@ -489,16 +460,7 @@
           <w:sz w:val="24"/>
           <w:szCs w:val="24"/>
         </w:rPr>
-        <w:t>e</w:t>
-      </w:r>
-      <w:proofErr w:type="spellEnd"/>
-      <w:r>
-        <w:rPr>
-          <w:rFonts w:ascii="Times New Roman" w:hAnsi="Times New Roman"/>
-          <w:sz w:val="24"/>
-          <w:szCs w:val="24"/>
-        </w:rPr>
-        <w:t xml:space="preserve"> the performances of executing the solution on different resources.</w:t>
+        <w:t>e the performances of executing the solution on different resources.</w:t>
       </w:r>
     </w:p>
     <w:p>
@@ -591,9 +553,8 @@
           <w:szCs w:val="24"/>
           <w:shd w:val="clear" w:color="auto" w:fill="FFFFFF"/>
         </w:rPr>
-        <w:t xml:space="preserve">with the dataset of </w:t>
-      </w:r>
-      <w:proofErr w:type="spellStart"/>
+        <w:t>with the dataset of bigTwitter.jsom which includes a great amount of data of the coordinates of tweets</w:t>
+      </w:r>
       <w:r>
         <w:rPr>
           <w:rFonts w:ascii="Times New Roman" w:hAnsi="Times New Roman"/>
@@ -601,46 +562,7 @@
           <w:szCs w:val="24"/>
           <w:shd w:val="clear" w:color="auto" w:fill="FFFFFF"/>
         </w:rPr>
-        <w:t>bigTwitter.jsom</w:t>
-      </w:r>
-      <w:proofErr w:type="spellEnd"/>
-      <w:r>
-        <w:rPr>
-          <w:rFonts w:ascii="Times New Roman" w:hAnsi="Times New Roman"/>
-          <w:sz w:val="24"/>
-          <w:szCs w:val="24"/>
-          <w:shd w:val="clear" w:color="auto" w:fill="FFFFFF"/>
-        </w:rPr>
-        <w:t xml:space="preserve"> which includes a great amount of data of the coordinates of tweets</w:t>
-      </w:r>
-      <w:r>
-        <w:rPr>
-          <w:rFonts w:ascii="Times New Roman" w:hAnsi="Times New Roman"/>
-          <w:sz w:val="24"/>
-          <w:szCs w:val="24"/>
-          <w:shd w:val="clear" w:color="auto" w:fill="FFFFFF"/>
-        </w:rPr>
-        <w:t xml:space="preserve"> and </w:t>
-      </w:r>
-      <w:proofErr w:type="spellStart"/>
-      <w:r>
-        <w:rPr>
-          <w:rFonts w:ascii="Times New Roman" w:hAnsi="Times New Roman"/>
-          <w:sz w:val="24"/>
-          <w:szCs w:val="24"/>
-          <w:shd w:val="clear" w:color="auto" w:fill="FFFFFF"/>
-        </w:rPr>
-        <w:t>melbGrid.json</w:t>
-      </w:r>
-      <w:proofErr w:type="spellEnd"/>
-      <w:r>
-        <w:rPr>
-          <w:rFonts w:ascii="Times New Roman" w:hAnsi="Times New Roman"/>
-          <w:sz w:val="24"/>
-          <w:szCs w:val="24"/>
-          <w:shd w:val="clear" w:color="auto" w:fill="FFFFFF"/>
-        </w:rPr>
-        <w:t xml:space="preserve"> which </w:t>
+        <w:t xml:space="preserve"> and melbGrid.json which </w:t>
       </w:r>
       <w:r>
         <w:rPr>
@@ -780,7 +702,7 @@
     </w:p>
     <w:p>
       <w:pPr>
-        <w:pStyle w:val="Heading1"/>
+        <w:pStyle w:val="1"/>
         <w:rPr>
           <w:rFonts w:ascii="Times New Roman" w:hAnsi="Times New Roman"/>
           <w:sz w:val="28"/>
@@ -842,33 +764,15 @@
           <w:sz w:val="24"/>
           <w:szCs w:val="24"/>
         </w:rPr>
-        <w:t>Single-Program-Multiple-</w:t>
-      </w:r>
-      <w:proofErr w:type="gramStart"/>
-      <w:r>
-        <w:rPr>
-          <w:rFonts w:ascii="Times New Roman" w:hAnsi="Times New Roman"/>
-          <w:sz w:val="24"/>
-          <w:szCs w:val="24"/>
-        </w:rPr>
-        <w:t>Data</w:t>
-      </w:r>
-      <w:r>
-        <w:rPr>
-          <w:rFonts w:ascii="Times New Roman" w:hAnsi="Times New Roman"/>
-          <w:sz w:val="24"/>
-          <w:szCs w:val="24"/>
-        </w:rPr>
-        <w:t>(</w:t>
-      </w:r>
-      <w:proofErr w:type="gramEnd"/>
-      <w:r>
-        <w:rPr>
-          <w:rFonts w:ascii="Times New Roman" w:hAnsi="Times New Roman"/>
-          <w:sz w:val="24"/>
-          <w:szCs w:val="24"/>
-        </w:rPr>
-        <w:t>SPMD)</w:t>
+        <w:t>Single-Program-Multiple-Data</w:t>
+      </w:r>
+      <w:r>
+        <w:rPr>
+          <w:rFonts w:ascii="Times New Roman" w:hAnsi="Times New Roman"/>
+          <w:sz w:val="24"/>
+          <w:szCs w:val="24"/>
+        </w:rPr>
+        <w:t>(SPMD)</w:t>
       </w:r>
       <w:r>
         <w:rPr>
@@ -974,49 +878,21 @@
         </w:rPr>
         <w:t xml:space="preserve">both the </w:t>
       </w:r>
-      <w:proofErr w:type="spellStart"/>
-      <w:r>
-        <w:rPr>
-          <w:rFonts w:ascii="Times New Roman" w:hAnsi="Times New Roman"/>
-          <w:sz w:val="24"/>
-          <w:szCs w:val="24"/>
-        </w:rPr>
-        <w:t>melbGrid</w:t>
-      </w:r>
-      <w:proofErr w:type="spellEnd"/>
-      <w:r>
-        <w:rPr>
-          <w:rFonts w:ascii="Times New Roman" w:hAnsi="Times New Roman"/>
-          <w:sz w:val="24"/>
-          <w:szCs w:val="24"/>
-        </w:rPr>
-        <w:t xml:space="preserve"> file </w:t>
-      </w:r>
-      <w:r>
-        <w:rPr>
-          <w:rFonts w:ascii="Times New Roman" w:hAnsi="Times New Roman"/>
-          <w:sz w:val="24"/>
-          <w:szCs w:val="24"/>
-        </w:rPr>
-        <w:t xml:space="preserve">and the </w:t>
-      </w:r>
-      <w:proofErr w:type="spellStart"/>
-      <w:r>
-        <w:rPr>
-          <w:rFonts w:ascii="Times New Roman" w:hAnsi="Times New Roman"/>
-          <w:sz w:val="24"/>
-          <w:szCs w:val="24"/>
-        </w:rPr>
-        <w:t>bigTwitter</w:t>
-      </w:r>
-      <w:proofErr w:type="spellEnd"/>
-      <w:r>
-        <w:rPr>
-          <w:rFonts w:ascii="Times New Roman" w:hAnsi="Times New Roman"/>
-          <w:sz w:val="24"/>
-          <w:szCs w:val="24"/>
-        </w:rPr>
-        <w:t xml:space="preserve"> file at the same time, </w:t>
+      <w:r>
+        <w:rPr>
+          <w:rFonts w:ascii="Times New Roman" w:hAnsi="Times New Roman"/>
+          <w:sz w:val="24"/>
+          <w:szCs w:val="24"/>
+        </w:rPr>
+        <w:t xml:space="preserve">melbGrid file </w:t>
+      </w:r>
+      <w:r>
+        <w:rPr>
+          <w:rFonts w:ascii="Times New Roman" w:hAnsi="Times New Roman"/>
+          <w:sz w:val="24"/>
+          <w:szCs w:val="24"/>
+        </w:rPr>
+        <w:t xml:space="preserve">and the bigTwitter file at the same time, </w:t>
       </w:r>
       <w:r>
         <w:rPr>
@@ -1048,25 +924,7 @@
           <w:sz w:val="24"/>
           <w:szCs w:val="24"/>
         </w:rPr>
-        <w:t xml:space="preserve">only </w:t>
-      </w:r>
-      <w:proofErr w:type="gramStart"/>
-      <w:r>
-        <w:rPr>
-          <w:rFonts w:ascii="Times New Roman" w:hAnsi="Times New Roman"/>
-          <w:sz w:val="24"/>
-          <w:szCs w:val="24"/>
-        </w:rPr>
-        <w:t>deal</w:t>
-      </w:r>
-      <w:proofErr w:type="gramEnd"/>
-      <w:r>
-        <w:rPr>
-          <w:rFonts w:ascii="Times New Roman" w:hAnsi="Times New Roman"/>
-          <w:sz w:val="24"/>
-          <w:szCs w:val="24"/>
-        </w:rPr>
-        <w:t xml:space="preserve"> with its</w:t>
+        <w:t>only deal with its</w:t>
       </w:r>
       <w:r>
         <w:rPr>
@@ -1236,25 +1094,7 @@
           <w:sz w:val="24"/>
           <w:szCs w:val="24"/>
         </w:rPr>
-        <w:t xml:space="preserve">load the </w:t>
-      </w:r>
-      <w:proofErr w:type="spellStart"/>
-      <w:r>
-        <w:rPr>
-          <w:rFonts w:ascii="Times New Roman" w:hAnsi="Times New Roman"/>
-          <w:sz w:val="24"/>
-          <w:szCs w:val="24"/>
-        </w:rPr>
-        <w:t>melbGrid</w:t>
-      </w:r>
-      <w:proofErr w:type="spellEnd"/>
-      <w:r>
-        <w:rPr>
-          <w:rFonts w:ascii="Times New Roman" w:hAnsi="Times New Roman"/>
-          <w:sz w:val="24"/>
-          <w:szCs w:val="24"/>
-        </w:rPr>
-        <w:t xml:space="preserve"> file and </w:t>
+        <w:t xml:space="preserve">load the melbGrid file and </w:t>
       </w:r>
       <w:r>
         <w:rPr>
@@ -1400,25 +1240,7 @@
           <w:sz w:val="24"/>
           <w:szCs w:val="24"/>
         </w:rPr>
-        <w:t xml:space="preserve">The main job of the second part is to parallel parse the </w:t>
-      </w:r>
-      <w:proofErr w:type="spellStart"/>
-      <w:r>
-        <w:rPr>
-          <w:rFonts w:ascii="Times New Roman" w:hAnsi="Times New Roman"/>
-          <w:sz w:val="24"/>
-          <w:szCs w:val="24"/>
-        </w:rPr>
-        <w:t>bigTwitter</w:t>
-      </w:r>
-      <w:proofErr w:type="spellEnd"/>
-      <w:r>
-        <w:rPr>
-          <w:rFonts w:ascii="Times New Roman" w:hAnsi="Times New Roman"/>
-          <w:sz w:val="24"/>
-          <w:szCs w:val="24"/>
-        </w:rPr>
-        <w:t xml:space="preserve"> file. When there is only one node, the program should read </w:t>
+        <w:t xml:space="preserve">The main job of the second part is to parallel parse the bigTwitter file. When there is only one node, the program should read </w:t>
       </w:r>
       <w:r>
         <w:rPr>
@@ -1488,7 +1310,7 @@
             <v:path o:extrusionok="f" gradientshapeok="t" o:connecttype="rect"/>
             <o:lock v:ext="edit" aspectratio="t"/>
           </v:shapetype>
-          <v:shape id="_x0000_s1026" type="#_x0000_t75" style="position:absolute;left:0;text-align:left;margin-left:35.1pt;margin-top:-.1pt;width:429.25pt;height:124.6pt;z-index:-251657216" wrapcoords="-38 0 -38 21485 21600 21485 21600 0 -38 0">
+          <v:shape id="_x0000_s1026" type="#_x0000_t75" style="position:absolute;left:0;text-align:left;margin-left:35.1pt;margin-top:-.1pt;width:429.25pt;height:124.6pt;z-index:-5" wrapcoords="-38 0 -38 21485 21600 21485 21600 0 -38 0">
             <v:imagedata r:id="rId5" o:title=""/>
             <w10:wrap type="tight"/>
           </v:shape>
@@ -1893,16 +1715,7 @@
           <w:sz w:val="24"/>
           <w:szCs w:val="24"/>
         </w:rPr>
-        <w:t>only a pattern matches “</w:t>
-      </w:r>
-      <w:proofErr w:type="spellStart"/>
-      <w:r>
-        <w:rPr>
-          <w:rFonts w:ascii="Times New Roman" w:hAnsi="Times New Roman"/>
-          <w:sz w:val="24"/>
-          <w:szCs w:val="24"/>
-        </w:rPr>
-        <w:t>Space#</w:t>
+        <w:t>only a pattern matches “Space#</w:t>
       </w:r>
       <w:r>
         <w:rPr>
@@ -1912,7 +1725,6 @@
         </w:rPr>
         <w:t>abcSpace</w:t>
       </w:r>
-      <w:proofErr w:type="spellEnd"/>
       <w:r>
         <w:rPr>
           <w:rFonts w:ascii="Times New Roman" w:hAnsi="Times New Roman"/>
@@ -1937,23 +1749,13 @@
         </w:rPr>
         <w:t xml:space="preserve">function </w:t>
       </w:r>
-      <w:proofErr w:type="gramStart"/>
-      <w:r>
-        <w:rPr>
-          <w:rFonts w:ascii="Times New Roman" w:hAnsi="Times New Roman"/>
-          <w:sz w:val="24"/>
-          <w:szCs w:val="24"/>
-        </w:rPr>
-        <w:t>split(</w:t>
-      </w:r>
-      <w:proofErr w:type="gramEnd"/>
-      <w:r>
-        <w:rPr>
-          <w:rFonts w:ascii="Times New Roman" w:hAnsi="Times New Roman"/>
-          <w:sz w:val="24"/>
-          <w:szCs w:val="24"/>
-        </w:rPr>
-        <w:t>)</w:t>
+      <w:r>
+        <w:rPr>
+          <w:rFonts w:ascii="Times New Roman" w:hAnsi="Times New Roman"/>
+          <w:sz w:val="24"/>
+          <w:szCs w:val="24"/>
+        </w:rPr>
+        <w:t>split()</w:t>
       </w:r>
       <w:r>
         <w:rPr>
@@ -2006,7 +1808,7 @@
           <w:szCs w:val="24"/>
         </w:rPr>
         <w:pict w14:anchorId="68E5C4BD">
-          <v:shape id="_x0000_i1025" type="#_x0000_t75" style="width:380.15pt;height:185.95pt">
+          <v:shape id="_x0000_i1025" type="#_x0000_t75" style="width:380pt;height:186pt">
             <v:imagedata r:id="rId6" o:title=""/>
           </v:shape>
         </w:pict>
@@ -2291,7 +2093,7 @@
           <w:szCs w:val="24"/>
         </w:rPr>
         <w:pict w14:anchorId="51B9758E">
-          <v:shape id="_x0000_i1026" type="#_x0000_t75" style="width:209.5pt;height:37.9pt">
+          <v:shape id="_x0000_i1026" type="#_x0000_t75" style="width:209.5pt;height:38pt">
             <v:imagedata r:id="rId7" o:title=""/>
           </v:shape>
         </w:pict>
@@ -2337,18 +2139,8 @@
           <w:sz w:val="24"/>
           <w:szCs w:val="24"/>
         </w:rPr>
-        <w:t xml:space="preserve"> </w:t>
-      </w:r>
-      <w:proofErr w:type="spellStart"/>
-      <w:r>
-        <w:rPr>
-          <w:rFonts w:ascii="Times New Roman" w:hAnsi="Times New Roman"/>
-          <w:sz w:val="24"/>
-          <w:szCs w:val="24"/>
-        </w:rPr>
-        <w:t>MPI.gather</w:t>
-      </w:r>
-      <w:proofErr w:type="spellEnd"/>
+        <w:t xml:space="preserve"> MPI.gather</w:t>
+      </w:r>
     </w:p>
     <w:p>
       <w:pPr>
@@ -2384,8 +2176,6 @@
         </w:rPr>
         <w:t xml:space="preserve">the MPI call </w:t>
       </w:r>
-      <w:proofErr w:type="spellStart"/>
-      <w:proofErr w:type="gramStart"/>
       <w:r>
         <w:rPr>
           <w:rFonts w:ascii="Times New Roman" w:hAnsi="Times New Roman"/>
@@ -2394,8 +2184,6 @@
         </w:rPr>
         <w:t>comm.gather</w:t>
       </w:r>
-      <w:proofErr w:type="spellEnd"/>
-      <w:proofErr w:type="gramEnd"/>
       <w:r>
         <w:rPr>
           <w:rFonts w:ascii="Times New Roman" w:hAnsi="Times New Roman"/>
@@ -2430,7 +2218,7 @@
           <w:szCs w:val="24"/>
         </w:rPr>
         <w:pict w14:anchorId="50C12C61">
-          <v:shape id="_x0000_i1027" type="#_x0000_t75" style="width:404.7pt;height:253.9pt">
+          <v:shape id="_x0000_i1027" type="#_x0000_t75" style="width:405pt;height:254pt">
             <v:imagedata r:id="rId8" o:title=""/>
           </v:shape>
         </w:pict>
@@ -2832,7 +2620,7 @@
           <w:szCs w:val="28"/>
         </w:rPr>
         <w:pict w14:anchorId="6A742713">
-          <v:shape id="_x0000_s1032" type="#_x0000_t75" style="position:absolute;margin-left:-.65pt;margin-top:0;width:174.1pt;height:134.8pt;z-index:-251652096" wrapcoords="-60 0 -60 21532 21600 21532 21600 0 -60 0">
+          <v:shape id="_x0000_s1032" type="#_x0000_t75" style="position:absolute;margin-left:-.65pt;margin-top:0;width:174.1pt;height:134.8pt;z-index:-4" wrapcoords="-60 0 -60 21532 21600 21532 21600 0 -60 0">
             <v:imagedata r:id="rId9" o:title=""/>
             <w10:wrap type="tight"/>
           </v:shape>
@@ -2843,7 +2631,7 @@
           <w:noProof/>
         </w:rPr>
         <w:pict w14:anchorId="279EF25C">
-          <v:shape id="_x0000_s1035" type="#_x0000_t75" style="position:absolute;margin-left:-13.35pt;margin-top:0;width:165.85pt;height:129.5pt;z-index:-251646976;mso-position-horizontal-relative:text;mso-position-vertical-relative:text">
+          <v:shape id="_x0000_s1035" type="#_x0000_t75" style="position:absolute;margin-left:-13.35pt;margin-top:0;width:165.85pt;height:129.5pt;z-index:-2;mso-position-horizontal-relative:text;mso-position-vertical-relative:text">
             <v:imagedata r:id="rId10" o:title="WeChat Image_20190411140252"/>
           </v:shape>
         </w:pict>
@@ -2853,7 +2641,7 @@
           <w:noProof/>
         </w:rPr>
         <w:pict w14:anchorId="24D4AF24">
-          <v:shape id="_x0000_s1034" type="#_x0000_t75" style="position:absolute;margin-left:148.8pt;margin-top:0;width:169.25pt;height:131.8pt;z-index:-251649024;mso-position-horizontal-relative:text;mso-position-vertical-relative:text">
+          <v:shape id="_x0000_s1034" type="#_x0000_t75" style="position:absolute;margin-left:148.8pt;margin-top:0;width:169.25pt;height:131.8pt;z-index:-3;mso-position-horizontal-relative:text;mso-position-vertical-relative:text">
             <v:imagedata r:id="rId11" o:title="WeChat Image_20190411140256"/>
           </v:shape>
         </w:pict>
@@ -2919,38 +2707,20 @@
           <w:sz w:val="20"/>
           <w:szCs w:val="20"/>
         </w:rPr>
-        <w:t xml:space="preserve">Figure 5: </w:t>
-      </w:r>
-      <w:proofErr w:type="spellStart"/>
+        <w:t xml:space="preserve">Figure 5: Slurm jobs </w:t>
+      </w:r>
       <w:r>
         <w:rPr>
           <w:rFonts w:ascii="Times New Roman" w:hAnsi="Times New Roman"/>
           <w:sz w:val="20"/>
           <w:szCs w:val="20"/>
         </w:rPr>
-        <w:t>Slurm</w:t>
-      </w:r>
-      <w:proofErr w:type="spellEnd"/>
-      <w:r>
-        <w:rPr>
-          <w:rFonts w:ascii="Times New Roman" w:hAnsi="Times New Roman"/>
-          <w:sz w:val="20"/>
-          <w:szCs w:val="20"/>
-        </w:rPr>
-        <w:t xml:space="preserve"> jobs </w:t>
-      </w:r>
-      <w:r>
-        <w:rPr>
-          <w:rFonts w:ascii="Times New Roman" w:hAnsi="Times New Roman"/>
-          <w:sz w:val="20"/>
-          <w:szCs w:val="20"/>
-        </w:rPr>
         <w:t>for 2 nodes 8cores, 1node 8cores, 1node 1core from left to right</w:t>
       </w:r>
     </w:p>
     <w:p>
       <w:pPr>
-        <w:pStyle w:val="Heading1"/>
+        <w:pStyle w:val="1"/>
       </w:pPr>
       <w:r>
         <w:lastRenderedPageBreak/>
@@ -3177,14 +2947,11 @@
       </w:pPr>
       <w:r>
         <w:rPr>
-          <w:rFonts w:ascii="Times New Roman" w:eastAsia="DengXian" w:hAnsi="Times New Roman"/>
           <w:noProof/>
-          <w:sz w:val="24"/>
-          <w:szCs w:val="24"/>
-        </w:rPr>
-        <w:pict w14:anchorId="676A0CA6">
-          <v:shape id="_x0000_s1033" type="#_x0000_t75" style="position:absolute;margin-left:130.1pt;margin-top:6.05pt;width:206.65pt;height:157.85pt;z-index:251665408">
-            <v:imagedata r:id="rId12" o:title=""/>
+        </w:rPr>
+        <w:pict w14:anchorId="39027C92">
+          <v:shape id="_x0000_s1039" type="#_x0000_t75" style="position:absolute;margin-left:97.5pt;margin-top:7.8pt;width:266pt;height:171.7pt;z-index:-1;mso-position-horizontal-relative:text;mso-position-vertical-relative:text" wrapcoords="-54 0 -54 21517 21600 21517 21600 0 -54 0">
+            <v:imagedata r:id="rId12" o:title="5116f0cdbd27e2f88758ac1973ee780"/>
             <w10:wrap type="square"/>
           </v:shape>
         </w:pict>
@@ -3217,6 +2984,8 @@
           <w:szCs w:val="28"/>
         </w:rPr>
       </w:pPr>
+      <w:bookmarkStart w:id="0" w:name="_GoBack"/>
+      <w:bookmarkEnd w:id="0"/>
     </w:p>
     <w:p>
       <w:pPr>
@@ -3247,7 +3016,7 @@
     <w:p>
       <w:pPr>
         <w:rPr>
-          <w:rFonts w:ascii="Times New Roman" w:eastAsia="DengXian" w:hAnsi="Times New Roman"/>
+          <w:rFonts w:ascii="Times New Roman" w:hAnsi="Times New Roman"/>
           <w:sz w:val="24"/>
           <w:szCs w:val="24"/>
         </w:rPr>
@@ -3257,31 +3026,41 @@
       <w:pPr>
         <w:jc w:val="center"/>
         <w:rPr>
-          <w:rFonts w:ascii="Times New Roman" w:eastAsia="DengXian" w:hAnsi="Times New Roman"/>
+          <w:rFonts w:ascii="Times New Roman" w:hAnsi="Times New Roman"/>
           <w:sz w:val="20"/>
           <w:szCs w:val="24"/>
         </w:rPr>
       </w:pPr>
-      <w:r>
-        <w:rPr>
-          <w:rFonts w:ascii="Times New Roman" w:eastAsia="DengXian" w:hAnsi="Times New Roman"/>
+    </w:p>
+    <w:p>
+      <w:pPr>
+        <w:jc w:val="center"/>
+        <w:rPr>
+          <w:rFonts w:ascii="Times New Roman" w:hAnsi="Times New Roman" w:hint="eastAsia"/>
           <w:sz w:val="20"/>
           <w:szCs w:val="24"/>
         </w:rPr>
+      </w:pPr>
+      <w:r>
+        <w:rPr>
+          <w:rFonts w:ascii="Times New Roman" w:hAnsi="Times New Roman"/>
+          <w:sz w:val="20"/>
+          <w:szCs w:val="24"/>
+        </w:rPr>
         <w:t>Figure 6: time performance for different resources</w:t>
       </w:r>
     </w:p>
     <w:p>
       <w:pPr>
         <w:rPr>
-          <w:rFonts w:ascii="Times New Roman" w:eastAsia="DengXian" w:hAnsi="Times New Roman"/>
-          <w:sz w:val="24"/>
-          <w:szCs w:val="24"/>
-        </w:rPr>
-      </w:pPr>
-      <w:r>
-        <w:rPr>
-          <w:rFonts w:ascii="Times New Roman" w:eastAsia="DengXian" w:hAnsi="Times New Roman"/>
+          <w:rFonts w:ascii="Times New Roman" w:hAnsi="Times New Roman"/>
+          <w:sz w:val="24"/>
+          <w:szCs w:val="24"/>
+        </w:rPr>
+      </w:pPr>
+      <w:r>
+        <w:rPr>
+          <w:rFonts w:ascii="Times New Roman" w:hAnsi="Times New Roman"/>
           <w:sz w:val="24"/>
           <w:szCs w:val="24"/>
         </w:rPr>
@@ -3289,7 +3068,7 @@
       </w:r>
       <w:r>
         <w:rPr>
-          <w:rFonts w:ascii="Times New Roman" w:eastAsia="DengXian" w:hAnsi="Times New Roman"/>
+          <w:rFonts w:ascii="Times New Roman" w:hAnsi="Times New Roman"/>
           <w:sz w:val="24"/>
           <w:szCs w:val="24"/>
         </w:rPr>
@@ -3297,7 +3076,7 @@
       </w:r>
       <w:r>
         <w:rPr>
-          <w:rFonts w:ascii="Times New Roman" w:eastAsia="DengXian" w:hAnsi="Times New Roman"/>
+          <w:rFonts w:ascii="Times New Roman" w:hAnsi="Times New Roman"/>
           <w:sz w:val="24"/>
           <w:szCs w:val="24"/>
         </w:rPr>
@@ -3305,7 +3084,7 @@
       </w:r>
       <w:r>
         <w:rPr>
-          <w:rFonts w:ascii="Times New Roman" w:eastAsia="DengXian" w:hAnsi="Times New Roman"/>
+          <w:rFonts w:ascii="Times New Roman" w:hAnsi="Times New Roman"/>
           <w:sz w:val="24"/>
           <w:szCs w:val="24"/>
         </w:rPr>
@@ -3313,7 +3092,7 @@
       </w:r>
       <w:r>
         <w:rPr>
-          <w:rFonts w:ascii="Times New Roman" w:eastAsia="DengXian" w:hAnsi="Times New Roman"/>
+          <w:rFonts w:ascii="Times New Roman" w:hAnsi="Times New Roman"/>
           <w:sz w:val="24"/>
           <w:szCs w:val="24"/>
         </w:rPr>
@@ -3321,7 +3100,7 @@
       </w:r>
       <w:r>
         <w:rPr>
-          <w:rFonts w:ascii="Times New Roman" w:eastAsia="DengXian" w:hAnsi="Times New Roman"/>
+          <w:rFonts w:ascii="Times New Roman" w:hAnsi="Times New Roman"/>
           <w:sz w:val="24"/>
           <w:szCs w:val="24"/>
         </w:rPr>
@@ -3329,7 +3108,7 @@
       </w:r>
       <w:r>
         <w:rPr>
-          <w:rFonts w:ascii="Times New Roman" w:eastAsia="DengXian" w:hAnsi="Times New Roman"/>
+          <w:rFonts w:ascii="Times New Roman" w:hAnsi="Times New Roman"/>
           <w:sz w:val="24"/>
           <w:szCs w:val="24"/>
         </w:rPr>
@@ -3337,7 +3116,7 @@
       </w:r>
       <w:r>
         <w:rPr>
-          <w:rFonts w:ascii="Times New Roman" w:eastAsia="DengXian" w:hAnsi="Times New Roman"/>
+          <w:rFonts w:ascii="Times New Roman" w:hAnsi="Times New Roman"/>
           <w:sz w:val="24"/>
           <w:szCs w:val="24"/>
         </w:rPr>
@@ -3345,7 +3124,7 @@
       </w:r>
       <w:r>
         <w:rPr>
-          <w:rFonts w:ascii="Times New Roman" w:eastAsia="DengXian" w:hAnsi="Times New Roman"/>
+          <w:rFonts w:ascii="Times New Roman" w:hAnsi="Times New Roman"/>
           <w:sz w:val="24"/>
           <w:szCs w:val="24"/>
         </w:rPr>
@@ -3353,7 +3132,7 @@
       </w:r>
       <w:r>
         <w:rPr>
-          <w:rFonts w:ascii="Times New Roman" w:eastAsia="DengXian" w:hAnsi="Times New Roman"/>
+          <w:rFonts w:ascii="Times New Roman" w:hAnsi="Times New Roman"/>
           <w:sz w:val="24"/>
           <w:szCs w:val="24"/>
         </w:rPr>
@@ -3361,7 +3140,7 @@
       </w:r>
       <w:r>
         <w:rPr>
-          <w:rFonts w:ascii="Times New Roman" w:eastAsia="DengXian" w:hAnsi="Times New Roman"/>
+          <w:rFonts w:ascii="Times New Roman" w:hAnsi="Times New Roman"/>
           <w:sz w:val="24"/>
           <w:szCs w:val="24"/>
         </w:rPr>
@@ -3369,7 +3148,7 @@
       </w:r>
       <w:r>
         <w:rPr>
-          <w:rFonts w:ascii="Times New Roman" w:eastAsia="DengXian" w:hAnsi="Times New Roman"/>
+          <w:rFonts w:ascii="Times New Roman" w:hAnsi="Times New Roman"/>
           <w:sz w:val="24"/>
           <w:szCs w:val="24"/>
         </w:rPr>
@@ -3377,7 +3156,7 @@
       </w:r>
       <w:r>
         <w:rPr>
-          <w:rFonts w:ascii="Times New Roman" w:eastAsia="DengXian" w:hAnsi="Times New Roman"/>
+          <w:rFonts w:ascii="Times New Roman" w:hAnsi="Times New Roman"/>
           <w:sz w:val="24"/>
           <w:szCs w:val="24"/>
         </w:rPr>
@@ -3385,7 +3164,7 @@
       </w:r>
       <w:r>
         <w:rPr>
-          <w:rFonts w:ascii="Times New Roman" w:eastAsia="DengXian" w:hAnsi="Times New Roman"/>
+          <w:rFonts w:ascii="Times New Roman" w:hAnsi="Times New Roman"/>
           <w:sz w:val="24"/>
           <w:szCs w:val="24"/>
         </w:rPr>
@@ -3393,7 +3172,7 @@
       </w:r>
       <w:r>
         <w:rPr>
-          <w:rFonts w:ascii="Times New Roman" w:eastAsia="DengXian" w:hAnsi="Times New Roman"/>
+          <w:rFonts w:ascii="Times New Roman" w:hAnsi="Times New Roman"/>
           <w:sz w:val="24"/>
           <w:szCs w:val="24"/>
         </w:rPr>
@@ -3401,7 +3180,7 @@
       </w:r>
       <w:r>
         <w:rPr>
-          <w:rFonts w:ascii="Times New Roman" w:eastAsia="DengXian" w:hAnsi="Times New Roman"/>
+          <w:rFonts w:ascii="Times New Roman" w:hAnsi="Times New Roman"/>
           <w:sz w:val="24"/>
           <w:szCs w:val="24"/>
         </w:rPr>
@@ -3409,7 +3188,7 @@
       </w:r>
       <w:r>
         <w:rPr>
-          <w:rFonts w:ascii="Times New Roman" w:eastAsia="DengXian" w:hAnsi="Times New Roman"/>
+          <w:rFonts w:ascii="Times New Roman" w:hAnsi="Times New Roman"/>
           <w:sz w:val="24"/>
           <w:szCs w:val="24"/>
         </w:rPr>
@@ -3417,7 +3196,7 @@
       </w:r>
       <w:r>
         <w:rPr>
-          <w:rFonts w:ascii="Times New Roman" w:eastAsia="DengXian" w:hAnsi="Times New Roman"/>
+          <w:rFonts w:ascii="Times New Roman" w:hAnsi="Times New Roman"/>
           <w:sz w:val="24"/>
           <w:szCs w:val="24"/>
         </w:rPr>
@@ -3425,7 +3204,7 @@
       </w:r>
       <w:r>
         <w:rPr>
-          <w:rFonts w:ascii="Times New Roman" w:eastAsia="DengXian" w:hAnsi="Times New Roman"/>
+          <w:rFonts w:ascii="Times New Roman" w:hAnsi="Times New Roman"/>
           <w:sz w:val="24"/>
           <w:szCs w:val="24"/>
         </w:rPr>
@@ -3433,25 +3212,23 @@
       </w:r>
       <w:r>
         <w:rPr>
-          <w:rFonts w:ascii="Times New Roman" w:eastAsia="DengXian" w:hAnsi="Times New Roman"/>
-          <w:sz w:val="24"/>
-          <w:szCs w:val="24"/>
-        </w:rPr>
-        <w:t xml:space="preserve">results. It </w:t>
-      </w:r>
-      <w:proofErr w:type="gramStart"/>
-      <w:r>
-        <w:rPr>
-          <w:rFonts w:ascii="Times New Roman" w:eastAsia="DengXian" w:hAnsi="Times New Roman"/>
-          <w:sz w:val="24"/>
-          <w:szCs w:val="24"/>
-        </w:rPr>
-        <w:t>has to</w:t>
-      </w:r>
-      <w:proofErr w:type="gramEnd"/>
-      <w:r>
-        <w:rPr>
-          <w:rFonts w:ascii="Times New Roman" w:eastAsia="DengXian" w:hAnsi="Times New Roman"/>
+          <w:rFonts w:ascii="Times New Roman" w:hAnsi="Times New Roman"/>
+          <w:sz w:val="24"/>
+          <w:szCs w:val="24"/>
+        </w:rPr>
+        <w:t xml:space="preserve">results. It has to </w:t>
+      </w:r>
+      <w:r>
+        <w:rPr>
+          <w:rFonts w:ascii="Times New Roman" w:hAnsi="Times New Roman"/>
+          <w:sz w:val="24"/>
+          <w:szCs w:val="24"/>
+        </w:rPr>
+        <w:t>process</w:t>
+      </w:r>
+      <w:r>
+        <w:rPr>
+          <w:rFonts w:ascii="Times New Roman" w:hAnsi="Times New Roman"/>
           <w:sz w:val="24"/>
           <w:szCs w:val="24"/>
         </w:rPr>
@@ -3459,23 +3236,7 @@
       </w:r>
       <w:r>
         <w:rPr>
-          <w:rFonts w:ascii="Times New Roman" w:eastAsia="DengXian" w:hAnsi="Times New Roman"/>
-          <w:sz w:val="24"/>
-          <w:szCs w:val="24"/>
-        </w:rPr>
-        <w:t>process</w:t>
-      </w:r>
-      <w:r>
-        <w:rPr>
-          <w:rFonts w:ascii="Times New Roman" w:eastAsia="DengXian" w:hAnsi="Times New Roman"/>
-          <w:sz w:val="24"/>
-          <w:szCs w:val="24"/>
-        </w:rPr>
-        <w:t xml:space="preserve"> </w:t>
-      </w:r>
-      <w:r>
-        <w:rPr>
-          <w:rFonts w:ascii="Times New Roman" w:eastAsia="DengXian" w:hAnsi="Times New Roman"/>
+          <w:rFonts w:ascii="Times New Roman" w:hAnsi="Times New Roman"/>
           <w:sz w:val="24"/>
           <w:szCs w:val="24"/>
         </w:rPr>
@@ -3483,7 +3244,7 @@
       </w:r>
       <w:r>
         <w:rPr>
-          <w:rFonts w:ascii="Times New Roman" w:eastAsia="DengXian" w:hAnsi="Times New Roman"/>
+          <w:rFonts w:ascii="Times New Roman" w:hAnsi="Times New Roman"/>
           <w:sz w:val="24"/>
           <w:szCs w:val="24"/>
         </w:rPr>
@@ -3491,7 +3252,7 @@
       </w:r>
       <w:r>
         <w:rPr>
-          <w:rFonts w:ascii="Times New Roman" w:eastAsia="DengXian" w:hAnsi="Times New Roman"/>
+          <w:rFonts w:ascii="Times New Roman" w:hAnsi="Times New Roman"/>
           <w:sz w:val="24"/>
           <w:szCs w:val="24"/>
         </w:rPr>
@@ -3499,7 +3260,7 @@
       </w:r>
       <w:r>
         <w:rPr>
-          <w:rFonts w:ascii="Times New Roman" w:eastAsia="DengXian" w:hAnsi="Times New Roman"/>
+          <w:rFonts w:ascii="Times New Roman" w:hAnsi="Times New Roman"/>
           <w:sz w:val="24"/>
           <w:szCs w:val="24"/>
         </w:rPr>
@@ -3507,7 +3268,7 @@
       </w:r>
       <w:r>
         <w:rPr>
-          <w:rFonts w:ascii="Times New Roman" w:eastAsia="DengXian" w:hAnsi="Times New Roman"/>
+          <w:rFonts w:ascii="Times New Roman" w:hAnsi="Times New Roman"/>
           <w:sz w:val="24"/>
           <w:szCs w:val="24"/>
         </w:rPr>
@@ -3515,7 +3276,7 @@
       </w:r>
       <w:r>
         <w:rPr>
-          <w:rFonts w:ascii="Times New Roman" w:eastAsia="DengXian" w:hAnsi="Times New Roman"/>
+          <w:rFonts w:ascii="Times New Roman" w:hAnsi="Times New Roman"/>
           <w:sz w:val="24"/>
           <w:szCs w:val="24"/>
         </w:rPr>
@@ -3523,7 +3284,7 @@
       </w:r>
       <w:r>
         <w:rPr>
-          <w:rFonts w:ascii="Times New Roman" w:eastAsia="DengXian" w:hAnsi="Times New Roman"/>
+          <w:rFonts w:ascii="Times New Roman" w:hAnsi="Times New Roman"/>
           <w:sz w:val="24"/>
           <w:szCs w:val="24"/>
         </w:rPr>
@@ -3531,7 +3292,7 @@
       </w:r>
       <w:r>
         <w:rPr>
-          <w:rFonts w:ascii="Times New Roman" w:eastAsia="DengXian" w:hAnsi="Times New Roman"/>
+          <w:rFonts w:ascii="Times New Roman" w:hAnsi="Times New Roman"/>
           <w:sz w:val="24"/>
           <w:szCs w:val="24"/>
         </w:rPr>
@@ -3539,7 +3300,7 @@
       </w:r>
       <w:r>
         <w:rPr>
-          <w:rFonts w:ascii="Times New Roman" w:eastAsia="DengXian" w:hAnsi="Times New Roman"/>
+          <w:rFonts w:ascii="Times New Roman" w:hAnsi="Times New Roman"/>
           <w:sz w:val="24"/>
           <w:szCs w:val="24"/>
         </w:rPr>
@@ -3547,7 +3308,7 @@
       </w:r>
       <w:r>
         <w:rPr>
-          <w:rFonts w:ascii="Times New Roman" w:eastAsia="DengXian" w:hAnsi="Times New Roman"/>
+          <w:rFonts w:ascii="Times New Roman" w:hAnsi="Times New Roman"/>
           <w:sz w:val="24"/>
           <w:szCs w:val="24"/>
         </w:rPr>
@@ -3557,14 +3318,14 @@
     <w:p>
       <w:pPr>
         <w:rPr>
-          <w:rFonts w:ascii="Times New Roman" w:eastAsia="DengXian" w:hAnsi="Times New Roman"/>
-          <w:sz w:val="24"/>
-          <w:szCs w:val="24"/>
-        </w:rPr>
-      </w:pPr>
-      <w:r>
-        <w:rPr>
-          <w:rFonts w:ascii="Times New Roman" w:eastAsia="DengXian" w:hAnsi="Times New Roman"/>
+          <w:rFonts w:ascii="Times New Roman" w:hAnsi="Times New Roman"/>
+          <w:sz w:val="24"/>
+          <w:szCs w:val="24"/>
+        </w:rPr>
+      </w:pPr>
+      <w:r>
+        <w:rPr>
+          <w:rFonts w:ascii="Times New Roman" w:hAnsi="Times New Roman"/>
           <w:sz w:val="24"/>
           <w:szCs w:val="24"/>
         </w:rPr>
@@ -3572,7 +3333,7 @@
       </w:r>
       <w:r>
         <w:rPr>
-          <w:rFonts w:ascii="Times New Roman" w:eastAsia="DengXian" w:hAnsi="Times New Roman"/>
+          <w:rFonts w:ascii="Times New Roman" w:hAnsi="Times New Roman"/>
           <w:sz w:val="24"/>
           <w:szCs w:val="24"/>
         </w:rPr>
@@ -3580,7 +3341,7 @@
       </w:r>
       <w:r>
         <w:rPr>
-          <w:rFonts w:ascii="Times New Roman" w:eastAsia="DengXian" w:hAnsi="Times New Roman"/>
+          <w:rFonts w:ascii="Times New Roman" w:hAnsi="Times New Roman"/>
           <w:sz w:val="24"/>
           <w:szCs w:val="24"/>
         </w:rPr>
@@ -3588,7 +3349,7 @@
       </w:r>
       <w:r>
         <w:rPr>
-          <w:rFonts w:ascii="Times New Roman" w:eastAsia="DengXian" w:hAnsi="Times New Roman"/>
+          <w:rFonts w:ascii="Times New Roman" w:hAnsi="Times New Roman"/>
           <w:sz w:val="24"/>
           <w:szCs w:val="24"/>
         </w:rPr>
@@ -3596,7 +3357,7 @@
       </w:r>
       <w:r>
         <w:rPr>
-          <w:rFonts w:ascii="Times New Roman" w:eastAsia="DengXian" w:hAnsi="Times New Roman"/>
+          <w:rFonts w:ascii="Times New Roman" w:hAnsi="Times New Roman"/>
           <w:sz w:val="24"/>
           <w:szCs w:val="24"/>
         </w:rPr>
@@ -3604,7 +3365,7 @@
       </w:r>
       <w:r>
         <w:rPr>
-          <w:rFonts w:ascii="Times New Roman" w:eastAsia="DengXian" w:hAnsi="Times New Roman"/>
+          <w:rFonts w:ascii="Times New Roman" w:hAnsi="Times New Roman"/>
           <w:sz w:val="24"/>
           <w:szCs w:val="24"/>
         </w:rPr>
@@ -3612,7 +3373,7 @@
       </w:r>
       <w:r>
         <w:rPr>
-          <w:rFonts w:ascii="Times New Roman" w:eastAsia="DengXian" w:hAnsi="Times New Roman"/>
+          <w:rFonts w:ascii="Times New Roman" w:hAnsi="Times New Roman"/>
           <w:sz w:val="24"/>
           <w:szCs w:val="24"/>
         </w:rPr>
@@ -3620,7 +3381,7 @@
       </w:r>
       <w:r>
         <w:rPr>
-          <w:rFonts w:ascii="Times New Roman" w:eastAsia="DengXian" w:hAnsi="Times New Roman"/>
+          <w:rFonts w:ascii="Times New Roman" w:hAnsi="Times New Roman"/>
           <w:sz w:val="24"/>
           <w:szCs w:val="24"/>
         </w:rPr>
@@ -3628,7 +3389,7 @@
       </w:r>
       <w:r>
         <w:rPr>
-          <w:rFonts w:ascii="Times New Roman" w:eastAsia="DengXian" w:hAnsi="Times New Roman"/>
+          <w:rFonts w:ascii="Times New Roman" w:hAnsi="Times New Roman"/>
           <w:sz w:val="24"/>
           <w:szCs w:val="24"/>
         </w:rPr>
@@ -3636,7 +3397,7 @@
       </w:r>
       <w:r>
         <w:rPr>
-          <w:rFonts w:ascii="Times New Roman" w:eastAsia="DengXian" w:hAnsi="Times New Roman"/>
+          <w:rFonts w:ascii="Times New Roman" w:hAnsi="Times New Roman"/>
           <w:sz w:val="24"/>
           <w:szCs w:val="24"/>
         </w:rPr>
@@ -3644,7 +3405,7 @@
       </w:r>
       <w:r>
         <w:rPr>
-          <w:rFonts w:ascii="Times New Roman" w:eastAsia="DengXian" w:hAnsi="Times New Roman"/>
+          <w:rFonts w:ascii="Times New Roman" w:hAnsi="Times New Roman"/>
           <w:sz w:val="24"/>
           <w:szCs w:val="24"/>
         </w:rPr>
@@ -3652,7 +3413,7 @@
       </w:r>
       <w:r>
         <w:rPr>
-          <w:rFonts w:ascii="Times New Roman" w:eastAsia="DengXian" w:hAnsi="Times New Roman"/>
+          <w:rFonts w:ascii="Times New Roman" w:hAnsi="Times New Roman"/>
           <w:sz w:val="24"/>
           <w:szCs w:val="24"/>
         </w:rPr>
@@ -3660,7 +3421,7 @@
       </w:r>
       <w:r>
         <w:rPr>
-          <w:rFonts w:ascii="Times New Roman" w:eastAsia="DengXian" w:hAnsi="Times New Roman"/>
+          <w:rFonts w:ascii="Times New Roman" w:hAnsi="Times New Roman"/>
           <w:sz w:val="24"/>
           <w:szCs w:val="24"/>
         </w:rPr>
@@ -3668,7 +3429,7 @@
       </w:r>
       <w:r>
         <w:rPr>
-          <w:rFonts w:ascii="Times New Roman" w:eastAsia="DengXian" w:hAnsi="Times New Roman"/>
+          <w:rFonts w:ascii="Times New Roman" w:hAnsi="Times New Roman"/>
           <w:sz w:val="24"/>
           <w:szCs w:val="24"/>
         </w:rPr>
@@ -3676,7 +3437,7 @@
       </w:r>
       <w:r>
         <w:rPr>
-          <w:rFonts w:ascii="Times New Roman" w:eastAsia="DengXian" w:hAnsi="Times New Roman"/>
+          <w:rFonts w:ascii="Times New Roman" w:hAnsi="Times New Roman"/>
           <w:sz w:val="24"/>
           <w:szCs w:val="24"/>
         </w:rPr>
@@ -3684,7 +3445,7 @@
       </w:r>
       <w:r>
         <w:rPr>
-          <w:rFonts w:ascii="Times New Roman" w:eastAsia="DengXian" w:hAnsi="Times New Roman"/>
+          <w:rFonts w:ascii="Times New Roman" w:hAnsi="Times New Roman"/>
           <w:sz w:val="24"/>
           <w:szCs w:val="24"/>
         </w:rPr>
@@ -3692,7 +3453,7 @@
       </w:r>
       <w:r>
         <w:rPr>
-          <w:rFonts w:ascii="Times New Roman" w:eastAsia="DengXian" w:hAnsi="Times New Roman"/>
+          <w:rFonts w:ascii="Times New Roman" w:hAnsi="Times New Roman"/>
           <w:sz w:val="24"/>
           <w:szCs w:val="24"/>
         </w:rPr>
@@ -3700,7 +3461,7 @@
       </w:r>
       <w:r>
         <w:rPr>
-          <w:rFonts w:ascii="Times New Roman" w:eastAsia="DengXian" w:hAnsi="Times New Roman"/>
+          <w:rFonts w:ascii="Times New Roman" w:hAnsi="Times New Roman"/>
           <w:sz w:val="24"/>
           <w:szCs w:val="24"/>
         </w:rPr>
@@ -3708,7 +3469,7 @@
       </w:r>
       <w:r>
         <w:rPr>
-          <w:rFonts w:ascii="Times New Roman" w:eastAsia="DengXian" w:hAnsi="Times New Roman"/>
+          <w:rFonts w:ascii="Times New Roman" w:hAnsi="Times New Roman"/>
           <w:sz w:val="24"/>
           <w:szCs w:val="24"/>
         </w:rPr>
@@ -3716,7 +3477,7 @@
       </w:r>
       <w:r>
         <w:rPr>
-          <w:rFonts w:ascii="Times New Roman" w:eastAsia="DengXian" w:hAnsi="Times New Roman"/>
+          <w:rFonts w:ascii="Times New Roman" w:hAnsi="Times New Roman"/>
           <w:sz w:val="24"/>
           <w:szCs w:val="24"/>
         </w:rPr>
@@ -3724,7 +3485,7 @@
       </w:r>
       <w:r>
         <w:rPr>
-          <w:rFonts w:ascii="Times New Roman" w:eastAsia="DengXian" w:hAnsi="Times New Roman"/>
+          <w:rFonts w:ascii="Times New Roman" w:hAnsi="Times New Roman"/>
           <w:sz w:val="24"/>
           <w:szCs w:val="24"/>
         </w:rPr>
@@ -3732,7 +3493,7 @@
       </w:r>
       <w:r>
         <w:rPr>
-          <w:rFonts w:ascii="Times New Roman" w:eastAsia="DengXian" w:hAnsi="Times New Roman"/>
+          <w:rFonts w:ascii="Times New Roman" w:hAnsi="Times New Roman"/>
           <w:sz w:val="24"/>
           <w:szCs w:val="24"/>
         </w:rPr>
@@ -3740,7 +3501,7 @@
       </w:r>
       <w:r>
         <w:rPr>
-          <w:rFonts w:ascii="Times New Roman" w:eastAsia="DengXian" w:hAnsi="Times New Roman"/>
+          <w:rFonts w:ascii="Times New Roman" w:hAnsi="Times New Roman"/>
           <w:sz w:val="24"/>
           <w:szCs w:val="24"/>
         </w:rPr>
@@ -3748,7 +3509,7 @@
       </w:r>
       <w:r>
         <w:rPr>
-          <w:rFonts w:ascii="Times New Roman" w:eastAsia="DengXian" w:hAnsi="Times New Roman"/>
+          <w:rFonts w:ascii="Times New Roman" w:hAnsi="Times New Roman"/>
           <w:sz w:val="24"/>
           <w:szCs w:val="24"/>
         </w:rPr>
@@ -3756,7 +3517,7 @@
       </w:r>
       <w:r>
         <w:rPr>
-          <w:rFonts w:ascii="Times New Roman" w:eastAsia="DengXian" w:hAnsi="Times New Roman"/>
+          <w:rFonts w:ascii="Times New Roman" w:hAnsi="Times New Roman"/>
           <w:sz w:val="24"/>
           <w:szCs w:val="24"/>
         </w:rPr>
@@ -3764,7 +3525,7 @@
       </w:r>
       <w:r>
         <w:rPr>
-          <w:rFonts w:ascii="Times New Roman" w:eastAsia="DengXian" w:hAnsi="Times New Roman"/>
+          <w:rFonts w:ascii="Times New Roman" w:hAnsi="Times New Roman"/>
           <w:sz w:val="24"/>
           <w:szCs w:val="24"/>
         </w:rPr>
@@ -3772,33 +3533,15 @@
       </w:r>
       <w:r>
         <w:rPr>
-          <w:rFonts w:ascii="Times New Roman" w:eastAsia="DengXian" w:hAnsi="Times New Roman"/>
-          <w:sz w:val="24"/>
-          <w:szCs w:val="24"/>
-        </w:rPr>
-        <w:t xml:space="preserve">, the performance </w:t>
-      </w:r>
-      <w:proofErr w:type="gramStart"/>
-      <w:r>
-        <w:rPr>
-          <w:rFonts w:ascii="Times New Roman" w:eastAsia="DengXian" w:hAnsi="Times New Roman"/>
-          <w:sz w:val="24"/>
-          <w:szCs w:val="24"/>
-        </w:rPr>
-        <w:t>are</w:t>
-      </w:r>
-      <w:proofErr w:type="gramEnd"/>
-      <w:r>
-        <w:rPr>
-          <w:rFonts w:ascii="Times New Roman" w:eastAsia="DengXian" w:hAnsi="Times New Roman"/>
-          <w:sz w:val="24"/>
-          <w:szCs w:val="24"/>
-        </w:rPr>
-        <w:t xml:space="preserve"> still</w:t>
-      </w:r>
-      <w:r>
-        <w:rPr>
-          <w:rFonts w:ascii="Times New Roman" w:eastAsia="DengXian" w:hAnsi="Times New Roman"/>
+          <w:rFonts w:ascii="Times New Roman" w:hAnsi="Times New Roman"/>
+          <w:sz w:val="24"/>
+          <w:szCs w:val="24"/>
+        </w:rPr>
+        <w:t>, the performance are still</w:t>
+      </w:r>
+      <w:r>
+        <w:rPr>
+          <w:rFonts w:ascii="Times New Roman" w:hAnsi="Times New Roman"/>
           <w:sz w:val="24"/>
           <w:szCs w:val="24"/>
         </w:rPr>
@@ -4149,17 +3892,11 @@
   <w:docDefaults>
     <w:rPrDefault>
       <w:rPr>
-        <w:rFonts w:asciiTheme="minorHAnsi" w:eastAsiaTheme="minorEastAsia" w:hAnsiTheme="minorHAnsi" w:cs="Times New Roman"/>
-        <w:sz w:val="22"/>
-        <w:szCs w:val="22"/>
-        <w:lang w:val="en-US" w:eastAsia="zh-CN" w:bidi="ar-SA"/>
+        <w:rFonts w:ascii="Calibri" w:eastAsia="DengXian" w:hAnsi="Calibri" w:cs="Times New Roman"/>
+        <w:lang w:val="en-AU" w:eastAsia="zh-CN" w:bidi="ar-SA"/>
       </w:rPr>
     </w:rPrDefault>
-    <w:pPrDefault>
-      <w:pPr>
-        <w:spacing w:after="160" w:line="259" w:lineRule="auto"/>
-      </w:pPr>
-    </w:pPrDefault>
+    <w:pPrDefault/>
   </w:docDefaults>
   <w:latentStyles w:defLockedState="0" w:defUIPriority="99" w:defSemiHidden="0" w:defUnhideWhenUsed="0" w:defQFormat="0" w:count="376">
     <w:lsdException w:name="Normal" w:uiPriority="0" w:qFormat="1"/>
@@ -4539,18 +4276,22 @@
     <w:lsdException w:name="Unresolved Mention" w:semiHidden="1" w:unhideWhenUsed="1"/>
     <w:lsdException w:name="Smart Link" w:semiHidden="1" w:unhideWhenUsed="1"/>
   </w:latentStyles>
-  <w:style w:type="paragraph" w:default="1" w:styleId="Normal">
+  <w:style w:type="paragraph" w:default="1" w:styleId="a">
     <w:name w:val="Normal"/>
     <w:qFormat/>
+    <w:pPr>
+      <w:spacing w:after="160" w:line="259" w:lineRule="auto"/>
+    </w:pPr>
     <w:rPr>
-      <w:lang w:val="en-AU"/>
+      <w:sz w:val="22"/>
+      <w:szCs w:val="22"/>
     </w:rPr>
   </w:style>
-  <w:style w:type="paragraph" w:styleId="Heading1">
+  <w:style w:type="paragraph" w:styleId="1">
     <w:name w:val="heading 1"/>
-    <w:basedOn w:val="Normal"/>
-    <w:next w:val="Normal"/>
-    <w:link w:val="Heading1Char"/>
+    <w:basedOn w:val="a"/>
+    <w:next w:val="a"/>
+    <w:link w:val="10"/>
     <w:uiPriority w:val="9"/>
     <w:qFormat/>
     <w:rsid w:val="003249E9"/>
@@ -4560,7 +4301,7 @@
       <w:outlineLvl w:val="0"/>
     </w:pPr>
     <w:rPr>
-      <w:rFonts w:asciiTheme="majorHAnsi" w:eastAsiaTheme="majorEastAsia" w:hAnsiTheme="majorHAnsi"/>
+      <w:rFonts w:ascii="Calibri Light" w:eastAsia="DengXian Light" w:hAnsi="Calibri Light"/>
       <w:b/>
       <w:bCs/>
       <w:kern w:val="32"/>
@@ -4568,13 +4309,13 @@
       <w:szCs w:val="32"/>
     </w:rPr>
   </w:style>
-  <w:style w:type="character" w:default="1" w:styleId="DefaultParagraphFont">
+  <w:style w:type="character" w:default="1" w:styleId="a0">
     <w:name w:val="Default Paragraph Font"/>
     <w:uiPriority w:val="1"/>
     <w:semiHidden/>
     <w:unhideWhenUsed/>
   </w:style>
-  <w:style w:type="table" w:default="1" w:styleId="TableNormal">
+  <w:style w:type="table" w:default="1" w:styleId="a1">
     <w:name w:val="Normal Table"/>
     <w:uiPriority w:val="99"/>
     <w:semiHidden/>
@@ -4589,17 +4330,17 @@
       </w:tblCellMar>
     </w:tblPr>
   </w:style>
-  <w:style w:type="numbering" w:default="1" w:styleId="NoList">
+  <w:style w:type="numbering" w:default="1" w:styleId="a2">
     <w:name w:val="No List"/>
     <w:uiPriority w:val="99"/>
     <w:semiHidden/>
     <w:unhideWhenUsed/>
   </w:style>
-  <w:style w:type="paragraph" w:styleId="Subtitle">
+  <w:style w:type="paragraph" w:styleId="a3">
     <w:name w:val="Subtitle"/>
-    <w:basedOn w:val="Normal"/>
-    <w:next w:val="Normal"/>
-    <w:link w:val="SubtitleChar"/>
+    <w:basedOn w:val="a"/>
+    <w:next w:val="a"/>
+    <w:link w:val="a4"/>
     <w:uiPriority w:val="11"/>
     <w:qFormat/>
     <w:rsid w:val="003249E9"/>
@@ -4609,20 +4350,19 @@
       <w:outlineLvl w:val="1"/>
     </w:pPr>
     <w:rPr>
-      <w:rFonts w:asciiTheme="majorHAnsi" w:eastAsiaTheme="majorEastAsia" w:hAnsiTheme="majorHAnsi"/>
+      <w:rFonts w:ascii="Calibri Light" w:eastAsia="DengXian Light" w:hAnsi="Calibri Light"/>
       <w:sz w:val="24"/>
       <w:szCs w:val="24"/>
     </w:rPr>
   </w:style>
-  <w:style w:type="character" w:customStyle="1" w:styleId="Heading1Char">
-    <w:name w:val="Heading 1 Char"/>
-    <w:basedOn w:val="DefaultParagraphFont"/>
-    <w:link w:val="Heading1"/>
+  <w:style w:type="character" w:customStyle="1" w:styleId="10">
+    <w:name w:val="标题 1 字符"/>
+    <w:link w:val="1"/>
     <w:uiPriority w:val="9"/>
     <w:locked/>
     <w:rsid w:val="003249E9"/>
     <w:rPr>
-      <w:rFonts w:asciiTheme="majorHAnsi" w:eastAsiaTheme="majorEastAsia" w:hAnsiTheme="majorHAnsi" w:cs="Times New Roman"/>
+      <w:rFonts w:ascii="Calibri Light" w:eastAsia="DengXian Light" w:hAnsi="Calibri Light" w:cs="Times New Roman"/>
       <w:b/>
       <w:bCs/>
       <w:kern w:val="32"/>
@@ -4630,11 +4370,11 @@
       <w:szCs w:val="32"/>
     </w:rPr>
   </w:style>
-  <w:style w:type="paragraph" w:styleId="Title">
+  <w:style w:type="paragraph" w:styleId="a5">
     <w:name w:val="Title"/>
-    <w:basedOn w:val="Normal"/>
-    <w:next w:val="Normal"/>
-    <w:link w:val="TitleChar"/>
+    <w:basedOn w:val="a"/>
+    <w:next w:val="a"/>
+    <w:link w:val="a6"/>
     <w:uiPriority w:val="10"/>
     <w:qFormat/>
     <w:rsid w:val="00735454"/>
@@ -4644,7 +4384,7 @@
       <w:outlineLvl w:val="0"/>
     </w:pPr>
     <w:rPr>
-      <w:rFonts w:asciiTheme="majorHAnsi" w:eastAsiaTheme="majorEastAsia" w:hAnsiTheme="majorHAnsi"/>
+      <w:rFonts w:ascii="Calibri Light" w:eastAsia="DengXian Light" w:hAnsi="Calibri Light"/>
       <w:b/>
       <w:bCs/>
       <w:kern w:val="28"/>
@@ -4652,28 +4392,26 @@
       <w:szCs w:val="32"/>
     </w:rPr>
   </w:style>
-  <w:style w:type="character" w:customStyle="1" w:styleId="SubtitleChar">
-    <w:name w:val="Subtitle Char"/>
-    <w:basedOn w:val="DefaultParagraphFont"/>
-    <w:link w:val="Subtitle"/>
+  <w:style w:type="character" w:customStyle="1" w:styleId="a4">
+    <w:name w:val="副标题 字符"/>
+    <w:link w:val="a3"/>
     <w:uiPriority w:val="11"/>
     <w:locked/>
     <w:rsid w:val="003249E9"/>
     <w:rPr>
-      <w:rFonts w:asciiTheme="majorHAnsi" w:eastAsiaTheme="majorEastAsia" w:hAnsiTheme="majorHAnsi" w:cs="Times New Roman"/>
+      <w:rFonts w:ascii="Calibri Light" w:eastAsia="DengXian Light" w:hAnsi="Calibri Light" w:cs="Times New Roman"/>
       <w:sz w:val="24"/>
       <w:szCs w:val="24"/>
     </w:rPr>
   </w:style>
-  <w:style w:type="character" w:customStyle="1" w:styleId="TitleChar">
-    <w:name w:val="Title Char"/>
-    <w:basedOn w:val="DefaultParagraphFont"/>
-    <w:link w:val="Title"/>
+  <w:style w:type="character" w:customStyle="1" w:styleId="a6">
+    <w:name w:val="标题 字符"/>
+    <w:link w:val="a5"/>
     <w:uiPriority w:val="10"/>
     <w:locked/>
     <w:rsid w:val="00735454"/>
     <w:rPr>
-      <w:rFonts w:asciiTheme="majorHAnsi" w:eastAsiaTheme="majorEastAsia" w:hAnsiTheme="majorHAnsi" w:cs="Times New Roman"/>
+      <w:rFonts w:ascii="Calibri Light" w:eastAsia="DengXian Light" w:hAnsi="Calibri Light" w:cs="Times New Roman"/>
       <w:b/>
       <w:bCs/>
       <w:kern w:val="28"/>
@@ -4681,10 +4419,10 @@
       <w:szCs w:val="32"/>
     </w:rPr>
   </w:style>
-  <w:style w:type="paragraph" w:styleId="BalloonText">
+  <w:style w:type="paragraph" w:styleId="a7">
     <w:name w:val="Balloon Text"/>
-    <w:basedOn w:val="Normal"/>
-    <w:link w:val="BalloonTextChar"/>
+    <w:basedOn w:val="a"/>
+    <w:link w:val="a8"/>
     <w:uiPriority w:val="99"/>
     <w:semiHidden/>
     <w:unhideWhenUsed/>
@@ -4698,10 +4436,9 @@
       <w:szCs w:val="18"/>
     </w:rPr>
   </w:style>
-  <w:style w:type="character" w:customStyle="1" w:styleId="BalloonTextChar">
-    <w:name w:val="Balloon Text Char"/>
-    <w:basedOn w:val="DefaultParagraphFont"/>
-    <w:link w:val="BalloonText"/>
+  <w:style w:type="character" w:customStyle="1" w:styleId="a8">
+    <w:name w:val="批注框文本 字符"/>
+    <w:link w:val="a7"/>
     <w:uiPriority w:val="99"/>
     <w:semiHidden/>
     <w:rsid w:val="00B51145"/>

--- a/Xinjie Lan & Liuyi Chai Assignment1 Report.docx
+++ b/Xinjie Lan & Liuyi Chai Assignment1 Report.docx
@@ -121,8 +121,6 @@
         </w:rPr>
         <w:t>971843</w:t>
       </w:r>
-      <w:bookmarkStart w:id="0" w:name="_GoBack"/>
-      <w:bookmarkEnd w:id="0"/>
     </w:p>
     <w:p>
       <w:pPr>
@@ -1294,7 +1292,39 @@
           <w:sz w:val="24"/>
           <w:szCs w:val="24"/>
         </w:rPr>
-        <w:t>o implement this, we stored the grid data into a dictionary</w:t>
+        <w:t>o implement this, we</w:t>
+      </w:r>
+      <w:r>
+        <w:rPr>
+          <w:rFonts w:ascii="Times New Roman" w:hAnsi="Times New Roman"/>
+          <w:sz w:val="24"/>
+          <w:szCs w:val="24"/>
+        </w:rPr>
+        <w:t xml:space="preserve"> first initialize MPI instance</w:t>
+      </w:r>
+      <w:r>
+        <w:rPr>
+          <w:rFonts w:ascii="Times New Roman" w:hAnsi="Times New Roman"/>
+          <w:sz w:val="24"/>
+          <w:szCs w:val="24"/>
+        </w:rPr>
+        <w:t xml:space="preserve"> </w:t>
+      </w:r>
+      <w:r>
+        <w:rPr>
+          <w:rFonts w:ascii="Times New Roman" w:hAnsi="Times New Roman"/>
+          <w:sz w:val="24"/>
+          <w:szCs w:val="24"/>
+        </w:rPr>
+        <w:t>and every process stores</w:t>
+      </w:r>
+      <w:r>
+        <w:rPr>
+          <w:rFonts w:ascii="Times New Roman" w:hAnsi="Times New Roman"/>
+          <w:sz w:val="24"/>
+          <w:szCs w:val="24"/>
+        </w:rPr>
+        <w:t xml:space="preserve"> the grid data into a dictionary</w:t>
       </w:r>
       <w:r>
         <w:rPr>
@@ -1318,7 +1348,17 @@
           <w:sz w:val="24"/>
           <w:szCs w:val="24"/>
         </w:rPr>
-        <w:t>each grid cell’s ID and their range of coordinates</w:t>
+        <w:t>each grid cell’s ID and the</w:t>
+      </w:r>
+      <w:bookmarkStart w:id="0" w:name="_GoBack"/>
+      <w:bookmarkEnd w:id="0"/>
+      <w:r>
+        <w:rPr>
+          <w:rFonts w:ascii="Times New Roman" w:hAnsi="Times New Roman"/>
+          <w:sz w:val="24"/>
+          <w:szCs w:val="24"/>
+        </w:rPr>
+        <w:t>ir range of coordinates</w:t>
       </w:r>
       <w:r>
         <w:rPr>
@@ -1400,6 +1440,7 @@
           <w:sz w:val="24"/>
           <w:szCs w:val="24"/>
         </w:rPr>
+        <w:lastRenderedPageBreak/>
         <w:t xml:space="preserve">The main job of the second part is to parallel parse the </w:t>
       </w:r>
       <w:proofErr w:type="spellStart"/>
@@ -1467,7 +1508,6 @@
         <w:rPr>
           <w:noProof/>
         </w:rPr>
-        <w:lastRenderedPageBreak/>
         <w:pict w14:anchorId="5B6C682F">
           <v:shapetype id="_x0000_t75" coordsize="21600,21600" o:spt="75" o:preferrelative="t" path="m@4@5l@4@11@9@11@9@5xe" filled="f" stroked="f">
             <v:stroke joinstyle="miter"/>
@@ -1488,7 +1528,7 @@
             <v:path o:extrusionok="f" gradientshapeok="t" o:connecttype="rect"/>
             <o:lock v:ext="edit" aspectratio="t"/>
           </v:shapetype>
-          <v:shape id="_x0000_s1026" type="#_x0000_t75" style="position:absolute;left:0;text-align:left;margin-left:35.1pt;margin-top:-.1pt;width:429.25pt;height:124.6pt;z-index:-251657216" wrapcoords="-38 0 -38 21485 21600 21485 21600 0 -38 0">
+          <v:shape id="_x0000_s1026" type="#_x0000_t75" style="position:absolute;left:0;text-align:left;margin-left:35.1pt;margin-top:-.1pt;width:429.25pt;height:124.6pt;z-index:-5" wrapcoords="-38 0 -38 21485 21600 21485 21600 0 -38 0">
             <v:imagedata r:id="rId5" o:title=""/>
             <w10:wrap type="tight"/>
           </v:shape>
@@ -2006,7 +2046,7 @@
           <w:szCs w:val="24"/>
         </w:rPr>
         <w:pict w14:anchorId="68E5C4BD">
-          <v:shape id="_x0000_i1025" type="#_x0000_t75" style="width:380.15pt;height:185.95pt">
+          <v:shape id="_x0000_i1025" type="#_x0000_t75" style="width:379.9pt;height:186pt">
             <v:imagedata r:id="rId6" o:title=""/>
           </v:shape>
         </w:pict>
@@ -2290,8 +2330,9 @@
           <w:sz w:val="24"/>
           <w:szCs w:val="24"/>
         </w:rPr>
+        <w:lastRenderedPageBreak/>
         <w:pict w14:anchorId="51B9758E">
-          <v:shape id="_x0000_i1026" type="#_x0000_t75" style="width:209.5pt;height:37.9pt">
+          <v:shape id="_x0000_i1026" type="#_x0000_t75" style="width:209.65pt;height:37.9pt">
             <v:imagedata r:id="rId7" o:title=""/>
           </v:shape>
         </w:pict>
@@ -2365,7 +2406,6 @@
           <w:sz w:val="24"/>
           <w:szCs w:val="24"/>
         </w:rPr>
-        <w:lastRenderedPageBreak/>
         <w:t xml:space="preserve">In part3, the master node gathers the data from all the processes </w:t>
       </w:r>
       <w:r>
@@ -2430,7 +2470,7 @@
           <w:szCs w:val="24"/>
         </w:rPr>
         <w:pict w14:anchorId="50C12C61">
-          <v:shape id="_x0000_i1027" type="#_x0000_t75" style="width:404.7pt;height:253.9pt">
+          <v:shape id="_x0000_i1027" type="#_x0000_t75" style="width:405pt;height:253.9pt">
             <v:imagedata r:id="rId8" o:title=""/>
           </v:shape>
         </w:pict>
@@ -2832,7 +2872,7 @@
           <w:szCs w:val="28"/>
         </w:rPr>
         <w:pict w14:anchorId="6A742713">
-          <v:shape id="_x0000_s1032" type="#_x0000_t75" style="position:absolute;margin-left:-.65pt;margin-top:0;width:174.1pt;height:134.8pt;z-index:-251652096" wrapcoords="-60 0 -60 21532 21600 21532 21600 0 -60 0">
+          <v:shape id="_x0000_s1032" type="#_x0000_t75" style="position:absolute;margin-left:-.65pt;margin-top:0;width:174.1pt;height:134.8pt;z-index:-4" wrapcoords="-60 0 -60 21532 21600 21532 21600 0 -60 0">
             <v:imagedata r:id="rId9" o:title=""/>
             <w10:wrap type="tight"/>
           </v:shape>
@@ -2843,7 +2883,7 @@
           <w:noProof/>
         </w:rPr>
         <w:pict w14:anchorId="279EF25C">
-          <v:shape id="_x0000_s1035" type="#_x0000_t75" style="position:absolute;margin-left:-13.35pt;margin-top:0;width:165.85pt;height:129.5pt;z-index:-251646976;mso-position-horizontal-relative:text;mso-position-vertical-relative:text">
+          <v:shape id="_x0000_s1035" type="#_x0000_t75" style="position:absolute;margin-left:-13.35pt;margin-top:0;width:165.85pt;height:129.5pt;z-index:-1;mso-position-horizontal-relative:text;mso-position-vertical-relative:text">
             <v:imagedata r:id="rId10" o:title="WeChat Image_20190411140252"/>
           </v:shape>
         </w:pict>
@@ -2853,7 +2893,7 @@
           <w:noProof/>
         </w:rPr>
         <w:pict w14:anchorId="24D4AF24">
-          <v:shape id="_x0000_s1034" type="#_x0000_t75" style="position:absolute;margin-left:148.8pt;margin-top:0;width:169.25pt;height:131.8pt;z-index:-251649024;mso-position-horizontal-relative:text;mso-position-vertical-relative:text">
+          <v:shape id="_x0000_s1034" type="#_x0000_t75" style="position:absolute;margin-left:148.8pt;margin-top:0;width:169.25pt;height:131.8pt;z-index:-2;mso-position-horizontal-relative:text;mso-position-vertical-relative:text">
             <v:imagedata r:id="rId11" o:title="WeChat Image_20190411140256"/>
           </v:shape>
         </w:pict>
@@ -2953,7 +2993,6 @@
         <w:pStyle w:val="Heading1"/>
       </w:pPr>
       <w:r>
-        <w:lastRenderedPageBreak/>
         <w:t xml:space="preserve">4. </w:t>
       </w:r>
       <w:r>
@@ -3177,13 +3216,13 @@
       </w:pPr>
       <w:r>
         <w:rPr>
-          <w:rFonts w:ascii="Times New Roman" w:eastAsia="DengXian" w:hAnsi="Times New Roman"/>
+          <w:rFonts w:ascii="Times New Roman" w:hAnsi="Times New Roman"/>
           <w:noProof/>
           <w:sz w:val="24"/>
           <w:szCs w:val="24"/>
         </w:rPr>
         <w:pict w14:anchorId="676A0CA6">
-          <v:shape id="_x0000_s1033" type="#_x0000_t75" style="position:absolute;margin-left:130.1pt;margin-top:6.05pt;width:206.65pt;height:157.85pt;z-index:251665408">
+          <v:shape id="_x0000_s1033" type="#_x0000_t75" style="position:absolute;margin-left:130.1pt;margin-top:6.05pt;width:206.65pt;height:157.85pt;z-index:3">
             <v:imagedata r:id="rId12" o:title=""/>
             <w10:wrap type="square"/>
           </v:shape>
@@ -3247,7 +3286,7 @@
     <w:p>
       <w:pPr>
         <w:rPr>
-          <w:rFonts w:ascii="Times New Roman" w:eastAsia="DengXian" w:hAnsi="Times New Roman"/>
+          <w:rFonts w:ascii="Times New Roman" w:hAnsi="Times New Roman"/>
           <w:sz w:val="24"/>
           <w:szCs w:val="24"/>
         </w:rPr>
@@ -3257,14 +3296,14 @@
       <w:pPr>
         <w:jc w:val="center"/>
         <w:rPr>
-          <w:rFonts w:ascii="Times New Roman" w:eastAsia="DengXian" w:hAnsi="Times New Roman"/>
+          <w:rFonts w:ascii="Times New Roman" w:hAnsi="Times New Roman"/>
           <w:sz w:val="20"/>
           <w:szCs w:val="24"/>
         </w:rPr>
       </w:pPr>
       <w:r>
         <w:rPr>
-          <w:rFonts w:ascii="Times New Roman" w:eastAsia="DengXian" w:hAnsi="Times New Roman"/>
+          <w:rFonts w:ascii="Times New Roman" w:hAnsi="Times New Roman"/>
           <w:sz w:val="20"/>
           <w:szCs w:val="24"/>
         </w:rPr>
@@ -3274,14 +3313,14 @@
     <w:p>
       <w:pPr>
         <w:rPr>
-          <w:rFonts w:ascii="Times New Roman" w:eastAsia="DengXian" w:hAnsi="Times New Roman"/>
-          <w:sz w:val="24"/>
-          <w:szCs w:val="24"/>
-        </w:rPr>
-      </w:pPr>
-      <w:r>
-        <w:rPr>
-          <w:rFonts w:ascii="Times New Roman" w:eastAsia="DengXian" w:hAnsi="Times New Roman"/>
+          <w:rFonts w:ascii="Times New Roman" w:hAnsi="Times New Roman"/>
+          <w:sz w:val="24"/>
+          <w:szCs w:val="24"/>
+        </w:rPr>
+      </w:pPr>
+      <w:r>
+        <w:rPr>
+          <w:rFonts w:ascii="Times New Roman" w:hAnsi="Times New Roman"/>
           <w:sz w:val="24"/>
           <w:szCs w:val="24"/>
         </w:rPr>
@@ -3289,7 +3328,7 @@
       </w:r>
       <w:r>
         <w:rPr>
-          <w:rFonts w:ascii="Times New Roman" w:eastAsia="DengXian" w:hAnsi="Times New Roman"/>
+          <w:rFonts w:ascii="Times New Roman" w:hAnsi="Times New Roman"/>
           <w:sz w:val="24"/>
           <w:szCs w:val="24"/>
         </w:rPr>
@@ -3297,7 +3336,7 @@
       </w:r>
       <w:r>
         <w:rPr>
-          <w:rFonts w:ascii="Times New Roman" w:eastAsia="DengXian" w:hAnsi="Times New Roman"/>
+          <w:rFonts w:ascii="Times New Roman" w:hAnsi="Times New Roman"/>
           <w:sz w:val="24"/>
           <w:szCs w:val="24"/>
         </w:rPr>
@@ -3305,7 +3344,7 @@
       </w:r>
       <w:r>
         <w:rPr>
-          <w:rFonts w:ascii="Times New Roman" w:eastAsia="DengXian" w:hAnsi="Times New Roman"/>
+          <w:rFonts w:ascii="Times New Roman" w:hAnsi="Times New Roman"/>
           <w:sz w:val="24"/>
           <w:szCs w:val="24"/>
         </w:rPr>
@@ -3313,7 +3352,7 @@
       </w:r>
       <w:r>
         <w:rPr>
-          <w:rFonts w:ascii="Times New Roman" w:eastAsia="DengXian" w:hAnsi="Times New Roman"/>
+          <w:rFonts w:ascii="Times New Roman" w:hAnsi="Times New Roman"/>
           <w:sz w:val="24"/>
           <w:szCs w:val="24"/>
         </w:rPr>
@@ -3321,7 +3360,7 @@
       </w:r>
       <w:r>
         <w:rPr>
-          <w:rFonts w:ascii="Times New Roman" w:eastAsia="DengXian" w:hAnsi="Times New Roman"/>
+          <w:rFonts w:ascii="Times New Roman" w:hAnsi="Times New Roman"/>
           <w:sz w:val="24"/>
           <w:szCs w:val="24"/>
         </w:rPr>
@@ -3329,7 +3368,7 @@
       </w:r>
       <w:r>
         <w:rPr>
-          <w:rFonts w:ascii="Times New Roman" w:eastAsia="DengXian" w:hAnsi="Times New Roman"/>
+          <w:rFonts w:ascii="Times New Roman" w:hAnsi="Times New Roman"/>
           <w:sz w:val="24"/>
           <w:szCs w:val="24"/>
         </w:rPr>
@@ -3337,7 +3376,7 @@
       </w:r>
       <w:r>
         <w:rPr>
-          <w:rFonts w:ascii="Times New Roman" w:eastAsia="DengXian" w:hAnsi="Times New Roman"/>
+          <w:rFonts w:ascii="Times New Roman" w:hAnsi="Times New Roman"/>
           <w:sz w:val="24"/>
           <w:szCs w:val="24"/>
         </w:rPr>
@@ -3345,7 +3384,7 @@
       </w:r>
       <w:r>
         <w:rPr>
-          <w:rFonts w:ascii="Times New Roman" w:eastAsia="DengXian" w:hAnsi="Times New Roman"/>
+          <w:rFonts w:ascii="Times New Roman" w:hAnsi="Times New Roman"/>
           <w:sz w:val="24"/>
           <w:szCs w:val="24"/>
         </w:rPr>
@@ -3353,7 +3392,7 @@
       </w:r>
       <w:r>
         <w:rPr>
-          <w:rFonts w:ascii="Times New Roman" w:eastAsia="DengXian" w:hAnsi="Times New Roman"/>
+          <w:rFonts w:ascii="Times New Roman" w:hAnsi="Times New Roman"/>
           <w:sz w:val="24"/>
           <w:szCs w:val="24"/>
         </w:rPr>
@@ -3361,7 +3400,7 @@
       </w:r>
       <w:r>
         <w:rPr>
-          <w:rFonts w:ascii="Times New Roman" w:eastAsia="DengXian" w:hAnsi="Times New Roman"/>
+          <w:rFonts w:ascii="Times New Roman" w:hAnsi="Times New Roman"/>
           <w:sz w:val="24"/>
           <w:szCs w:val="24"/>
         </w:rPr>
@@ -3369,7 +3408,7 @@
       </w:r>
       <w:r>
         <w:rPr>
-          <w:rFonts w:ascii="Times New Roman" w:eastAsia="DengXian" w:hAnsi="Times New Roman"/>
+          <w:rFonts w:ascii="Times New Roman" w:hAnsi="Times New Roman"/>
           <w:sz w:val="24"/>
           <w:szCs w:val="24"/>
         </w:rPr>
@@ -3377,7 +3416,7 @@
       </w:r>
       <w:r>
         <w:rPr>
-          <w:rFonts w:ascii="Times New Roman" w:eastAsia="DengXian" w:hAnsi="Times New Roman"/>
+          <w:rFonts w:ascii="Times New Roman" w:hAnsi="Times New Roman"/>
           <w:sz w:val="24"/>
           <w:szCs w:val="24"/>
         </w:rPr>
@@ -3385,7 +3424,7 @@
       </w:r>
       <w:r>
         <w:rPr>
-          <w:rFonts w:ascii="Times New Roman" w:eastAsia="DengXian" w:hAnsi="Times New Roman"/>
+          <w:rFonts w:ascii="Times New Roman" w:hAnsi="Times New Roman"/>
           <w:sz w:val="24"/>
           <w:szCs w:val="24"/>
         </w:rPr>
@@ -3393,7 +3432,7 @@
       </w:r>
       <w:r>
         <w:rPr>
-          <w:rFonts w:ascii="Times New Roman" w:eastAsia="DengXian" w:hAnsi="Times New Roman"/>
+          <w:rFonts w:ascii="Times New Roman" w:hAnsi="Times New Roman"/>
           <w:sz w:val="24"/>
           <w:szCs w:val="24"/>
         </w:rPr>
@@ -3401,7 +3440,7 @@
       </w:r>
       <w:r>
         <w:rPr>
-          <w:rFonts w:ascii="Times New Roman" w:eastAsia="DengXian" w:hAnsi="Times New Roman"/>
+          <w:rFonts w:ascii="Times New Roman" w:hAnsi="Times New Roman"/>
           <w:sz w:val="24"/>
           <w:szCs w:val="24"/>
         </w:rPr>
@@ -3409,7 +3448,7 @@
       </w:r>
       <w:r>
         <w:rPr>
-          <w:rFonts w:ascii="Times New Roman" w:eastAsia="DengXian" w:hAnsi="Times New Roman"/>
+          <w:rFonts w:ascii="Times New Roman" w:hAnsi="Times New Roman"/>
           <w:sz w:val="24"/>
           <w:szCs w:val="24"/>
         </w:rPr>
@@ -3417,7 +3456,7 @@
       </w:r>
       <w:r>
         <w:rPr>
-          <w:rFonts w:ascii="Times New Roman" w:eastAsia="DengXian" w:hAnsi="Times New Roman"/>
+          <w:rFonts w:ascii="Times New Roman" w:hAnsi="Times New Roman"/>
           <w:sz w:val="24"/>
           <w:szCs w:val="24"/>
         </w:rPr>
@@ -3425,7 +3464,7 @@
       </w:r>
       <w:r>
         <w:rPr>
-          <w:rFonts w:ascii="Times New Roman" w:eastAsia="DengXian" w:hAnsi="Times New Roman"/>
+          <w:rFonts w:ascii="Times New Roman" w:hAnsi="Times New Roman"/>
           <w:sz w:val="24"/>
           <w:szCs w:val="24"/>
         </w:rPr>
@@ -3433,7 +3472,7 @@
       </w:r>
       <w:r>
         <w:rPr>
-          <w:rFonts w:ascii="Times New Roman" w:eastAsia="DengXian" w:hAnsi="Times New Roman"/>
+          <w:rFonts w:ascii="Times New Roman" w:hAnsi="Times New Roman"/>
           <w:sz w:val="24"/>
           <w:szCs w:val="24"/>
         </w:rPr>
@@ -3442,7 +3481,7 @@
       <w:proofErr w:type="gramStart"/>
       <w:r>
         <w:rPr>
-          <w:rFonts w:ascii="Times New Roman" w:eastAsia="DengXian" w:hAnsi="Times New Roman"/>
+          <w:rFonts w:ascii="Times New Roman" w:hAnsi="Times New Roman"/>
           <w:sz w:val="24"/>
           <w:szCs w:val="24"/>
         </w:rPr>
@@ -3451,7 +3490,7 @@
       <w:proofErr w:type="gramEnd"/>
       <w:r>
         <w:rPr>
-          <w:rFonts w:ascii="Times New Roman" w:eastAsia="DengXian" w:hAnsi="Times New Roman"/>
+          <w:rFonts w:ascii="Times New Roman" w:hAnsi="Times New Roman"/>
           <w:sz w:val="24"/>
           <w:szCs w:val="24"/>
         </w:rPr>
@@ -3459,7 +3498,7 @@
       </w:r>
       <w:r>
         <w:rPr>
-          <w:rFonts w:ascii="Times New Roman" w:eastAsia="DengXian" w:hAnsi="Times New Roman"/>
+          <w:rFonts w:ascii="Times New Roman" w:hAnsi="Times New Roman"/>
           <w:sz w:val="24"/>
           <w:szCs w:val="24"/>
         </w:rPr>
@@ -3467,7 +3506,7 @@
       </w:r>
       <w:r>
         <w:rPr>
-          <w:rFonts w:ascii="Times New Roman" w:eastAsia="DengXian" w:hAnsi="Times New Roman"/>
+          <w:rFonts w:ascii="Times New Roman" w:hAnsi="Times New Roman"/>
           <w:sz w:val="24"/>
           <w:szCs w:val="24"/>
         </w:rPr>
@@ -3475,7 +3514,7 @@
       </w:r>
       <w:r>
         <w:rPr>
-          <w:rFonts w:ascii="Times New Roman" w:eastAsia="DengXian" w:hAnsi="Times New Roman"/>
+          <w:rFonts w:ascii="Times New Roman" w:hAnsi="Times New Roman"/>
           <w:sz w:val="24"/>
           <w:szCs w:val="24"/>
         </w:rPr>
@@ -3483,7 +3522,7 @@
       </w:r>
       <w:r>
         <w:rPr>
-          <w:rFonts w:ascii="Times New Roman" w:eastAsia="DengXian" w:hAnsi="Times New Roman"/>
+          <w:rFonts w:ascii="Times New Roman" w:hAnsi="Times New Roman"/>
           <w:sz w:val="24"/>
           <w:szCs w:val="24"/>
         </w:rPr>
@@ -3491,7 +3530,7 @@
       </w:r>
       <w:r>
         <w:rPr>
-          <w:rFonts w:ascii="Times New Roman" w:eastAsia="DengXian" w:hAnsi="Times New Roman"/>
+          <w:rFonts w:ascii="Times New Roman" w:hAnsi="Times New Roman"/>
           <w:sz w:val="24"/>
           <w:szCs w:val="24"/>
         </w:rPr>
@@ -3499,7 +3538,7 @@
       </w:r>
       <w:r>
         <w:rPr>
-          <w:rFonts w:ascii="Times New Roman" w:eastAsia="DengXian" w:hAnsi="Times New Roman"/>
+          <w:rFonts w:ascii="Times New Roman" w:hAnsi="Times New Roman"/>
           <w:sz w:val="24"/>
           <w:szCs w:val="24"/>
         </w:rPr>
@@ -3507,7 +3546,7 @@
       </w:r>
       <w:r>
         <w:rPr>
-          <w:rFonts w:ascii="Times New Roman" w:eastAsia="DengXian" w:hAnsi="Times New Roman"/>
+          <w:rFonts w:ascii="Times New Roman" w:hAnsi="Times New Roman"/>
           <w:sz w:val="24"/>
           <w:szCs w:val="24"/>
         </w:rPr>
@@ -3515,7 +3554,7 @@
       </w:r>
       <w:r>
         <w:rPr>
-          <w:rFonts w:ascii="Times New Roman" w:eastAsia="DengXian" w:hAnsi="Times New Roman"/>
+          <w:rFonts w:ascii="Times New Roman" w:hAnsi="Times New Roman"/>
           <w:sz w:val="24"/>
           <w:szCs w:val="24"/>
         </w:rPr>
@@ -3523,7 +3562,7 @@
       </w:r>
       <w:r>
         <w:rPr>
-          <w:rFonts w:ascii="Times New Roman" w:eastAsia="DengXian" w:hAnsi="Times New Roman"/>
+          <w:rFonts w:ascii="Times New Roman" w:hAnsi="Times New Roman"/>
           <w:sz w:val="24"/>
           <w:szCs w:val="24"/>
         </w:rPr>
@@ -3531,7 +3570,7 @@
       </w:r>
       <w:r>
         <w:rPr>
-          <w:rFonts w:ascii="Times New Roman" w:eastAsia="DengXian" w:hAnsi="Times New Roman"/>
+          <w:rFonts w:ascii="Times New Roman" w:hAnsi="Times New Roman"/>
           <w:sz w:val="24"/>
           <w:szCs w:val="24"/>
         </w:rPr>
@@ -3539,7 +3578,7 @@
       </w:r>
       <w:r>
         <w:rPr>
-          <w:rFonts w:ascii="Times New Roman" w:eastAsia="DengXian" w:hAnsi="Times New Roman"/>
+          <w:rFonts w:ascii="Times New Roman" w:hAnsi="Times New Roman"/>
           <w:sz w:val="24"/>
           <w:szCs w:val="24"/>
         </w:rPr>
@@ -3547,7 +3586,7 @@
       </w:r>
       <w:r>
         <w:rPr>
-          <w:rFonts w:ascii="Times New Roman" w:eastAsia="DengXian" w:hAnsi="Times New Roman"/>
+          <w:rFonts w:ascii="Times New Roman" w:hAnsi="Times New Roman"/>
           <w:sz w:val="24"/>
           <w:szCs w:val="24"/>
         </w:rPr>
@@ -3557,14 +3596,14 @@
     <w:p>
       <w:pPr>
         <w:rPr>
-          <w:rFonts w:ascii="Times New Roman" w:eastAsia="DengXian" w:hAnsi="Times New Roman"/>
-          <w:sz w:val="24"/>
-          <w:szCs w:val="24"/>
-        </w:rPr>
-      </w:pPr>
-      <w:r>
-        <w:rPr>
-          <w:rFonts w:ascii="Times New Roman" w:eastAsia="DengXian" w:hAnsi="Times New Roman"/>
+          <w:rFonts w:ascii="Times New Roman" w:hAnsi="Times New Roman"/>
+          <w:sz w:val="24"/>
+          <w:szCs w:val="24"/>
+        </w:rPr>
+      </w:pPr>
+      <w:r>
+        <w:rPr>
+          <w:rFonts w:ascii="Times New Roman" w:hAnsi="Times New Roman"/>
           <w:sz w:val="24"/>
           <w:szCs w:val="24"/>
         </w:rPr>
@@ -3572,7 +3611,7 @@
       </w:r>
       <w:r>
         <w:rPr>
-          <w:rFonts w:ascii="Times New Roman" w:eastAsia="DengXian" w:hAnsi="Times New Roman"/>
+          <w:rFonts w:ascii="Times New Roman" w:hAnsi="Times New Roman"/>
           <w:sz w:val="24"/>
           <w:szCs w:val="24"/>
         </w:rPr>
@@ -3580,7 +3619,7 @@
       </w:r>
       <w:r>
         <w:rPr>
-          <w:rFonts w:ascii="Times New Roman" w:eastAsia="DengXian" w:hAnsi="Times New Roman"/>
+          <w:rFonts w:ascii="Times New Roman" w:hAnsi="Times New Roman"/>
           <w:sz w:val="24"/>
           <w:szCs w:val="24"/>
         </w:rPr>
@@ -3588,7 +3627,7 @@
       </w:r>
       <w:r>
         <w:rPr>
-          <w:rFonts w:ascii="Times New Roman" w:eastAsia="DengXian" w:hAnsi="Times New Roman"/>
+          <w:rFonts w:ascii="Times New Roman" w:hAnsi="Times New Roman"/>
           <w:sz w:val="24"/>
           <w:szCs w:val="24"/>
         </w:rPr>
@@ -3596,7 +3635,7 @@
       </w:r>
       <w:r>
         <w:rPr>
-          <w:rFonts w:ascii="Times New Roman" w:eastAsia="DengXian" w:hAnsi="Times New Roman"/>
+          <w:rFonts w:ascii="Times New Roman" w:hAnsi="Times New Roman"/>
           <w:sz w:val="24"/>
           <w:szCs w:val="24"/>
         </w:rPr>
@@ -3604,7 +3643,7 @@
       </w:r>
       <w:r>
         <w:rPr>
-          <w:rFonts w:ascii="Times New Roman" w:eastAsia="DengXian" w:hAnsi="Times New Roman"/>
+          <w:rFonts w:ascii="Times New Roman" w:hAnsi="Times New Roman"/>
           <w:sz w:val="24"/>
           <w:szCs w:val="24"/>
         </w:rPr>
@@ -3612,7 +3651,7 @@
       </w:r>
       <w:r>
         <w:rPr>
-          <w:rFonts w:ascii="Times New Roman" w:eastAsia="DengXian" w:hAnsi="Times New Roman"/>
+          <w:rFonts w:ascii="Times New Roman" w:hAnsi="Times New Roman"/>
           <w:sz w:val="24"/>
           <w:szCs w:val="24"/>
         </w:rPr>
@@ -3620,7 +3659,7 @@
       </w:r>
       <w:r>
         <w:rPr>
-          <w:rFonts w:ascii="Times New Roman" w:eastAsia="DengXian" w:hAnsi="Times New Roman"/>
+          <w:rFonts w:ascii="Times New Roman" w:hAnsi="Times New Roman"/>
           <w:sz w:val="24"/>
           <w:szCs w:val="24"/>
         </w:rPr>
@@ -3628,7 +3667,7 @@
       </w:r>
       <w:r>
         <w:rPr>
-          <w:rFonts w:ascii="Times New Roman" w:eastAsia="DengXian" w:hAnsi="Times New Roman"/>
+          <w:rFonts w:ascii="Times New Roman" w:hAnsi="Times New Roman"/>
           <w:sz w:val="24"/>
           <w:szCs w:val="24"/>
         </w:rPr>
@@ -3636,7 +3675,7 @@
       </w:r>
       <w:r>
         <w:rPr>
-          <w:rFonts w:ascii="Times New Roman" w:eastAsia="DengXian" w:hAnsi="Times New Roman"/>
+          <w:rFonts w:ascii="Times New Roman" w:hAnsi="Times New Roman"/>
           <w:sz w:val="24"/>
           <w:szCs w:val="24"/>
         </w:rPr>
@@ -3644,7 +3683,7 @@
       </w:r>
       <w:r>
         <w:rPr>
-          <w:rFonts w:ascii="Times New Roman" w:eastAsia="DengXian" w:hAnsi="Times New Roman"/>
+          <w:rFonts w:ascii="Times New Roman" w:hAnsi="Times New Roman"/>
           <w:sz w:val="24"/>
           <w:szCs w:val="24"/>
         </w:rPr>
@@ -3652,7 +3691,7 @@
       </w:r>
       <w:r>
         <w:rPr>
-          <w:rFonts w:ascii="Times New Roman" w:eastAsia="DengXian" w:hAnsi="Times New Roman"/>
+          <w:rFonts w:ascii="Times New Roman" w:hAnsi="Times New Roman"/>
           <w:sz w:val="24"/>
           <w:szCs w:val="24"/>
         </w:rPr>
@@ -3660,7 +3699,7 @@
       </w:r>
       <w:r>
         <w:rPr>
-          <w:rFonts w:ascii="Times New Roman" w:eastAsia="DengXian" w:hAnsi="Times New Roman"/>
+          <w:rFonts w:ascii="Times New Roman" w:hAnsi="Times New Roman"/>
           <w:sz w:val="24"/>
           <w:szCs w:val="24"/>
         </w:rPr>
@@ -3668,7 +3707,7 @@
       </w:r>
       <w:r>
         <w:rPr>
-          <w:rFonts w:ascii="Times New Roman" w:eastAsia="DengXian" w:hAnsi="Times New Roman"/>
+          <w:rFonts w:ascii="Times New Roman" w:hAnsi="Times New Roman"/>
           <w:sz w:val="24"/>
           <w:szCs w:val="24"/>
         </w:rPr>
@@ -3676,7 +3715,7 @@
       </w:r>
       <w:r>
         <w:rPr>
-          <w:rFonts w:ascii="Times New Roman" w:eastAsia="DengXian" w:hAnsi="Times New Roman"/>
+          <w:rFonts w:ascii="Times New Roman" w:hAnsi="Times New Roman"/>
           <w:sz w:val="24"/>
           <w:szCs w:val="24"/>
         </w:rPr>
@@ -3684,7 +3723,7 @@
       </w:r>
       <w:r>
         <w:rPr>
-          <w:rFonts w:ascii="Times New Roman" w:eastAsia="DengXian" w:hAnsi="Times New Roman"/>
+          <w:rFonts w:ascii="Times New Roman" w:hAnsi="Times New Roman"/>
           <w:sz w:val="24"/>
           <w:szCs w:val="24"/>
         </w:rPr>
@@ -3692,7 +3731,7 @@
       </w:r>
       <w:r>
         <w:rPr>
-          <w:rFonts w:ascii="Times New Roman" w:eastAsia="DengXian" w:hAnsi="Times New Roman"/>
+          <w:rFonts w:ascii="Times New Roman" w:hAnsi="Times New Roman"/>
           <w:sz w:val="24"/>
           <w:szCs w:val="24"/>
         </w:rPr>
@@ -3700,7 +3739,7 @@
       </w:r>
       <w:r>
         <w:rPr>
-          <w:rFonts w:ascii="Times New Roman" w:eastAsia="DengXian" w:hAnsi="Times New Roman"/>
+          <w:rFonts w:ascii="Times New Roman" w:hAnsi="Times New Roman"/>
           <w:sz w:val="24"/>
           <w:szCs w:val="24"/>
         </w:rPr>
@@ -3708,7 +3747,7 @@
       </w:r>
       <w:r>
         <w:rPr>
-          <w:rFonts w:ascii="Times New Roman" w:eastAsia="DengXian" w:hAnsi="Times New Roman"/>
+          <w:rFonts w:ascii="Times New Roman" w:hAnsi="Times New Roman"/>
           <w:sz w:val="24"/>
           <w:szCs w:val="24"/>
         </w:rPr>
@@ -3716,7 +3755,7 @@
       </w:r>
       <w:r>
         <w:rPr>
-          <w:rFonts w:ascii="Times New Roman" w:eastAsia="DengXian" w:hAnsi="Times New Roman"/>
+          <w:rFonts w:ascii="Times New Roman" w:hAnsi="Times New Roman"/>
           <w:sz w:val="24"/>
           <w:szCs w:val="24"/>
         </w:rPr>
@@ -3724,7 +3763,7 @@
       </w:r>
       <w:r>
         <w:rPr>
-          <w:rFonts w:ascii="Times New Roman" w:eastAsia="DengXian" w:hAnsi="Times New Roman"/>
+          <w:rFonts w:ascii="Times New Roman" w:hAnsi="Times New Roman"/>
           <w:sz w:val="24"/>
           <w:szCs w:val="24"/>
         </w:rPr>
@@ -3732,7 +3771,7 @@
       </w:r>
       <w:r>
         <w:rPr>
-          <w:rFonts w:ascii="Times New Roman" w:eastAsia="DengXian" w:hAnsi="Times New Roman"/>
+          <w:rFonts w:ascii="Times New Roman" w:hAnsi="Times New Roman"/>
           <w:sz w:val="24"/>
           <w:szCs w:val="24"/>
         </w:rPr>
@@ -3740,7 +3779,7 @@
       </w:r>
       <w:r>
         <w:rPr>
-          <w:rFonts w:ascii="Times New Roman" w:eastAsia="DengXian" w:hAnsi="Times New Roman"/>
+          <w:rFonts w:ascii="Times New Roman" w:hAnsi="Times New Roman"/>
           <w:sz w:val="24"/>
           <w:szCs w:val="24"/>
         </w:rPr>
@@ -3748,7 +3787,7 @@
       </w:r>
       <w:r>
         <w:rPr>
-          <w:rFonts w:ascii="Times New Roman" w:eastAsia="DengXian" w:hAnsi="Times New Roman"/>
+          <w:rFonts w:ascii="Times New Roman" w:hAnsi="Times New Roman"/>
           <w:sz w:val="24"/>
           <w:szCs w:val="24"/>
         </w:rPr>
@@ -3756,7 +3795,7 @@
       </w:r>
       <w:r>
         <w:rPr>
-          <w:rFonts w:ascii="Times New Roman" w:eastAsia="DengXian" w:hAnsi="Times New Roman"/>
+          <w:rFonts w:ascii="Times New Roman" w:hAnsi="Times New Roman"/>
           <w:sz w:val="24"/>
           <w:szCs w:val="24"/>
         </w:rPr>
@@ -3764,7 +3803,7 @@
       </w:r>
       <w:r>
         <w:rPr>
-          <w:rFonts w:ascii="Times New Roman" w:eastAsia="DengXian" w:hAnsi="Times New Roman"/>
+          <w:rFonts w:ascii="Times New Roman" w:hAnsi="Times New Roman"/>
           <w:sz w:val="24"/>
           <w:szCs w:val="24"/>
         </w:rPr>
@@ -3772,7 +3811,7 @@
       </w:r>
       <w:r>
         <w:rPr>
-          <w:rFonts w:ascii="Times New Roman" w:eastAsia="DengXian" w:hAnsi="Times New Roman"/>
+          <w:rFonts w:ascii="Times New Roman" w:hAnsi="Times New Roman"/>
           <w:sz w:val="24"/>
           <w:szCs w:val="24"/>
         </w:rPr>
@@ -3781,7 +3820,7 @@
       <w:proofErr w:type="gramStart"/>
       <w:r>
         <w:rPr>
-          <w:rFonts w:ascii="Times New Roman" w:eastAsia="DengXian" w:hAnsi="Times New Roman"/>
+          <w:rFonts w:ascii="Times New Roman" w:hAnsi="Times New Roman"/>
           <w:sz w:val="24"/>
           <w:szCs w:val="24"/>
         </w:rPr>
@@ -3790,7 +3829,7 @@
       <w:proofErr w:type="gramEnd"/>
       <w:r>
         <w:rPr>
-          <w:rFonts w:ascii="Times New Roman" w:eastAsia="DengXian" w:hAnsi="Times New Roman"/>
+          <w:rFonts w:ascii="Times New Roman" w:hAnsi="Times New Roman"/>
           <w:sz w:val="24"/>
           <w:szCs w:val="24"/>
         </w:rPr>
@@ -3798,7 +3837,7 @@
       </w:r>
       <w:r>
         <w:rPr>
-          <w:rFonts w:ascii="Times New Roman" w:eastAsia="DengXian" w:hAnsi="Times New Roman"/>
+          <w:rFonts w:ascii="Times New Roman" w:hAnsi="Times New Roman"/>
           <w:sz w:val="24"/>
           <w:szCs w:val="24"/>
         </w:rPr>
@@ -4149,17 +4188,11 @@
   <w:docDefaults>
     <w:rPrDefault>
       <w:rPr>
-        <w:rFonts w:asciiTheme="minorHAnsi" w:eastAsiaTheme="minorEastAsia" w:hAnsiTheme="minorHAnsi" w:cs="Times New Roman"/>
-        <w:sz w:val="22"/>
-        <w:szCs w:val="22"/>
+        <w:rFonts w:ascii="Calibri" w:eastAsia="DengXian" w:hAnsi="Calibri" w:cs="Times New Roman"/>
         <w:lang w:val="en-US" w:eastAsia="zh-CN" w:bidi="ar-SA"/>
       </w:rPr>
     </w:rPrDefault>
-    <w:pPrDefault>
-      <w:pPr>
-        <w:spacing w:after="160" w:line="259" w:lineRule="auto"/>
-      </w:pPr>
-    </w:pPrDefault>
+    <w:pPrDefault/>
   </w:docDefaults>
   <w:latentStyles w:defLockedState="0" w:defUIPriority="99" w:defSemiHidden="0" w:defUnhideWhenUsed="0" w:defQFormat="0" w:count="376">
     <w:lsdException w:name="Normal" w:uiPriority="0" w:qFormat="1"/>
@@ -4542,7 +4575,12 @@
   <w:style w:type="paragraph" w:default="1" w:styleId="Normal">
     <w:name w:val="Normal"/>
     <w:qFormat/>
+    <w:pPr>
+      <w:spacing w:after="160" w:line="259" w:lineRule="auto"/>
+    </w:pPr>
     <w:rPr>
+      <w:sz w:val="22"/>
+      <w:szCs w:val="22"/>
       <w:lang w:val="en-AU"/>
     </w:rPr>
   </w:style>
@@ -4560,7 +4598,7 @@
       <w:outlineLvl w:val="0"/>
     </w:pPr>
     <w:rPr>
-      <w:rFonts w:asciiTheme="majorHAnsi" w:eastAsiaTheme="majorEastAsia" w:hAnsiTheme="majorHAnsi"/>
+      <w:rFonts w:ascii="Calibri Light" w:eastAsia="DengXian Light" w:hAnsi="Calibri Light"/>
       <w:b/>
       <w:bCs/>
       <w:kern w:val="32"/>
@@ -4609,20 +4647,19 @@
       <w:outlineLvl w:val="1"/>
     </w:pPr>
     <w:rPr>
-      <w:rFonts w:asciiTheme="majorHAnsi" w:eastAsiaTheme="majorEastAsia" w:hAnsiTheme="majorHAnsi"/>
+      <w:rFonts w:ascii="Calibri Light" w:eastAsia="DengXian Light" w:hAnsi="Calibri Light"/>
       <w:sz w:val="24"/>
       <w:szCs w:val="24"/>
     </w:rPr>
   </w:style>
   <w:style w:type="character" w:customStyle="1" w:styleId="Heading1Char">
     <w:name w:val="Heading 1 Char"/>
-    <w:basedOn w:val="DefaultParagraphFont"/>
     <w:link w:val="Heading1"/>
     <w:uiPriority w:val="9"/>
     <w:locked/>
     <w:rsid w:val="003249E9"/>
     <w:rPr>
-      <w:rFonts w:asciiTheme="majorHAnsi" w:eastAsiaTheme="majorEastAsia" w:hAnsiTheme="majorHAnsi" w:cs="Times New Roman"/>
+      <w:rFonts w:ascii="Calibri Light" w:eastAsia="DengXian Light" w:hAnsi="Calibri Light" w:cs="Times New Roman"/>
       <w:b/>
       <w:bCs/>
       <w:kern w:val="32"/>
@@ -4644,7 +4681,7 @@
       <w:outlineLvl w:val="0"/>
     </w:pPr>
     <w:rPr>
-      <w:rFonts w:asciiTheme="majorHAnsi" w:eastAsiaTheme="majorEastAsia" w:hAnsiTheme="majorHAnsi"/>
+      <w:rFonts w:ascii="Calibri Light" w:eastAsia="DengXian Light" w:hAnsi="Calibri Light"/>
       <w:b/>
       <w:bCs/>
       <w:kern w:val="28"/>
@@ -4654,26 +4691,24 @@
   </w:style>
   <w:style w:type="character" w:customStyle="1" w:styleId="SubtitleChar">
     <w:name w:val="Subtitle Char"/>
-    <w:basedOn w:val="DefaultParagraphFont"/>
     <w:link w:val="Subtitle"/>
     <w:uiPriority w:val="11"/>
     <w:locked/>
     <w:rsid w:val="003249E9"/>
     <w:rPr>
-      <w:rFonts w:asciiTheme="majorHAnsi" w:eastAsiaTheme="majorEastAsia" w:hAnsiTheme="majorHAnsi" w:cs="Times New Roman"/>
+      <w:rFonts w:ascii="Calibri Light" w:eastAsia="DengXian Light" w:hAnsi="Calibri Light" w:cs="Times New Roman"/>
       <w:sz w:val="24"/>
       <w:szCs w:val="24"/>
     </w:rPr>
   </w:style>
   <w:style w:type="character" w:customStyle="1" w:styleId="TitleChar">
     <w:name w:val="Title Char"/>
-    <w:basedOn w:val="DefaultParagraphFont"/>
     <w:link w:val="Title"/>
     <w:uiPriority w:val="10"/>
     <w:locked/>
     <w:rsid w:val="00735454"/>
     <w:rPr>
-      <w:rFonts w:asciiTheme="majorHAnsi" w:eastAsiaTheme="majorEastAsia" w:hAnsiTheme="majorHAnsi" w:cs="Times New Roman"/>
+      <w:rFonts w:ascii="Calibri Light" w:eastAsia="DengXian Light" w:hAnsi="Calibri Light" w:cs="Times New Roman"/>
       <w:b/>
       <w:bCs/>
       <w:kern w:val="28"/>
@@ -4700,7 +4735,6 @@
   </w:style>
   <w:style w:type="character" w:customStyle="1" w:styleId="BalloonTextChar">
     <w:name w:val="Balloon Text Char"/>
-    <w:basedOn w:val="DefaultParagraphFont"/>
     <w:link w:val="BalloonText"/>
     <w:uiPriority w:val="99"/>
     <w:semiHidden/>

--- a/Xinjie Lan & Liuyi Chai Assignment1 Report.docx
+++ b/Xinjie Lan & Liuyi Chai Assignment1 Report.docx
@@ -4,7 +4,7 @@
   <w:body>
     <w:p>
       <w:pPr>
-        <w:pStyle w:val="a5"/>
+        <w:pStyle w:val="Title"/>
         <w:rPr>
           <w:rFonts w:ascii="Times New Roman" w:hAnsi="Times New Roman"/>
         </w:rPr>
@@ -18,21 +18,29 @@
     </w:p>
     <w:p>
       <w:pPr>
-        <w:pStyle w:val="a5"/>
-        <w:rPr>
-          <w:rFonts w:ascii="Times New Roman" w:hAnsi="Times New Roman"/>
-        </w:rPr>
-      </w:pPr>
-      <w:r>
-        <w:rPr>
-          <w:rFonts w:ascii="Times New Roman" w:hAnsi="Times New Roman"/>
-        </w:rPr>
-        <w:t>HPC Twitter GeoProcessing</w:t>
-      </w:r>
-    </w:p>
-    <w:p>
-      <w:pPr>
-        <w:pStyle w:val="a5"/>
+        <w:pStyle w:val="Title"/>
+        <w:rPr>
+          <w:rFonts w:ascii="Times New Roman" w:hAnsi="Times New Roman"/>
+        </w:rPr>
+      </w:pPr>
+      <w:r>
+        <w:rPr>
+          <w:rFonts w:ascii="Times New Roman" w:hAnsi="Times New Roman"/>
+        </w:rPr>
+        <w:t xml:space="preserve">HPC Twitter </w:t>
+      </w:r>
+      <w:proofErr w:type="spellStart"/>
+      <w:r>
+        <w:rPr>
+          <w:rFonts w:ascii="Times New Roman" w:hAnsi="Times New Roman"/>
+        </w:rPr>
+        <w:t>GeoProcessing</w:t>
+      </w:r>
+      <w:proofErr w:type="spellEnd"/>
+    </w:p>
+    <w:p>
+      <w:pPr>
+        <w:pStyle w:val="Title"/>
         <w:rPr>
           <w:rFonts w:ascii="Times New Roman" w:hAnsi="Times New Roman"/>
           <w:sz w:val="28"/>
@@ -77,7 +85,25 @@
           <w:sz w:val="28"/>
           <w:szCs w:val="28"/>
         </w:rPr>
-        <w:t>, Liuyi Chai</w:t>
+        <w:t xml:space="preserve">, </w:t>
+      </w:r>
+      <w:proofErr w:type="spellStart"/>
+      <w:r>
+        <w:rPr>
+          <w:rFonts w:ascii="Times New Roman" w:hAnsi="Times New Roman"/>
+          <w:sz w:val="28"/>
+          <w:szCs w:val="28"/>
+        </w:rPr>
+        <w:t>Liuyi</w:t>
+      </w:r>
+      <w:proofErr w:type="spellEnd"/>
+      <w:r>
+        <w:rPr>
+          <w:rFonts w:ascii="Times New Roman" w:hAnsi="Times New Roman"/>
+          <w:sz w:val="28"/>
+          <w:szCs w:val="28"/>
+        </w:rPr>
+        <w:t xml:space="preserve"> Chai</w:t>
       </w:r>
       <w:r>
         <w:rPr>
@@ -98,7 +124,7 @@
     </w:p>
     <w:p>
       <w:pPr>
-        <w:pStyle w:val="1"/>
+        <w:pStyle w:val="Heading1"/>
         <w:numPr>
           <w:ilvl w:val="0"/>
           <w:numId w:val="2"/>
@@ -438,6 +464,7 @@
         </w:rPr>
         <w:t xml:space="preserve"> </w:t>
       </w:r>
+      <w:proofErr w:type="spellStart"/>
       <w:r>
         <w:rPr>
           <w:rFonts w:ascii="Times New Roman" w:hAnsi="Times New Roman"/>
@@ -460,7 +487,16 @@
           <w:sz w:val="24"/>
           <w:szCs w:val="24"/>
         </w:rPr>
-        <w:t>e the performances of executing the solution on different resources.</w:t>
+        <w:t>e</w:t>
+      </w:r>
+      <w:proofErr w:type="spellEnd"/>
+      <w:r>
+        <w:rPr>
+          <w:rFonts w:ascii="Times New Roman" w:hAnsi="Times New Roman"/>
+          <w:sz w:val="24"/>
+          <w:szCs w:val="24"/>
+        </w:rPr>
+        <w:t xml:space="preserve"> the performances of executing the solution on different resources.</w:t>
       </w:r>
     </w:p>
     <w:p>
@@ -553,8 +589,9 @@
           <w:szCs w:val="24"/>
           <w:shd w:val="clear" w:color="auto" w:fill="FFFFFF"/>
         </w:rPr>
-        <w:t>with the dataset of bigTwitter.jsom which includes a great amount of data of the coordinates of tweets</w:t>
-      </w:r>
+        <w:t xml:space="preserve">with the dataset of </w:t>
+      </w:r>
+      <w:proofErr w:type="spellStart"/>
       <w:r>
         <w:rPr>
           <w:rFonts w:ascii="Times New Roman" w:hAnsi="Times New Roman"/>
@@ -562,7 +599,46 @@
           <w:szCs w:val="24"/>
           <w:shd w:val="clear" w:color="auto" w:fill="FFFFFF"/>
         </w:rPr>
-        <w:t xml:space="preserve"> and melbGrid.json which </w:t>
+        <w:t>bigTwitter.jsom</w:t>
+      </w:r>
+      <w:proofErr w:type="spellEnd"/>
+      <w:r>
+        <w:rPr>
+          <w:rFonts w:ascii="Times New Roman" w:hAnsi="Times New Roman"/>
+          <w:sz w:val="24"/>
+          <w:szCs w:val="24"/>
+          <w:shd w:val="clear" w:color="auto" w:fill="FFFFFF"/>
+        </w:rPr>
+        <w:t xml:space="preserve"> which includes a great amount of data of the coordinates of tweets</w:t>
+      </w:r>
+      <w:r>
+        <w:rPr>
+          <w:rFonts w:ascii="Times New Roman" w:hAnsi="Times New Roman"/>
+          <w:sz w:val="24"/>
+          <w:szCs w:val="24"/>
+          <w:shd w:val="clear" w:color="auto" w:fill="FFFFFF"/>
+        </w:rPr>
+        <w:t xml:space="preserve"> and </w:t>
+      </w:r>
+      <w:proofErr w:type="spellStart"/>
+      <w:r>
+        <w:rPr>
+          <w:rFonts w:ascii="Times New Roman" w:hAnsi="Times New Roman"/>
+          <w:sz w:val="24"/>
+          <w:szCs w:val="24"/>
+          <w:shd w:val="clear" w:color="auto" w:fill="FFFFFF"/>
+        </w:rPr>
+        <w:t>melbGrid.json</w:t>
+      </w:r>
+      <w:proofErr w:type="spellEnd"/>
+      <w:r>
+        <w:rPr>
+          <w:rFonts w:ascii="Times New Roman" w:hAnsi="Times New Roman"/>
+          <w:sz w:val="24"/>
+          <w:szCs w:val="24"/>
+          <w:shd w:val="clear" w:color="auto" w:fill="FFFFFF"/>
+        </w:rPr>
+        <w:t xml:space="preserve"> which </w:t>
       </w:r>
       <w:r>
         <w:rPr>
@@ -702,7 +778,7 @@
     </w:p>
     <w:p>
       <w:pPr>
-        <w:pStyle w:val="1"/>
+        <w:pStyle w:val="Heading1"/>
         <w:rPr>
           <w:rFonts w:ascii="Times New Roman" w:hAnsi="Times New Roman"/>
           <w:sz w:val="28"/>
@@ -764,15 +840,33 @@
           <w:sz w:val="24"/>
           <w:szCs w:val="24"/>
         </w:rPr>
-        <w:t>Single-Program-Multiple-Data</w:t>
-      </w:r>
-      <w:r>
-        <w:rPr>
-          <w:rFonts w:ascii="Times New Roman" w:hAnsi="Times New Roman"/>
-          <w:sz w:val="24"/>
-          <w:szCs w:val="24"/>
-        </w:rPr>
-        <w:t>(SPMD)</w:t>
+        <w:t>Single-Program-Multiple-</w:t>
+      </w:r>
+      <w:proofErr w:type="gramStart"/>
+      <w:r>
+        <w:rPr>
+          <w:rFonts w:ascii="Times New Roman" w:hAnsi="Times New Roman"/>
+          <w:sz w:val="24"/>
+          <w:szCs w:val="24"/>
+        </w:rPr>
+        <w:t>Data</w:t>
+      </w:r>
+      <w:r>
+        <w:rPr>
+          <w:rFonts w:ascii="Times New Roman" w:hAnsi="Times New Roman"/>
+          <w:sz w:val="24"/>
+          <w:szCs w:val="24"/>
+        </w:rPr>
+        <w:t>(</w:t>
+      </w:r>
+      <w:proofErr w:type="gramEnd"/>
+      <w:r>
+        <w:rPr>
+          <w:rFonts w:ascii="Times New Roman" w:hAnsi="Times New Roman"/>
+          <w:sz w:val="24"/>
+          <w:szCs w:val="24"/>
+        </w:rPr>
+        <w:t>SPMD)</w:t>
       </w:r>
       <w:r>
         <w:rPr>
@@ -878,21 +972,49 @@
         </w:rPr>
         <w:t xml:space="preserve">both the </w:t>
       </w:r>
-      <w:r>
-        <w:rPr>
-          <w:rFonts w:ascii="Times New Roman" w:hAnsi="Times New Roman"/>
-          <w:sz w:val="24"/>
-          <w:szCs w:val="24"/>
-        </w:rPr>
-        <w:t xml:space="preserve">melbGrid file </w:t>
-      </w:r>
-      <w:r>
-        <w:rPr>
-          <w:rFonts w:ascii="Times New Roman" w:hAnsi="Times New Roman"/>
-          <w:sz w:val="24"/>
-          <w:szCs w:val="24"/>
-        </w:rPr>
-        <w:t xml:space="preserve">and the bigTwitter file at the same time, </w:t>
+      <w:proofErr w:type="spellStart"/>
+      <w:r>
+        <w:rPr>
+          <w:rFonts w:ascii="Times New Roman" w:hAnsi="Times New Roman"/>
+          <w:sz w:val="24"/>
+          <w:szCs w:val="24"/>
+        </w:rPr>
+        <w:t>melbGrid</w:t>
+      </w:r>
+      <w:proofErr w:type="spellEnd"/>
+      <w:r>
+        <w:rPr>
+          <w:rFonts w:ascii="Times New Roman" w:hAnsi="Times New Roman"/>
+          <w:sz w:val="24"/>
+          <w:szCs w:val="24"/>
+        </w:rPr>
+        <w:t xml:space="preserve"> file </w:t>
+      </w:r>
+      <w:r>
+        <w:rPr>
+          <w:rFonts w:ascii="Times New Roman" w:hAnsi="Times New Roman"/>
+          <w:sz w:val="24"/>
+          <w:szCs w:val="24"/>
+        </w:rPr>
+        <w:t xml:space="preserve">and the </w:t>
+      </w:r>
+      <w:proofErr w:type="spellStart"/>
+      <w:r>
+        <w:rPr>
+          <w:rFonts w:ascii="Times New Roman" w:hAnsi="Times New Roman"/>
+          <w:sz w:val="24"/>
+          <w:szCs w:val="24"/>
+        </w:rPr>
+        <w:t>bigTwitter</w:t>
+      </w:r>
+      <w:proofErr w:type="spellEnd"/>
+      <w:r>
+        <w:rPr>
+          <w:rFonts w:ascii="Times New Roman" w:hAnsi="Times New Roman"/>
+          <w:sz w:val="24"/>
+          <w:szCs w:val="24"/>
+        </w:rPr>
+        <w:t xml:space="preserve"> file at the same time, </w:t>
       </w:r>
       <w:r>
         <w:rPr>
@@ -924,7 +1046,25 @@
           <w:sz w:val="24"/>
           <w:szCs w:val="24"/>
         </w:rPr>
-        <w:t>only deal with its</w:t>
+        <w:t xml:space="preserve">only </w:t>
+      </w:r>
+      <w:proofErr w:type="gramStart"/>
+      <w:r>
+        <w:rPr>
+          <w:rFonts w:ascii="Times New Roman" w:hAnsi="Times New Roman"/>
+          <w:sz w:val="24"/>
+          <w:szCs w:val="24"/>
+        </w:rPr>
+        <w:t>deal</w:t>
+      </w:r>
+      <w:proofErr w:type="gramEnd"/>
+      <w:r>
+        <w:rPr>
+          <w:rFonts w:ascii="Times New Roman" w:hAnsi="Times New Roman"/>
+          <w:sz w:val="24"/>
+          <w:szCs w:val="24"/>
+        </w:rPr>
+        <w:t xml:space="preserve"> with its</w:t>
       </w:r>
       <w:r>
         <w:rPr>
@@ -1094,7 +1234,25 @@
           <w:sz w:val="24"/>
           <w:szCs w:val="24"/>
         </w:rPr>
-        <w:t xml:space="preserve">load the melbGrid file and </w:t>
+        <w:t xml:space="preserve">load the </w:t>
+      </w:r>
+      <w:proofErr w:type="spellStart"/>
+      <w:r>
+        <w:rPr>
+          <w:rFonts w:ascii="Times New Roman" w:hAnsi="Times New Roman"/>
+          <w:sz w:val="24"/>
+          <w:szCs w:val="24"/>
+        </w:rPr>
+        <w:t>melbGrid</w:t>
+      </w:r>
+      <w:proofErr w:type="spellEnd"/>
+      <w:r>
+        <w:rPr>
+          <w:rFonts w:ascii="Times New Roman" w:hAnsi="Times New Roman"/>
+          <w:sz w:val="24"/>
+          <w:szCs w:val="24"/>
+        </w:rPr>
+        <w:t xml:space="preserve"> file and </w:t>
       </w:r>
       <w:r>
         <w:rPr>
@@ -1134,7 +1292,39 @@
           <w:sz w:val="24"/>
           <w:szCs w:val="24"/>
         </w:rPr>
-        <w:t>o implement this, we stored the grid data into a dictionary</w:t>
+        <w:t>o implement this, we</w:t>
+      </w:r>
+      <w:r>
+        <w:rPr>
+          <w:rFonts w:ascii="Times New Roman" w:hAnsi="Times New Roman"/>
+          <w:sz w:val="24"/>
+          <w:szCs w:val="24"/>
+        </w:rPr>
+        <w:t xml:space="preserve"> first initialize MPI instance</w:t>
+      </w:r>
+      <w:r>
+        <w:rPr>
+          <w:rFonts w:ascii="Times New Roman" w:hAnsi="Times New Roman"/>
+          <w:sz w:val="24"/>
+          <w:szCs w:val="24"/>
+        </w:rPr>
+        <w:t xml:space="preserve"> </w:t>
+      </w:r>
+      <w:r>
+        <w:rPr>
+          <w:rFonts w:ascii="Times New Roman" w:hAnsi="Times New Roman"/>
+          <w:sz w:val="24"/>
+          <w:szCs w:val="24"/>
+        </w:rPr>
+        <w:t>and every process stores</w:t>
+      </w:r>
+      <w:r>
+        <w:rPr>
+          <w:rFonts w:ascii="Times New Roman" w:hAnsi="Times New Roman"/>
+          <w:sz w:val="24"/>
+          <w:szCs w:val="24"/>
+        </w:rPr>
+        <w:t xml:space="preserve"> the grid data into a dictionary</w:t>
       </w:r>
       <w:r>
         <w:rPr>
@@ -1158,7 +1348,17 @@
           <w:sz w:val="24"/>
           <w:szCs w:val="24"/>
         </w:rPr>
-        <w:t>each grid cell’s ID and their range of coordinates</w:t>
+        <w:t>each grid cell’s ID and the</w:t>
+      </w:r>
+      <w:bookmarkStart w:id="0" w:name="_GoBack"/>
+      <w:bookmarkEnd w:id="0"/>
+      <w:r>
+        <w:rPr>
+          <w:rFonts w:ascii="Times New Roman" w:hAnsi="Times New Roman"/>
+          <w:sz w:val="24"/>
+          <w:szCs w:val="24"/>
+        </w:rPr>
+        <w:t>ir range of coordinates</w:t>
       </w:r>
       <w:r>
         <w:rPr>
@@ -1240,7 +1440,26 @@
           <w:sz w:val="24"/>
           <w:szCs w:val="24"/>
         </w:rPr>
-        <w:t xml:space="preserve">The main job of the second part is to parallel parse the bigTwitter file. When there is only one node, the program should read </w:t>
+        <w:lastRenderedPageBreak/>
+        <w:t xml:space="preserve">The main job of the second part is to parallel parse the </w:t>
+      </w:r>
+      <w:proofErr w:type="spellStart"/>
+      <w:r>
+        <w:rPr>
+          <w:rFonts w:ascii="Times New Roman" w:hAnsi="Times New Roman"/>
+          <w:sz w:val="24"/>
+          <w:szCs w:val="24"/>
+        </w:rPr>
+        <w:t>bigTwitter</w:t>
+      </w:r>
+      <w:proofErr w:type="spellEnd"/>
+      <w:r>
+        <w:rPr>
+          <w:rFonts w:ascii="Times New Roman" w:hAnsi="Times New Roman"/>
+          <w:sz w:val="24"/>
+          <w:szCs w:val="24"/>
+        </w:rPr>
+        <w:t xml:space="preserve"> file. When there is only one node, the program should read </w:t>
       </w:r>
       <w:r>
         <w:rPr>
@@ -1289,7 +1508,6 @@
         <w:rPr>
           <w:noProof/>
         </w:rPr>
-        <w:lastRenderedPageBreak/>
         <w:pict w14:anchorId="5B6C682F">
           <v:shapetype id="_x0000_t75" coordsize="21600,21600" o:spt="75" o:preferrelative="t" path="m@4@5l@4@11@9@11@9@5xe" filled="f" stroked="f">
             <v:stroke joinstyle="miter"/>
@@ -1715,7 +1933,16 @@
           <w:sz w:val="24"/>
           <w:szCs w:val="24"/>
         </w:rPr>
-        <w:t>only a pattern matches “Space#</w:t>
+        <w:t>only a pattern matches “</w:t>
+      </w:r>
+      <w:proofErr w:type="spellStart"/>
+      <w:r>
+        <w:rPr>
+          <w:rFonts w:ascii="Times New Roman" w:hAnsi="Times New Roman"/>
+          <w:sz w:val="24"/>
+          <w:szCs w:val="24"/>
+        </w:rPr>
+        <w:t>Space#</w:t>
       </w:r>
       <w:r>
         <w:rPr>
@@ -1725,6 +1952,7 @@
         </w:rPr>
         <w:t>abcSpace</w:t>
       </w:r>
+      <w:proofErr w:type="spellEnd"/>
       <w:r>
         <w:rPr>
           <w:rFonts w:ascii="Times New Roman" w:hAnsi="Times New Roman"/>
@@ -1749,13 +1977,23 @@
         </w:rPr>
         <w:t xml:space="preserve">function </w:t>
       </w:r>
-      <w:r>
-        <w:rPr>
-          <w:rFonts w:ascii="Times New Roman" w:hAnsi="Times New Roman"/>
-          <w:sz w:val="24"/>
-          <w:szCs w:val="24"/>
-        </w:rPr>
-        <w:t>split()</w:t>
+      <w:proofErr w:type="gramStart"/>
+      <w:r>
+        <w:rPr>
+          <w:rFonts w:ascii="Times New Roman" w:hAnsi="Times New Roman"/>
+          <w:sz w:val="24"/>
+          <w:szCs w:val="24"/>
+        </w:rPr>
+        <w:t>split(</w:t>
+      </w:r>
+      <w:proofErr w:type="gramEnd"/>
+      <w:r>
+        <w:rPr>
+          <w:rFonts w:ascii="Times New Roman" w:hAnsi="Times New Roman"/>
+          <w:sz w:val="24"/>
+          <w:szCs w:val="24"/>
+        </w:rPr>
+        <w:t>)</w:t>
       </w:r>
       <w:r>
         <w:rPr>
@@ -1808,7 +2046,7 @@
           <w:szCs w:val="24"/>
         </w:rPr>
         <w:pict w14:anchorId="68E5C4BD">
-          <v:shape id="_x0000_i1025" type="#_x0000_t75" style="width:380pt;height:186pt">
+          <v:shape id="_x0000_i1025" type="#_x0000_t75" style="width:379.9pt;height:186pt">
             <v:imagedata r:id="rId6" o:title=""/>
           </v:shape>
         </w:pict>
@@ -2092,8 +2330,9 @@
           <w:sz w:val="24"/>
           <w:szCs w:val="24"/>
         </w:rPr>
+        <w:lastRenderedPageBreak/>
         <w:pict w14:anchorId="51B9758E">
-          <v:shape id="_x0000_i1026" type="#_x0000_t75" style="width:209.5pt;height:38pt">
+          <v:shape id="_x0000_i1026" type="#_x0000_t75" style="width:209.65pt;height:37.9pt">
             <v:imagedata r:id="rId7" o:title=""/>
           </v:shape>
         </w:pict>
@@ -2139,8 +2378,18 @@
           <w:sz w:val="24"/>
           <w:szCs w:val="24"/>
         </w:rPr>
-        <w:t xml:space="preserve"> MPI.gather</w:t>
-      </w:r>
+        <w:t xml:space="preserve"> </w:t>
+      </w:r>
+      <w:proofErr w:type="spellStart"/>
+      <w:r>
+        <w:rPr>
+          <w:rFonts w:ascii="Times New Roman" w:hAnsi="Times New Roman"/>
+          <w:sz w:val="24"/>
+          <w:szCs w:val="24"/>
+        </w:rPr>
+        <w:t>MPI.gather</w:t>
+      </w:r>
+      <w:proofErr w:type="spellEnd"/>
     </w:p>
     <w:p>
       <w:pPr>
@@ -2157,7 +2406,6 @@
           <w:sz w:val="24"/>
           <w:szCs w:val="24"/>
         </w:rPr>
-        <w:lastRenderedPageBreak/>
         <w:t xml:space="preserve">In part3, the master node gathers the data from all the processes </w:t>
       </w:r>
       <w:r>
@@ -2176,6 +2424,8 @@
         </w:rPr>
         <w:t xml:space="preserve">the MPI call </w:t>
       </w:r>
+      <w:proofErr w:type="spellStart"/>
+      <w:proofErr w:type="gramStart"/>
       <w:r>
         <w:rPr>
           <w:rFonts w:ascii="Times New Roman" w:hAnsi="Times New Roman"/>
@@ -2184,6 +2434,8 @@
         </w:rPr>
         <w:t>comm.gather</w:t>
       </w:r>
+      <w:proofErr w:type="spellEnd"/>
+      <w:proofErr w:type="gramEnd"/>
       <w:r>
         <w:rPr>
           <w:rFonts w:ascii="Times New Roman" w:hAnsi="Times New Roman"/>
@@ -2218,7 +2470,7 @@
           <w:szCs w:val="24"/>
         </w:rPr>
         <w:pict w14:anchorId="50C12C61">
-          <v:shape id="_x0000_i1027" type="#_x0000_t75" style="width:405pt;height:254pt">
+          <v:shape id="_x0000_i1027" type="#_x0000_t75" style="width:405pt;height:253.9pt">
             <v:imagedata r:id="rId8" o:title=""/>
           </v:shape>
         </w:pict>
@@ -2631,7 +2883,7 @@
           <w:noProof/>
         </w:rPr>
         <w:pict w14:anchorId="279EF25C">
-          <v:shape id="_x0000_s1035" type="#_x0000_t75" style="position:absolute;margin-left:-13.35pt;margin-top:0;width:165.85pt;height:129.5pt;z-index:-2;mso-position-horizontal-relative:text;mso-position-vertical-relative:text">
+          <v:shape id="_x0000_s1035" type="#_x0000_t75" style="position:absolute;margin-left:-13.35pt;margin-top:0;width:165.85pt;height:129.5pt;z-index:-1;mso-position-horizontal-relative:text;mso-position-vertical-relative:text">
             <v:imagedata r:id="rId10" o:title="WeChat Image_20190411140252"/>
           </v:shape>
         </w:pict>
@@ -2641,7 +2893,7 @@
           <w:noProof/>
         </w:rPr>
         <w:pict w14:anchorId="24D4AF24">
-          <v:shape id="_x0000_s1034" type="#_x0000_t75" style="position:absolute;margin-left:148.8pt;margin-top:0;width:169.25pt;height:131.8pt;z-index:-3;mso-position-horizontal-relative:text;mso-position-vertical-relative:text">
+          <v:shape id="_x0000_s1034" type="#_x0000_t75" style="position:absolute;margin-left:148.8pt;margin-top:0;width:169.25pt;height:131.8pt;z-index:-2;mso-position-horizontal-relative:text;mso-position-vertical-relative:text">
             <v:imagedata r:id="rId11" o:title="WeChat Image_20190411140256"/>
           </v:shape>
         </w:pict>
@@ -2707,23 +2959,40 @@
           <w:sz w:val="20"/>
           <w:szCs w:val="20"/>
         </w:rPr>
-        <w:t xml:space="preserve">Figure 5: Slurm jobs </w:t>
-      </w:r>
+        <w:t xml:space="preserve">Figure 5: </w:t>
+      </w:r>
+      <w:proofErr w:type="spellStart"/>
       <w:r>
         <w:rPr>
           <w:rFonts w:ascii="Times New Roman" w:hAnsi="Times New Roman"/>
           <w:sz w:val="20"/>
           <w:szCs w:val="20"/>
         </w:rPr>
+        <w:t>Slurm</w:t>
+      </w:r>
+      <w:proofErr w:type="spellEnd"/>
+      <w:r>
+        <w:rPr>
+          <w:rFonts w:ascii="Times New Roman" w:hAnsi="Times New Roman"/>
+          <w:sz w:val="20"/>
+          <w:szCs w:val="20"/>
+        </w:rPr>
+        <w:t xml:space="preserve"> jobs </w:t>
+      </w:r>
+      <w:r>
+        <w:rPr>
+          <w:rFonts w:ascii="Times New Roman" w:hAnsi="Times New Roman"/>
+          <w:sz w:val="20"/>
+          <w:szCs w:val="20"/>
+        </w:rPr>
         <w:t>for 2 nodes 8cores, 1node 8cores, 1node 1core from left to right</w:t>
       </w:r>
     </w:p>
     <w:p>
       <w:pPr>
-        <w:pStyle w:val="1"/>
-      </w:pPr>
-      <w:r>
-        <w:lastRenderedPageBreak/>
+        <w:pStyle w:val="Heading1"/>
+      </w:pPr>
+      <w:r>
         <w:t xml:space="preserve">4. </w:t>
       </w:r>
       <w:r>
@@ -2947,11 +3216,14 @@
       </w:pPr>
       <w:r>
         <w:rPr>
+          <w:rFonts w:ascii="Times New Roman" w:hAnsi="Times New Roman"/>
           <w:noProof/>
-        </w:rPr>
-        <w:pict w14:anchorId="39027C92">
-          <v:shape id="_x0000_s1039" type="#_x0000_t75" style="position:absolute;margin-left:97.5pt;margin-top:7.8pt;width:266pt;height:171.7pt;z-index:-1;mso-position-horizontal-relative:text;mso-position-vertical-relative:text" wrapcoords="-54 0 -54 21517 21600 21517 21600 0 -54 0">
-            <v:imagedata r:id="rId12" o:title="5116f0cdbd27e2f88758ac1973ee780"/>
+          <w:sz w:val="24"/>
+          <w:szCs w:val="24"/>
+        </w:rPr>
+        <w:pict w14:anchorId="676A0CA6">
+          <v:shape id="_x0000_s1033" type="#_x0000_t75" style="position:absolute;margin-left:130.1pt;margin-top:6.05pt;width:206.65pt;height:157.85pt;z-index:3">
+            <v:imagedata r:id="rId12" o:title=""/>
             <w10:wrap type="square"/>
           </v:shape>
         </w:pict>
@@ -2984,8 +3256,6 @@
           <w:szCs w:val="28"/>
         </w:rPr>
       </w:pPr>
-      <w:bookmarkStart w:id="0" w:name="_GoBack"/>
-      <w:bookmarkEnd w:id="0"/>
     </w:p>
     <w:p>
       <w:pPr>
@@ -3031,22 +3301,12 @@
           <w:szCs w:val="24"/>
         </w:rPr>
       </w:pPr>
-    </w:p>
-    <w:p>
-      <w:pPr>
-        <w:jc w:val="center"/>
-        <w:rPr>
-          <w:rFonts w:ascii="Times New Roman" w:hAnsi="Times New Roman" w:hint="eastAsia"/>
+      <w:r>
+        <w:rPr>
+          <w:rFonts w:ascii="Times New Roman" w:hAnsi="Times New Roman"/>
           <w:sz w:val="20"/>
           <w:szCs w:val="24"/>
         </w:rPr>
-      </w:pPr>
-      <w:r>
-        <w:rPr>
-          <w:rFonts w:ascii="Times New Roman" w:hAnsi="Times New Roman"/>
-          <w:sz w:val="20"/>
-          <w:szCs w:val="24"/>
-        </w:rPr>
         <w:t>Figure 6: time performance for different resources</w:t>
       </w:r>
     </w:p>
@@ -3216,7 +3476,25 @@
           <w:sz w:val="24"/>
           <w:szCs w:val="24"/>
         </w:rPr>
-        <w:t xml:space="preserve">results. It has to </w:t>
+        <w:t xml:space="preserve">results. It </w:t>
+      </w:r>
+      <w:proofErr w:type="gramStart"/>
+      <w:r>
+        <w:rPr>
+          <w:rFonts w:ascii="Times New Roman" w:hAnsi="Times New Roman"/>
+          <w:sz w:val="24"/>
+          <w:szCs w:val="24"/>
+        </w:rPr>
+        <w:t>has to</w:t>
+      </w:r>
+      <w:proofErr w:type="gramEnd"/>
+      <w:r>
+        <w:rPr>
+          <w:rFonts w:ascii="Times New Roman" w:hAnsi="Times New Roman"/>
+          <w:sz w:val="24"/>
+          <w:szCs w:val="24"/>
+        </w:rPr>
+        <w:t xml:space="preserve"> </w:t>
       </w:r>
       <w:r>
         <w:rPr>
@@ -3537,7 +3815,25 @@
           <w:sz w:val="24"/>
           <w:szCs w:val="24"/>
         </w:rPr>
-        <w:t>, the performance are still</w:t>
+        <w:t xml:space="preserve">, the performance </w:t>
+      </w:r>
+      <w:proofErr w:type="gramStart"/>
+      <w:r>
+        <w:rPr>
+          <w:rFonts w:ascii="Times New Roman" w:hAnsi="Times New Roman"/>
+          <w:sz w:val="24"/>
+          <w:szCs w:val="24"/>
+        </w:rPr>
+        <w:t>are</w:t>
+      </w:r>
+      <w:proofErr w:type="gramEnd"/>
+      <w:r>
+        <w:rPr>
+          <w:rFonts w:ascii="Times New Roman" w:hAnsi="Times New Roman"/>
+          <w:sz w:val="24"/>
+          <w:szCs w:val="24"/>
+        </w:rPr>
+        <w:t xml:space="preserve"> still</w:t>
       </w:r>
       <w:r>
         <w:rPr>
@@ -3893,7 +4189,7 @@
     <w:rPrDefault>
       <w:rPr>
         <w:rFonts w:ascii="Calibri" w:eastAsia="DengXian" w:hAnsi="Calibri" w:cs="Times New Roman"/>
-        <w:lang w:val="en-AU" w:eastAsia="zh-CN" w:bidi="ar-SA"/>
+        <w:lang w:val="en-US" w:eastAsia="zh-CN" w:bidi="ar-SA"/>
       </w:rPr>
     </w:rPrDefault>
     <w:pPrDefault/>
@@ -4276,7 +4572,7 @@
     <w:lsdException w:name="Unresolved Mention" w:semiHidden="1" w:unhideWhenUsed="1"/>
     <w:lsdException w:name="Smart Link" w:semiHidden="1" w:unhideWhenUsed="1"/>
   </w:latentStyles>
-  <w:style w:type="paragraph" w:default="1" w:styleId="a">
+  <w:style w:type="paragraph" w:default="1" w:styleId="Normal">
     <w:name w:val="Normal"/>
     <w:qFormat/>
     <w:pPr>
@@ -4285,13 +4581,14 @@
     <w:rPr>
       <w:sz w:val="22"/>
       <w:szCs w:val="22"/>
+      <w:lang w:val="en-AU"/>
     </w:rPr>
   </w:style>
-  <w:style w:type="paragraph" w:styleId="1">
+  <w:style w:type="paragraph" w:styleId="Heading1">
     <w:name w:val="heading 1"/>
-    <w:basedOn w:val="a"/>
-    <w:next w:val="a"/>
-    <w:link w:val="10"/>
+    <w:basedOn w:val="Normal"/>
+    <w:next w:val="Normal"/>
+    <w:link w:val="Heading1Char"/>
     <w:uiPriority w:val="9"/>
     <w:qFormat/>
     <w:rsid w:val="003249E9"/>
@@ -4309,13 +4606,13 @@
       <w:szCs w:val="32"/>
     </w:rPr>
   </w:style>
-  <w:style w:type="character" w:default="1" w:styleId="a0">
+  <w:style w:type="character" w:default="1" w:styleId="DefaultParagraphFont">
     <w:name w:val="Default Paragraph Font"/>
     <w:uiPriority w:val="1"/>
     <w:semiHidden/>
     <w:unhideWhenUsed/>
   </w:style>
-  <w:style w:type="table" w:default="1" w:styleId="a1">
+  <w:style w:type="table" w:default="1" w:styleId="TableNormal">
     <w:name w:val="Normal Table"/>
     <w:uiPriority w:val="99"/>
     <w:semiHidden/>
@@ -4330,17 +4627,17 @@
       </w:tblCellMar>
     </w:tblPr>
   </w:style>
-  <w:style w:type="numbering" w:default="1" w:styleId="a2">
+  <w:style w:type="numbering" w:default="1" w:styleId="NoList">
     <w:name w:val="No List"/>
     <w:uiPriority w:val="99"/>
     <w:semiHidden/>
     <w:unhideWhenUsed/>
   </w:style>
-  <w:style w:type="paragraph" w:styleId="a3">
+  <w:style w:type="paragraph" w:styleId="Subtitle">
     <w:name w:val="Subtitle"/>
-    <w:basedOn w:val="a"/>
-    <w:next w:val="a"/>
-    <w:link w:val="a4"/>
+    <w:basedOn w:val="Normal"/>
+    <w:next w:val="Normal"/>
+    <w:link w:val="SubtitleChar"/>
     <w:uiPriority w:val="11"/>
     <w:qFormat/>
     <w:rsid w:val="003249E9"/>
@@ -4355,9 +4652,9 @@
       <w:szCs w:val="24"/>
     </w:rPr>
   </w:style>
-  <w:style w:type="character" w:customStyle="1" w:styleId="10">
-    <w:name w:val="标题 1 字符"/>
-    <w:link w:val="1"/>
+  <w:style w:type="character" w:customStyle="1" w:styleId="Heading1Char">
+    <w:name w:val="Heading 1 Char"/>
+    <w:link w:val="Heading1"/>
     <w:uiPriority w:val="9"/>
     <w:locked/>
     <w:rsid w:val="003249E9"/>
@@ -4370,11 +4667,11 @@
       <w:szCs w:val="32"/>
     </w:rPr>
   </w:style>
-  <w:style w:type="paragraph" w:styleId="a5">
+  <w:style w:type="paragraph" w:styleId="Title">
     <w:name w:val="Title"/>
-    <w:basedOn w:val="a"/>
-    <w:next w:val="a"/>
-    <w:link w:val="a6"/>
+    <w:basedOn w:val="Normal"/>
+    <w:next w:val="Normal"/>
+    <w:link w:val="TitleChar"/>
     <w:uiPriority w:val="10"/>
     <w:qFormat/>
     <w:rsid w:val="00735454"/>
@@ -4392,9 +4689,9 @@
       <w:szCs w:val="32"/>
     </w:rPr>
   </w:style>
-  <w:style w:type="character" w:customStyle="1" w:styleId="a4">
-    <w:name w:val="副标题 字符"/>
-    <w:link w:val="a3"/>
+  <w:style w:type="character" w:customStyle="1" w:styleId="SubtitleChar">
+    <w:name w:val="Subtitle Char"/>
+    <w:link w:val="Subtitle"/>
     <w:uiPriority w:val="11"/>
     <w:locked/>
     <w:rsid w:val="003249E9"/>
@@ -4404,9 +4701,9 @@
       <w:szCs w:val="24"/>
     </w:rPr>
   </w:style>
-  <w:style w:type="character" w:customStyle="1" w:styleId="a6">
-    <w:name w:val="标题 字符"/>
-    <w:link w:val="a5"/>
+  <w:style w:type="character" w:customStyle="1" w:styleId="TitleChar">
+    <w:name w:val="Title Char"/>
+    <w:link w:val="Title"/>
     <w:uiPriority w:val="10"/>
     <w:locked/>
     <w:rsid w:val="00735454"/>
@@ -4419,10 +4716,10 @@
       <w:szCs w:val="32"/>
     </w:rPr>
   </w:style>
-  <w:style w:type="paragraph" w:styleId="a7">
+  <w:style w:type="paragraph" w:styleId="BalloonText">
     <w:name w:val="Balloon Text"/>
-    <w:basedOn w:val="a"/>
-    <w:link w:val="a8"/>
+    <w:basedOn w:val="Normal"/>
+    <w:link w:val="BalloonTextChar"/>
     <w:uiPriority w:val="99"/>
     <w:semiHidden/>
     <w:unhideWhenUsed/>
@@ -4436,9 +4733,9 @@
       <w:szCs w:val="18"/>
     </w:rPr>
   </w:style>
-  <w:style w:type="character" w:customStyle="1" w:styleId="a8">
-    <w:name w:val="批注框文本 字符"/>
-    <w:link w:val="a7"/>
+  <w:style w:type="character" w:customStyle="1" w:styleId="BalloonTextChar">
+    <w:name w:val="Balloon Text Char"/>
+    <w:link w:val="BalloonText"/>
     <w:uiPriority w:val="99"/>
     <w:semiHidden/>
     <w:rsid w:val="00B51145"/>

--- a/Xinjie Lan & Liuyi Chai Assignment1 Report.docx
+++ b/Xinjie Lan & Liuyi Chai Assignment1 Report.docx
@@ -4,28 +4,36 @@
   <w:body>
     <w:p>
       <w:pPr>
-        <w:pStyle w:val="Title"/>
-        <w:rPr>
-          <w:rFonts w:ascii="Times New Roman" w:hAnsi="Times New Roman"/>
-        </w:rPr>
-      </w:pPr>
-      <w:r>
-        <w:rPr>
-          <w:rFonts w:ascii="Times New Roman" w:hAnsi="Times New Roman"/>
+        <w:jc w:val="center"/>
+        <w:rPr>
+          <w:rFonts w:ascii="Times New Roman" w:hAnsi="Times New Roman"/>
+          <w:sz w:val="32"/>
+          <w:szCs w:val="32"/>
+        </w:rPr>
+      </w:pPr>
+      <w:r>
+        <w:rPr>
+          <w:rFonts w:ascii="Times New Roman" w:hAnsi="Times New Roman"/>
+          <w:sz w:val="32"/>
+          <w:szCs w:val="32"/>
         </w:rPr>
         <w:t>COMP90024 Cluster and Cloud Computing Assignment1</w:t>
       </w:r>
     </w:p>
     <w:p>
       <w:pPr>
-        <w:pStyle w:val="Title"/>
-        <w:rPr>
-          <w:rFonts w:ascii="Times New Roman" w:hAnsi="Times New Roman"/>
-        </w:rPr>
-      </w:pPr>
-      <w:r>
-        <w:rPr>
-          <w:rFonts w:ascii="Times New Roman" w:hAnsi="Times New Roman"/>
+        <w:jc w:val="center"/>
+        <w:rPr>
+          <w:rFonts w:ascii="Times New Roman" w:hAnsi="Times New Roman"/>
+          <w:sz w:val="24"/>
+          <w:szCs w:val="24"/>
+        </w:rPr>
+      </w:pPr>
+      <w:r>
+        <w:rPr>
+          <w:rFonts w:ascii="Times New Roman" w:hAnsi="Times New Roman"/>
+          <w:sz w:val="24"/>
+          <w:szCs w:val="24"/>
         </w:rPr>
         <w:t xml:space="preserve">HPC Twitter </w:t>
       </w:r>
@@ -33,6 +41,8 @@
       <w:r>
         <w:rPr>
           <w:rFonts w:ascii="Times New Roman" w:hAnsi="Times New Roman"/>
+          <w:sz w:val="24"/>
+          <w:szCs w:val="24"/>
         </w:rPr>
         <w:t>GeoProcessing</w:t>
       </w:r>
@@ -40,7 +50,90 @@
     </w:p>
     <w:p>
       <w:pPr>
-        <w:pStyle w:val="Title"/>
+        <w:jc w:val="center"/>
+        <w:rPr>
+          <w:rFonts w:ascii="Times New Roman" w:hAnsi="Times New Roman"/>
+          <w:sz w:val="24"/>
+          <w:szCs w:val="24"/>
+        </w:rPr>
+      </w:pPr>
+      <w:r>
+        <w:rPr>
+          <w:rFonts w:ascii="Times New Roman" w:hAnsi="Times New Roman"/>
+          <w:sz w:val="24"/>
+          <w:szCs w:val="24"/>
+        </w:rPr>
+        <w:t>Xinjie</w:t>
+      </w:r>
+      <w:r>
+        <w:rPr>
+          <w:rFonts w:ascii="Times New Roman" w:hAnsi="Times New Roman"/>
+          <w:sz w:val="24"/>
+          <w:szCs w:val="24"/>
+        </w:rPr>
+        <w:t xml:space="preserve"> </w:t>
+      </w:r>
+      <w:r>
+        <w:rPr>
+          <w:rFonts w:ascii="Times New Roman" w:hAnsi="Times New Roman"/>
+          <w:sz w:val="24"/>
+          <w:szCs w:val="24"/>
+        </w:rPr>
+        <w:t>Lan</w:t>
+      </w:r>
+      <w:r>
+        <w:rPr>
+          <w:rFonts w:ascii="Times New Roman" w:hAnsi="Times New Roman"/>
+          <w:sz w:val="24"/>
+          <w:szCs w:val="24"/>
+        </w:rPr>
+        <w:t xml:space="preserve"> 910030</w:t>
+      </w:r>
+      <w:r>
+        <w:rPr>
+          <w:rFonts w:ascii="Times New Roman" w:hAnsi="Times New Roman"/>
+          <w:sz w:val="24"/>
+          <w:szCs w:val="24"/>
+        </w:rPr>
+        <w:t xml:space="preserve">, </w:t>
+      </w:r>
+      <w:proofErr w:type="spellStart"/>
+      <w:r>
+        <w:rPr>
+          <w:rFonts w:ascii="Times New Roman" w:hAnsi="Times New Roman"/>
+          <w:sz w:val="24"/>
+          <w:szCs w:val="24"/>
+        </w:rPr>
+        <w:t>Liuyi</w:t>
+      </w:r>
+      <w:proofErr w:type="spellEnd"/>
+      <w:r>
+        <w:rPr>
+          <w:rFonts w:ascii="Times New Roman" w:hAnsi="Times New Roman"/>
+          <w:sz w:val="24"/>
+          <w:szCs w:val="24"/>
+        </w:rPr>
+        <w:t xml:space="preserve"> Chai</w:t>
+      </w:r>
+      <w:r>
+        <w:rPr>
+          <w:rFonts w:ascii="Times New Roman" w:hAnsi="Times New Roman"/>
+          <w:sz w:val="24"/>
+          <w:szCs w:val="24"/>
+        </w:rPr>
+        <w:t xml:space="preserve"> </w:t>
+      </w:r>
+      <w:r>
+        <w:rPr>
+          <w:rFonts w:ascii="Times New Roman" w:hAnsi="Times New Roman"/>
+          <w:sz w:val="24"/>
+          <w:szCs w:val="24"/>
+        </w:rPr>
+        <w:t>971843</w:t>
+      </w:r>
+    </w:p>
+    <w:p>
+      <w:pPr>
         <w:rPr>
           <w:rFonts w:ascii="Times New Roman" w:hAnsi="Times New Roman"/>
           <w:sz w:val="28"/>
@@ -53,7 +146,7 @@
           <w:sz w:val="28"/>
           <w:szCs w:val="28"/>
         </w:rPr>
-        <w:t>Xinjie</w:t>
+        <w:t>1.</w:t>
       </w:r>
       <w:r>
         <w:rPr>
@@ -61,87 +154,370 @@
           <w:sz w:val="28"/>
           <w:szCs w:val="28"/>
         </w:rPr>
-        <w:t xml:space="preserve"> </w:t>
-      </w:r>
-      <w:r>
-        <w:rPr>
-          <w:rFonts w:ascii="Times New Roman" w:hAnsi="Times New Roman"/>
-          <w:sz w:val="28"/>
-          <w:szCs w:val="28"/>
-        </w:rPr>
-        <w:t>Lan</w:t>
-      </w:r>
-      <w:r>
-        <w:rPr>
-          <w:rFonts w:ascii="Times New Roman" w:hAnsi="Times New Roman"/>
-          <w:sz w:val="28"/>
-          <w:szCs w:val="28"/>
-        </w:rPr>
-        <w:t xml:space="preserve"> 910030</w:t>
-      </w:r>
-      <w:r>
-        <w:rPr>
-          <w:rFonts w:ascii="Times New Roman" w:hAnsi="Times New Roman"/>
-          <w:sz w:val="28"/>
-          <w:szCs w:val="28"/>
-        </w:rPr>
-        <w:t xml:space="preserve">, </w:t>
-      </w:r>
-      <w:proofErr w:type="spellStart"/>
-      <w:r>
-        <w:rPr>
-          <w:rFonts w:ascii="Times New Roman" w:hAnsi="Times New Roman"/>
-          <w:sz w:val="28"/>
-          <w:szCs w:val="28"/>
-        </w:rPr>
-        <w:t>Liuyi</w:t>
-      </w:r>
-      <w:proofErr w:type="spellEnd"/>
-      <w:r>
-        <w:rPr>
-          <w:rFonts w:ascii="Times New Roman" w:hAnsi="Times New Roman"/>
-          <w:sz w:val="28"/>
-          <w:szCs w:val="28"/>
-        </w:rPr>
-        <w:t xml:space="preserve"> Chai</w:t>
-      </w:r>
-      <w:r>
-        <w:rPr>
-          <w:rFonts w:ascii="Times New Roman" w:hAnsi="Times New Roman"/>
-          <w:sz w:val="28"/>
-          <w:szCs w:val="28"/>
-        </w:rPr>
-        <w:t xml:space="preserve"> </w:t>
-      </w:r>
-      <w:r>
-        <w:rPr>
-          <w:rFonts w:ascii="Times New Roman" w:hAnsi="Times New Roman" w:hint="eastAsia"/>
-          <w:sz w:val="28"/>
-          <w:szCs w:val="28"/>
-        </w:rPr>
-        <w:t>971843</w:t>
+        <w:t>Introduction</w:t>
       </w:r>
     </w:p>
     <w:p>
       <w:pPr>
-        <w:pStyle w:val="Heading1"/>
-        <w:numPr>
-          <w:ilvl w:val="0"/>
-          <w:numId w:val="2"/>
-        </w:numPr>
-        <w:rPr>
-          <w:rFonts w:ascii="Times New Roman" w:hAnsi="Times New Roman"/>
-          <w:sz w:val="28"/>
-          <w:szCs w:val="28"/>
-        </w:rPr>
-      </w:pPr>
-      <w:r>
-        <w:rPr>
-          <w:rFonts w:ascii="Times New Roman" w:hAnsi="Times New Roman"/>
-          <w:sz w:val="28"/>
-          <w:szCs w:val="28"/>
-        </w:rPr>
-        <w:t>Introduction</w:t>
+        <w:rPr>
+          <w:rFonts w:ascii="Times New Roman" w:hAnsi="Times New Roman"/>
+          <w:sz w:val="24"/>
+          <w:szCs w:val="24"/>
+        </w:rPr>
+      </w:pPr>
+      <w:r>
+        <w:rPr>
+          <w:rFonts w:ascii="Times New Roman" w:hAnsi="Times New Roman"/>
+          <w:sz w:val="24"/>
+          <w:szCs w:val="24"/>
+        </w:rPr>
+        <w:t>Th</w:t>
+      </w:r>
+      <w:r>
+        <w:rPr>
+          <w:rFonts w:ascii="Times New Roman" w:hAnsi="Times New Roman"/>
+          <w:sz w:val="24"/>
+          <w:szCs w:val="24"/>
+        </w:rPr>
+        <w:t>e</w:t>
+      </w:r>
+      <w:r>
+        <w:rPr>
+          <w:rFonts w:ascii="Times New Roman" w:hAnsi="Times New Roman"/>
+          <w:sz w:val="24"/>
+          <w:szCs w:val="24"/>
+        </w:rPr>
+        <w:t xml:space="preserve"> project is to design a simple</w:t>
+      </w:r>
+      <w:r>
+        <w:rPr>
+          <w:rFonts w:ascii="Times New Roman" w:hAnsi="Times New Roman"/>
+          <w:sz w:val="24"/>
+          <w:szCs w:val="24"/>
+        </w:rPr>
+        <w:t xml:space="preserve"> </w:t>
+      </w:r>
+      <w:r>
+        <w:rPr>
+          <w:rFonts w:ascii="Times New Roman" w:hAnsi="Times New Roman"/>
+          <w:sz w:val="24"/>
+          <w:szCs w:val="24"/>
+        </w:rPr>
+        <w:t>parallelized</w:t>
+      </w:r>
+      <w:r>
+        <w:rPr>
+          <w:rFonts w:ascii="Times New Roman" w:hAnsi="Times New Roman"/>
+          <w:sz w:val="24"/>
+          <w:szCs w:val="24"/>
+        </w:rPr>
+        <w:t xml:space="preserve"> application to identify Twitter usage around </w:t>
+      </w:r>
+      <w:r>
+        <w:rPr>
+          <w:rFonts w:ascii="Times New Roman" w:hAnsi="Times New Roman"/>
+          <w:sz w:val="24"/>
+          <w:szCs w:val="24"/>
+        </w:rPr>
+        <w:t xml:space="preserve">   </w:t>
+      </w:r>
+      <w:r>
+        <w:rPr>
+          <w:rFonts w:ascii="Times New Roman" w:hAnsi="Times New Roman"/>
+          <w:sz w:val="24"/>
+          <w:szCs w:val="24"/>
+        </w:rPr>
+        <w:t>Melbourne</w:t>
+      </w:r>
+      <w:r>
+        <w:rPr>
+          <w:rFonts w:ascii="Times New Roman" w:hAnsi="Times New Roman"/>
+          <w:sz w:val="24"/>
+          <w:szCs w:val="24"/>
+        </w:rPr>
+        <w:t xml:space="preserve"> which is categorized in sixteen individual grid cells. </w:t>
+      </w:r>
+      <w:r>
+        <w:rPr>
+          <w:rFonts w:ascii="Times New Roman" w:hAnsi="Times New Roman"/>
+          <w:sz w:val="24"/>
+          <w:szCs w:val="24"/>
+        </w:rPr>
+        <w:t xml:space="preserve">The program </w:t>
+      </w:r>
+      <w:r>
+        <w:rPr>
+          <w:rFonts w:ascii="Times New Roman" w:hAnsi="Times New Roman"/>
+          <w:sz w:val="24"/>
+          <w:szCs w:val="24"/>
+        </w:rPr>
+        <w:t>calcula</w:t>
+      </w:r>
+      <w:r>
+        <w:rPr>
+          <w:rFonts w:ascii="Times New Roman" w:hAnsi="Times New Roman"/>
+          <w:sz w:val="24"/>
+          <w:szCs w:val="24"/>
+        </w:rPr>
+        <w:t>tes</w:t>
+      </w:r>
+      <w:r>
+        <w:rPr>
+          <w:rFonts w:ascii="Times New Roman" w:hAnsi="Times New Roman"/>
+          <w:sz w:val="24"/>
+          <w:szCs w:val="24"/>
+        </w:rPr>
+        <w:t xml:space="preserve"> several</w:t>
+      </w:r>
+      <w:r>
+        <w:rPr>
+          <w:rFonts w:ascii="Times New Roman" w:hAnsi="Times New Roman"/>
+          <w:sz w:val="24"/>
+          <w:szCs w:val="24"/>
+        </w:rPr>
+        <w:t xml:space="preserve"> posts for each grid cell</w:t>
+      </w:r>
+      <w:r>
+        <w:rPr>
+          <w:rFonts w:ascii="Times New Roman" w:hAnsi="Times New Roman"/>
+          <w:sz w:val="24"/>
+          <w:szCs w:val="24"/>
+        </w:rPr>
+        <w:t xml:space="preserve"> </w:t>
+      </w:r>
+      <w:r>
+        <w:rPr>
+          <w:rFonts w:ascii="Times New Roman" w:hAnsi="Times New Roman"/>
+          <w:sz w:val="24"/>
+          <w:szCs w:val="24"/>
+        </w:rPr>
+        <w:t xml:space="preserve">and </w:t>
+      </w:r>
+      <w:r>
+        <w:rPr>
+          <w:rFonts w:ascii="Times New Roman" w:hAnsi="Times New Roman"/>
+          <w:sz w:val="24"/>
+          <w:szCs w:val="24"/>
+        </w:rPr>
+        <w:t>the</w:t>
+      </w:r>
+      <w:r>
+        <w:rPr>
+          <w:rFonts w:ascii="Times New Roman" w:hAnsi="Times New Roman"/>
+          <w:sz w:val="24"/>
+          <w:szCs w:val="24"/>
+        </w:rPr>
+        <w:t xml:space="preserve"> </w:t>
+      </w:r>
+      <w:r>
+        <w:rPr>
+          <w:rFonts w:ascii="Times New Roman" w:hAnsi="Times New Roman"/>
+          <w:sz w:val="24"/>
+          <w:szCs w:val="24"/>
+        </w:rPr>
+        <w:t xml:space="preserve">corresponding </w:t>
+      </w:r>
+      <w:r>
+        <w:rPr>
+          <w:rFonts w:ascii="Times New Roman" w:hAnsi="Times New Roman"/>
+          <w:sz w:val="24"/>
+          <w:szCs w:val="24"/>
+        </w:rPr>
+        <w:t>top five</w:t>
+      </w:r>
+      <w:r>
+        <w:rPr>
+          <w:rFonts w:ascii="Times New Roman" w:hAnsi="Times New Roman"/>
+          <w:sz w:val="24"/>
+          <w:szCs w:val="24"/>
+        </w:rPr>
+        <w:t xml:space="preserve"> </w:t>
+      </w:r>
+      <w:r>
+        <w:rPr>
+          <w:rFonts w:ascii="Times New Roman" w:hAnsi="Times New Roman"/>
+          <w:sz w:val="24"/>
+          <w:szCs w:val="24"/>
+        </w:rPr>
+        <w:t>occu</w:t>
+      </w:r>
+      <w:r>
+        <w:rPr>
+          <w:rFonts w:ascii="Times New Roman" w:hAnsi="Times New Roman"/>
+          <w:sz w:val="24"/>
+          <w:szCs w:val="24"/>
+        </w:rPr>
+        <w:t>r</w:t>
+      </w:r>
+      <w:r>
+        <w:rPr>
+          <w:rFonts w:ascii="Times New Roman" w:hAnsi="Times New Roman"/>
+          <w:sz w:val="24"/>
+          <w:szCs w:val="24"/>
+        </w:rPr>
+        <w:t xml:space="preserve">ring hashtags </w:t>
+      </w:r>
+      <w:r>
+        <w:rPr>
+          <w:rFonts w:ascii="Times New Roman" w:hAnsi="Times New Roman"/>
+          <w:sz w:val="24"/>
+          <w:szCs w:val="24"/>
+        </w:rPr>
+        <w:t>for t</w:t>
+      </w:r>
+      <w:r>
+        <w:rPr>
+          <w:rFonts w:ascii="Times New Roman" w:hAnsi="Times New Roman"/>
+          <w:sz w:val="24"/>
+          <w:szCs w:val="24"/>
+        </w:rPr>
+        <w:t xml:space="preserve">hese grid cells. </w:t>
+      </w:r>
+      <w:r>
+        <w:rPr>
+          <w:rFonts w:ascii="Times New Roman" w:hAnsi="Times New Roman"/>
+          <w:sz w:val="24"/>
+          <w:szCs w:val="24"/>
+        </w:rPr>
+        <w:t>The application allows a given number of nodes and cores to be utilized.</w:t>
+      </w:r>
+      <w:r>
+        <w:rPr>
+          <w:rFonts w:ascii="Times New Roman" w:hAnsi="Times New Roman"/>
+          <w:sz w:val="24"/>
+          <w:szCs w:val="24"/>
+        </w:rPr>
+        <w:t xml:space="preserve"> </w:t>
+      </w:r>
+      <w:r>
+        <w:rPr>
+          <w:rFonts w:ascii="Times New Roman" w:hAnsi="Times New Roman"/>
+          <w:sz w:val="24"/>
+          <w:szCs w:val="24"/>
+        </w:rPr>
+        <w:t>This report would</w:t>
+      </w:r>
+      <w:r>
+        <w:rPr>
+          <w:rFonts w:ascii="Times New Roman" w:hAnsi="Times New Roman"/>
+          <w:sz w:val="24"/>
+          <w:szCs w:val="24"/>
+        </w:rPr>
+        <w:t xml:space="preserve"> </w:t>
+      </w:r>
+      <w:r>
+        <w:rPr>
+          <w:rFonts w:ascii="Times New Roman" w:hAnsi="Times New Roman"/>
+          <w:sz w:val="24"/>
+          <w:szCs w:val="24"/>
+        </w:rPr>
+        <w:t>brie</w:t>
+      </w:r>
+      <w:r>
+        <w:rPr>
+          <w:rFonts w:ascii="Times New Roman" w:hAnsi="Times New Roman"/>
+          <w:sz w:val="24"/>
+          <w:szCs w:val="24"/>
+        </w:rPr>
+        <w:t>f</w:t>
+      </w:r>
+      <w:r>
+        <w:rPr>
+          <w:rFonts w:ascii="Times New Roman" w:hAnsi="Times New Roman"/>
+          <w:sz w:val="24"/>
+          <w:szCs w:val="24"/>
+        </w:rPr>
+        <w:t xml:space="preserve">ly describe </w:t>
+      </w:r>
+      <w:r>
+        <w:rPr>
+          <w:rFonts w:ascii="Times New Roman" w:hAnsi="Times New Roman"/>
+          <w:sz w:val="24"/>
+          <w:szCs w:val="24"/>
+        </w:rPr>
+        <w:t>the approach</w:t>
+      </w:r>
+      <w:r>
+        <w:rPr>
+          <w:rFonts w:ascii="Times New Roman" w:hAnsi="Times New Roman"/>
+          <w:sz w:val="24"/>
+          <w:szCs w:val="24"/>
+        </w:rPr>
+        <w:t xml:space="preserve"> we</w:t>
+      </w:r>
+      <w:r>
+        <w:rPr>
+          <w:rFonts w:ascii="Times New Roman" w:hAnsi="Times New Roman"/>
+          <w:sz w:val="24"/>
+          <w:szCs w:val="24"/>
+        </w:rPr>
+        <w:t xml:space="preserve"> took</w:t>
+      </w:r>
+      <w:r>
+        <w:rPr>
+          <w:rFonts w:ascii="Times New Roman" w:hAnsi="Times New Roman"/>
+          <w:sz w:val="24"/>
+          <w:szCs w:val="24"/>
+        </w:rPr>
+        <w:t xml:space="preserve"> </w:t>
+      </w:r>
+      <w:r>
+        <w:rPr>
+          <w:rFonts w:ascii="Times New Roman" w:hAnsi="Times New Roman"/>
+          <w:sz w:val="24"/>
+          <w:szCs w:val="24"/>
+        </w:rPr>
+        <w:t>to parallelize our code</w:t>
+      </w:r>
+      <w:r>
+        <w:rPr>
+          <w:rFonts w:ascii="Times New Roman" w:hAnsi="Times New Roman"/>
+          <w:sz w:val="24"/>
+          <w:szCs w:val="24"/>
+        </w:rPr>
+        <w:t xml:space="preserve"> and</w:t>
+      </w:r>
+      <w:r>
+        <w:rPr>
+          <w:rFonts w:ascii="Times New Roman" w:hAnsi="Times New Roman"/>
+          <w:sz w:val="24"/>
+          <w:szCs w:val="24"/>
+        </w:rPr>
+        <w:t xml:space="preserve"> </w:t>
+      </w:r>
+      <w:proofErr w:type="spellStart"/>
+      <w:r>
+        <w:rPr>
+          <w:rFonts w:ascii="Times New Roman" w:hAnsi="Times New Roman"/>
+          <w:sz w:val="24"/>
+          <w:szCs w:val="24"/>
+        </w:rPr>
+        <w:t>analy</w:t>
+      </w:r>
+      <w:r>
+        <w:rPr>
+          <w:rFonts w:ascii="Times New Roman" w:hAnsi="Times New Roman"/>
+          <w:sz w:val="24"/>
+          <w:szCs w:val="24"/>
+        </w:rPr>
+        <w:t>z</w:t>
+      </w:r>
+      <w:r>
+        <w:rPr>
+          <w:rFonts w:ascii="Times New Roman" w:hAnsi="Times New Roman"/>
+          <w:sz w:val="24"/>
+          <w:szCs w:val="24"/>
+        </w:rPr>
+        <w:t>e</w:t>
+      </w:r>
+      <w:proofErr w:type="spellEnd"/>
+      <w:r>
+        <w:rPr>
+          <w:rFonts w:ascii="Times New Roman" w:hAnsi="Times New Roman"/>
+          <w:sz w:val="24"/>
+          <w:szCs w:val="24"/>
+        </w:rPr>
+        <w:t xml:space="preserve"> the performances of executing the solution on different resources.</w:t>
       </w:r>
     </w:p>
     <w:p>
@@ -150,37 +526,80 @@
           <w:rFonts w:ascii="Times New Roman" w:hAnsi="Times New Roman"/>
           <w:sz w:val="24"/>
           <w:szCs w:val="24"/>
-        </w:rPr>
-      </w:pPr>
-      <w:r>
-        <w:rPr>
-          <w:rFonts w:ascii="Times New Roman" w:hAnsi="Times New Roman"/>
-          <w:sz w:val="24"/>
-          <w:szCs w:val="24"/>
-        </w:rPr>
-        <w:t>Th</w:t>
-      </w:r>
-      <w:r>
-        <w:rPr>
-          <w:rFonts w:ascii="Times New Roman" w:hAnsi="Times New Roman"/>
-          <w:sz w:val="24"/>
-          <w:szCs w:val="24"/>
-        </w:rPr>
-        <w:t>e</w:t>
-      </w:r>
-      <w:r>
-        <w:rPr>
-          <w:rFonts w:ascii="Times New Roman" w:hAnsi="Times New Roman"/>
-          <w:sz w:val="24"/>
-          <w:szCs w:val="24"/>
-        </w:rPr>
-        <w:t xml:space="preserve"> project is to design a simple</w:t>
-      </w:r>
-      <w:r>
-        <w:rPr>
-          <w:rFonts w:ascii="Times New Roman" w:hAnsi="Times New Roman"/>
-          <w:sz w:val="24"/>
-          <w:szCs w:val="24"/>
+          <w:shd w:val="clear" w:color="auto" w:fill="FFFFFF"/>
+        </w:rPr>
+      </w:pPr>
+      <w:r>
+        <w:rPr>
+          <w:rFonts w:ascii="Times New Roman" w:hAnsi="Times New Roman"/>
+          <w:sz w:val="24"/>
+          <w:szCs w:val="24"/>
+        </w:rPr>
+        <w:t xml:space="preserve">The </w:t>
+      </w:r>
+      <w:r>
+        <w:rPr>
+          <w:rFonts w:ascii="Times New Roman" w:hAnsi="Times New Roman"/>
+          <w:sz w:val="24"/>
+          <w:szCs w:val="24"/>
+        </w:rPr>
+        <w:t xml:space="preserve">application </w:t>
+      </w:r>
+      <w:r>
+        <w:rPr>
+          <w:rFonts w:ascii="Times New Roman" w:hAnsi="Times New Roman"/>
+          <w:sz w:val="24"/>
+          <w:szCs w:val="24"/>
+        </w:rPr>
+        <w:t xml:space="preserve">is written in Python and implements MPI to </w:t>
+      </w:r>
+      <w:r>
+        <w:rPr>
+          <w:rFonts w:ascii="Times New Roman" w:hAnsi="Times New Roman"/>
+          <w:sz w:val="24"/>
+          <w:szCs w:val="24"/>
+        </w:rPr>
+        <w:t xml:space="preserve">run in a parallel way. </w:t>
+      </w:r>
+      <w:r>
+        <w:rPr>
+          <w:rFonts w:ascii="Times New Roman" w:hAnsi="Times New Roman"/>
+          <w:sz w:val="24"/>
+          <w:szCs w:val="24"/>
+        </w:rPr>
+        <w:t xml:space="preserve">The </w:t>
+      </w:r>
+      <w:r>
+        <w:rPr>
+          <w:rFonts w:ascii="Times New Roman" w:hAnsi="Times New Roman"/>
+          <w:sz w:val="24"/>
+          <w:szCs w:val="24"/>
+        </w:rPr>
+        <w:t xml:space="preserve">application </w:t>
+      </w:r>
+      <w:r>
+        <w:rPr>
+          <w:rFonts w:ascii="Times New Roman" w:hAnsi="Times New Roman"/>
+          <w:sz w:val="24"/>
+          <w:szCs w:val="24"/>
+        </w:rPr>
+        <w:t xml:space="preserve">runs on the </w:t>
+      </w:r>
+      <w:r>
+        <w:rPr>
+          <w:rFonts w:ascii="Times New Roman" w:hAnsi="Times New Roman"/>
+          <w:sz w:val="24"/>
+          <w:szCs w:val="24"/>
+          <w:shd w:val="clear" w:color="auto" w:fill="FFFFFF"/>
+        </w:rPr>
+        <w:t>University of Melbourne HPC facility SPARTAN</w:t>
+      </w:r>
+      <w:r>
+        <w:rPr>
+          <w:rFonts w:ascii="Times New Roman" w:hAnsi="Times New Roman"/>
+          <w:sz w:val="24"/>
+          <w:szCs w:val="24"/>
+          <w:shd w:val="clear" w:color="auto" w:fill="FFFFFF"/>
         </w:rPr>
         <w:t xml:space="preserve"> </w:t>
       </w:r>
@@ -189,280 +608,9 @@
           <w:rFonts w:ascii="Times New Roman" w:hAnsi="Times New Roman"/>
           <w:sz w:val="24"/>
           <w:szCs w:val="24"/>
-        </w:rPr>
-        <w:t>parallelized</w:t>
-      </w:r>
-      <w:r>
-        <w:rPr>
-          <w:rFonts w:ascii="Times New Roman" w:hAnsi="Times New Roman"/>
-          <w:sz w:val="24"/>
-          <w:szCs w:val="24"/>
-        </w:rPr>
-        <w:t xml:space="preserve"> application to identify Twitter usage around </w:t>
-      </w:r>
-      <w:r>
-        <w:rPr>
-          <w:rFonts w:ascii="Times New Roman" w:hAnsi="Times New Roman"/>
-          <w:sz w:val="24"/>
-          <w:szCs w:val="24"/>
-        </w:rPr>
-        <w:t xml:space="preserve">   </w:t>
-      </w:r>
-      <w:r>
-        <w:rPr>
-          <w:rFonts w:ascii="Times New Roman" w:hAnsi="Times New Roman"/>
-          <w:sz w:val="24"/>
-          <w:szCs w:val="24"/>
-        </w:rPr>
-        <w:t>Melbourne</w:t>
-      </w:r>
-      <w:r>
-        <w:rPr>
-          <w:rFonts w:ascii="Times New Roman" w:hAnsi="Times New Roman"/>
-          <w:sz w:val="24"/>
-          <w:szCs w:val="24"/>
-        </w:rPr>
-        <w:t xml:space="preserve"> which is categorized in sixteen individual grid cells. </w:t>
-      </w:r>
-      <w:r>
-        <w:rPr>
-          <w:rFonts w:ascii="Times New Roman" w:hAnsi="Times New Roman"/>
-          <w:sz w:val="24"/>
-          <w:szCs w:val="24"/>
-        </w:rPr>
-        <w:t xml:space="preserve">The program </w:t>
-      </w:r>
-      <w:r>
-        <w:rPr>
-          <w:rFonts w:ascii="Times New Roman" w:hAnsi="Times New Roman"/>
-          <w:sz w:val="24"/>
-          <w:szCs w:val="24"/>
-        </w:rPr>
-        <w:t>calcula</w:t>
-      </w:r>
-      <w:r>
-        <w:rPr>
-          <w:rFonts w:ascii="Times New Roman" w:hAnsi="Times New Roman"/>
-          <w:sz w:val="24"/>
-          <w:szCs w:val="24"/>
-        </w:rPr>
-        <w:t>tes</w:t>
-      </w:r>
-      <w:r>
-        <w:rPr>
-          <w:rFonts w:ascii="Times New Roman" w:hAnsi="Times New Roman"/>
-          <w:sz w:val="24"/>
-          <w:szCs w:val="24"/>
-        </w:rPr>
-        <w:t xml:space="preserve"> number of posts for each grid cell</w:t>
-      </w:r>
-      <w:r>
-        <w:rPr>
-          <w:rFonts w:ascii="Times New Roman" w:hAnsi="Times New Roman"/>
-          <w:sz w:val="24"/>
-          <w:szCs w:val="24"/>
-        </w:rPr>
-        <w:t xml:space="preserve"> </w:t>
-      </w:r>
-      <w:r>
-        <w:rPr>
-          <w:rFonts w:ascii="Times New Roman" w:hAnsi="Times New Roman"/>
-          <w:sz w:val="24"/>
-          <w:szCs w:val="24"/>
-        </w:rPr>
-        <w:t xml:space="preserve">and </w:t>
-      </w:r>
-      <w:r>
-        <w:rPr>
-          <w:rFonts w:ascii="Times New Roman" w:hAnsi="Times New Roman"/>
-          <w:sz w:val="24"/>
-          <w:szCs w:val="24"/>
-        </w:rPr>
-        <w:t>the</w:t>
-      </w:r>
-      <w:r>
-        <w:rPr>
-          <w:rFonts w:ascii="Times New Roman" w:hAnsi="Times New Roman"/>
-          <w:sz w:val="24"/>
-          <w:szCs w:val="24"/>
-        </w:rPr>
-        <w:t xml:space="preserve"> </w:t>
-      </w:r>
-      <w:r>
-        <w:rPr>
-          <w:rFonts w:ascii="Times New Roman" w:hAnsi="Times New Roman"/>
-          <w:sz w:val="24"/>
-          <w:szCs w:val="24"/>
-        </w:rPr>
-        <w:t xml:space="preserve">corresponding </w:t>
-      </w:r>
-      <w:r>
-        <w:rPr>
-          <w:rFonts w:ascii="Times New Roman" w:hAnsi="Times New Roman"/>
-          <w:sz w:val="24"/>
-          <w:szCs w:val="24"/>
-        </w:rPr>
-        <w:t>top five</w:t>
-      </w:r>
-      <w:r>
-        <w:rPr>
-          <w:rFonts w:ascii="Times New Roman" w:hAnsi="Times New Roman"/>
-          <w:sz w:val="24"/>
-          <w:szCs w:val="24"/>
-        </w:rPr>
-        <w:t xml:space="preserve"> </w:t>
-      </w:r>
-      <w:r>
-        <w:rPr>
-          <w:rFonts w:ascii="Times New Roman" w:hAnsi="Times New Roman"/>
-          <w:sz w:val="24"/>
-          <w:szCs w:val="24"/>
-        </w:rPr>
-        <w:t>occu</w:t>
-      </w:r>
-      <w:r>
-        <w:rPr>
-          <w:rFonts w:ascii="Times New Roman" w:hAnsi="Times New Roman"/>
-          <w:sz w:val="24"/>
-          <w:szCs w:val="24"/>
-        </w:rPr>
-        <w:t>r</w:t>
-      </w:r>
-      <w:r>
-        <w:rPr>
-          <w:rFonts w:ascii="Times New Roman" w:hAnsi="Times New Roman"/>
-          <w:sz w:val="24"/>
-          <w:szCs w:val="24"/>
-        </w:rPr>
-        <w:t xml:space="preserve">ring hashtags </w:t>
-      </w:r>
-      <w:r>
-        <w:rPr>
-          <w:rFonts w:ascii="Times New Roman" w:hAnsi="Times New Roman"/>
-          <w:sz w:val="24"/>
-          <w:szCs w:val="24"/>
-        </w:rPr>
-        <w:t>for t</w:t>
-      </w:r>
-      <w:r>
-        <w:rPr>
-          <w:rFonts w:ascii="Times New Roman" w:hAnsi="Times New Roman"/>
-          <w:sz w:val="24"/>
-          <w:szCs w:val="24"/>
-        </w:rPr>
-        <w:t xml:space="preserve">hese grid cells. </w:t>
-      </w:r>
-      <w:r>
-        <w:rPr>
-          <w:rFonts w:ascii="Times New Roman" w:hAnsi="Times New Roman"/>
-          <w:sz w:val="24"/>
-          <w:szCs w:val="24"/>
-        </w:rPr>
-        <w:t>The application allows a given number of nodes and cores to be utilized.</w:t>
-      </w:r>
-      <w:r>
-        <w:rPr>
-          <w:rFonts w:ascii="Times New Roman" w:hAnsi="Times New Roman"/>
-          <w:sz w:val="24"/>
-          <w:szCs w:val="24"/>
-        </w:rPr>
-        <w:t xml:space="preserve"> </w:t>
-      </w:r>
-      <w:r>
-        <w:rPr>
-          <w:rFonts w:ascii="Times New Roman" w:hAnsi="Times New Roman"/>
-          <w:sz w:val="24"/>
-          <w:szCs w:val="24"/>
-        </w:rPr>
-        <w:t>This report would</w:t>
-      </w:r>
-      <w:r>
-        <w:rPr>
-          <w:rFonts w:ascii="Times New Roman" w:hAnsi="Times New Roman"/>
-          <w:sz w:val="24"/>
-          <w:szCs w:val="24"/>
-        </w:rPr>
-        <w:t xml:space="preserve"> </w:t>
-      </w:r>
-      <w:r>
-        <w:rPr>
-          <w:rFonts w:ascii="Times New Roman" w:hAnsi="Times New Roman"/>
-          <w:sz w:val="24"/>
-          <w:szCs w:val="24"/>
-        </w:rPr>
-        <w:t>brie</w:t>
-      </w:r>
-      <w:r>
-        <w:rPr>
-          <w:rFonts w:ascii="Times New Roman" w:hAnsi="Times New Roman"/>
-          <w:sz w:val="24"/>
-          <w:szCs w:val="24"/>
-        </w:rPr>
-        <w:t>f</w:t>
-      </w:r>
-      <w:r>
-        <w:rPr>
-          <w:rFonts w:ascii="Times New Roman" w:hAnsi="Times New Roman"/>
-          <w:sz w:val="24"/>
-          <w:szCs w:val="24"/>
-        </w:rPr>
-        <w:t xml:space="preserve">ly describe </w:t>
-      </w:r>
-      <w:r>
-        <w:rPr>
-          <w:rFonts w:ascii="Times New Roman" w:hAnsi="Times New Roman"/>
-          <w:sz w:val="24"/>
-          <w:szCs w:val="24"/>
-        </w:rPr>
-        <w:t>the approach</w:t>
-      </w:r>
-      <w:r>
-        <w:rPr>
-          <w:rFonts w:ascii="Times New Roman" w:hAnsi="Times New Roman"/>
-          <w:sz w:val="24"/>
-          <w:szCs w:val="24"/>
-        </w:rPr>
-        <w:t xml:space="preserve"> we</w:t>
-      </w:r>
-      <w:r>
-        <w:rPr>
-          <w:rFonts w:ascii="Times New Roman" w:hAnsi="Times New Roman"/>
-          <w:sz w:val="24"/>
-          <w:szCs w:val="24"/>
-        </w:rPr>
-        <w:t xml:space="preserve"> took</w:t>
-      </w:r>
-      <w:r>
-        <w:rPr>
-          <w:rFonts w:ascii="Times New Roman" w:hAnsi="Times New Roman"/>
-          <w:sz w:val="24"/>
-          <w:szCs w:val="24"/>
-        </w:rPr>
-        <w:t xml:space="preserve"> </w:t>
-      </w:r>
-      <w:r>
-        <w:rPr>
-          <w:rFonts w:ascii="Times New Roman" w:hAnsi="Times New Roman"/>
-          <w:sz w:val="24"/>
-          <w:szCs w:val="24"/>
-        </w:rPr>
-        <w:t>to parallelize our code</w:t>
-      </w:r>
-      <w:r>
-        <w:rPr>
-          <w:rFonts w:ascii="Times New Roman" w:hAnsi="Times New Roman"/>
-          <w:sz w:val="24"/>
-          <w:szCs w:val="24"/>
-        </w:rPr>
-        <w:t xml:space="preserve"> and</w:t>
-      </w:r>
-      <w:r>
-        <w:rPr>
-          <w:rFonts w:ascii="Times New Roman" w:hAnsi="Times New Roman"/>
-          <w:sz w:val="24"/>
-          <w:szCs w:val="24"/>
-        </w:rPr>
-        <w:t xml:space="preserve"> </w:t>
+          <w:shd w:val="clear" w:color="auto" w:fill="FFFFFF"/>
+        </w:rPr>
+        <w:t xml:space="preserve">with the dataset of </w:t>
       </w:r>
       <w:proofErr w:type="spellStart"/>
       <w:r>
@@ -470,24 +618,9 @@
           <w:rFonts w:ascii="Times New Roman" w:hAnsi="Times New Roman"/>
           <w:sz w:val="24"/>
           <w:szCs w:val="24"/>
-        </w:rPr>
-        <w:t>analy</w:t>
-      </w:r>
-      <w:r>
-        <w:rPr>
-          <w:rFonts w:ascii="Times New Roman" w:hAnsi="Times New Roman"/>
-          <w:sz w:val="24"/>
-          <w:szCs w:val="24"/>
-        </w:rPr>
-        <w:t>z</w:t>
-      </w:r>
-      <w:r>
-        <w:rPr>
-          <w:rFonts w:ascii="Times New Roman" w:hAnsi="Times New Roman"/>
-          <w:sz w:val="24"/>
-          <w:szCs w:val="24"/>
-        </w:rPr>
-        <w:t>e</w:t>
+          <w:shd w:val="clear" w:color="auto" w:fill="FFFFFF"/>
+        </w:rPr>
+        <w:t>bigTwitter.jsom</w:t>
       </w:r>
       <w:proofErr w:type="spellEnd"/>
       <w:r>
@@ -495,74 +628,9 @@
           <w:rFonts w:ascii="Times New Roman" w:hAnsi="Times New Roman"/>
           <w:sz w:val="24"/>
           <w:szCs w:val="24"/>
-        </w:rPr>
-        <w:t xml:space="preserve"> the performances of executing the solution on different resources.</w:t>
-      </w:r>
-    </w:p>
-    <w:p>
-      <w:pPr>
-        <w:rPr>
-          <w:rFonts w:ascii="Times New Roman" w:hAnsi="Times New Roman"/>
-          <w:sz w:val="24"/>
-          <w:szCs w:val="24"/>
           <w:shd w:val="clear" w:color="auto" w:fill="FFFFFF"/>
         </w:rPr>
-      </w:pPr>
-      <w:r>
-        <w:rPr>
-          <w:rFonts w:ascii="Times New Roman" w:hAnsi="Times New Roman"/>
-          <w:sz w:val="24"/>
-          <w:szCs w:val="24"/>
-        </w:rPr>
-        <w:t xml:space="preserve">The </w:t>
-      </w:r>
-      <w:r>
-        <w:rPr>
-          <w:rFonts w:ascii="Times New Roman" w:hAnsi="Times New Roman"/>
-          <w:sz w:val="24"/>
-          <w:szCs w:val="24"/>
-        </w:rPr>
-        <w:t xml:space="preserve">application </w:t>
-      </w:r>
-      <w:r>
-        <w:rPr>
-          <w:rFonts w:ascii="Times New Roman" w:hAnsi="Times New Roman"/>
-          <w:sz w:val="24"/>
-          <w:szCs w:val="24"/>
-        </w:rPr>
-        <w:t xml:space="preserve">is written in Python and implements MPI in order to </w:t>
-      </w:r>
-      <w:r>
-        <w:rPr>
-          <w:rFonts w:ascii="Times New Roman" w:hAnsi="Times New Roman"/>
-          <w:sz w:val="24"/>
-          <w:szCs w:val="24"/>
-        </w:rPr>
-        <w:t xml:space="preserve">run in a parallel way. </w:t>
-      </w:r>
-      <w:r>
-        <w:rPr>
-          <w:rFonts w:ascii="Times New Roman" w:hAnsi="Times New Roman"/>
-          <w:sz w:val="24"/>
-          <w:szCs w:val="24"/>
-        </w:rPr>
-        <w:t xml:space="preserve">The </w:t>
-      </w:r>
-      <w:r>
-        <w:rPr>
-          <w:rFonts w:ascii="Times New Roman" w:hAnsi="Times New Roman"/>
-          <w:sz w:val="24"/>
-          <w:szCs w:val="24"/>
-        </w:rPr>
-        <w:t xml:space="preserve">application </w:t>
-      </w:r>
-      <w:r>
-        <w:rPr>
-          <w:rFonts w:ascii="Times New Roman" w:hAnsi="Times New Roman"/>
-          <w:sz w:val="24"/>
-          <w:szCs w:val="24"/>
-        </w:rPr>
-        <w:t xml:space="preserve">runs on the </w:t>
+        <w:t xml:space="preserve"> which includes a great amount of data of the coordinates of tweets</w:t>
       </w:r>
       <w:r>
         <w:rPr>
@@ -571,8 +639,9 @@
           <w:szCs w:val="24"/>
           <w:shd w:val="clear" w:color="auto" w:fill="FFFFFF"/>
         </w:rPr>
-        <w:t>University of Melbourne HPC facility SPARTAN</w:t>
-      </w:r>
+        <w:t xml:space="preserve"> and </w:t>
+      </w:r>
+      <w:proofErr w:type="spellStart"/>
       <w:r>
         <w:rPr>
           <w:rFonts w:ascii="Times New Roman" w:hAnsi="Times New Roman"/>
@@ -580,8 +649,9 @@
           <w:szCs w:val="24"/>
           <w:shd w:val="clear" w:color="auto" w:fill="FFFFFF"/>
         </w:rPr>
-        <w:t xml:space="preserve"> </w:t>
-      </w:r>
+        <w:t>melbGrid.json</w:t>
+      </w:r>
+      <w:proofErr w:type="spellEnd"/>
       <w:r>
         <w:rPr>
           <w:rFonts w:ascii="Times New Roman" w:hAnsi="Times New Roman"/>
@@ -589,9 +659,8 @@
           <w:szCs w:val="24"/>
           <w:shd w:val="clear" w:color="auto" w:fill="FFFFFF"/>
         </w:rPr>
-        <w:t xml:space="preserve">with the dataset of </w:t>
-      </w:r>
-      <w:proofErr w:type="spellStart"/>
+        <w:t xml:space="preserve"> which </w:t>
+      </w:r>
       <w:r>
         <w:rPr>
           <w:rFonts w:ascii="Times New Roman" w:hAnsi="Times New Roman"/>
@@ -599,9 +668,8 @@
           <w:szCs w:val="24"/>
           <w:shd w:val="clear" w:color="auto" w:fill="FFFFFF"/>
         </w:rPr>
-        <w:t>bigTwitter.jsom</w:t>
-      </w:r>
-      <w:proofErr w:type="spellEnd"/>
+        <w:t>specifies</w:t>
+      </w:r>
       <w:r>
         <w:rPr>
           <w:rFonts w:ascii="Times New Roman" w:hAnsi="Times New Roman"/>
@@ -609,7 +677,7 @@
           <w:szCs w:val="24"/>
           <w:shd w:val="clear" w:color="auto" w:fill="FFFFFF"/>
         </w:rPr>
-        <w:t xml:space="preserve"> which includes a great amount of data of the coordinates of tweets</w:t>
+        <w:t xml:space="preserve"> the </w:t>
       </w:r>
       <w:r>
         <w:rPr>
@@ -618,9 +686,8 @@
           <w:szCs w:val="24"/>
           <w:shd w:val="clear" w:color="auto" w:fill="FFFFFF"/>
         </w:rPr>
-        <w:t xml:space="preserve"> and </w:t>
-      </w:r>
-      <w:proofErr w:type="spellStart"/>
+        <w:t xml:space="preserve">ID and range of the gridded boxes. </w:t>
+      </w:r>
       <w:r>
         <w:rPr>
           <w:rFonts w:ascii="Times New Roman" w:hAnsi="Times New Roman"/>
@@ -628,9 +695,8 @@
           <w:szCs w:val="24"/>
           <w:shd w:val="clear" w:color="auto" w:fill="FFFFFF"/>
         </w:rPr>
-        <w:t>melbGrid.json</w:t>
-      </w:r>
-      <w:proofErr w:type="spellEnd"/>
+        <w:t xml:space="preserve">The program is tested under three </w:t>
+      </w:r>
       <w:r>
         <w:rPr>
           <w:rFonts w:ascii="Times New Roman" w:hAnsi="Times New Roman"/>
@@ -638,53 +704,10 @@
           <w:szCs w:val="24"/>
           <w:shd w:val="clear" w:color="auto" w:fill="FFFFFF"/>
         </w:rPr>
-        <w:t xml:space="preserve"> which </w:t>
-      </w:r>
-      <w:r>
-        <w:rPr>
-          <w:rFonts w:ascii="Times New Roman" w:hAnsi="Times New Roman"/>
-          <w:sz w:val="24"/>
-          <w:szCs w:val="24"/>
-          <w:shd w:val="clear" w:color="auto" w:fill="FFFFFF"/>
-        </w:rPr>
-        <w:t>specifies</w:t>
-      </w:r>
-      <w:r>
-        <w:rPr>
-          <w:rFonts w:ascii="Times New Roman" w:hAnsi="Times New Roman"/>
-          <w:sz w:val="24"/>
-          <w:szCs w:val="24"/>
-          <w:shd w:val="clear" w:color="auto" w:fill="FFFFFF"/>
-        </w:rPr>
-        <w:t xml:space="preserve"> the </w:t>
-      </w:r>
-      <w:r>
-        <w:rPr>
-          <w:rFonts w:ascii="Times New Roman" w:hAnsi="Times New Roman"/>
-          <w:sz w:val="24"/>
-          <w:szCs w:val="24"/>
-          <w:shd w:val="clear" w:color="auto" w:fill="FFFFFF"/>
-        </w:rPr>
-        <w:t xml:space="preserve">ID and range of the gridded boxes. </w:t>
-      </w:r>
-      <w:r>
-        <w:rPr>
-          <w:rFonts w:ascii="Times New Roman" w:hAnsi="Times New Roman"/>
-          <w:sz w:val="24"/>
-          <w:szCs w:val="24"/>
-          <w:shd w:val="clear" w:color="auto" w:fill="FFFFFF"/>
-        </w:rPr>
-        <w:t xml:space="preserve">The program is tested using under three </w:t>
-      </w:r>
-      <w:r>
-        <w:rPr>
-          <w:rFonts w:ascii="Times New Roman" w:hAnsi="Times New Roman"/>
-          <w:sz w:val="24"/>
-          <w:szCs w:val="24"/>
-          <w:shd w:val="clear" w:color="auto" w:fill="FFFFFF"/>
-        </w:rPr>
         <w:t>scenarios:</w:t>
       </w:r>
+      <w:bookmarkStart w:id="0" w:name="_GoBack"/>
+      <w:bookmarkEnd w:id="0"/>
     </w:p>
     <w:p>
       <w:pPr>
@@ -778,7 +801,6 @@
     </w:p>
     <w:p>
       <w:pPr>
-        <w:pStyle w:val="Heading1"/>
         <w:rPr>
           <w:rFonts w:ascii="Times New Roman" w:hAnsi="Times New Roman"/>
           <w:sz w:val="28"/>
@@ -930,7 +952,23 @@
           <w:sz w:val="24"/>
           <w:szCs w:val="24"/>
         </w:rPr>
-        <w:t xml:space="preserve">piece of code but with different part of data. </w:t>
+        <w:t>piece of code but with different part</w:t>
+      </w:r>
+      <w:r>
+        <w:rPr>
+          <w:rFonts w:ascii="Times New Roman" w:hAnsi="Times New Roman"/>
+          <w:sz w:val="24"/>
+          <w:szCs w:val="24"/>
+        </w:rPr>
+        <w:t>s</w:t>
+      </w:r>
+      <w:r>
+        <w:rPr>
+          <w:rFonts w:ascii="Times New Roman" w:hAnsi="Times New Roman"/>
+          <w:sz w:val="24"/>
+          <w:szCs w:val="24"/>
+        </w:rPr>
+        <w:t xml:space="preserve"> of data. </w:t>
       </w:r>
       <w:r>
         <w:rPr>
@@ -1046,18 +1084,16 @@
           <w:sz w:val="24"/>
           <w:szCs w:val="24"/>
         </w:rPr>
-        <w:t xml:space="preserve">only </w:t>
-      </w:r>
-      <w:proofErr w:type="gramStart"/>
-      <w:r>
-        <w:rPr>
-          <w:rFonts w:ascii="Times New Roman" w:hAnsi="Times New Roman"/>
-          <w:sz w:val="24"/>
-          <w:szCs w:val="24"/>
-        </w:rPr>
-        <w:t>deal</w:t>
-      </w:r>
-      <w:proofErr w:type="gramEnd"/>
+        <w:t>only deal</w:t>
+      </w:r>
+      <w:r>
+        <w:rPr>
+          <w:rFonts w:ascii="Times New Roman" w:hAnsi="Times New Roman"/>
+          <w:sz w:val="24"/>
+          <w:szCs w:val="24"/>
+        </w:rPr>
+        <w:t>s</w:t>
+      </w:r>
       <w:r>
         <w:rPr>
           <w:rFonts w:ascii="Times New Roman" w:hAnsi="Times New Roman"/>
@@ -1149,64 +1185,44 @@
     </w:p>
     <w:p>
       <w:pPr>
-        <w:rPr>
-          <w:rFonts w:ascii="Times New Roman" w:hAnsi="Times New Roman"/>
-          <w:b/>
-          <w:sz w:val="24"/>
-          <w:szCs w:val="24"/>
-        </w:rPr>
-      </w:pPr>
-      <w:r>
-        <w:rPr>
-          <w:rFonts w:ascii="Times New Roman" w:hAnsi="Times New Roman"/>
-          <w:b/>
-          <w:sz w:val="28"/>
-          <w:szCs w:val="28"/>
-        </w:rPr>
-        <w:t xml:space="preserve">   </w:t>
-      </w:r>
-      <w:r>
-        <w:rPr>
-          <w:rFonts w:ascii="Times New Roman" w:hAnsi="Times New Roman"/>
-          <w:b/>
-          <w:sz w:val="24"/>
-          <w:szCs w:val="24"/>
+        <w:ind w:firstLine="720"/>
+        <w:rPr>
+          <w:rFonts w:ascii="Times New Roman" w:hAnsi="Times New Roman"/>
+          <w:sz w:val="24"/>
+        </w:rPr>
+      </w:pPr>
+      <w:r>
+        <w:rPr>
+          <w:rFonts w:ascii="Times New Roman" w:hAnsi="Times New Roman"/>
+          <w:sz w:val="24"/>
         </w:rPr>
         <w:t>2</w:t>
       </w:r>
       <w:r>
         <w:rPr>
           <w:rFonts w:ascii="Times New Roman" w:hAnsi="Times New Roman"/>
-          <w:b/>
-          <w:sz w:val="24"/>
-          <w:szCs w:val="24"/>
+          <w:sz w:val="24"/>
         </w:rPr>
         <w:t>.1 Load and parse the</w:t>
       </w:r>
       <w:r>
         <w:rPr>
           <w:rFonts w:ascii="Times New Roman" w:hAnsi="Times New Roman"/>
-          <w:b/>
-          <w:sz w:val="24"/>
-          <w:szCs w:val="24"/>
+          <w:sz w:val="24"/>
         </w:rPr>
         <w:t xml:space="preserve"> g</w:t>
       </w:r>
       <w:r>
         <w:rPr>
           <w:rFonts w:ascii="Times New Roman" w:hAnsi="Times New Roman"/>
-          <w:b/>
-          <w:sz w:val="24"/>
-          <w:szCs w:val="24"/>
+          <w:sz w:val="24"/>
         </w:rPr>
         <w:t>rid</w:t>
       </w:r>
       <w:r>
         <w:rPr>
           <w:rFonts w:ascii="Times New Roman" w:hAnsi="Times New Roman"/>
-          <w:b/>
-          <w:sz w:val="24"/>
-          <w:szCs w:val="24"/>
+          <w:sz w:val="24"/>
         </w:rPr>
         <w:t xml:space="preserve"> file</w:t>
       </w:r>
@@ -1369,47 +1385,37 @@
     </w:p>
     <w:p>
       <w:pPr>
-        <w:ind w:firstLine="480"/>
-        <w:rPr>
-          <w:rFonts w:ascii="Times New Roman" w:hAnsi="Times New Roman"/>
-          <w:b/>
-          <w:sz w:val="24"/>
-          <w:szCs w:val="24"/>
-        </w:rPr>
-      </w:pPr>
-      <w:r>
-        <w:rPr>
-          <w:rFonts w:ascii="Times New Roman" w:hAnsi="Times New Roman"/>
-          <w:b/>
-          <w:sz w:val="24"/>
-          <w:szCs w:val="24"/>
+        <w:ind w:firstLine="720"/>
+        <w:rPr>
+          <w:rFonts w:ascii="Times New Roman" w:hAnsi="Times New Roman"/>
+          <w:sz w:val="24"/>
+        </w:rPr>
+      </w:pPr>
+      <w:r>
+        <w:rPr>
+          <w:rFonts w:ascii="Times New Roman" w:hAnsi="Times New Roman"/>
+          <w:sz w:val="24"/>
         </w:rPr>
         <w:t xml:space="preserve">2.2 </w:t>
       </w:r>
       <w:r>
         <w:rPr>
           <w:rFonts w:ascii="Times New Roman" w:hAnsi="Times New Roman"/>
-          <w:b/>
-          <w:sz w:val="24"/>
-          <w:szCs w:val="24"/>
+          <w:sz w:val="24"/>
         </w:rPr>
         <w:t>Parallel parse the Twitter file</w:t>
       </w:r>
       <w:r>
         <w:rPr>
           <w:rFonts w:ascii="Times New Roman" w:hAnsi="Times New Roman"/>
-          <w:b/>
-          <w:sz w:val="24"/>
-          <w:szCs w:val="24"/>
+          <w:sz w:val="24"/>
         </w:rPr>
         <w:t xml:space="preserve"> and calculate the result</w:t>
       </w:r>
       <w:r>
         <w:rPr>
           <w:rFonts w:ascii="Times New Roman" w:hAnsi="Times New Roman"/>
-          <w:b/>
-          <w:sz w:val="24"/>
-          <w:szCs w:val="24"/>
+          <w:sz w:val="24"/>
         </w:rPr>
         <w:t>s</w:t>
       </w:r>
@@ -1430,7 +1436,6 @@
           <w:sz w:val="24"/>
           <w:szCs w:val="24"/>
         </w:rPr>
-        <w:lastRenderedPageBreak/>
         <w:t xml:space="preserve">The main job of the second part is to parallel parse the </w:t>
       </w:r>
       <w:proofErr w:type="spellStart"/>
@@ -1465,15 +1470,31 @@
           <w:sz w:val="24"/>
           <w:szCs w:val="24"/>
         </w:rPr>
-        <w:t>.</w:t>
-      </w:r>
-      <w:r>
-        <w:rPr>
-          <w:rFonts w:ascii="Times New Roman" w:hAnsi="Times New Roman"/>
-          <w:sz w:val="24"/>
-          <w:szCs w:val="24"/>
-        </w:rPr>
-        <w:t xml:space="preserve"> This is accomplished by using a </w:t>
+        <w:t>,</w:t>
+      </w:r>
+      <w:r>
+        <w:rPr>
+          <w:rFonts w:ascii="Times New Roman" w:hAnsi="Times New Roman"/>
+          <w:sz w:val="24"/>
+          <w:szCs w:val="24"/>
+        </w:rPr>
+        <w:t xml:space="preserve"> </w:t>
+      </w:r>
+      <w:r>
+        <w:rPr>
+          <w:rFonts w:ascii="Times New Roman" w:hAnsi="Times New Roman"/>
+          <w:sz w:val="24"/>
+          <w:szCs w:val="24"/>
+        </w:rPr>
+        <w:t>and t</w:t>
+      </w:r>
+      <w:r>
+        <w:rPr>
+          <w:rFonts w:ascii="Times New Roman" w:hAnsi="Times New Roman"/>
+          <w:sz w:val="24"/>
+          <w:szCs w:val="24"/>
+        </w:rPr>
+        <w:t xml:space="preserve">his is accomplished by using a </w:t>
       </w:r>
       <w:r>
         <w:rPr>
@@ -1498,6 +1519,7 @@
         <w:rPr>
           <w:noProof/>
         </w:rPr>
+        <w:lastRenderedPageBreak/>
         <w:pict w14:anchorId="5B6C682F">
           <v:shapetype id="_x0000_t75" coordsize="21600,21600" o:spt="75" o:preferrelative="t" path="m@4@5l@4@11@9@11@9@5xe" filled="f" stroked="f">
             <v:stroke joinstyle="miter"/>
@@ -1518,7 +1540,7 @@
             <v:path o:extrusionok="f" gradientshapeok="t" o:connecttype="rect"/>
             <o:lock v:ext="edit" aspectratio="t"/>
           </v:shapetype>
-          <v:shape id="_x0000_s1026" type="#_x0000_t75" style="position:absolute;left:0;text-align:left;margin-left:35.1pt;margin-top:-.1pt;width:429.25pt;height:124.6pt;z-index:-4" wrapcoords="-38 0 -38 21485 21600 21485 21600 0 -38 0">
+          <v:shape id="_x0000_s1026" type="#_x0000_t75" style="position:absolute;left:0;text-align:left;margin-left:35.1pt;margin-top:-.1pt;width:429.25pt;height:124.6pt;z-index:-251658240" wrapcoords="-38 0 -38 21485 21600 21485 21600 0 -38 0">
             <v:imagedata r:id="rId5" o:title=""/>
             <w10:wrap type="tight"/>
           </v:shape>
@@ -1768,7 +1790,15 @@
           <w:sz w:val="24"/>
           <w:szCs w:val="24"/>
         </w:rPr>
-        <w:t xml:space="preserve"> modulo total number of cores,</w:t>
+        <w:t xml:space="preserve"> total modulo</w:t>
+      </w:r>
+      <w:r>
+        <w:rPr>
+          <w:rFonts w:ascii="Times New Roman" w:hAnsi="Times New Roman"/>
+          <w:sz w:val="24"/>
+          <w:szCs w:val="24"/>
+        </w:rPr>
+        <w:t xml:space="preserve"> number of cores,</w:t>
       </w:r>
       <w:r>
         <w:rPr>
@@ -1915,7 +1945,23 @@
           <w:sz w:val="24"/>
           <w:szCs w:val="24"/>
         </w:rPr>
-        <w:t xml:space="preserve">For the hashtags, our assumption is that </w:t>
+        <w:t xml:space="preserve">For the hashtags, </w:t>
+      </w:r>
+      <w:r>
+        <w:rPr>
+          <w:rFonts w:ascii="Times New Roman" w:hAnsi="Times New Roman"/>
+          <w:sz w:val="24"/>
+          <w:szCs w:val="24"/>
+        </w:rPr>
+        <w:t>we assume</w:t>
+      </w:r>
+      <w:r>
+        <w:rPr>
+          <w:rFonts w:ascii="Times New Roman" w:hAnsi="Times New Roman"/>
+          <w:sz w:val="24"/>
+          <w:szCs w:val="24"/>
+        </w:rPr>
+        <w:t xml:space="preserve"> that </w:t>
       </w:r>
       <w:r>
         <w:rPr>
@@ -2036,7 +2082,7 @@
           <w:szCs w:val="24"/>
         </w:rPr>
         <w:pict w14:anchorId="099B9F69">
-          <v:shape id="_x0000_i1029" type="#_x0000_t75" style="width:383.2pt;height:197.9pt">
+          <v:shape id="_x0000_i1025" type="#_x0000_t75" style="width:308.45pt;height:159.7pt">
             <v:imagedata r:id="rId6" o:title="CCC1"/>
           </v:shape>
         </w:pict>
@@ -2253,24 +2299,19 @@
       <w:pPr>
         <w:rPr>
           <w:rFonts w:ascii="Times New Roman" w:hAnsi="Times New Roman"/>
-          <w:b/>
-          <w:sz w:val="24"/>
-          <w:szCs w:val="24"/>
-        </w:rPr>
-      </w:pPr>
-      <w:r>
-        <w:rPr>
-          <w:rFonts w:ascii="Times New Roman" w:hAnsi="Times New Roman"/>
-          <w:b/>
-          <w:sz w:val="24"/>
-          <w:szCs w:val="24"/>
-        </w:rPr>
+          <w:sz w:val="24"/>
+          <w:szCs w:val="24"/>
+        </w:rPr>
+      </w:pPr>
+      <w:r>
         <w:t xml:space="preserve">  </w:t>
       </w:r>
       <w:r>
-        <w:rPr>
-          <w:rFonts w:ascii="Times New Roman" w:hAnsi="Times New Roman"/>
-          <w:b/>
+        <w:tab/>
+      </w:r>
+      <w:r>
+        <w:rPr>
+          <w:rFonts w:ascii="Times New Roman" w:hAnsi="Times New Roman"/>
           <w:sz w:val="24"/>
           <w:szCs w:val="24"/>
         </w:rPr>
@@ -2279,7 +2320,6 @@
       <w:r>
         <w:rPr>
           <w:rFonts w:ascii="Times New Roman" w:hAnsi="Times New Roman"/>
-          <w:b/>
           <w:sz w:val="24"/>
           <w:szCs w:val="24"/>
         </w:rPr>
@@ -2288,7 +2328,6 @@
       <w:r>
         <w:rPr>
           <w:rFonts w:ascii="Times New Roman" w:hAnsi="Times New Roman"/>
-          <w:b/>
           <w:sz w:val="24"/>
           <w:szCs w:val="24"/>
         </w:rPr>
@@ -2297,7 +2336,6 @@
       <w:r>
         <w:rPr>
           <w:rFonts w:ascii="Times New Roman" w:hAnsi="Times New Roman"/>
-          <w:b/>
           <w:sz w:val="24"/>
           <w:szCs w:val="24"/>
         </w:rPr>
@@ -2320,9 +2358,8 @@
           <w:sz w:val="24"/>
           <w:szCs w:val="24"/>
         </w:rPr>
-        <w:lastRenderedPageBreak/>
         <w:pict w14:anchorId="6DBB29C5">
-          <v:shape id="_x0000_i1031" type="#_x0000_t75" style="width:237.5pt;height:85.3pt">
+          <v:shape id="_x0000_i1026" type="#_x0000_t75" style="width:195.85pt;height:70.3pt">
             <v:imagedata r:id="rId7" o:title="CCC2"/>
           </v:shape>
         </w:pict>
@@ -2334,39 +2371,40 @@
         <w:jc w:val="center"/>
         <w:rPr>
           <w:rFonts w:ascii="Times New Roman" w:hAnsi="Times New Roman"/>
-          <w:sz w:val="24"/>
-          <w:szCs w:val="24"/>
-        </w:rPr>
-      </w:pPr>
-      <w:r>
-        <w:rPr>
-          <w:rFonts w:ascii="Times New Roman" w:hAnsi="Times New Roman"/>
-          <w:sz w:val="24"/>
-          <w:szCs w:val="24"/>
-        </w:rPr>
+          <w:sz w:val="20"/>
+          <w:szCs w:val="20"/>
+        </w:rPr>
+      </w:pPr>
+      <w:r>
+        <w:rPr>
+          <w:rFonts w:ascii="Times New Roman" w:hAnsi="Times New Roman"/>
+          <w:sz w:val="20"/>
+          <w:szCs w:val="20"/>
+        </w:rPr>
+        <w:lastRenderedPageBreak/>
         <w:t>Figure</w:t>
       </w:r>
       <w:r>
         <w:rPr>
           <w:rFonts w:ascii="Times New Roman" w:hAnsi="Times New Roman"/>
-          <w:sz w:val="24"/>
-          <w:szCs w:val="24"/>
+          <w:sz w:val="20"/>
+          <w:szCs w:val="20"/>
         </w:rPr>
         <w:t xml:space="preserve"> 3</w:t>
       </w:r>
       <w:r>
         <w:rPr>
           <w:rFonts w:ascii="Times New Roman" w:hAnsi="Times New Roman"/>
-          <w:sz w:val="24"/>
-          <w:szCs w:val="24"/>
+          <w:sz w:val="20"/>
+          <w:szCs w:val="20"/>
         </w:rPr>
         <w:t>:</w:t>
       </w:r>
       <w:r>
         <w:rPr>
           <w:rFonts w:ascii="Times New Roman" w:hAnsi="Times New Roman"/>
-          <w:sz w:val="24"/>
-          <w:szCs w:val="24"/>
+          <w:sz w:val="20"/>
+          <w:szCs w:val="20"/>
         </w:rPr>
         <w:t xml:space="preserve"> </w:t>
       </w:r>
@@ -2374,8 +2412,8 @@
       <w:r>
         <w:rPr>
           <w:rFonts w:ascii="Times New Roman" w:hAnsi="Times New Roman"/>
-          <w:sz w:val="24"/>
-          <w:szCs w:val="24"/>
+          <w:sz w:val="20"/>
+          <w:szCs w:val="20"/>
         </w:rPr>
         <w:t>MPI.gather</w:t>
       </w:r>
@@ -2451,17 +2489,19 @@
           <w:b/>
           <w:sz w:val="24"/>
           <w:szCs w:val="24"/>
-        </w:rPr>
-      </w:pPr>
-      <w:r>
-        <w:rPr>
-          <w:rFonts w:ascii="Times New Roman" w:hAnsi="Times New Roman"/>
-          <w:sz w:val="24"/>
-          <w:szCs w:val="24"/>
-        </w:rPr>
-        <w:pict w14:anchorId="50C12C61">
-          <v:shape id="_x0000_i1027" type="#_x0000_t75" style="width:404.7pt;height:253.9pt">
-            <v:imagedata r:id="rId8" o:title=""/>
+          <w:lang w:val="en-US"/>
+        </w:rPr>
+      </w:pPr>
+      <w:r>
+        <w:rPr>
+          <w:rFonts w:ascii="Times New Roman" w:hAnsi="Times New Roman"/>
+          <w:b/>
+          <w:sz w:val="24"/>
+          <w:szCs w:val="24"/>
+        </w:rPr>
+        <w:pict w14:anchorId="5A108D9C">
+          <v:shape id="_x0000_i1027" type="#_x0000_t75" style="width:414.6pt;height:242.95pt">
+            <v:imagedata r:id="rId8" o:title="ranking" cropbottom="19125f"/>
           </v:shape>
         </w:pict>
       </w:r>
@@ -2556,15 +2596,81 @@
           <w:sz w:val="24"/>
           <w:szCs w:val="24"/>
         </w:rPr>
-        <w:t>dictionary from the list and then categorize the data into new list which is used for ranking</w:t>
-      </w:r>
-      <w:r>
-        <w:rPr>
-          <w:rFonts w:ascii="Times New Roman" w:hAnsi="Times New Roman"/>
-          <w:sz w:val="24"/>
-          <w:szCs w:val="24"/>
-        </w:rPr>
-        <w:t>. From the</w:t>
+        <w:t>dictionary from the list and then categorize</w:t>
+      </w:r>
+      <w:r>
+        <w:rPr>
+          <w:rFonts w:ascii="Times New Roman" w:hAnsi="Times New Roman"/>
+          <w:sz w:val="24"/>
+          <w:szCs w:val="24"/>
+        </w:rPr>
+        <w:t>d</w:t>
+      </w:r>
+      <w:r>
+        <w:rPr>
+          <w:rFonts w:ascii="Times New Roman" w:hAnsi="Times New Roman"/>
+          <w:sz w:val="24"/>
+          <w:szCs w:val="24"/>
+        </w:rPr>
+        <w:t xml:space="preserve"> the data into </w:t>
+      </w:r>
+      <w:r>
+        <w:rPr>
+          <w:rFonts w:ascii="Times New Roman" w:hAnsi="Times New Roman"/>
+          <w:sz w:val="24"/>
+          <w:szCs w:val="24"/>
+        </w:rPr>
+        <w:t xml:space="preserve">a </w:t>
+      </w:r>
+      <w:r>
+        <w:rPr>
+          <w:rFonts w:ascii="Times New Roman" w:hAnsi="Times New Roman"/>
+          <w:sz w:val="24"/>
+          <w:szCs w:val="24"/>
+        </w:rPr>
+        <w:t>new list which is used for ranking</w:t>
+      </w:r>
+      <w:r>
+        <w:rPr>
+          <w:rFonts w:ascii="Times New Roman" w:hAnsi="Times New Roman"/>
+          <w:sz w:val="24"/>
+          <w:szCs w:val="24"/>
+        </w:rPr>
+        <w:t xml:space="preserve">. </w:t>
+      </w:r>
+      <w:r>
+        <w:rPr>
+          <w:rFonts w:ascii="Times New Roman" w:hAnsi="Times New Roman"/>
+          <w:sz w:val="24"/>
+          <w:szCs w:val="24"/>
+        </w:rPr>
+        <w:t xml:space="preserve">The master node compares each element in the sorted hashtag ranking list so that a tie will be displayed as </w:t>
+      </w:r>
+      <w:proofErr w:type="gramStart"/>
+      <w:r>
+        <w:rPr>
+          <w:rFonts w:ascii="Times New Roman" w:hAnsi="Times New Roman"/>
+          <w:sz w:val="24"/>
+          <w:szCs w:val="24"/>
+        </w:rPr>
+        <w:t>well(</w:t>
+      </w:r>
+      <w:proofErr w:type="gramEnd"/>
+      <w:r>
+        <w:rPr>
+          <w:rFonts w:ascii="Times New Roman" w:hAnsi="Times New Roman"/>
+          <w:sz w:val="24"/>
+          <w:szCs w:val="24"/>
+        </w:rPr>
+        <w:t>Figure 4)</w:t>
+      </w:r>
+      <w:r>
+        <w:rPr>
+          <w:rFonts w:ascii="Times New Roman" w:hAnsi="Times New Roman"/>
+          <w:sz w:val="24"/>
+          <w:szCs w:val="24"/>
+        </w:rPr>
+        <w:t>.</w:t>
       </w:r>
       <w:r>
         <w:rPr>
@@ -2580,6 +2686,22 @@
           <w:sz w:val="24"/>
           <w:szCs w:val="24"/>
         </w:rPr>
+        <w:t>From the</w:t>
+      </w:r>
+      <w:r>
+        <w:rPr>
+          <w:rFonts w:ascii="Times New Roman" w:hAnsi="Times New Roman"/>
+          <w:sz w:val="24"/>
+          <w:szCs w:val="24"/>
+        </w:rPr>
+        <w:t xml:space="preserve"> </w:t>
+      </w:r>
+      <w:r>
+        <w:rPr>
+          <w:rFonts w:ascii="Times New Roman" w:hAnsi="Times New Roman"/>
+          <w:sz w:val="24"/>
+          <w:szCs w:val="24"/>
+        </w:rPr>
         <w:t>ranking list</w:t>
       </w:r>
       <w:r>
@@ -2604,7 +2726,33 @@
           <w:sz w:val="24"/>
           <w:szCs w:val="24"/>
         </w:rPr>
-        <w:t xml:space="preserve">sort the list by number of posts for each grid cell, and </w:t>
+        <w:t xml:space="preserve">sort the list by </w:t>
+      </w:r>
+      <w:proofErr w:type="gramStart"/>
+      <w:r>
+        <w:rPr>
+          <w:rFonts w:ascii="Times New Roman" w:hAnsi="Times New Roman"/>
+          <w:sz w:val="24"/>
+          <w:szCs w:val="24"/>
+        </w:rPr>
+        <w:t xml:space="preserve">a </w:t>
+      </w:r>
+      <w:r>
+        <w:rPr>
+          <w:rFonts w:ascii="Times New Roman" w:hAnsi="Times New Roman"/>
+          <w:sz w:val="24"/>
+          <w:szCs w:val="24"/>
+        </w:rPr>
+        <w:t>number of</w:t>
+      </w:r>
+      <w:proofErr w:type="gramEnd"/>
+      <w:r>
+        <w:rPr>
+          <w:rFonts w:ascii="Times New Roman" w:hAnsi="Times New Roman"/>
+          <w:sz w:val="24"/>
+          <w:szCs w:val="24"/>
+        </w:rPr>
+        <w:t xml:space="preserve"> posts for each grid cell, and </w:t>
       </w:r>
       <w:r>
         <w:rPr>
@@ -2644,40 +2792,114 @@
           <w:sz w:val="24"/>
           <w:szCs w:val="24"/>
         </w:rPr>
-        <w:t xml:space="preserve"> (</w:t>
-      </w:r>
-      <w:r>
-        <w:rPr>
-          <w:rFonts w:ascii="Times New Roman" w:hAnsi="Times New Roman"/>
-          <w:sz w:val="24"/>
-          <w:szCs w:val="24"/>
-        </w:rPr>
-        <w:t>F</w:t>
-      </w:r>
-      <w:r>
-        <w:rPr>
-          <w:rFonts w:ascii="Times New Roman" w:hAnsi="Times New Roman"/>
-          <w:sz w:val="24"/>
-          <w:szCs w:val="24"/>
-        </w:rPr>
-        <w:t>igure</w:t>
-      </w:r>
-      <w:r>
-        <w:rPr>
-          <w:rFonts w:ascii="Times New Roman" w:hAnsi="Times New Roman"/>
-          <w:sz w:val="24"/>
-          <w:szCs w:val="24"/>
-        </w:rPr>
-        <w:t xml:space="preserve"> 4)</w:t>
-      </w:r>
-      <w:r>
-        <w:rPr>
-          <w:rFonts w:ascii="Times New Roman" w:hAnsi="Times New Roman"/>
-          <w:sz w:val="24"/>
-          <w:szCs w:val="24"/>
-        </w:rPr>
         <w:t>.</w:t>
       </w:r>
+    </w:p>
+    <w:p>
+      <w:pPr>
+        <w:rPr>
+          <w:rFonts w:ascii="Times New Roman" w:hAnsi="Times New Roman"/>
+          <w:sz w:val="28"/>
+          <w:szCs w:val="28"/>
+        </w:rPr>
+      </w:pPr>
+      <w:r>
+        <w:rPr>
+          <w:rFonts w:ascii="Times New Roman" w:hAnsi="Times New Roman"/>
+          <w:sz w:val="28"/>
+          <w:szCs w:val="28"/>
+        </w:rPr>
+        <w:t>3</w:t>
+      </w:r>
+      <w:r>
+        <w:rPr>
+          <w:rFonts w:ascii="Times New Roman" w:hAnsi="Times New Roman"/>
+          <w:sz w:val="28"/>
+          <w:szCs w:val="28"/>
+        </w:rPr>
+        <w:t xml:space="preserve">. </w:t>
+      </w:r>
+      <w:r>
+        <w:rPr>
+          <w:rFonts w:ascii="Times New Roman" w:hAnsi="Times New Roman"/>
+          <w:sz w:val="28"/>
+          <w:szCs w:val="28"/>
+        </w:rPr>
+        <w:t>Utilizing Spartan</w:t>
+      </w:r>
+    </w:p>
+    <w:p>
+      <w:pPr>
+        <w:rPr>
+          <w:rFonts w:ascii="Times New Roman" w:hAnsi="Times New Roman"/>
+          <w:sz w:val="24"/>
+          <w:szCs w:val="24"/>
+        </w:rPr>
+      </w:pPr>
+      <w:r>
+        <w:rPr>
+          <w:rFonts w:ascii="Times New Roman" w:hAnsi="Times New Roman"/>
+          <w:sz w:val="24"/>
+          <w:szCs w:val="24"/>
+        </w:rPr>
+        <w:t xml:space="preserve">For </w:t>
+      </w:r>
+      <w:r>
+        <w:rPr>
+          <w:rFonts w:ascii="Times New Roman" w:hAnsi="Times New Roman"/>
+          <w:sz w:val="24"/>
+          <w:szCs w:val="24"/>
+        </w:rPr>
+        <w:t>the scenario tha</w:t>
+      </w:r>
+      <w:r>
+        <w:rPr>
+          <w:rFonts w:ascii="Times New Roman" w:hAnsi="Times New Roman"/>
+          <w:sz w:val="24"/>
+          <w:szCs w:val="24"/>
+        </w:rPr>
+        <w:t>t is</w:t>
+      </w:r>
+      <w:r>
+        <w:rPr>
+          <w:rFonts w:ascii="Times New Roman" w:hAnsi="Times New Roman"/>
+          <w:sz w:val="24"/>
+          <w:szCs w:val="24"/>
+        </w:rPr>
+        <w:t xml:space="preserve"> using two nodes and eight cores, we </w:t>
+      </w:r>
+      <w:r>
+        <w:rPr>
+          <w:rFonts w:ascii="Times New Roman" w:hAnsi="Times New Roman"/>
+          <w:sz w:val="24"/>
+          <w:szCs w:val="24"/>
+        </w:rPr>
+        <w:t>used physical parti</w:t>
+      </w:r>
+      <w:r>
+        <w:rPr>
+          <w:rFonts w:ascii="Times New Roman" w:hAnsi="Times New Roman"/>
+          <w:sz w:val="24"/>
+          <w:szCs w:val="24"/>
+        </w:rPr>
+        <w:t xml:space="preserve">tions and </w:t>
+      </w:r>
+      <w:r>
+        <w:rPr>
+          <w:rFonts w:ascii="Times New Roman" w:hAnsi="Times New Roman"/>
+          <w:sz w:val="24"/>
+          <w:szCs w:val="24"/>
+        </w:rPr>
+        <w:t xml:space="preserve">allocated four </w:t>
+      </w:r>
+      <w:r>
+        <w:rPr>
+          <w:rFonts w:ascii="Times New Roman" w:hAnsi="Times New Roman"/>
+          <w:sz w:val="24"/>
+          <w:szCs w:val="24"/>
+        </w:rPr>
+        <w:t>tasks</w:t>
+      </w:r>
       <w:r>
         <w:rPr>
           <w:rFonts w:ascii="Times New Roman" w:hAnsi="Times New Roman"/>
@@ -2686,8 +2908,542 @@
         </w:rPr>
         <w:t xml:space="preserve"> </w:t>
       </w:r>
-      <w:bookmarkStart w:id="0" w:name="_GoBack"/>
-      <w:bookmarkEnd w:id="0"/>
+      <w:r>
+        <w:rPr>
+          <w:rFonts w:ascii="Times New Roman" w:hAnsi="Times New Roman"/>
+          <w:sz w:val="24"/>
+          <w:szCs w:val="24"/>
+        </w:rPr>
+        <w:t>to each node</w:t>
+      </w:r>
+      <w:r>
+        <w:rPr>
+          <w:rFonts w:ascii="Times New Roman" w:hAnsi="Times New Roman"/>
+          <w:sz w:val="24"/>
+          <w:szCs w:val="24"/>
+        </w:rPr>
+        <w:t>, and each task has one core</w:t>
+      </w:r>
+      <w:r>
+        <w:rPr>
+          <w:rFonts w:ascii="Times New Roman" w:hAnsi="Times New Roman"/>
+          <w:sz w:val="24"/>
+          <w:szCs w:val="24"/>
+        </w:rPr>
+        <w:t>. With the scenario tha</w:t>
+      </w:r>
+      <w:r>
+        <w:rPr>
+          <w:rFonts w:ascii="Times New Roman" w:hAnsi="Times New Roman"/>
+          <w:sz w:val="24"/>
+          <w:szCs w:val="24"/>
+        </w:rPr>
+        <w:t>t is</w:t>
+      </w:r>
+      <w:r>
+        <w:rPr>
+          <w:rFonts w:ascii="Times New Roman" w:hAnsi="Times New Roman"/>
+          <w:sz w:val="24"/>
+          <w:szCs w:val="24"/>
+        </w:rPr>
+        <w:t xml:space="preserve"> using one node and eight cores,</w:t>
+      </w:r>
+      <w:r>
+        <w:rPr>
+          <w:rFonts w:ascii="Times New Roman" w:hAnsi="Times New Roman"/>
+          <w:sz w:val="24"/>
+          <w:szCs w:val="24"/>
+        </w:rPr>
+        <w:t xml:space="preserve"> we assigned eight tasks</w:t>
+      </w:r>
+      <w:r>
+        <w:rPr>
+          <w:rFonts w:ascii="Times New Roman" w:hAnsi="Times New Roman"/>
+          <w:sz w:val="24"/>
+          <w:szCs w:val="24"/>
+        </w:rPr>
+        <w:t xml:space="preserve"> which each one has one core.</w:t>
+      </w:r>
+      <w:r>
+        <w:rPr>
+          <w:rFonts w:ascii="Times New Roman" w:hAnsi="Times New Roman"/>
+          <w:sz w:val="24"/>
+          <w:szCs w:val="24"/>
+        </w:rPr>
+        <w:t xml:space="preserve"> </w:t>
+      </w:r>
+      <w:r>
+        <w:rPr>
+          <w:rFonts w:ascii="Times New Roman" w:hAnsi="Times New Roman"/>
+          <w:sz w:val="24"/>
+          <w:szCs w:val="24"/>
+        </w:rPr>
+        <w:t xml:space="preserve">As for the one node one core situation, it is straightforward that only one task with one core is needed. </w:t>
+      </w:r>
+      <w:r>
+        <w:rPr>
+          <w:rFonts w:ascii="Times New Roman" w:hAnsi="Times New Roman"/>
+          <w:sz w:val="24"/>
+          <w:szCs w:val="24"/>
+        </w:rPr>
+        <w:t>Both one node situation</w:t>
+      </w:r>
+      <w:r>
+        <w:rPr>
+          <w:rFonts w:ascii="Times New Roman" w:hAnsi="Times New Roman"/>
+          <w:sz w:val="24"/>
+          <w:szCs w:val="24"/>
+        </w:rPr>
+        <w:t>s</w:t>
+      </w:r>
+      <w:r>
+        <w:rPr>
+          <w:rFonts w:ascii="Times New Roman" w:hAnsi="Times New Roman"/>
+          <w:sz w:val="24"/>
+          <w:szCs w:val="24"/>
+        </w:rPr>
+        <w:t xml:space="preserve"> used cloud partitions. </w:t>
+      </w:r>
+      <w:r>
+        <w:rPr>
+          <w:rFonts w:ascii="Times New Roman" w:hAnsi="Times New Roman"/>
+          <w:sz w:val="24"/>
+          <w:szCs w:val="24"/>
+        </w:rPr>
+        <w:t xml:space="preserve">The scripts </w:t>
+      </w:r>
+      <w:r>
+        <w:rPr>
+          <w:rFonts w:ascii="Times New Roman" w:hAnsi="Times New Roman"/>
+          <w:sz w:val="24"/>
+          <w:szCs w:val="24"/>
+        </w:rPr>
+        <w:t xml:space="preserve">for </w:t>
+      </w:r>
+      <w:r>
+        <w:rPr>
+          <w:rFonts w:ascii="Times New Roman" w:hAnsi="Times New Roman"/>
+          <w:sz w:val="24"/>
+          <w:szCs w:val="24"/>
+        </w:rPr>
+        <w:t xml:space="preserve">eight cores </w:t>
+      </w:r>
+      <w:r>
+        <w:rPr>
+          <w:rFonts w:ascii="Times New Roman" w:hAnsi="Times New Roman"/>
+          <w:sz w:val="24"/>
+          <w:szCs w:val="24"/>
+        </w:rPr>
+        <w:t>can be found in Figure 5</w:t>
+      </w:r>
+      <w:r>
+        <w:rPr>
+          <w:rFonts w:ascii="Times New Roman" w:hAnsi="Times New Roman"/>
+          <w:sz w:val="24"/>
+          <w:szCs w:val="24"/>
+        </w:rPr>
+        <w:t>, and the script for one node one core can be found in the zip file because of the length limits of this report</w:t>
+      </w:r>
+      <w:r>
+        <w:rPr>
+          <w:rFonts w:ascii="Times New Roman" w:hAnsi="Times New Roman"/>
+          <w:sz w:val="24"/>
+          <w:szCs w:val="24"/>
+        </w:rPr>
+        <w:t>.</w:t>
+      </w:r>
+    </w:p>
+    <w:p>
+      <w:pPr>
+        <w:rPr>
+          <w:rFonts w:ascii="Times New Roman" w:hAnsi="Times New Roman"/>
+          <w:sz w:val="24"/>
+          <w:szCs w:val="24"/>
+        </w:rPr>
+      </w:pPr>
+      <w:r>
+        <w:rPr>
+          <w:rFonts w:ascii="Times New Roman" w:hAnsi="Times New Roman"/>
+          <w:sz w:val="24"/>
+          <w:szCs w:val="24"/>
+        </w:rPr>
+        <w:lastRenderedPageBreak/>
+        <w:pict w14:anchorId="578DF0C7">
+          <v:shape id="_x0000_i1028" type="#_x0000_t75" style="width:223.5pt;height:134.1pt">
+            <v:imagedata r:id="rId9" o:title="2-8"/>
+          </v:shape>
+        </w:pict>
+      </w:r>
+      <w:r>
+        <w:rPr>
+          <w:rFonts w:ascii="Times New Roman" w:hAnsi="Times New Roman"/>
+          <w:sz w:val="24"/>
+          <w:szCs w:val="24"/>
+        </w:rPr>
+        <w:pict w14:anchorId="6CB9D973">
+          <v:shape id="_x0000_i1029" type="#_x0000_t75" style="width:230.65pt;height:125.9pt">
+            <v:imagedata r:id="rId10" o:title="1-8"/>
+          </v:shape>
+        </w:pict>
+      </w:r>
+    </w:p>
+    <w:p>
+      <w:pPr>
+        <w:jc w:val="center"/>
+        <w:rPr>
+          <w:rFonts w:ascii="Times New Roman" w:hAnsi="Times New Roman"/>
+          <w:sz w:val="20"/>
+          <w:szCs w:val="20"/>
+        </w:rPr>
+      </w:pPr>
+      <w:r>
+        <w:rPr>
+          <w:rFonts w:ascii="Times New Roman" w:hAnsi="Times New Roman"/>
+          <w:sz w:val="20"/>
+          <w:szCs w:val="20"/>
+        </w:rPr>
+        <w:t xml:space="preserve">Figure 5: </w:t>
+      </w:r>
+      <w:proofErr w:type="spellStart"/>
+      <w:r>
+        <w:rPr>
+          <w:rFonts w:ascii="Times New Roman" w:hAnsi="Times New Roman"/>
+          <w:sz w:val="20"/>
+          <w:szCs w:val="20"/>
+        </w:rPr>
+        <w:t>Slurm</w:t>
+      </w:r>
+      <w:proofErr w:type="spellEnd"/>
+      <w:r>
+        <w:rPr>
+          <w:rFonts w:ascii="Times New Roman" w:hAnsi="Times New Roman"/>
+          <w:sz w:val="20"/>
+          <w:szCs w:val="20"/>
+        </w:rPr>
+        <w:t xml:space="preserve"> jobs </w:t>
+      </w:r>
+      <w:r>
+        <w:rPr>
+          <w:rFonts w:ascii="Times New Roman" w:hAnsi="Times New Roman"/>
+          <w:sz w:val="20"/>
+          <w:szCs w:val="20"/>
+        </w:rPr>
+        <w:t>for 2 nodes 8cores</w:t>
+      </w:r>
+      <w:r>
+        <w:rPr>
+          <w:rFonts w:ascii="Times New Roman" w:hAnsi="Times New Roman"/>
+          <w:sz w:val="20"/>
+          <w:szCs w:val="20"/>
+        </w:rPr>
+        <w:t>(left)</w:t>
+      </w:r>
+      <w:r>
+        <w:rPr>
+          <w:rFonts w:ascii="Times New Roman" w:hAnsi="Times New Roman"/>
+          <w:sz w:val="20"/>
+          <w:szCs w:val="20"/>
+        </w:rPr>
+        <w:t>, 1node 8cores</w:t>
+      </w:r>
+      <w:r>
+        <w:rPr>
+          <w:rFonts w:ascii="Times New Roman" w:hAnsi="Times New Roman"/>
+          <w:sz w:val="20"/>
+          <w:szCs w:val="20"/>
+        </w:rPr>
+        <w:t>(right</w:t>
+      </w:r>
+      <w:r>
+        <w:rPr>
+          <w:rFonts w:ascii="Times New Roman" w:hAnsi="Times New Roman"/>
+          <w:sz w:val="20"/>
+          <w:szCs w:val="20"/>
+        </w:rPr>
+        <w:t>)</w:t>
+      </w:r>
+    </w:p>
+    <w:p>
+      <w:pPr>
+        <w:rPr>
+          <w:rFonts w:ascii="Times New Roman" w:hAnsi="Times New Roman"/>
+          <w:sz w:val="28"/>
+          <w:szCs w:val="28"/>
+        </w:rPr>
+      </w:pPr>
+      <w:r>
+        <w:rPr>
+          <w:rFonts w:ascii="Times New Roman" w:hAnsi="Times New Roman"/>
+          <w:sz w:val="28"/>
+          <w:szCs w:val="28"/>
+        </w:rPr>
+        <w:t>4. Results &amp; Discussion</w:t>
+      </w:r>
+    </w:p>
+    <w:p>
+      <w:pPr>
+        <w:rPr>
+          <w:rFonts w:ascii="Times New Roman" w:hAnsi="Times New Roman"/>
+          <w:sz w:val="24"/>
+          <w:szCs w:val="24"/>
+        </w:rPr>
+      </w:pPr>
+      <w:r>
+        <w:rPr>
+          <w:rFonts w:ascii="Times New Roman" w:hAnsi="Times New Roman"/>
+          <w:sz w:val="24"/>
+          <w:szCs w:val="24"/>
+        </w:rPr>
+        <w:t>The output of the program is stored in zip file.</w:t>
+      </w:r>
+      <w:r>
+        <w:rPr>
+          <w:rFonts w:ascii="Times New Roman" w:hAnsi="Times New Roman"/>
+          <w:sz w:val="24"/>
+          <w:szCs w:val="24"/>
+        </w:rPr>
+        <w:t xml:space="preserve"> </w:t>
+      </w:r>
+      <w:r>
+        <w:rPr>
+          <w:rFonts w:ascii="Times New Roman" w:hAnsi="Times New Roman"/>
+          <w:sz w:val="24"/>
+          <w:szCs w:val="24"/>
+        </w:rPr>
+        <w:t xml:space="preserve">The time performance can be found in </w:t>
+      </w:r>
+      <w:r>
+        <w:rPr>
+          <w:rFonts w:ascii="Times New Roman" w:hAnsi="Times New Roman"/>
+          <w:sz w:val="24"/>
+          <w:szCs w:val="24"/>
+        </w:rPr>
+        <w:t xml:space="preserve">figure </w:t>
+      </w:r>
+      <w:r>
+        <w:rPr>
+          <w:rFonts w:ascii="Times New Roman" w:hAnsi="Times New Roman"/>
+          <w:sz w:val="24"/>
+          <w:szCs w:val="24"/>
+        </w:rPr>
+        <w:t>6</w:t>
+      </w:r>
+      <w:r>
+        <w:rPr>
+          <w:rFonts w:ascii="Times New Roman" w:hAnsi="Times New Roman"/>
+          <w:sz w:val="24"/>
+          <w:szCs w:val="24"/>
+        </w:rPr>
+        <w:t>.</w:t>
+      </w:r>
+      <w:r>
+        <w:rPr>
+          <w:rFonts w:ascii="Times New Roman" w:hAnsi="Times New Roman"/>
+          <w:sz w:val="24"/>
+          <w:szCs w:val="24"/>
+        </w:rPr>
+        <w:t xml:space="preserve"> </w:t>
+      </w:r>
+      <w:r>
+        <w:rPr>
+          <w:rFonts w:ascii="Times New Roman" w:hAnsi="Times New Roman"/>
+          <w:sz w:val="24"/>
+          <w:szCs w:val="24"/>
+        </w:rPr>
+        <w:t>O</w:t>
+      </w:r>
+      <w:r>
+        <w:rPr>
+          <w:rFonts w:ascii="Times New Roman" w:hAnsi="Times New Roman"/>
+          <w:sz w:val="24"/>
+          <w:szCs w:val="24"/>
+        </w:rPr>
+        <w:t>ne</w:t>
+      </w:r>
+      <w:r>
+        <w:rPr>
+          <w:rFonts w:ascii="Times New Roman" w:hAnsi="Times New Roman"/>
+          <w:sz w:val="24"/>
+          <w:szCs w:val="24"/>
+        </w:rPr>
+        <w:t>-</w:t>
+      </w:r>
+      <w:r>
+        <w:rPr>
+          <w:rFonts w:ascii="Times New Roman" w:hAnsi="Times New Roman"/>
+          <w:sz w:val="24"/>
+          <w:szCs w:val="24"/>
+        </w:rPr>
+        <w:t>node</w:t>
+      </w:r>
+      <w:r>
+        <w:rPr>
+          <w:rFonts w:ascii="Times New Roman" w:hAnsi="Times New Roman"/>
+          <w:sz w:val="24"/>
+          <w:szCs w:val="24"/>
+        </w:rPr>
+        <w:t>-</w:t>
+      </w:r>
+      <w:r>
+        <w:rPr>
+          <w:rFonts w:ascii="Times New Roman" w:hAnsi="Times New Roman"/>
+          <w:sz w:val="24"/>
+          <w:szCs w:val="24"/>
+        </w:rPr>
+        <w:t>one</w:t>
+      </w:r>
+      <w:r>
+        <w:rPr>
+          <w:rFonts w:ascii="Times New Roman" w:hAnsi="Times New Roman"/>
+          <w:sz w:val="24"/>
+          <w:szCs w:val="24"/>
+        </w:rPr>
+        <w:t>-</w:t>
+      </w:r>
+      <w:r>
+        <w:rPr>
+          <w:rFonts w:ascii="Times New Roman" w:hAnsi="Times New Roman"/>
+          <w:sz w:val="24"/>
+          <w:szCs w:val="24"/>
+        </w:rPr>
+        <w:t>core allocation took the longest time to run the program</w:t>
+      </w:r>
+      <w:r>
+        <w:rPr>
+          <w:rFonts w:ascii="Times New Roman" w:hAnsi="Times New Roman"/>
+          <w:sz w:val="24"/>
+          <w:szCs w:val="24"/>
+        </w:rPr>
+        <w:t xml:space="preserve">. Although for </w:t>
+      </w:r>
+      <w:r>
+        <w:rPr>
+          <w:rFonts w:ascii="Times New Roman" w:hAnsi="Times New Roman"/>
+          <w:sz w:val="24"/>
+          <w:szCs w:val="24"/>
+        </w:rPr>
+        <w:t xml:space="preserve">the </w:t>
+      </w:r>
+      <w:r>
+        <w:rPr>
+          <w:rFonts w:ascii="Times New Roman" w:hAnsi="Times New Roman"/>
+          <w:sz w:val="24"/>
+          <w:szCs w:val="24"/>
+        </w:rPr>
+        <w:t>eight</w:t>
+      </w:r>
+      <w:r>
+        <w:rPr>
+          <w:rFonts w:ascii="Times New Roman" w:hAnsi="Times New Roman"/>
+          <w:sz w:val="24"/>
+          <w:szCs w:val="24"/>
+        </w:rPr>
+        <w:t>-</w:t>
+      </w:r>
+      <w:r>
+        <w:rPr>
+          <w:rFonts w:ascii="Times New Roman" w:hAnsi="Times New Roman"/>
+          <w:sz w:val="24"/>
+          <w:szCs w:val="24"/>
+        </w:rPr>
+        <w:t xml:space="preserve">core scenario it is </w:t>
+      </w:r>
+      <w:r>
+        <w:rPr>
+          <w:rFonts w:ascii="Times New Roman" w:hAnsi="Times New Roman"/>
+          <w:sz w:val="24"/>
+          <w:szCs w:val="24"/>
+        </w:rPr>
+        <w:t xml:space="preserve">almost three times </w:t>
+      </w:r>
+      <w:r>
+        <w:rPr>
+          <w:rFonts w:ascii="Times New Roman" w:hAnsi="Times New Roman"/>
+          <w:sz w:val="24"/>
+          <w:szCs w:val="24"/>
+        </w:rPr>
+        <w:t>faster</w:t>
+      </w:r>
+      <w:r>
+        <w:rPr>
+          <w:rFonts w:ascii="Times New Roman" w:hAnsi="Times New Roman"/>
+          <w:sz w:val="24"/>
+          <w:szCs w:val="24"/>
+        </w:rPr>
+        <w:t xml:space="preserve"> than </w:t>
+      </w:r>
+      <w:r>
+        <w:rPr>
+          <w:rFonts w:ascii="Times New Roman" w:hAnsi="Times New Roman"/>
+          <w:sz w:val="24"/>
+          <w:szCs w:val="24"/>
+        </w:rPr>
+        <w:t xml:space="preserve">the </w:t>
+      </w:r>
+      <w:r>
+        <w:rPr>
+          <w:rFonts w:ascii="Times New Roman" w:hAnsi="Times New Roman"/>
+          <w:sz w:val="24"/>
+          <w:szCs w:val="24"/>
+        </w:rPr>
+        <w:t>one</w:t>
+      </w:r>
+      <w:r>
+        <w:rPr>
+          <w:rFonts w:ascii="Times New Roman" w:hAnsi="Times New Roman"/>
+          <w:sz w:val="24"/>
+          <w:szCs w:val="24"/>
+        </w:rPr>
+        <w:t>-</w:t>
+      </w:r>
+      <w:r>
+        <w:rPr>
+          <w:rFonts w:ascii="Times New Roman" w:hAnsi="Times New Roman"/>
+          <w:sz w:val="24"/>
+          <w:szCs w:val="24"/>
+        </w:rPr>
+        <w:t>core s</w:t>
+      </w:r>
+      <w:r>
+        <w:rPr>
+          <w:rFonts w:ascii="Times New Roman" w:hAnsi="Times New Roman"/>
+          <w:sz w:val="24"/>
+          <w:szCs w:val="24"/>
+        </w:rPr>
+        <w:t>cenario, there are not many differences</w:t>
+      </w:r>
+      <w:r>
+        <w:rPr>
+          <w:rFonts w:ascii="Times New Roman" w:hAnsi="Times New Roman"/>
+          <w:sz w:val="24"/>
+          <w:szCs w:val="24"/>
+        </w:rPr>
+        <w:t xml:space="preserve"> </w:t>
+      </w:r>
+      <w:r>
+        <w:rPr>
+          <w:rFonts w:ascii="Times New Roman" w:hAnsi="Times New Roman"/>
+          <w:sz w:val="24"/>
+          <w:szCs w:val="24"/>
+        </w:rPr>
+        <w:t>between one and two</w:t>
+      </w:r>
+      <w:r>
+        <w:rPr>
+          <w:rFonts w:ascii="Times New Roman" w:hAnsi="Times New Roman"/>
+          <w:sz w:val="24"/>
+          <w:szCs w:val="24"/>
+        </w:rPr>
+        <w:t xml:space="preserve"> nodes</w:t>
+      </w:r>
+      <w:r>
+        <w:rPr>
+          <w:rFonts w:ascii="Times New Roman" w:hAnsi="Times New Roman"/>
+          <w:sz w:val="24"/>
+          <w:szCs w:val="24"/>
+        </w:rPr>
+        <w:t>.</w:t>
+      </w:r>
     </w:p>
     <w:p>
       <w:pPr>
@@ -2701,30 +3457,45 @@
       <w:r>
         <w:rPr>
           <w:rFonts w:ascii="Times New Roman" w:hAnsi="Times New Roman"/>
+          <w:noProof/>
+          <w:sz w:val="24"/>
+          <w:szCs w:val="24"/>
+        </w:rPr>
+        <w:pict w14:anchorId="676A0CA6">
+          <v:shape id="_x0000_s1033" type="#_x0000_t75" style="position:absolute;margin-left:154.3pt;margin-top:6.05pt;width:159.65pt;height:109.6pt;z-index:251657216">
+            <v:imagedata r:id="rId11" o:title=""/>
+            <w10:wrap type="square"/>
+          </v:shape>
+        </w:pict>
+      </w:r>
+    </w:p>
+    <w:p>
+      <w:pPr>
+        <w:rPr>
+          <w:rFonts w:ascii="Times New Roman" w:hAnsi="Times New Roman"/>
           <w:b/>
           <w:sz w:val="28"/>
           <w:szCs w:val="28"/>
         </w:rPr>
-        <w:t>3</w:t>
-      </w:r>
-      <w:r>
-        <w:rPr>
-          <w:rFonts w:ascii="Times New Roman" w:hAnsi="Times New Roman"/>
-          <w:b/>
+      </w:pPr>
+    </w:p>
+    <w:p>
+      <w:pPr>
+        <w:rPr>
+          <w:rFonts w:ascii="Times New Roman" w:hAnsi="Times New Roman"/>
           <w:sz w:val="28"/>
           <w:szCs w:val="28"/>
         </w:rPr>
-        <w:t xml:space="preserve">. </w:t>
-      </w:r>
-      <w:r>
-        <w:rPr>
-          <w:rFonts w:ascii="Times New Roman" w:hAnsi="Times New Roman"/>
-          <w:b/>
+      </w:pPr>
+    </w:p>
+    <w:p>
+      <w:pPr>
+        <w:rPr>
+          <w:rFonts w:ascii="Times New Roman" w:hAnsi="Times New Roman"/>
           <w:sz w:val="28"/>
           <w:szCs w:val="28"/>
         </w:rPr>
-        <w:t>Utilizing Spartan</w:t>
-      </w:r>
+      </w:pPr>
     </w:p>
     <w:p>
       <w:pPr>
@@ -2734,186 +3505,23 @@
           <w:szCs w:val="24"/>
         </w:rPr>
       </w:pPr>
-      <w:r>
-        <w:rPr>
-          <w:rFonts w:ascii="Times New Roman" w:hAnsi="Times New Roman"/>
-          <w:sz w:val="24"/>
-          <w:szCs w:val="24"/>
-        </w:rPr>
-        <w:t xml:space="preserve">For </w:t>
-      </w:r>
-      <w:r>
-        <w:rPr>
-          <w:rFonts w:ascii="Times New Roman" w:hAnsi="Times New Roman"/>
-          <w:sz w:val="24"/>
-          <w:szCs w:val="24"/>
-        </w:rPr>
-        <w:t xml:space="preserve">the scenario that using two nodes and eight cores, we </w:t>
-      </w:r>
-      <w:r>
-        <w:rPr>
-          <w:rFonts w:ascii="Times New Roman" w:hAnsi="Times New Roman"/>
-          <w:sz w:val="24"/>
-          <w:szCs w:val="24"/>
-        </w:rPr>
-        <w:t>used physical parti</w:t>
-      </w:r>
-      <w:r>
-        <w:rPr>
-          <w:rFonts w:ascii="Times New Roman" w:hAnsi="Times New Roman"/>
-          <w:sz w:val="24"/>
-          <w:szCs w:val="24"/>
-        </w:rPr>
-        <w:t xml:space="preserve">tions and </w:t>
-      </w:r>
-      <w:r>
-        <w:rPr>
-          <w:rFonts w:ascii="Times New Roman" w:hAnsi="Times New Roman"/>
-          <w:sz w:val="24"/>
-          <w:szCs w:val="24"/>
-        </w:rPr>
-        <w:t xml:space="preserve">allocated four </w:t>
-      </w:r>
-      <w:r>
-        <w:rPr>
-          <w:rFonts w:ascii="Times New Roman" w:hAnsi="Times New Roman"/>
-          <w:sz w:val="24"/>
-          <w:szCs w:val="24"/>
-        </w:rPr>
-        <w:t>tasks</w:t>
-      </w:r>
-      <w:r>
-        <w:rPr>
-          <w:rFonts w:ascii="Times New Roman" w:hAnsi="Times New Roman"/>
-          <w:sz w:val="24"/>
-          <w:szCs w:val="24"/>
-        </w:rPr>
-        <w:t xml:space="preserve"> </w:t>
-      </w:r>
-      <w:r>
-        <w:rPr>
-          <w:rFonts w:ascii="Times New Roman" w:hAnsi="Times New Roman"/>
-          <w:sz w:val="24"/>
-          <w:szCs w:val="24"/>
-        </w:rPr>
-        <w:t>to each node</w:t>
-      </w:r>
-      <w:r>
-        <w:rPr>
-          <w:rFonts w:ascii="Times New Roman" w:hAnsi="Times New Roman"/>
-          <w:sz w:val="24"/>
-          <w:szCs w:val="24"/>
-        </w:rPr>
-        <w:t>, and each task has one core</w:t>
-      </w:r>
-      <w:r>
-        <w:rPr>
-          <w:rFonts w:ascii="Times New Roman" w:hAnsi="Times New Roman"/>
-          <w:sz w:val="24"/>
-          <w:szCs w:val="24"/>
-        </w:rPr>
-        <w:t>. With the scenario that using one node and eight cores,</w:t>
-      </w:r>
-      <w:r>
-        <w:rPr>
-          <w:rFonts w:ascii="Times New Roman" w:hAnsi="Times New Roman"/>
-          <w:sz w:val="24"/>
-          <w:szCs w:val="24"/>
-        </w:rPr>
-        <w:t xml:space="preserve"> we assigned eight tasks</w:t>
-      </w:r>
-      <w:r>
-        <w:rPr>
-          <w:rFonts w:ascii="Times New Roman" w:hAnsi="Times New Roman"/>
-          <w:sz w:val="24"/>
-          <w:szCs w:val="24"/>
-        </w:rPr>
-        <w:t xml:space="preserve"> which each one has one core.</w:t>
-      </w:r>
-      <w:r>
-        <w:rPr>
-          <w:rFonts w:ascii="Times New Roman" w:hAnsi="Times New Roman"/>
-          <w:sz w:val="24"/>
-          <w:szCs w:val="24"/>
-        </w:rPr>
-        <w:t xml:space="preserve"> </w:t>
-      </w:r>
-      <w:r>
-        <w:rPr>
-          <w:rFonts w:ascii="Times New Roman" w:hAnsi="Times New Roman"/>
-          <w:sz w:val="24"/>
-          <w:szCs w:val="24"/>
-        </w:rPr>
-        <w:t xml:space="preserve">As for the one node one core situation, it is straightforward that only one task with one core is needed. </w:t>
-      </w:r>
-      <w:r>
-        <w:rPr>
-          <w:rFonts w:ascii="Times New Roman" w:hAnsi="Times New Roman"/>
-          <w:sz w:val="24"/>
-          <w:szCs w:val="24"/>
-        </w:rPr>
-        <w:t xml:space="preserve">Both one node situation used cloud partitions. </w:t>
-      </w:r>
-      <w:r>
-        <w:rPr>
-          <w:rFonts w:ascii="Times New Roman" w:hAnsi="Times New Roman"/>
-          <w:sz w:val="24"/>
-          <w:szCs w:val="24"/>
-        </w:rPr>
-        <w:t xml:space="preserve">The scripts </w:t>
-      </w:r>
-      <w:r>
-        <w:rPr>
-          <w:rFonts w:ascii="Times New Roman" w:hAnsi="Times New Roman"/>
-          <w:sz w:val="24"/>
-          <w:szCs w:val="24"/>
-        </w:rPr>
-        <w:t>can be found in Figure 5.</w:t>
-      </w:r>
     </w:p>
     <w:p>
       <w:pPr>
-        <w:rPr>
-          <w:rFonts w:ascii="Times New Roman" w:hAnsi="Times New Roman"/>
-          <w:sz w:val="24"/>
-          <w:szCs w:val="24"/>
-        </w:rPr>
-      </w:pPr>
-      <w:r>
-        <w:rPr>
-          <w:rFonts w:ascii="Times New Roman" w:hAnsi="Times New Roman"/>
-          <w:b/>
-          <w:noProof/>
-          <w:sz w:val="28"/>
-          <w:szCs w:val="28"/>
-        </w:rPr>
-        <w:lastRenderedPageBreak/>
-        <w:pict w14:anchorId="6A742713">
-          <v:shape id="_x0000_s1032" type="#_x0000_t75" style="position:absolute;margin-left:-.65pt;margin-top:0;width:174.1pt;height:134.8pt;z-index:-3" wrapcoords="-60 0 -60 21532 21600 21532 21600 0 -60 0">
-            <v:imagedata r:id="rId9" o:title=""/>
-            <w10:wrap type="tight"/>
-          </v:shape>
-        </w:pict>
-      </w:r>
-      <w:r>
-        <w:rPr>
-          <w:noProof/>
-        </w:rPr>
-        <w:pict w14:anchorId="279EF25C">
-          <v:shape id="_x0000_s1035" type="#_x0000_t75" style="position:absolute;margin-left:-13.35pt;margin-top:0;width:165.85pt;height:129.5pt;z-index:-1;mso-position-horizontal-relative:text;mso-position-vertical-relative:text">
-            <v:imagedata r:id="rId10" o:title="WeChat Image_20190411140252"/>
-          </v:shape>
-        </w:pict>
-      </w:r>
-      <w:r>
-        <w:rPr>
-          <w:noProof/>
-        </w:rPr>
-        <w:pict w14:anchorId="24D4AF24">
-          <v:shape id="_x0000_s1034" type="#_x0000_t75" style="position:absolute;margin-left:148.8pt;margin-top:0;width:169.25pt;height:131.8pt;z-index:-2;mso-position-horizontal-relative:text;mso-position-vertical-relative:text">
-            <v:imagedata r:id="rId11" o:title="WeChat Image_20190411140256"/>
-          </v:shape>
-        </w:pict>
+        <w:jc w:val="center"/>
+        <w:rPr>
+          <w:rFonts w:ascii="Times New Roman" w:hAnsi="Times New Roman"/>
+          <w:sz w:val="20"/>
+          <w:szCs w:val="24"/>
+        </w:rPr>
+      </w:pPr>
+      <w:r>
+        <w:rPr>
+          <w:rFonts w:ascii="Times New Roman" w:hAnsi="Times New Roman"/>
+          <w:sz w:val="20"/>
+          <w:szCs w:val="24"/>
+        </w:rPr>
+        <w:t>Figure 6: time performance for different resources</w:t>
       </w:r>
     </w:p>
     <w:p>
@@ -2924,6 +3532,376 @@
           <w:szCs w:val="24"/>
         </w:rPr>
       </w:pPr>
+      <w:r>
+        <w:rPr>
+          <w:rFonts w:ascii="Times New Roman" w:hAnsi="Times New Roman"/>
+          <w:sz w:val="24"/>
+          <w:szCs w:val="24"/>
+        </w:rPr>
+        <w:t xml:space="preserve">The </w:t>
+      </w:r>
+      <w:r>
+        <w:rPr>
+          <w:rFonts w:ascii="Times New Roman" w:hAnsi="Times New Roman"/>
+          <w:sz w:val="24"/>
+          <w:szCs w:val="24"/>
+        </w:rPr>
+        <w:t xml:space="preserve">reason </w:t>
+      </w:r>
+      <w:r>
+        <w:rPr>
+          <w:rFonts w:ascii="Times New Roman" w:hAnsi="Times New Roman"/>
+          <w:sz w:val="24"/>
+          <w:szCs w:val="24"/>
+        </w:rPr>
+        <w:t>that</w:t>
+      </w:r>
+      <w:r>
+        <w:rPr>
+          <w:rFonts w:ascii="Times New Roman" w:hAnsi="Times New Roman"/>
+          <w:sz w:val="24"/>
+          <w:szCs w:val="24"/>
+        </w:rPr>
+        <w:t xml:space="preserve"> running in eight cores </w:t>
+      </w:r>
+      <w:r>
+        <w:rPr>
+          <w:rFonts w:ascii="Times New Roman" w:hAnsi="Times New Roman"/>
+          <w:sz w:val="24"/>
+          <w:szCs w:val="24"/>
+        </w:rPr>
+        <w:t xml:space="preserve">is </w:t>
+      </w:r>
+      <w:r>
+        <w:rPr>
+          <w:rFonts w:ascii="Times New Roman" w:hAnsi="Times New Roman"/>
+          <w:sz w:val="24"/>
+          <w:szCs w:val="24"/>
+        </w:rPr>
+        <w:t xml:space="preserve">faster might be </w:t>
+      </w:r>
+      <w:r>
+        <w:rPr>
+          <w:rFonts w:ascii="Times New Roman" w:hAnsi="Times New Roman"/>
+          <w:sz w:val="24"/>
+          <w:szCs w:val="24"/>
+        </w:rPr>
+        <w:t xml:space="preserve">that </w:t>
+      </w:r>
+      <w:r>
+        <w:rPr>
+          <w:rFonts w:ascii="Times New Roman" w:hAnsi="Times New Roman"/>
+          <w:sz w:val="24"/>
+          <w:szCs w:val="24"/>
+        </w:rPr>
+        <w:t xml:space="preserve">we </w:t>
+      </w:r>
+      <w:r>
+        <w:rPr>
+          <w:rFonts w:ascii="Times New Roman" w:hAnsi="Times New Roman"/>
+          <w:sz w:val="24"/>
+          <w:szCs w:val="24"/>
+        </w:rPr>
+        <w:t xml:space="preserve">designed </w:t>
+      </w:r>
+      <w:r>
+        <w:rPr>
+          <w:rFonts w:ascii="Times New Roman" w:hAnsi="Times New Roman"/>
+          <w:sz w:val="24"/>
+          <w:szCs w:val="24"/>
+        </w:rPr>
+        <w:t xml:space="preserve">a </w:t>
+      </w:r>
+      <w:r>
+        <w:rPr>
+          <w:rFonts w:ascii="Times New Roman" w:hAnsi="Times New Roman"/>
+          <w:sz w:val="24"/>
+          <w:szCs w:val="24"/>
+        </w:rPr>
+        <w:t>parallel system efficiently.</w:t>
+      </w:r>
+      <w:r>
+        <w:rPr>
+          <w:rFonts w:ascii="Times New Roman" w:hAnsi="Times New Roman"/>
+          <w:sz w:val="24"/>
+          <w:szCs w:val="24"/>
+        </w:rPr>
+        <w:t xml:space="preserve"> Sinc</w:t>
+      </w:r>
+      <w:r>
+        <w:rPr>
+          <w:rFonts w:ascii="Times New Roman" w:hAnsi="Times New Roman"/>
+          <w:sz w:val="24"/>
+          <w:szCs w:val="24"/>
+        </w:rPr>
+        <w:t>e</w:t>
+      </w:r>
+      <w:r>
+        <w:rPr>
+          <w:rFonts w:ascii="Times New Roman" w:hAnsi="Times New Roman"/>
+          <w:sz w:val="24"/>
+          <w:szCs w:val="24"/>
+        </w:rPr>
+        <w:t xml:space="preserve"> we allocated </w:t>
+      </w:r>
+      <w:r>
+        <w:rPr>
+          <w:rFonts w:ascii="Times New Roman" w:hAnsi="Times New Roman"/>
+          <w:sz w:val="24"/>
+          <w:szCs w:val="24"/>
+        </w:rPr>
+        <w:t xml:space="preserve">cores for eight tasks, </w:t>
+      </w:r>
+      <w:r>
+        <w:rPr>
+          <w:rFonts w:ascii="Times New Roman" w:hAnsi="Times New Roman"/>
+          <w:sz w:val="24"/>
+          <w:szCs w:val="24"/>
+        </w:rPr>
+        <w:t>eight processes are</w:t>
+      </w:r>
+      <w:r>
+        <w:rPr>
+          <w:rFonts w:ascii="Times New Roman" w:hAnsi="Times New Roman"/>
+          <w:sz w:val="24"/>
+          <w:szCs w:val="24"/>
+        </w:rPr>
+        <w:t xml:space="preserve"> d</w:t>
+      </w:r>
+      <w:r>
+        <w:rPr>
+          <w:rFonts w:ascii="Times New Roman" w:hAnsi="Times New Roman"/>
+          <w:sz w:val="24"/>
+          <w:szCs w:val="24"/>
+        </w:rPr>
+        <w:t xml:space="preserve">oing the same calculation but with different parts of data </w:t>
+      </w:r>
+      <w:r>
+        <w:rPr>
+          <w:rFonts w:ascii="Times New Roman" w:hAnsi="Times New Roman"/>
+          <w:sz w:val="24"/>
+          <w:szCs w:val="24"/>
+        </w:rPr>
+        <w:t>at the same time</w:t>
+      </w:r>
+      <w:r>
+        <w:rPr>
+          <w:rFonts w:ascii="Times New Roman" w:hAnsi="Times New Roman"/>
+          <w:sz w:val="24"/>
+          <w:szCs w:val="24"/>
+        </w:rPr>
+        <w:t xml:space="preserve">. </w:t>
+      </w:r>
+      <w:r>
+        <w:rPr>
+          <w:rFonts w:ascii="Times New Roman" w:hAnsi="Times New Roman"/>
+          <w:sz w:val="24"/>
+          <w:szCs w:val="24"/>
+        </w:rPr>
+        <w:t>In this way, processing time</w:t>
+      </w:r>
+      <w:r>
+        <w:rPr>
+          <w:rFonts w:ascii="Times New Roman" w:hAnsi="Times New Roman"/>
+          <w:sz w:val="24"/>
+          <w:szCs w:val="24"/>
+        </w:rPr>
+        <w:t xml:space="preserve"> is</w:t>
+      </w:r>
+      <w:r>
+        <w:rPr>
+          <w:rFonts w:ascii="Times New Roman" w:hAnsi="Times New Roman"/>
+          <w:sz w:val="24"/>
+          <w:szCs w:val="24"/>
+        </w:rPr>
+        <w:t xml:space="preserve"> </w:t>
+      </w:r>
+      <w:r>
+        <w:rPr>
+          <w:rFonts w:ascii="Times New Roman" w:hAnsi="Times New Roman"/>
+          <w:sz w:val="24"/>
+          <w:szCs w:val="24"/>
+        </w:rPr>
+        <w:t xml:space="preserve">greatly </w:t>
+      </w:r>
+      <w:r>
+        <w:rPr>
+          <w:rFonts w:ascii="Times New Roman" w:hAnsi="Times New Roman"/>
+          <w:sz w:val="24"/>
+          <w:szCs w:val="24"/>
+        </w:rPr>
+        <w:t>reduced</w:t>
+      </w:r>
+      <w:r>
+        <w:rPr>
+          <w:rFonts w:ascii="Times New Roman" w:hAnsi="Times New Roman"/>
+          <w:sz w:val="24"/>
+          <w:szCs w:val="24"/>
+        </w:rPr>
+        <w:t xml:space="preserve">. However, </w:t>
+      </w:r>
+      <w:r>
+        <w:rPr>
+          <w:rFonts w:ascii="Times New Roman" w:hAnsi="Times New Roman"/>
+          <w:sz w:val="24"/>
+          <w:szCs w:val="24"/>
+        </w:rPr>
+        <w:t>even with eight</w:t>
+      </w:r>
+      <w:r>
+        <w:rPr>
+          <w:rFonts w:ascii="Times New Roman" w:hAnsi="Times New Roman"/>
+          <w:sz w:val="24"/>
+          <w:szCs w:val="24"/>
+        </w:rPr>
+        <w:t xml:space="preserve"> cores, it is only three times faster. The reason for this might be that the master node </w:t>
+      </w:r>
+      <w:r>
+        <w:rPr>
+          <w:rFonts w:ascii="Times New Roman" w:hAnsi="Times New Roman"/>
+          <w:sz w:val="24"/>
+          <w:szCs w:val="24"/>
+        </w:rPr>
+        <w:t xml:space="preserve">does a time-consuming job itself when summarizing the </w:t>
+      </w:r>
+      <w:r>
+        <w:rPr>
+          <w:rFonts w:ascii="Times New Roman" w:hAnsi="Times New Roman"/>
+          <w:sz w:val="24"/>
+          <w:szCs w:val="24"/>
+        </w:rPr>
+        <w:t xml:space="preserve">results. It </w:t>
+      </w:r>
+      <w:proofErr w:type="gramStart"/>
+      <w:r>
+        <w:rPr>
+          <w:rFonts w:ascii="Times New Roman" w:hAnsi="Times New Roman"/>
+          <w:sz w:val="24"/>
+          <w:szCs w:val="24"/>
+        </w:rPr>
+        <w:t>has to</w:t>
+      </w:r>
+      <w:proofErr w:type="gramEnd"/>
+      <w:r>
+        <w:rPr>
+          <w:rFonts w:ascii="Times New Roman" w:hAnsi="Times New Roman"/>
+          <w:sz w:val="24"/>
+          <w:szCs w:val="24"/>
+        </w:rPr>
+        <w:t xml:space="preserve"> </w:t>
+      </w:r>
+      <w:r>
+        <w:rPr>
+          <w:rFonts w:ascii="Times New Roman" w:hAnsi="Times New Roman"/>
+          <w:sz w:val="24"/>
+          <w:szCs w:val="24"/>
+        </w:rPr>
+        <w:t>process</w:t>
+      </w:r>
+      <w:r>
+        <w:rPr>
+          <w:rFonts w:ascii="Times New Roman" w:hAnsi="Times New Roman"/>
+          <w:sz w:val="24"/>
+          <w:szCs w:val="24"/>
+        </w:rPr>
+        <w:t xml:space="preserve"> </w:t>
+      </w:r>
+      <w:r>
+        <w:rPr>
+          <w:rFonts w:ascii="Times New Roman" w:hAnsi="Times New Roman"/>
+          <w:sz w:val="24"/>
+          <w:szCs w:val="24"/>
+        </w:rPr>
+        <w:t xml:space="preserve">a tedious job which needs to search in the list and extract necessary data then </w:t>
+      </w:r>
+      <w:r>
+        <w:rPr>
+          <w:rFonts w:ascii="Times New Roman" w:hAnsi="Times New Roman"/>
+          <w:sz w:val="24"/>
+          <w:szCs w:val="24"/>
+        </w:rPr>
+        <w:t>calculate the final results</w:t>
+      </w:r>
+      <w:r>
+        <w:rPr>
+          <w:rFonts w:ascii="Times New Roman" w:hAnsi="Times New Roman"/>
+          <w:sz w:val="24"/>
+          <w:szCs w:val="24"/>
+        </w:rPr>
+        <w:t xml:space="preserve">. </w:t>
+      </w:r>
+      <w:r>
+        <w:rPr>
+          <w:rFonts w:ascii="Times New Roman" w:hAnsi="Times New Roman"/>
+          <w:sz w:val="24"/>
+          <w:szCs w:val="24"/>
+        </w:rPr>
+        <w:t xml:space="preserve">This is also </w:t>
+      </w:r>
+      <w:r>
+        <w:rPr>
+          <w:rFonts w:ascii="Times New Roman" w:hAnsi="Times New Roman"/>
+          <w:sz w:val="24"/>
+          <w:szCs w:val="24"/>
+        </w:rPr>
+        <w:t>confirmed with</w:t>
+      </w:r>
+      <w:r>
+        <w:rPr>
+          <w:rFonts w:ascii="Times New Roman" w:hAnsi="Times New Roman"/>
+          <w:sz w:val="24"/>
+          <w:szCs w:val="24"/>
+        </w:rPr>
+        <w:t xml:space="preserve"> Amdahl’s law</w:t>
+      </w:r>
+      <w:r>
+        <w:rPr>
+          <w:rFonts w:ascii="Times New Roman" w:hAnsi="Times New Roman"/>
+          <w:sz w:val="24"/>
+          <w:szCs w:val="24"/>
+        </w:rPr>
+        <w:t xml:space="preserve"> that with 75% of </w:t>
+      </w:r>
+      <w:r>
+        <w:rPr>
+          <w:rFonts w:ascii="Times New Roman" w:hAnsi="Times New Roman"/>
+          <w:sz w:val="24"/>
+          <w:szCs w:val="24"/>
+        </w:rPr>
+        <w:t xml:space="preserve">the </w:t>
+      </w:r>
+      <w:r>
+        <w:rPr>
+          <w:rFonts w:ascii="Times New Roman" w:hAnsi="Times New Roman"/>
+          <w:sz w:val="24"/>
+          <w:szCs w:val="24"/>
+        </w:rPr>
+        <w:t>program</w:t>
+      </w:r>
+      <w:r>
+        <w:rPr>
+          <w:rFonts w:ascii="Times New Roman" w:hAnsi="Times New Roman"/>
+          <w:sz w:val="24"/>
+          <w:szCs w:val="24"/>
+        </w:rPr>
+        <w:t xml:space="preserve"> is parallelized, the speedup is up to 4 times faster.</w:t>
+      </w:r>
+      <w:r>
+        <w:rPr>
+          <w:rFonts w:ascii="Times New Roman" w:hAnsi="Times New Roman"/>
+          <w:sz w:val="24"/>
+          <w:szCs w:val="24"/>
+        </w:rPr>
+        <w:t xml:space="preserve"> In the future, how to generate a more convenient result for the master node to work</w:t>
+      </w:r>
+      <w:r>
+        <w:rPr>
+          <w:rFonts w:ascii="Times New Roman" w:hAnsi="Times New Roman"/>
+          <w:sz w:val="24"/>
+          <w:szCs w:val="24"/>
+        </w:rPr>
+        <w:t xml:space="preserve"> can be studied.</w:t>
+      </w:r>
     </w:p>
     <w:p>
       <w:pPr>
@@ -2933,495 +3911,21 @@
           <w:szCs w:val="24"/>
         </w:rPr>
       </w:pPr>
-    </w:p>
-    <w:p>
-      <w:pPr>
-        <w:rPr>
-          <w:rFonts w:ascii="Times New Roman" w:hAnsi="Times New Roman"/>
-          <w:sz w:val="24"/>
-          <w:szCs w:val="24"/>
-        </w:rPr>
-      </w:pPr>
-    </w:p>
-    <w:p>
-      <w:pPr>
-        <w:rPr>
-          <w:rFonts w:ascii="Times New Roman" w:hAnsi="Times New Roman"/>
-          <w:sz w:val="24"/>
-          <w:szCs w:val="24"/>
-        </w:rPr>
-      </w:pPr>
-    </w:p>
-    <w:p>
-      <w:pPr>
-        <w:rPr>
-          <w:rFonts w:ascii="Times New Roman" w:hAnsi="Times New Roman"/>
-          <w:sz w:val="24"/>
-          <w:szCs w:val="24"/>
-        </w:rPr>
-      </w:pPr>
-    </w:p>
-    <w:p>
-      <w:pPr>
-        <w:jc w:val="center"/>
-        <w:rPr>
-          <w:rFonts w:ascii="Times New Roman" w:hAnsi="Times New Roman"/>
-          <w:sz w:val="20"/>
-          <w:szCs w:val="20"/>
-        </w:rPr>
-      </w:pPr>
-      <w:r>
-        <w:rPr>
-          <w:rFonts w:ascii="Times New Roman" w:hAnsi="Times New Roman"/>
-          <w:sz w:val="20"/>
-          <w:szCs w:val="20"/>
-        </w:rPr>
-        <w:t xml:space="preserve">Figure 5: </w:t>
-      </w:r>
-      <w:proofErr w:type="spellStart"/>
-      <w:r>
-        <w:rPr>
-          <w:rFonts w:ascii="Times New Roman" w:hAnsi="Times New Roman"/>
-          <w:sz w:val="20"/>
-          <w:szCs w:val="20"/>
-        </w:rPr>
-        <w:t>Slurm</w:t>
-      </w:r>
-      <w:proofErr w:type="spellEnd"/>
-      <w:r>
-        <w:rPr>
-          <w:rFonts w:ascii="Times New Roman" w:hAnsi="Times New Roman"/>
-          <w:sz w:val="20"/>
-          <w:szCs w:val="20"/>
-        </w:rPr>
-        <w:t xml:space="preserve"> jobs </w:t>
-      </w:r>
-      <w:r>
-        <w:rPr>
-          <w:rFonts w:ascii="Times New Roman" w:hAnsi="Times New Roman"/>
-          <w:sz w:val="20"/>
-          <w:szCs w:val="20"/>
-        </w:rPr>
-        <w:t>for 2 nodes 8cores, 1node 8cores, 1node 1core from left to right</w:t>
-      </w:r>
-    </w:p>
-    <w:p>
-      <w:pPr>
-        <w:pStyle w:val="Heading1"/>
-      </w:pPr>
-      <w:r>
-        <w:t xml:space="preserve">4. </w:t>
-      </w:r>
-      <w:r>
-        <w:rPr>
-          <w:rFonts w:ascii="Times New Roman" w:hAnsi="Times New Roman"/>
-          <w:sz w:val="28"/>
-          <w:szCs w:val="28"/>
-        </w:rPr>
-        <w:t>Results &amp; Discussion</w:t>
-      </w:r>
-    </w:p>
-    <w:p>
-      <w:pPr>
-        <w:rPr>
-          <w:rFonts w:ascii="Times New Roman" w:hAnsi="Times New Roman"/>
-          <w:sz w:val="24"/>
-          <w:szCs w:val="24"/>
-        </w:rPr>
-      </w:pPr>
-      <w:r>
-        <w:rPr>
-          <w:rFonts w:ascii="Times New Roman" w:hAnsi="Times New Roman"/>
-          <w:sz w:val="24"/>
-          <w:szCs w:val="24"/>
-        </w:rPr>
-        <w:t xml:space="preserve">According to figure </w:t>
-      </w:r>
-      <w:r>
-        <w:rPr>
-          <w:rFonts w:ascii="Times New Roman" w:hAnsi="Times New Roman"/>
-          <w:sz w:val="24"/>
-          <w:szCs w:val="24"/>
-        </w:rPr>
-        <w:t>6</w:t>
-      </w:r>
-      <w:r>
-        <w:rPr>
-          <w:rFonts w:ascii="Times New Roman" w:hAnsi="Times New Roman"/>
-          <w:sz w:val="24"/>
-          <w:szCs w:val="24"/>
-        </w:rPr>
-        <w:t>,</w:t>
-      </w:r>
-      <w:r>
-        <w:rPr>
-          <w:rFonts w:ascii="Times New Roman" w:hAnsi="Times New Roman"/>
-          <w:sz w:val="24"/>
-          <w:szCs w:val="24"/>
-        </w:rPr>
-        <w:t xml:space="preserve"> </w:t>
-      </w:r>
-      <w:r>
-        <w:rPr>
-          <w:rFonts w:ascii="Times New Roman" w:hAnsi="Times New Roman"/>
-          <w:sz w:val="24"/>
-          <w:szCs w:val="24"/>
-        </w:rPr>
-        <w:t>one</w:t>
-      </w:r>
-      <w:r>
-        <w:rPr>
-          <w:rFonts w:ascii="Times New Roman" w:hAnsi="Times New Roman"/>
-          <w:sz w:val="24"/>
-          <w:szCs w:val="24"/>
-        </w:rPr>
-        <w:t>-</w:t>
-      </w:r>
-      <w:r>
-        <w:rPr>
-          <w:rFonts w:ascii="Times New Roman" w:hAnsi="Times New Roman"/>
-          <w:sz w:val="24"/>
-          <w:szCs w:val="24"/>
-        </w:rPr>
-        <w:t>node</w:t>
-      </w:r>
-      <w:r>
-        <w:rPr>
-          <w:rFonts w:ascii="Times New Roman" w:hAnsi="Times New Roman"/>
-          <w:sz w:val="24"/>
-          <w:szCs w:val="24"/>
-        </w:rPr>
-        <w:t>-</w:t>
-      </w:r>
-      <w:r>
-        <w:rPr>
-          <w:rFonts w:ascii="Times New Roman" w:hAnsi="Times New Roman"/>
-          <w:sz w:val="24"/>
-          <w:szCs w:val="24"/>
-        </w:rPr>
-        <w:t>one</w:t>
-      </w:r>
-      <w:r>
-        <w:rPr>
-          <w:rFonts w:ascii="Times New Roman" w:hAnsi="Times New Roman"/>
-          <w:sz w:val="24"/>
-          <w:szCs w:val="24"/>
-        </w:rPr>
-        <w:t>-</w:t>
-      </w:r>
-      <w:r>
-        <w:rPr>
-          <w:rFonts w:ascii="Times New Roman" w:hAnsi="Times New Roman"/>
-          <w:sz w:val="24"/>
-          <w:szCs w:val="24"/>
-        </w:rPr>
-        <w:t>core allocation took the longest time to run the program</w:t>
-      </w:r>
-      <w:r>
-        <w:rPr>
-          <w:rFonts w:ascii="Times New Roman" w:hAnsi="Times New Roman"/>
-          <w:sz w:val="24"/>
-          <w:szCs w:val="24"/>
-        </w:rPr>
-        <w:t>. Although for eight</w:t>
-      </w:r>
-      <w:r>
-        <w:rPr>
-          <w:rFonts w:ascii="Times New Roman" w:hAnsi="Times New Roman"/>
-          <w:sz w:val="24"/>
-          <w:szCs w:val="24"/>
-        </w:rPr>
-        <w:t>-</w:t>
-      </w:r>
-      <w:r>
-        <w:rPr>
-          <w:rFonts w:ascii="Times New Roman" w:hAnsi="Times New Roman"/>
-          <w:sz w:val="24"/>
-          <w:szCs w:val="24"/>
-        </w:rPr>
-        <w:t xml:space="preserve">cores scenario it is </w:t>
-      </w:r>
-      <w:r>
-        <w:rPr>
-          <w:rFonts w:ascii="Times New Roman" w:hAnsi="Times New Roman"/>
-          <w:sz w:val="24"/>
-          <w:szCs w:val="24"/>
-        </w:rPr>
-        <w:t xml:space="preserve">almost three times </w:t>
-      </w:r>
-      <w:r>
-        <w:rPr>
-          <w:rFonts w:ascii="Times New Roman" w:hAnsi="Times New Roman"/>
-          <w:sz w:val="24"/>
-          <w:szCs w:val="24"/>
-        </w:rPr>
-        <w:t>faster</w:t>
-      </w:r>
-      <w:r>
-        <w:rPr>
-          <w:rFonts w:ascii="Times New Roman" w:hAnsi="Times New Roman"/>
-          <w:sz w:val="24"/>
-          <w:szCs w:val="24"/>
-        </w:rPr>
-        <w:t xml:space="preserve"> than one</w:t>
-      </w:r>
-      <w:r>
-        <w:rPr>
-          <w:rFonts w:ascii="Times New Roman" w:hAnsi="Times New Roman"/>
-          <w:sz w:val="24"/>
-          <w:szCs w:val="24"/>
-        </w:rPr>
-        <w:t>-</w:t>
-      </w:r>
-      <w:r>
-        <w:rPr>
-          <w:rFonts w:ascii="Times New Roman" w:hAnsi="Times New Roman"/>
-          <w:sz w:val="24"/>
-          <w:szCs w:val="24"/>
-        </w:rPr>
-        <w:t>core s</w:t>
-      </w:r>
-      <w:r>
-        <w:rPr>
-          <w:rFonts w:ascii="Times New Roman" w:hAnsi="Times New Roman"/>
-          <w:sz w:val="24"/>
-          <w:szCs w:val="24"/>
-        </w:rPr>
-        <w:t>cenario, there are not many differences</w:t>
-      </w:r>
-      <w:r>
-        <w:rPr>
-          <w:rFonts w:ascii="Times New Roman" w:hAnsi="Times New Roman"/>
-          <w:sz w:val="24"/>
-          <w:szCs w:val="24"/>
-        </w:rPr>
-        <w:t xml:space="preserve"> </w:t>
-      </w:r>
-      <w:r>
-        <w:rPr>
-          <w:rFonts w:ascii="Times New Roman" w:hAnsi="Times New Roman"/>
-          <w:sz w:val="24"/>
-          <w:szCs w:val="24"/>
-        </w:rPr>
-        <w:t>between one and two</w:t>
-      </w:r>
-      <w:r>
-        <w:rPr>
-          <w:rFonts w:ascii="Times New Roman" w:hAnsi="Times New Roman"/>
-          <w:sz w:val="24"/>
-          <w:szCs w:val="24"/>
-        </w:rPr>
-        <w:t xml:space="preserve"> nodes</w:t>
-      </w:r>
-      <w:r>
-        <w:rPr>
-          <w:rFonts w:ascii="Times New Roman" w:hAnsi="Times New Roman"/>
-          <w:sz w:val="24"/>
-          <w:szCs w:val="24"/>
-        </w:rPr>
-        <w:t>.</w:t>
-      </w:r>
-    </w:p>
-    <w:p>
-      <w:pPr>
-        <w:rPr>
-          <w:rFonts w:ascii="Times New Roman" w:hAnsi="Times New Roman"/>
-          <w:b/>
-          <w:sz w:val="28"/>
-          <w:szCs w:val="28"/>
-        </w:rPr>
-      </w:pPr>
-      <w:r>
-        <w:rPr>
-          <w:rFonts w:ascii="Times New Roman" w:hAnsi="Times New Roman"/>
-          <w:noProof/>
-          <w:sz w:val="24"/>
-          <w:szCs w:val="24"/>
-        </w:rPr>
-        <w:pict w14:anchorId="676A0CA6">
-          <v:shape id="_x0000_s1033" type="#_x0000_t75" style="position:absolute;margin-left:130.1pt;margin-top:6.05pt;width:206.65pt;height:157.85pt;z-index:1">
-            <v:imagedata r:id="rId12" o:title=""/>
-            <w10:wrap type="square"/>
-          </v:shape>
-        </w:pict>
-      </w:r>
-    </w:p>
-    <w:p>
-      <w:pPr>
-        <w:rPr>
-          <w:rFonts w:ascii="Times New Roman" w:hAnsi="Times New Roman"/>
-          <w:b/>
-          <w:sz w:val="28"/>
-          <w:szCs w:val="28"/>
-        </w:rPr>
-      </w:pPr>
-    </w:p>
-    <w:p>
-      <w:pPr>
-        <w:rPr>
-          <w:rFonts w:ascii="Times New Roman" w:hAnsi="Times New Roman"/>
-          <w:sz w:val="28"/>
-          <w:szCs w:val="28"/>
-        </w:rPr>
-      </w:pPr>
-    </w:p>
-    <w:p>
-      <w:pPr>
-        <w:rPr>
-          <w:rFonts w:ascii="Times New Roman" w:hAnsi="Times New Roman"/>
-          <w:sz w:val="28"/>
-          <w:szCs w:val="28"/>
-        </w:rPr>
-      </w:pPr>
-    </w:p>
-    <w:p>
-      <w:pPr>
-        <w:rPr>
-          <w:rFonts w:ascii="Times New Roman" w:hAnsi="Times New Roman"/>
-          <w:sz w:val="28"/>
-          <w:szCs w:val="28"/>
-        </w:rPr>
-      </w:pPr>
-    </w:p>
-    <w:p>
-      <w:pPr>
-        <w:rPr>
-          <w:rFonts w:ascii="Times New Roman" w:hAnsi="Times New Roman"/>
-          <w:sz w:val="24"/>
-          <w:szCs w:val="24"/>
-        </w:rPr>
-      </w:pPr>
-      <w:r>
-        <w:rPr>
-          <w:rFonts w:ascii="Times New Roman" w:hAnsi="Times New Roman"/>
-          <w:sz w:val="24"/>
-          <w:szCs w:val="24"/>
-        </w:rPr>
-        <w:t xml:space="preserve">           </w:t>
-      </w:r>
-    </w:p>
-    <w:p>
-      <w:pPr>
-        <w:rPr>
-          <w:rFonts w:ascii="Times New Roman" w:hAnsi="Times New Roman"/>
-          <w:sz w:val="24"/>
-          <w:szCs w:val="24"/>
-        </w:rPr>
-      </w:pPr>
-    </w:p>
-    <w:p>
-      <w:pPr>
-        <w:jc w:val="center"/>
-        <w:rPr>
-          <w:rFonts w:ascii="Times New Roman" w:hAnsi="Times New Roman"/>
-          <w:sz w:val="20"/>
-          <w:szCs w:val="24"/>
-        </w:rPr>
-      </w:pPr>
-      <w:r>
-        <w:rPr>
-          <w:rFonts w:ascii="Times New Roman" w:hAnsi="Times New Roman"/>
-          <w:sz w:val="20"/>
-          <w:szCs w:val="24"/>
-        </w:rPr>
-        <w:t>Figure 6: time performance for different resources</w:t>
-      </w:r>
-    </w:p>
-    <w:p>
-      <w:pPr>
-        <w:rPr>
-          <w:rFonts w:ascii="Times New Roman" w:hAnsi="Times New Roman"/>
-          <w:sz w:val="24"/>
-          <w:szCs w:val="24"/>
-        </w:rPr>
-      </w:pPr>
-      <w:r>
-        <w:rPr>
-          <w:rFonts w:ascii="Times New Roman" w:hAnsi="Times New Roman"/>
-          <w:sz w:val="24"/>
-          <w:szCs w:val="24"/>
-        </w:rPr>
-        <w:t xml:space="preserve">The </w:t>
-      </w:r>
-      <w:r>
-        <w:rPr>
-          <w:rFonts w:ascii="Times New Roman" w:hAnsi="Times New Roman"/>
-          <w:sz w:val="24"/>
-          <w:szCs w:val="24"/>
-        </w:rPr>
-        <w:t xml:space="preserve">reason why running in eight cores </w:t>
-      </w:r>
-      <w:r>
-        <w:rPr>
-          <w:rFonts w:ascii="Times New Roman" w:hAnsi="Times New Roman"/>
-          <w:sz w:val="24"/>
-          <w:szCs w:val="24"/>
-        </w:rPr>
-        <w:t xml:space="preserve">is </w:t>
-      </w:r>
-      <w:r>
-        <w:rPr>
-          <w:rFonts w:ascii="Times New Roman" w:hAnsi="Times New Roman"/>
-          <w:sz w:val="24"/>
-          <w:szCs w:val="24"/>
-        </w:rPr>
-        <w:t xml:space="preserve">faster might be that we </w:t>
-      </w:r>
-      <w:r>
-        <w:rPr>
-          <w:rFonts w:ascii="Times New Roman" w:hAnsi="Times New Roman"/>
-          <w:sz w:val="24"/>
-          <w:szCs w:val="24"/>
-        </w:rPr>
-        <w:t>designed parallel system efficiently.</w:t>
-      </w:r>
-      <w:r>
-        <w:rPr>
-          <w:rFonts w:ascii="Times New Roman" w:hAnsi="Times New Roman"/>
-          <w:sz w:val="24"/>
-          <w:szCs w:val="24"/>
-        </w:rPr>
-        <w:t xml:space="preserve"> Since, we allocated </w:t>
-      </w:r>
-      <w:r>
-        <w:rPr>
-          <w:rFonts w:ascii="Times New Roman" w:hAnsi="Times New Roman"/>
-          <w:sz w:val="24"/>
-          <w:szCs w:val="24"/>
-        </w:rPr>
-        <w:t>cores for eight tasks, there are eight processes d</w:t>
-      </w:r>
-      <w:r>
-        <w:rPr>
-          <w:rFonts w:ascii="Times New Roman" w:hAnsi="Times New Roman"/>
-          <w:sz w:val="24"/>
-          <w:szCs w:val="24"/>
-        </w:rPr>
-        <w:t xml:space="preserve">oing the same calculation but with different parts of data </w:t>
-      </w:r>
-      <w:r>
-        <w:rPr>
-          <w:rFonts w:ascii="Times New Roman" w:hAnsi="Times New Roman"/>
-          <w:sz w:val="24"/>
-          <w:szCs w:val="24"/>
-        </w:rPr>
-        <w:t>at the same time</w:t>
-      </w:r>
-      <w:r>
-        <w:rPr>
-          <w:rFonts w:ascii="Times New Roman" w:hAnsi="Times New Roman"/>
-          <w:sz w:val="24"/>
-          <w:szCs w:val="24"/>
-        </w:rPr>
-        <w:t xml:space="preserve">. </w:t>
-      </w:r>
-      <w:r>
-        <w:rPr>
-          <w:rFonts w:ascii="Times New Roman" w:hAnsi="Times New Roman"/>
-          <w:sz w:val="24"/>
-          <w:szCs w:val="24"/>
-        </w:rPr>
-        <w:t>In this way, processing time</w:t>
+      <w:r>
+        <w:rPr>
+          <w:rFonts w:ascii="Times New Roman" w:hAnsi="Times New Roman"/>
+          <w:sz w:val="24"/>
+          <w:szCs w:val="24"/>
+        </w:rPr>
+        <w:t xml:space="preserve">As </w:t>
+      </w:r>
+      <w:r>
+        <w:rPr>
+          <w:rFonts w:ascii="Times New Roman" w:hAnsi="Times New Roman"/>
+          <w:sz w:val="24"/>
+          <w:szCs w:val="24"/>
+        </w:rPr>
+        <w:t>the performance</w:t>
       </w:r>
       <w:r>
         <w:rPr>
@@ -3437,202 +3941,7 @@
           <w:sz w:val="24"/>
           <w:szCs w:val="24"/>
         </w:rPr>
-        <w:t xml:space="preserve"> </w:t>
-      </w:r>
-      <w:r>
-        <w:rPr>
-          <w:rFonts w:ascii="Times New Roman" w:hAnsi="Times New Roman"/>
-          <w:sz w:val="24"/>
-          <w:szCs w:val="24"/>
-        </w:rPr>
-        <w:t xml:space="preserve">greatly </w:t>
-      </w:r>
-      <w:r>
-        <w:rPr>
-          <w:rFonts w:ascii="Times New Roman" w:hAnsi="Times New Roman"/>
-          <w:sz w:val="24"/>
-          <w:szCs w:val="24"/>
-        </w:rPr>
-        <w:t>reduced</w:t>
-      </w:r>
-      <w:r>
-        <w:rPr>
-          <w:rFonts w:ascii="Times New Roman" w:hAnsi="Times New Roman"/>
-          <w:sz w:val="24"/>
-          <w:szCs w:val="24"/>
-        </w:rPr>
-        <w:t xml:space="preserve">. However, </w:t>
-      </w:r>
-      <w:r>
-        <w:rPr>
-          <w:rFonts w:ascii="Times New Roman" w:hAnsi="Times New Roman"/>
-          <w:sz w:val="24"/>
-          <w:szCs w:val="24"/>
-        </w:rPr>
-        <w:t>even with eight</w:t>
-      </w:r>
-      <w:r>
-        <w:rPr>
-          <w:rFonts w:ascii="Times New Roman" w:hAnsi="Times New Roman"/>
-          <w:sz w:val="24"/>
-          <w:szCs w:val="24"/>
-        </w:rPr>
-        <w:t xml:space="preserve"> cores, it is only three times faster. The reason for this might be that the master node </w:t>
-      </w:r>
-      <w:r>
-        <w:rPr>
-          <w:rFonts w:ascii="Times New Roman" w:hAnsi="Times New Roman"/>
-          <w:sz w:val="24"/>
-          <w:szCs w:val="24"/>
-        </w:rPr>
-        <w:t xml:space="preserve">does a time-consuming job itself when summarizing the </w:t>
-      </w:r>
-      <w:r>
-        <w:rPr>
-          <w:rFonts w:ascii="Times New Roman" w:hAnsi="Times New Roman"/>
-          <w:sz w:val="24"/>
-          <w:szCs w:val="24"/>
-        </w:rPr>
-        <w:t xml:space="preserve">results. It </w:t>
-      </w:r>
-      <w:proofErr w:type="gramStart"/>
-      <w:r>
-        <w:rPr>
-          <w:rFonts w:ascii="Times New Roman" w:hAnsi="Times New Roman"/>
-          <w:sz w:val="24"/>
-          <w:szCs w:val="24"/>
-        </w:rPr>
-        <w:t>has to</w:t>
-      </w:r>
-      <w:proofErr w:type="gramEnd"/>
-      <w:r>
-        <w:rPr>
-          <w:rFonts w:ascii="Times New Roman" w:hAnsi="Times New Roman"/>
-          <w:sz w:val="24"/>
-          <w:szCs w:val="24"/>
-        </w:rPr>
-        <w:t xml:space="preserve"> </w:t>
-      </w:r>
-      <w:r>
-        <w:rPr>
-          <w:rFonts w:ascii="Times New Roman" w:hAnsi="Times New Roman"/>
-          <w:sz w:val="24"/>
-          <w:szCs w:val="24"/>
-        </w:rPr>
-        <w:t>process</w:t>
-      </w:r>
-      <w:r>
-        <w:rPr>
-          <w:rFonts w:ascii="Times New Roman" w:hAnsi="Times New Roman"/>
-          <w:sz w:val="24"/>
-          <w:szCs w:val="24"/>
-        </w:rPr>
-        <w:t xml:space="preserve"> </w:t>
-      </w:r>
-      <w:r>
-        <w:rPr>
-          <w:rFonts w:ascii="Times New Roman" w:hAnsi="Times New Roman"/>
-          <w:sz w:val="24"/>
-          <w:szCs w:val="24"/>
-        </w:rPr>
-        <w:t xml:space="preserve">a tedious job which needs to search in the list and extract necessary data then </w:t>
-      </w:r>
-      <w:r>
-        <w:rPr>
-          <w:rFonts w:ascii="Times New Roman" w:hAnsi="Times New Roman"/>
-          <w:sz w:val="24"/>
-          <w:szCs w:val="24"/>
-        </w:rPr>
-        <w:t>calculate the final results</w:t>
-      </w:r>
-      <w:r>
-        <w:rPr>
-          <w:rFonts w:ascii="Times New Roman" w:hAnsi="Times New Roman"/>
-          <w:sz w:val="24"/>
-          <w:szCs w:val="24"/>
-        </w:rPr>
-        <w:t xml:space="preserve">. </w:t>
-      </w:r>
-      <w:r>
-        <w:rPr>
-          <w:rFonts w:ascii="Times New Roman" w:hAnsi="Times New Roman"/>
-          <w:sz w:val="24"/>
-          <w:szCs w:val="24"/>
-        </w:rPr>
-        <w:t xml:space="preserve">This is also </w:t>
-      </w:r>
-      <w:r>
-        <w:rPr>
-          <w:rFonts w:ascii="Times New Roman" w:hAnsi="Times New Roman"/>
-          <w:sz w:val="24"/>
-          <w:szCs w:val="24"/>
-        </w:rPr>
-        <w:t>confirmed with</w:t>
-      </w:r>
-      <w:r>
-        <w:rPr>
-          <w:rFonts w:ascii="Times New Roman" w:hAnsi="Times New Roman"/>
-          <w:sz w:val="24"/>
-          <w:szCs w:val="24"/>
-        </w:rPr>
-        <w:t xml:space="preserve"> Amdahl’s law</w:t>
-      </w:r>
-      <w:r>
-        <w:rPr>
-          <w:rFonts w:ascii="Times New Roman" w:hAnsi="Times New Roman"/>
-          <w:sz w:val="24"/>
-          <w:szCs w:val="24"/>
-        </w:rPr>
-        <w:t xml:space="preserve"> that with 75% of program</w:t>
-      </w:r>
-      <w:r>
-        <w:rPr>
-          <w:rFonts w:ascii="Times New Roman" w:hAnsi="Times New Roman"/>
-          <w:sz w:val="24"/>
-          <w:szCs w:val="24"/>
-        </w:rPr>
-        <w:t xml:space="preserve"> is parallelized, the speed up is up to 4 times faster.</w:t>
-      </w:r>
-      <w:r>
-        <w:rPr>
-          <w:rFonts w:ascii="Times New Roman" w:hAnsi="Times New Roman"/>
-          <w:sz w:val="24"/>
-          <w:szCs w:val="24"/>
-        </w:rPr>
-        <w:t xml:space="preserve"> In the future, how to generate a more convenient result for the master node to work</w:t>
-      </w:r>
-      <w:r>
-        <w:rPr>
-          <w:rFonts w:ascii="Times New Roman" w:hAnsi="Times New Roman"/>
-          <w:sz w:val="24"/>
-          <w:szCs w:val="24"/>
-        </w:rPr>
-        <w:t xml:space="preserve"> can be studied.</w:t>
-      </w:r>
-    </w:p>
-    <w:p>
-      <w:pPr>
-        <w:rPr>
-          <w:rFonts w:ascii="Times New Roman" w:hAnsi="Times New Roman"/>
-          <w:sz w:val="24"/>
-          <w:szCs w:val="24"/>
-        </w:rPr>
-      </w:pPr>
-      <w:r>
-        <w:rPr>
-          <w:rFonts w:ascii="Times New Roman" w:hAnsi="Times New Roman"/>
-          <w:sz w:val="24"/>
-          <w:szCs w:val="24"/>
-        </w:rPr>
-        <w:t xml:space="preserve">As </w:t>
-      </w:r>
-      <w:r>
-        <w:rPr>
-          <w:rFonts w:ascii="Times New Roman" w:hAnsi="Times New Roman"/>
-          <w:sz w:val="24"/>
-          <w:szCs w:val="24"/>
-        </w:rPr>
-        <w:t>the performance are similar for both one and two nodes with eight cores</w:t>
+        <w:t xml:space="preserve"> similar for both one and two nodes with eight cores</w:t>
       </w:r>
       <w:r>
         <w:rPr>
@@ -3784,16 +4093,7 @@
           <w:sz w:val="24"/>
           <w:szCs w:val="24"/>
         </w:rPr>
-        <w:t xml:space="preserve">communications between </w:t>
-      </w:r>
-      <w:r>
-        <w:rPr>
-          <w:rFonts w:ascii="Times New Roman" w:hAnsi="Times New Roman"/>
-          <w:sz w:val="24"/>
-          <w:szCs w:val="24"/>
-        </w:rPr>
-        <w:lastRenderedPageBreak/>
-        <w:t>two nodes happened less frequently</w:t>
+        <w:t>communications between two nodes happened less frequently</w:t>
       </w:r>
       <w:r>
         <w:rPr>
@@ -3843,16 +4143,14 @@
         </w:rPr>
         <w:t xml:space="preserve">, the performance </w:t>
       </w:r>
-      <w:proofErr w:type="gramStart"/>
-      <w:r>
-        <w:rPr>
-          <w:rFonts w:ascii="Times New Roman" w:hAnsi="Times New Roman"/>
-          <w:sz w:val="24"/>
-          <w:szCs w:val="24"/>
-        </w:rPr>
-        <w:t>are</w:t>
-      </w:r>
-      <w:proofErr w:type="gramEnd"/>
+      <w:r>
+        <w:rPr>
+          <w:rFonts w:ascii="Times New Roman" w:hAnsi="Times New Roman"/>
+          <w:sz w:val="24"/>
+          <w:szCs w:val="24"/>
+        </w:rPr>
+        <w:t>is</w:t>
+      </w:r>
       <w:r>
         <w:rPr>
           <w:rFonts w:ascii="Times New Roman" w:hAnsi="Times New Roman"/>
